--- a/Assignment 1.docx
+++ b/Assignment 1.docx
@@ -1196,9 +1196,1882 @@
       </w:r>
     </w:p>
     <w:p>
+      <w:pPr>
+        <w:ind w:firstLine="0"/>
+        <w:jc w:val="both"/>
+        <w:rPr>
+          <w:rFonts w:ascii="Times New Roman" w:hAnsi="Times New Roman" w:cs="Times New Roman"/>
+          <w:color w:val="000000" w:themeColor="text1"/>
+        </w:rPr>
+      </w:pPr>
+    </w:p>
+    <w:p>
+      <w:pPr>
+        <w:pStyle w:val="Heading1"/>
+        <w:numPr>
+          <w:ilvl w:val="0"/>
+          <w:numId w:val="1"/>
+        </w:numPr>
+        <w:jc w:val="both"/>
+        <w:rPr>
+          <w:rFonts w:ascii="Times New Roman" w:hAnsi="Times New Roman" w:cs="Times New Roman"/>
+          <w:b/>
+          <w:bCs/>
+          <w:color w:val="000000" w:themeColor="text1"/>
+        </w:rPr>
+      </w:pPr>
+      <w:r>
+        <w:rPr>
+          <w:rFonts w:ascii="Times New Roman" w:hAnsi="Times New Roman" w:cs="Times New Roman"/>
+          <w:b/>
+          <w:bCs/>
+          <w:color w:val="000000" w:themeColor="text1"/>
+        </w:rPr>
+        <w:t>Websites by category</w:t>
+      </w:r>
+    </w:p>
+    <w:p>
+      <w:pPr>
+        <w:pStyle w:val="Heading2"/>
+        <w:rPr>
+          <w:rFonts w:ascii="Times New Roman" w:hAnsi="Times New Roman" w:cs="Times New Roman"/>
+          <w:b/>
+          <w:bCs/>
+          <w:color w:val="000000" w:themeColor="text1"/>
+        </w:rPr>
+      </w:pPr>
+      <w:r>
+        <w:rPr>
+          <w:rFonts w:ascii="Times New Roman" w:hAnsi="Times New Roman" w:cs="Times New Roman"/>
+          <w:b/>
+          <w:bCs/>
+          <w:color w:val="000000" w:themeColor="text1"/>
+        </w:rPr>
+        <w:t xml:space="preserve">3.1 </w:t>
+      </w:r>
+      <w:r>
+        <w:rPr>
+          <w:rFonts w:ascii="Times New Roman" w:hAnsi="Times New Roman" w:cs="Times New Roman"/>
+          <w:b/>
+          <w:bCs/>
+          <w:color w:val="000000" w:themeColor="text1"/>
+        </w:rPr>
+        <w:t>Content Aggregator</w:t>
+      </w:r>
+    </w:p>
+    <w:p>
+      <w:pPr>
+        <w:pStyle w:val="ListParagraph"/>
+        <w:numPr>
+          <w:ilvl w:val="0"/>
+          <w:numId w:val="2"/>
+        </w:numPr>
+        <w:jc w:val="both"/>
+        <w:rPr>
+          <w:rFonts w:ascii="Times New Roman" w:hAnsi="Times New Roman" w:cs="Times New Roman"/>
+        </w:rPr>
+      </w:pPr>
+      <w:r>
+        <w:rPr>
+          <w:rFonts w:ascii="Times New Roman" w:hAnsi="Times New Roman" w:cs="Times New Roman"/>
+        </w:rPr>
+        <w:t>Al</w:t>
+      </w:r>
+      <w:r>
+        <w:rPr>
+          <w:rFonts w:ascii="Times New Roman" w:hAnsi="Times New Roman" w:cs="Times New Roman"/>
+        </w:rPr>
+        <w:t>lT</w:t>
+      </w:r>
+      <w:r>
+        <w:rPr>
+          <w:rFonts w:ascii="Times New Roman" w:hAnsi="Times New Roman" w:cs="Times New Roman"/>
+        </w:rPr>
+        <w:t>op</w:t>
+      </w:r>
+      <w:r>
+        <w:rPr>
+          <w:rFonts w:ascii="Times New Roman" w:hAnsi="Times New Roman" w:cs="Times New Roman"/>
+        </w:rPr>
+        <w:t xml:space="preserve"> – </w:t>
+      </w:r>
+      <w:hyperlink r:id="rId6" w:history="1">
+        <w:r>
+          <w:rPr>
+            <w:rStyle w:val="Hyperlink"/>
+            <w:rFonts w:ascii="Times New Roman" w:hAnsi="Times New Roman" w:cs="Times New Roman"/>
+            <w:color w:val="000000" w:themeColor="text1"/>
+          </w:rPr>
+          <w:t>www.alltop.com</w:t>
+        </w:r>
+      </w:hyperlink>
+      <w:r>
+        <w:rPr>
+          <w:rFonts w:ascii="Times New Roman" w:hAnsi="Times New Roman" w:cs="Times New Roman"/>
+        </w:rPr>
+        <w:t xml:space="preserve"> – Aggregates top news, information and viral videos in real time from trusted sources.</w:t>
+      </w:r>
+    </w:p>
+    <w:p>
+      <w:pPr>
+        <w:pStyle w:val="ListParagraph"/>
+        <w:numPr>
+          <w:ilvl w:val="0"/>
+          <w:numId w:val="2"/>
+        </w:numPr>
+        <w:jc w:val="both"/>
+        <w:rPr>
+          <w:rFonts w:ascii="Times New Roman" w:hAnsi="Times New Roman" w:cs="Times New Roman"/>
+        </w:rPr>
+      </w:pPr>
+      <w:r>
+        <w:rPr>
+          <w:rFonts w:ascii="Times New Roman" w:hAnsi="Times New Roman" w:cs="Times New Roman"/>
+        </w:rPr>
+        <w:t>Popurls</w:t>
+      </w:r>
+      <w:r>
+        <w:rPr>
+          <w:rFonts w:ascii="Times New Roman" w:hAnsi="Times New Roman" w:cs="Times New Roman"/>
+        </w:rPr>
+        <w:t xml:space="preserve"> – m.popurls.com – Encapsulates headlines from many popular sites.  </w:t>
+      </w:r>
+    </w:p>
+    <w:p>
+      <w:pPr>
+        <w:pStyle w:val="ListParagraph"/>
+        <w:numPr>
+          <w:ilvl w:val="0"/>
+          <w:numId w:val="2"/>
+        </w:numPr>
+        <w:jc w:val="both"/>
+        <w:rPr>
+          <w:rFonts w:ascii="Times New Roman" w:hAnsi="Times New Roman" w:cs="Times New Roman"/>
+        </w:rPr>
+      </w:pPr>
+      <w:r>
+        <w:rPr>
+          <w:rFonts w:ascii="Times New Roman" w:hAnsi="Times New Roman" w:cs="Times New Roman"/>
+        </w:rPr>
+        <w:t>Blog engage</w:t>
+      </w:r>
+      <w:r>
+        <w:rPr>
+          <w:rFonts w:ascii="Times New Roman" w:hAnsi="Times New Roman" w:cs="Times New Roman"/>
+        </w:rPr>
+        <w:t xml:space="preserve"> – </w:t>
+      </w:r>
+      <w:hyperlink r:id="rId7" w:history="1">
+        <w:r>
+          <w:rPr>
+            <w:rStyle w:val="Hyperlink"/>
+            <w:rFonts w:ascii="Times New Roman" w:hAnsi="Times New Roman" w:cs="Times New Roman"/>
+            <w:color w:val="000000" w:themeColor="text1"/>
+          </w:rPr>
+          <w:t>www.blogengage.com</w:t>
+        </w:r>
+      </w:hyperlink>
+      <w:r>
+        <w:rPr>
+          <w:rFonts w:ascii="Times New Roman" w:hAnsi="Times New Roman" w:cs="Times New Roman"/>
+        </w:rPr>
+        <w:t xml:space="preserve"> – Allows users to submit blogs that will be reviewed and promoted by the sites owners or other visitors.</w:t>
+      </w:r>
+    </w:p>
+    <w:p>
+      <w:pPr>
+        <w:pStyle w:val="ListParagraph"/>
+        <w:numPr>
+          <w:ilvl w:val="0"/>
+          <w:numId w:val="2"/>
+        </w:numPr>
+        <w:jc w:val="both"/>
+        <w:rPr>
+          <w:rFonts w:ascii="Times New Roman" w:hAnsi="Times New Roman" w:cs="Times New Roman"/>
+        </w:rPr>
+      </w:pPr>
+      <w:r>
+        <w:rPr>
+          <w:rFonts w:ascii="Times New Roman" w:hAnsi="Times New Roman" w:cs="Times New Roman"/>
+        </w:rPr>
+        <w:t xml:space="preserve">Feedly – </w:t>
+      </w:r>
+      <w:hyperlink r:id="rId8" w:history="1">
+        <w:r>
+          <w:rPr>
+            <w:rStyle w:val="Hyperlink"/>
+            <w:rFonts w:ascii="Times New Roman" w:hAnsi="Times New Roman" w:cs="Times New Roman"/>
+            <w:color w:val="000000" w:themeColor="text1"/>
+          </w:rPr>
+          <w:t>www.feedly.com</w:t>
+        </w:r>
+      </w:hyperlink>
+      <w:r>
+        <w:rPr>
+          <w:rFonts w:ascii="Times New Roman" w:hAnsi="Times New Roman" w:cs="Times New Roman"/>
+        </w:rPr>
+        <w:t xml:space="preserve"> – feed </w:t>
+      </w:r>
+      <w:r>
+        <w:rPr>
+          <w:rStyle w:val="e24kjd"/>
+          <w:rFonts w:ascii="Times New Roman" w:hAnsi="Times New Roman" w:cs="Times New Roman"/>
+        </w:rPr>
+        <w:t>reader that aggregates information from around the web into one convenient place</w:t>
+      </w:r>
+      <w:r>
+        <w:rPr>
+          <w:rStyle w:val="e24kjd"/>
+          <w:rFonts w:ascii="Times New Roman" w:hAnsi="Times New Roman" w:cs="Times New Roman"/>
+        </w:rPr>
+        <w:t>.</w:t>
+      </w:r>
+    </w:p>
+    <w:p>
+      <w:pPr>
+        <w:pStyle w:val="ListParagraph"/>
+        <w:numPr>
+          <w:ilvl w:val="0"/>
+          <w:numId w:val="2"/>
+        </w:numPr>
+        <w:jc w:val="both"/>
+        <w:rPr>
+          <w:rFonts w:ascii="Times New Roman" w:hAnsi="Times New Roman" w:cs="Times New Roman"/>
+        </w:rPr>
+      </w:pPr>
+      <w:r>
+        <w:rPr>
+          <w:rFonts w:ascii="Times New Roman" w:hAnsi="Times New Roman" w:cs="Times New Roman"/>
+        </w:rPr>
+        <w:t xml:space="preserve">Flipboard – </w:t>
+      </w:r>
+      <w:hyperlink r:id="rId9" w:history="1">
+        <w:r>
+          <w:rPr>
+            <w:rStyle w:val="Hyperlink"/>
+            <w:rFonts w:ascii="Times New Roman" w:hAnsi="Times New Roman" w:cs="Times New Roman"/>
+            <w:color w:val="000000" w:themeColor="text1"/>
+          </w:rPr>
+          <w:t>www.flipboard.com</w:t>
+        </w:r>
+      </w:hyperlink>
+      <w:r>
+        <w:rPr>
+          <w:rFonts w:ascii="Times New Roman" w:hAnsi="Times New Roman" w:cs="Times New Roman"/>
+        </w:rPr>
+        <w:t xml:space="preserve"> – curates worlds stories so that viewers can focus on themselves.</w:t>
+      </w:r>
+    </w:p>
+    <w:p>
+      <w:pPr>
+        <w:pStyle w:val="Heading2"/>
+        <w:rPr>
+          <w:rFonts w:ascii="Times New Roman" w:hAnsi="Times New Roman" w:cs="Times New Roman"/>
+          <w:b/>
+          <w:bCs/>
+          <w:color w:val="000000" w:themeColor="text1"/>
+        </w:rPr>
+      </w:pPr>
+      <w:r>
+        <w:rPr>
+          <w:rFonts w:ascii="Times New Roman" w:hAnsi="Times New Roman" w:cs="Times New Roman"/>
+          <w:b/>
+          <w:bCs/>
+          <w:color w:val="000000" w:themeColor="text1"/>
+        </w:rPr>
+        <w:lastRenderedPageBreak/>
+        <w:t xml:space="preserve">3.2 </w:t>
+      </w:r>
+      <w:r>
+        <w:rPr>
+          <w:rFonts w:ascii="Times New Roman" w:hAnsi="Times New Roman" w:cs="Times New Roman"/>
+          <w:b/>
+          <w:bCs/>
+          <w:color w:val="000000" w:themeColor="text1"/>
+        </w:rPr>
+        <w:t>Portals</w:t>
+      </w:r>
+    </w:p>
+    <w:p>
+      <w:pPr>
+        <w:pStyle w:val="ListParagraph"/>
+        <w:numPr>
+          <w:ilvl w:val="0"/>
+          <w:numId w:val="3"/>
+        </w:numPr>
+        <w:rPr>
+          <w:rFonts w:ascii="Times New Roman" w:hAnsi="Times New Roman" w:cs="Times New Roman"/>
+        </w:rPr>
+      </w:pPr>
+      <w:r>
+        <w:rPr>
+          <w:rFonts w:ascii="Times New Roman" w:hAnsi="Times New Roman" w:cs="Times New Roman"/>
+        </w:rPr>
+        <w:t>AAiT portal</w:t>
+      </w:r>
+    </w:p>
+    <w:p>
+      <w:pPr>
+        <w:pStyle w:val="ListParagraph"/>
+        <w:numPr>
+          <w:ilvl w:val="0"/>
+          <w:numId w:val="3"/>
+        </w:numPr>
+        <w:rPr>
+          <w:rFonts w:ascii="Times New Roman" w:hAnsi="Times New Roman" w:cs="Times New Roman"/>
+        </w:rPr>
+      </w:pPr>
+      <w:r>
+        <w:rPr>
+          <w:rFonts w:ascii="Times New Roman" w:hAnsi="Times New Roman" w:cs="Times New Roman"/>
+        </w:rPr>
+        <w:t>Domino’s pizza intranet</w:t>
+      </w:r>
+    </w:p>
+    <w:p>
+      <w:pPr>
+        <w:pStyle w:val="ListParagraph"/>
+        <w:numPr>
+          <w:ilvl w:val="0"/>
+          <w:numId w:val="3"/>
+        </w:numPr>
+        <w:rPr>
+          <w:rFonts w:ascii="Times New Roman" w:hAnsi="Times New Roman" w:cs="Times New Roman"/>
+        </w:rPr>
+      </w:pPr>
+      <w:r>
+        <w:rPr>
+          <w:rFonts w:ascii="Times New Roman" w:hAnsi="Times New Roman" w:cs="Times New Roman"/>
+        </w:rPr>
+        <w:t>Coach employee portal</w:t>
+      </w:r>
+    </w:p>
+    <w:p>
+      <w:pPr>
+        <w:pStyle w:val="ListParagraph"/>
+        <w:numPr>
+          <w:ilvl w:val="0"/>
+          <w:numId w:val="3"/>
+        </w:numPr>
+        <w:rPr>
+          <w:rFonts w:ascii="Times New Roman" w:hAnsi="Times New Roman" w:cs="Times New Roman"/>
+        </w:rPr>
+      </w:pPr>
+      <w:r>
+        <w:rPr>
+          <w:rFonts w:ascii="Times New Roman" w:hAnsi="Times New Roman" w:cs="Times New Roman"/>
+        </w:rPr>
+        <w:t>Council of Europe govt portal</w:t>
+      </w:r>
+    </w:p>
+    <w:p>
+      <w:pPr>
+        <w:pStyle w:val="ListParagraph"/>
+        <w:numPr>
+          <w:ilvl w:val="0"/>
+          <w:numId w:val="3"/>
+        </w:numPr>
+        <w:rPr>
+          <w:rFonts w:ascii="Times New Roman" w:hAnsi="Times New Roman" w:cs="Times New Roman"/>
+        </w:rPr>
+      </w:pPr>
+      <w:r>
+        <w:rPr>
+          <w:rFonts w:ascii="Times New Roman" w:hAnsi="Times New Roman" w:cs="Times New Roman"/>
+        </w:rPr>
+        <w:t>VW group portal</w:t>
+      </w:r>
+    </w:p>
+    <w:p>
+      <w:pPr>
+        <w:pStyle w:val="Heading2"/>
+        <w:rPr>
+          <w:rFonts w:ascii="Times New Roman" w:hAnsi="Times New Roman" w:cs="Times New Roman"/>
+          <w:b/>
+          <w:bCs/>
+          <w:color w:val="000000" w:themeColor="text1"/>
+        </w:rPr>
+      </w:pPr>
+      <w:r>
+        <w:rPr>
+          <w:rFonts w:ascii="Times New Roman" w:hAnsi="Times New Roman" w:cs="Times New Roman"/>
+          <w:b/>
+          <w:bCs/>
+          <w:color w:val="000000" w:themeColor="text1"/>
+        </w:rPr>
+        <w:t xml:space="preserve">3.3 </w:t>
+      </w:r>
+      <w:r>
+        <w:rPr>
+          <w:rFonts w:ascii="Times New Roman" w:hAnsi="Times New Roman" w:cs="Times New Roman"/>
+          <w:b/>
+          <w:bCs/>
+          <w:color w:val="000000" w:themeColor="text1"/>
+        </w:rPr>
+        <w:t>Social Media</w:t>
+      </w:r>
+    </w:p>
+    <w:p>
+      <w:pPr>
+        <w:pStyle w:val="ListParagraph"/>
+        <w:numPr>
+          <w:ilvl w:val="0"/>
+          <w:numId w:val="4"/>
+        </w:numPr>
+        <w:rPr>
+          <w:rFonts w:ascii="Times New Roman" w:hAnsi="Times New Roman" w:cs="Times New Roman"/>
+        </w:rPr>
+      </w:pPr>
+      <w:r>
+        <w:rPr>
+          <w:rFonts w:ascii="Times New Roman" w:hAnsi="Times New Roman" w:cs="Times New Roman"/>
+        </w:rPr>
+        <w:t>Snapchat</w:t>
+      </w:r>
+    </w:p>
+    <w:p>
+      <w:pPr>
+        <w:pStyle w:val="ListParagraph"/>
+        <w:numPr>
+          <w:ilvl w:val="0"/>
+          <w:numId w:val="4"/>
+        </w:numPr>
+        <w:rPr>
+          <w:rFonts w:ascii="Times New Roman" w:hAnsi="Times New Roman" w:cs="Times New Roman"/>
+        </w:rPr>
+      </w:pPr>
+      <w:r>
+        <w:rPr>
+          <w:rFonts w:ascii="Times New Roman" w:hAnsi="Times New Roman" w:cs="Times New Roman"/>
+        </w:rPr>
+        <w:t>Reddit</w:t>
+      </w:r>
+    </w:p>
+    <w:p>
+      <w:pPr>
+        <w:pStyle w:val="ListParagraph"/>
+        <w:numPr>
+          <w:ilvl w:val="0"/>
+          <w:numId w:val="4"/>
+        </w:numPr>
+        <w:rPr>
+          <w:rFonts w:ascii="Times New Roman" w:hAnsi="Times New Roman" w:cs="Times New Roman"/>
+        </w:rPr>
+      </w:pPr>
+      <w:r>
+        <w:rPr>
+          <w:rFonts w:ascii="Times New Roman" w:hAnsi="Times New Roman" w:cs="Times New Roman"/>
+        </w:rPr>
+        <w:t>Facebook</w:t>
+      </w:r>
+    </w:p>
+    <w:p>
+      <w:pPr>
+        <w:pStyle w:val="ListParagraph"/>
+        <w:numPr>
+          <w:ilvl w:val="0"/>
+          <w:numId w:val="4"/>
+        </w:numPr>
+        <w:rPr>
+          <w:rFonts w:ascii="Times New Roman" w:hAnsi="Times New Roman" w:cs="Times New Roman"/>
+        </w:rPr>
+      </w:pPr>
+      <w:r>
+        <w:rPr>
+          <w:rFonts w:ascii="Times New Roman" w:hAnsi="Times New Roman" w:cs="Times New Roman"/>
+        </w:rPr>
+        <w:t>Twitter</w:t>
+      </w:r>
+    </w:p>
+    <w:p>
+      <w:pPr>
+        <w:pStyle w:val="ListParagraph"/>
+        <w:numPr>
+          <w:ilvl w:val="0"/>
+          <w:numId w:val="4"/>
+        </w:numPr>
+        <w:rPr>
+          <w:rFonts w:ascii="Times New Roman" w:hAnsi="Times New Roman" w:cs="Times New Roman"/>
+        </w:rPr>
+      </w:pPr>
+      <w:r>
+        <w:rPr>
+          <w:rFonts w:ascii="Times New Roman" w:hAnsi="Times New Roman" w:cs="Times New Roman"/>
+        </w:rPr>
+        <w:t>Instagram</w:t>
+      </w:r>
+    </w:p>
+    <w:p>
+      <w:pPr>
+        <w:pStyle w:val="Heading2"/>
+        <w:rPr>
+          <w:rFonts w:ascii="Times New Roman" w:hAnsi="Times New Roman" w:cs="Times New Roman"/>
+          <w:b/>
+          <w:bCs/>
+          <w:color w:val="000000" w:themeColor="text1"/>
+        </w:rPr>
+      </w:pPr>
+      <w:r>
+        <w:rPr>
+          <w:rFonts w:ascii="Times New Roman" w:hAnsi="Times New Roman" w:cs="Times New Roman"/>
+          <w:b/>
+          <w:bCs/>
+          <w:color w:val="000000" w:themeColor="text1"/>
+        </w:rPr>
+        <w:t xml:space="preserve">3.4 </w:t>
+      </w:r>
+      <w:r>
+        <w:rPr>
+          <w:rFonts w:ascii="Times New Roman" w:hAnsi="Times New Roman" w:cs="Times New Roman"/>
+          <w:b/>
+          <w:bCs/>
+          <w:color w:val="000000" w:themeColor="text1"/>
+        </w:rPr>
+        <w:t>Educational</w:t>
+      </w:r>
+    </w:p>
+    <w:p>
+      <w:pPr>
+        <w:pStyle w:val="ListParagraph"/>
+        <w:numPr>
+          <w:ilvl w:val="0"/>
+          <w:numId w:val="5"/>
+        </w:numPr>
+        <w:rPr>
+          <w:rFonts w:ascii="Times New Roman" w:hAnsi="Times New Roman" w:cs="Times New Roman"/>
+        </w:rPr>
+      </w:pPr>
+      <w:r>
+        <w:rPr>
+          <w:rFonts w:ascii="Times New Roman" w:hAnsi="Times New Roman" w:cs="Times New Roman"/>
+        </w:rPr>
+        <w:t>Chegg</w:t>
+      </w:r>
+    </w:p>
+    <w:p>
+      <w:pPr>
+        <w:pStyle w:val="ListParagraph"/>
+        <w:numPr>
+          <w:ilvl w:val="0"/>
+          <w:numId w:val="5"/>
+        </w:numPr>
+        <w:rPr>
+          <w:rFonts w:ascii="Times New Roman" w:hAnsi="Times New Roman" w:cs="Times New Roman"/>
+        </w:rPr>
+      </w:pPr>
+      <w:r>
+        <w:rPr>
+          <w:rFonts w:ascii="Times New Roman" w:hAnsi="Times New Roman" w:cs="Times New Roman"/>
+        </w:rPr>
+        <w:t>Khan Academy</w:t>
+      </w:r>
+    </w:p>
+    <w:p>
+      <w:pPr>
+        <w:pStyle w:val="ListParagraph"/>
+        <w:numPr>
+          <w:ilvl w:val="0"/>
+          <w:numId w:val="5"/>
+        </w:numPr>
+        <w:rPr>
+          <w:rFonts w:ascii="Times New Roman" w:hAnsi="Times New Roman" w:cs="Times New Roman"/>
+        </w:rPr>
+      </w:pPr>
+      <w:r>
+        <w:rPr>
+          <w:rFonts w:ascii="Times New Roman" w:hAnsi="Times New Roman" w:cs="Times New Roman"/>
+        </w:rPr>
+        <w:t>Udacity</w:t>
+      </w:r>
+    </w:p>
+    <w:p>
+      <w:pPr>
+        <w:pStyle w:val="ListParagraph"/>
+        <w:numPr>
+          <w:ilvl w:val="0"/>
+          <w:numId w:val="5"/>
+        </w:numPr>
+        <w:rPr>
+          <w:rFonts w:ascii="Times New Roman" w:hAnsi="Times New Roman" w:cs="Times New Roman"/>
+        </w:rPr>
+      </w:pPr>
+      <w:r>
+        <w:rPr>
+          <w:rFonts w:ascii="Times New Roman" w:hAnsi="Times New Roman" w:cs="Times New Roman"/>
+        </w:rPr>
+        <w:t>Oracle Academy</w:t>
+      </w:r>
+    </w:p>
+    <w:p>
+      <w:pPr>
+        <w:pStyle w:val="ListParagraph"/>
+        <w:numPr>
+          <w:ilvl w:val="0"/>
+          <w:numId w:val="5"/>
+        </w:numPr>
+        <w:rPr>
+          <w:rFonts w:ascii="Times New Roman" w:hAnsi="Times New Roman" w:cs="Times New Roman"/>
+        </w:rPr>
+      </w:pPr>
+      <w:r>
+        <w:rPr>
+          <w:rFonts w:ascii="Times New Roman" w:hAnsi="Times New Roman" w:cs="Times New Roman"/>
+        </w:rPr>
+        <w:t>Tutorials Point</w:t>
+      </w:r>
+    </w:p>
+    <w:p>
+      <w:pPr>
+        <w:pStyle w:val="Heading2"/>
+        <w:rPr>
+          <w:rFonts w:ascii="Times New Roman" w:hAnsi="Times New Roman" w:cs="Times New Roman"/>
+          <w:b/>
+          <w:bCs/>
+          <w:color w:val="000000" w:themeColor="text1"/>
+        </w:rPr>
+      </w:pPr>
+      <w:r>
+        <w:rPr>
+          <w:rFonts w:ascii="Times New Roman" w:hAnsi="Times New Roman" w:cs="Times New Roman"/>
+          <w:b/>
+          <w:bCs/>
+          <w:color w:val="000000" w:themeColor="text1"/>
+        </w:rPr>
+        <w:t xml:space="preserve">3.5 </w:t>
+      </w:r>
+      <w:r>
+        <w:rPr>
+          <w:rFonts w:ascii="Times New Roman" w:hAnsi="Times New Roman" w:cs="Times New Roman"/>
+          <w:b/>
+          <w:bCs/>
+          <w:color w:val="000000" w:themeColor="text1"/>
+        </w:rPr>
+        <w:t>Business/Marketing</w:t>
+      </w:r>
+    </w:p>
+    <w:p>
+      <w:pPr>
+        <w:pStyle w:val="ListParagraph"/>
+        <w:numPr>
+          <w:ilvl w:val="0"/>
+          <w:numId w:val="6"/>
+        </w:numPr>
+        <w:rPr>
+          <w:rFonts w:ascii="Times New Roman" w:hAnsi="Times New Roman" w:cs="Times New Roman"/>
+        </w:rPr>
+      </w:pPr>
+      <w:r>
+        <w:rPr>
+          <w:rFonts w:ascii="Times New Roman" w:hAnsi="Times New Roman" w:cs="Times New Roman"/>
+        </w:rPr>
+        <w:t>Yelp</w:t>
+      </w:r>
+    </w:p>
+    <w:p>
+      <w:pPr>
+        <w:pStyle w:val="ListParagraph"/>
+        <w:numPr>
+          <w:ilvl w:val="0"/>
+          <w:numId w:val="6"/>
+        </w:numPr>
+        <w:rPr>
+          <w:rFonts w:ascii="Times New Roman" w:hAnsi="Times New Roman" w:cs="Times New Roman"/>
+        </w:rPr>
+      </w:pPr>
+      <w:r>
+        <w:rPr>
+          <w:rFonts w:ascii="Times New Roman" w:hAnsi="Times New Roman" w:cs="Times New Roman"/>
+        </w:rPr>
+        <w:t>Tripadivsor</w:t>
+      </w:r>
+    </w:p>
+    <w:p>
+      <w:pPr>
+        <w:pStyle w:val="ListParagraph"/>
+        <w:numPr>
+          <w:ilvl w:val="0"/>
+          <w:numId w:val="6"/>
+        </w:numPr>
+        <w:rPr>
+          <w:rFonts w:ascii="Times New Roman" w:hAnsi="Times New Roman" w:cs="Times New Roman"/>
+        </w:rPr>
+      </w:pPr>
+      <w:r>
+        <w:rPr>
+          <w:rFonts w:ascii="Times New Roman" w:hAnsi="Times New Roman" w:cs="Times New Roman"/>
+        </w:rPr>
+        <w:t>Forbes</w:t>
+      </w:r>
+    </w:p>
+    <w:p>
+      <w:pPr>
+        <w:pStyle w:val="ListParagraph"/>
+        <w:numPr>
+          <w:ilvl w:val="0"/>
+          <w:numId w:val="6"/>
+        </w:numPr>
+        <w:rPr>
+          <w:rFonts w:ascii="Times New Roman" w:hAnsi="Times New Roman" w:cs="Times New Roman"/>
+        </w:rPr>
+      </w:pPr>
+      <w:r>
+        <w:rPr>
+          <w:rFonts w:ascii="Times New Roman" w:hAnsi="Times New Roman" w:cs="Times New Roman"/>
+        </w:rPr>
+        <w:t>Yahoo! Finance</w:t>
+      </w:r>
+    </w:p>
+    <w:p>
+      <w:pPr>
+        <w:pStyle w:val="ListParagraph"/>
+        <w:numPr>
+          <w:ilvl w:val="0"/>
+          <w:numId w:val="6"/>
+        </w:numPr>
+        <w:rPr>
+          <w:rFonts w:ascii="Times New Roman" w:hAnsi="Times New Roman" w:cs="Times New Roman"/>
+        </w:rPr>
+      </w:pPr>
+      <w:r>
+        <w:rPr>
+          <w:rFonts w:ascii="Times New Roman" w:hAnsi="Times New Roman" w:cs="Times New Roman"/>
+        </w:rPr>
+        <w:t>Wall street journal</w:t>
+      </w:r>
+    </w:p>
+    <w:p>
+      <w:pPr>
+        <w:pStyle w:val="Heading2"/>
+        <w:rPr>
+          <w:rFonts w:ascii="Times New Roman" w:hAnsi="Times New Roman" w:cs="Times New Roman"/>
+          <w:b/>
+          <w:bCs/>
+          <w:color w:val="000000" w:themeColor="text1"/>
+        </w:rPr>
+      </w:pPr>
+      <w:r>
+        <w:rPr>
+          <w:rFonts w:ascii="Times New Roman" w:hAnsi="Times New Roman" w:cs="Times New Roman"/>
+          <w:b/>
+          <w:bCs/>
+          <w:color w:val="000000" w:themeColor="text1"/>
+        </w:rPr>
+        <w:t xml:space="preserve">3.6 </w:t>
+      </w:r>
+      <w:r>
+        <w:rPr>
+          <w:rFonts w:ascii="Times New Roman" w:hAnsi="Times New Roman" w:cs="Times New Roman"/>
+          <w:b/>
+          <w:bCs/>
+          <w:color w:val="000000" w:themeColor="text1"/>
+        </w:rPr>
+        <w:t>Informational</w:t>
+      </w:r>
+    </w:p>
+    <w:p>
+      <w:pPr>
+        <w:pStyle w:val="ListParagraph"/>
+        <w:numPr>
+          <w:ilvl w:val="0"/>
+          <w:numId w:val="7"/>
+        </w:numPr>
+      </w:pPr>
+      <w:r>
+        <w:t>Road food</w:t>
+      </w:r>
+    </w:p>
+    <w:p>
+      <w:pPr>
+        <w:pStyle w:val="ListParagraph"/>
+        <w:numPr>
+          <w:ilvl w:val="0"/>
+          <w:numId w:val="7"/>
+        </w:numPr>
+      </w:pPr>
+      <w:r>
+        <w:t>TED</w:t>
+      </w:r>
+    </w:p>
+    <w:p>
+      <w:pPr>
+        <w:pStyle w:val="ListParagraph"/>
+        <w:numPr>
+          <w:ilvl w:val="0"/>
+          <w:numId w:val="7"/>
+        </w:numPr>
+      </w:pPr>
+      <w:r>
+        <w:t>CNET</w:t>
+      </w:r>
+    </w:p>
+    <w:p>
+      <w:pPr>
+        <w:pStyle w:val="ListParagraph"/>
+        <w:numPr>
+          <w:ilvl w:val="0"/>
+          <w:numId w:val="7"/>
+        </w:numPr>
+      </w:pPr>
+      <w:r>
+        <w:t>Guinness World Records</w:t>
+      </w:r>
+    </w:p>
+    <w:p>
+      <w:pPr>
+        <w:pStyle w:val="ListParagraph"/>
+        <w:numPr>
+          <w:ilvl w:val="0"/>
+          <w:numId w:val="7"/>
+        </w:numPr>
+      </w:pPr>
+      <w:r>
+        <w:t xml:space="preserve"> Tech Crunch</w:t>
+      </w:r>
+    </w:p>
+    <w:p>
+      <w:pPr>
+        <w:pStyle w:val="Heading2"/>
+        <w:rPr>
+          <w:b/>
+          <w:bCs/>
+          <w:color w:val="000000" w:themeColor="text1"/>
+        </w:rPr>
+      </w:pPr>
+      <w:r>
+        <w:rPr>
+          <w:b/>
+          <w:bCs/>
+          <w:color w:val="000000" w:themeColor="text1"/>
+        </w:rPr>
+        <w:lastRenderedPageBreak/>
+        <w:t xml:space="preserve">3.7 </w:t>
+      </w:r>
+      <w:r>
+        <w:rPr>
+          <w:b/>
+          <w:bCs/>
+          <w:color w:val="000000" w:themeColor="text1"/>
+        </w:rPr>
+        <w:t>Entertainment</w:t>
+      </w:r>
+    </w:p>
+    <w:p>
+      <w:pPr>
+        <w:pStyle w:val="ListParagraph"/>
+        <w:numPr>
+          <w:ilvl w:val="0"/>
+          <w:numId w:val="8"/>
+        </w:numPr>
+      </w:pPr>
+      <w:r>
+        <w:t>YouTube</w:t>
+      </w:r>
+    </w:p>
+    <w:p>
+      <w:pPr>
+        <w:pStyle w:val="ListParagraph"/>
+        <w:numPr>
+          <w:ilvl w:val="0"/>
+          <w:numId w:val="8"/>
+        </w:numPr>
+      </w:pPr>
+      <w:r>
+        <w:t>Netflix</w:t>
+      </w:r>
+    </w:p>
+    <w:p>
+      <w:pPr>
+        <w:pStyle w:val="ListParagraph"/>
+        <w:numPr>
+          <w:ilvl w:val="0"/>
+          <w:numId w:val="8"/>
+        </w:numPr>
+      </w:pPr>
+      <w:r>
+        <w:t>Spotify</w:t>
+      </w:r>
+    </w:p>
+    <w:p>
+      <w:pPr>
+        <w:pStyle w:val="ListParagraph"/>
+        <w:numPr>
+          <w:ilvl w:val="0"/>
+          <w:numId w:val="8"/>
+        </w:numPr>
+      </w:pPr>
+      <w:r>
+        <w:t>IMDb</w:t>
+      </w:r>
+    </w:p>
+    <w:p>
+      <w:pPr>
+        <w:pStyle w:val="ListParagraph"/>
+        <w:numPr>
+          <w:ilvl w:val="0"/>
+          <w:numId w:val="8"/>
+        </w:numPr>
+      </w:pPr>
+      <w:r>
+        <w:t>Soundcloud</w:t>
+      </w:r>
+    </w:p>
+    <w:p>
+      <w:pPr>
+        <w:pStyle w:val="Heading2"/>
+        <w:rPr>
+          <w:rFonts w:ascii="Times New Roman" w:hAnsi="Times New Roman" w:cs="Times New Roman"/>
+          <w:b/>
+          <w:bCs/>
+          <w:color w:val="000000" w:themeColor="text1"/>
+        </w:rPr>
+      </w:pPr>
+      <w:r>
+        <w:rPr>
+          <w:rFonts w:ascii="Times New Roman" w:hAnsi="Times New Roman" w:cs="Times New Roman"/>
+          <w:b/>
+          <w:bCs/>
+          <w:color w:val="000000" w:themeColor="text1"/>
+        </w:rPr>
+        <w:t xml:space="preserve">3.8 </w:t>
+      </w:r>
+      <w:r>
+        <w:rPr>
+          <w:rFonts w:ascii="Times New Roman" w:hAnsi="Times New Roman" w:cs="Times New Roman"/>
+          <w:b/>
+          <w:bCs/>
+          <w:color w:val="000000" w:themeColor="text1"/>
+        </w:rPr>
+        <w:t>Advocacy</w:t>
+      </w:r>
+    </w:p>
+    <w:p>
+      <w:pPr>
+        <w:pStyle w:val="ListParagraph"/>
+        <w:numPr>
+          <w:ilvl w:val="0"/>
+          <w:numId w:val="9"/>
+        </w:numPr>
+        <w:jc w:val="both"/>
+      </w:pPr>
+      <w:r>
+        <w:t>Change</w:t>
+      </w:r>
+    </w:p>
+    <w:p>
+      <w:pPr>
+        <w:pStyle w:val="ListParagraph"/>
+        <w:numPr>
+          <w:ilvl w:val="0"/>
+          <w:numId w:val="9"/>
+        </w:numPr>
+        <w:jc w:val="both"/>
+      </w:pPr>
+      <w:r>
+        <w:t>Advocates for children in therapy</w:t>
+      </w:r>
+    </w:p>
+    <w:p>
+      <w:pPr>
+        <w:pStyle w:val="ListParagraph"/>
+        <w:numPr>
+          <w:ilvl w:val="0"/>
+          <w:numId w:val="9"/>
+        </w:numPr>
+        <w:jc w:val="both"/>
+      </w:pPr>
+      <w:r>
+        <w:t xml:space="preserve">Greenpeace USA  </w:t>
+      </w:r>
+    </w:p>
+    <w:p>
+      <w:pPr>
+        <w:pStyle w:val="ListParagraph"/>
+        <w:numPr>
+          <w:ilvl w:val="0"/>
+          <w:numId w:val="9"/>
+        </w:numPr>
+        <w:jc w:val="both"/>
+      </w:pPr>
+      <w:r>
+        <w:t>Stand for Children</w:t>
+      </w:r>
+    </w:p>
+    <w:p>
+      <w:pPr>
+        <w:pStyle w:val="ListParagraph"/>
+        <w:numPr>
+          <w:ilvl w:val="0"/>
+          <w:numId w:val="9"/>
+        </w:numPr>
+        <w:jc w:val="both"/>
+      </w:pPr>
+      <w:r>
+        <w:t>Foster care Alumni of America</w:t>
+      </w:r>
+    </w:p>
+    <w:p>
+      <w:pPr>
+        <w:pStyle w:val="Heading2"/>
+        <w:rPr>
+          <w:rFonts w:ascii="Times New Roman" w:hAnsi="Times New Roman" w:cs="Times New Roman"/>
+          <w:b/>
+          <w:bCs/>
+          <w:color w:val="000000" w:themeColor="text1"/>
+        </w:rPr>
+      </w:pPr>
+      <w:r>
+        <w:rPr>
+          <w:rFonts w:ascii="Times New Roman" w:hAnsi="Times New Roman" w:cs="Times New Roman"/>
+          <w:b/>
+          <w:bCs/>
+          <w:color w:val="000000" w:themeColor="text1"/>
+        </w:rPr>
+        <w:t xml:space="preserve">3.9 </w:t>
+      </w:r>
+      <w:r>
+        <w:rPr>
+          <w:rFonts w:ascii="Times New Roman" w:hAnsi="Times New Roman" w:cs="Times New Roman"/>
+          <w:b/>
+          <w:bCs/>
+          <w:color w:val="000000" w:themeColor="text1"/>
+        </w:rPr>
+        <w:t>Blog</w:t>
+      </w:r>
+    </w:p>
+    <w:p>
+      <w:pPr>
+        <w:pStyle w:val="ListParagraph"/>
+        <w:numPr>
+          <w:ilvl w:val="0"/>
+          <w:numId w:val="10"/>
+        </w:numPr>
+      </w:pPr>
+      <w:r>
+        <w:t>Huffington Post</w:t>
+      </w:r>
+    </w:p>
+    <w:p>
+      <w:pPr>
+        <w:pStyle w:val="ListParagraph"/>
+        <w:numPr>
+          <w:ilvl w:val="0"/>
+          <w:numId w:val="10"/>
+        </w:numPr>
+      </w:pPr>
+      <w:r>
+        <w:t>TMZ</w:t>
+      </w:r>
+    </w:p>
+    <w:p>
+      <w:pPr>
+        <w:pStyle w:val="ListParagraph"/>
+        <w:numPr>
+          <w:ilvl w:val="0"/>
+          <w:numId w:val="10"/>
+        </w:numPr>
+      </w:pPr>
+      <w:r>
+        <w:t>Mashable</w:t>
+      </w:r>
+    </w:p>
+    <w:p>
+      <w:pPr>
+        <w:pStyle w:val="ListParagraph"/>
+        <w:numPr>
+          <w:ilvl w:val="0"/>
+          <w:numId w:val="10"/>
+        </w:numPr>
+      </w:pPr>
+      <w:r>
+        <w:t>Life hacker</w:t>
+      </w:r>
+    </w:p>
+    <w:p>
+      <w:pPr>
+        <w:pStyle w:val="ListParagraph"/>
+        <w:numPr>
+          <w:ilvl w:val="0"/>
+          <w:numId w:val="10"/>
+        </w:numPr>
+      </w:pPr>
+      <w:r>
+        <w:t>The verge</w:t>
+      </w:r>
+    </w:p>
+    <w:p>
+      <w:pPr>
+        <w:pStyle w:val="Heading2"/>
+        <w:rPr>
+          <w:rFonts w:ascii="Times New Roman" w:hAnsi="Times New Roman" w:cs="Times New Roman"/>
+          <w:b/>
+          <w:bCs/>
+          <w:color w:val="000000" w:themeColor="text1"/>
+        </w:rPr>
+      </w:pPr>
+      <w:r>
+        <w:rPr>
+          <w:rFonts w:ascii="Times New Roman" w:hAnsi="Times New Roman" w:cs="Times New Roman"/>
+          <w:b/>
+          <w:bCs/>
+          <w:color w:val="000000" w:themeColor="text1"/>
+        </w:rPr>
+        <w:t xml:space="preserve">3.10 </w:t>
+      </w:r>
+      <w:r>
+        <w:rPr>
+          <w:rFonts w:ascii="Times New Roman" w:hAnsi="Times New Roman" w:cs="Times New Roman"/>
+          <w:b/>
+          <w:bCs/>
+          <w:color w:val="000000" w:themeColor="text1"/>
+        </w:rPr>
+        <w:t>Wiki</w:t>
+      </w:r>
+    </w:p>
+    <w:p>
+      <w:pPr>
+        <w:pStyle w:val="ListParagraph"/>
+        <w:numPr>
+          <w:ilvl w:val="0"/>
+          <w:numId w:val="11"/>
+        </w:numPr>
+      </w:pPr>
+      <w:r>
+        <w:t>Wikipedia</w:t>
+      </w:r>
+    </w:p>
+    <w:p>
+      <w:pPr>
+        <w:pStyle w:val="ListParagraph"/>
+        <w:numPr>
+          <w:ilvl w:val="0"/>
+          <w:numId w:val="11"/>
+        </w:numPr>
+      </w:pPr>
+      <w:r>
+        <w:t>Wiki how</w:t>
+      </w:r>
+    </w:p>
+    <w:p>
+      <w:pPr>
+        <w:pStyle w:val="ListParagraph"/>
+        <w:numPr>
+          <w:ilvl w:val="0"/>
+          <w:numId w:val="11"/>
+        </w:numPr>
+      </w:pPr>
+      <w:r>
+        <w:t>DokuWiki</w:t>
+      </w:r>
+    </w:p>
+    <w:p>
+      <w:pPr>
+        <w:pStyle w:val="ListParagraph"/>
+        <w:numPr>
+          <w:ilvl w:val="0"/>
+          <w:numId w:val="11"/>
+        </w:numPr>
+      </w:pPr>
+      <w:r>
+        <w:t>WikkaWiki</w:t>
+      </w:r>
+    </w:p>
+    <w:p>
+      <w:pPr>
+        <w:pStyle w:val="ListParagraph"/>
+        <w:numPr>
+          <w:ilvl w:val="0"/>
+          <w:numId w:val="11"/>
+        </w:numPr>
+      </w:pPr>
+      <w:r>
+        <w:t>Canvas ColdFusion</w:t>
+      </w:r>
+    </w:p>
+    <w:p>
+      <w:pPr>
+        <w:pStyle w:val="Heading2"/>
+        <w:rPr>
+          <w:rFonts w:ascii="Times New Roman" w:hAnsi="Times New Roman" w:cs="Times New Roman"/>
+          <w:b/>
+          <w:bCs/>
+          <w:color w:val="000000" w:themeColor="text1"/>
+        </w:rPr>
+      </w:pPr>
+      <w:r>
+        <w:rPr>
+          <w:rFonts w:ascii="Times New Roman" w:hAnsi="Times New Roman" w:cs="Times New Roman"/>
+          <w:b/>
+          <w:bCs/>
+          <w:color w:val="000000" w:themeColor="text1"/>
+        </w:rPr>
+        <w:t xml:space="preserve">3.11 </w:t>
+      </w:r>
+      <w:r>
+        <w:rPr>
+          <w:rFonts w:ascii="Times New Roman" w:hAnsi="Times New Roman" w:cs="Times New Roman"/>
+          <w:b/>
+          <w:bCs/>
+          <w:color w:val="000000" w:themeColor="text1"/>
+        </w:rPr>
+        <w:t>Personal</w:t>
+      </w:r>
+    </w:p>
+    <w:p>
+      <w:pPr>
+        <w:pStyle w:val="ListParagraph"/>
+        <w:numPr>
+          <w:ilvl w:val="0"/>
+          <w:numId w:val="12"/>
+        </w:numPr>
+      </w:pPr>
+      <w:r>
+        <w:t>Nia Shanks</w:t>
+      </w:r>
+    </w:p>
+    <w:p>
+      <w:pPr>
+        <w:pStyle w:val="ListParagraph"/>
+        <w:numPr>
+          <w:ilvl w:val="0"/>
+          <w:numId w:val="12"/>
+        </w:numPr>
+      </w:pPr>
+      <w:r>
+        <w:t>Tim Harford</w:t>
+      </w:r>
+    </w:p>
+    <w:p>
+      <w:pPr>
+        <w:pStyle w:val="ListParagraph"/>
+        <w:numPr>
+          <w:ilvl w:val="0"/>
+          <w:numId w:val="12"/>
+        </w:numPr>
+      </w:pPr>
+      <w:r>
+        <w:t>Seth Godin</w:t>
+      </w:r>
+    </w:p>
+    <w:p>
+      <w:pPr>
+        <w:pStyle w:val="ListParagraph"/>
+        <w:numPr>
+          <w:ilvl w:val="0"/>
+          <w:numId w:val="12"/>
+        </w:numPr>
+      </w:pPr>
+      <w:r>
+        <w:t>Ellen Skye Riley</w:t>
+      </w:r>
+    </w:p>
+    <w:p>
+      <w:pPr>
+        <w:pStyle w:val="ListParagraph"/>
+        <w:numPr>
+          <w:ilvl w:val="0"/>
+          <w:numId w:val="12"/>
+        </w:numPr>
+      </w:pPr>
+      <w:r>
+        <w:t>Joshua McCartney</w:t>
+      </w:r>
+    </w:p>
+    <w:p>
+      <w:pPr>
+        <w:pStyle w:val="Heading2"/>
+        <w:ind w:firstLine="0"/>
+        <w:rPr>
+          <w:rFonts w:ascii="Times New Roman" w:hAnsi="Times New Roman" w:cs="Times New Roman"/>
+          <w:b/>
+          <w:bCs/>
+          <w:color w:val="000000" w:themeColor="text1"/>
+        </w:rPr>
+      </w:pPr>
+      <w:r>
+        <w:rPr>
+          <w:rFonts w:ascii="Times New Roman" w:hAnsi="Times New Roman" w:cs="Times New Roman"/>
+          <w:b/>
+          <w:bCs/>
+          <w:color w:val="000000" w:themeColor="text1"/>
+        </w:rPr>
+        <w:lastRenderedPageBreak/>
+        <w:t xml:space="preserve"> </w:t>
+      </w:r>
+      <w:r>
+        <w:rPr>
+          <w:rFonts w:ascii="Times New Roman" w:hAnsi="Times New Roman" w:cs="Times New Roman"/>
+          <w:b/>
+          <w:bCs/>
+          <w:color w:val="000000" w:themeColor="text1"/>
+        </w:rPr>
+        <w:tab/>
+        <w:t xml:space="preserve">3.12 </w:t>
+      </w:r>
+      <w:r>
+        <w:rPr>
+          <w:rFonts w:ascii="Times New Roman" w:hAnsi="Times New Roman" w:cs="Times New Roman"/>
+          <w:b/>
+          <w:bCs/>
+          <w:color w:val="000000" w:themeColor="text1"/>
+        </w:rPr>
+        <w:t>News</w:t>
+      </w:r>
+    </w:p>
+    <w:p>
+      <w:pPr>
+        <w:pStyle w:val="ListParagraph"/>
+        <w:numPr>
+          <w:ilvl w:val="0"/>
+          <w:numId w:val="13"/>
+        </w:numPr>
+      </w:pPr>
+      <w:r>
+        <w:t>BBC</w:t>
+      </w:r>
+    </w:p>
+    <w:p>
+      <w:pPr>
+        <w:pStyle w:val="ListParagraph"/>
+        <w:numPr>
+          <w:ilvl w:val="0"/>
+          <w:numId w:val="13"/>
+        </w:numPr>
+      </w:pPr>
+      <w:r>
+        <w:t>CNN</w:t>
+      </w:r>
+    </w:p>
+    <w:p>
+      <w:pPr>
+        <w:pStyle w:val="ListParagraph"/>
+        <w:numPr>
+          <w:ilvl w:val="0"/>
+          <w:numId w:val="13"/>
+        </w:numPr>
+      </w:pPr>
+      <w:r>
+        <w:t>Fox News</w:t>
+      </w:r>
+    </w:p>
+    <w:p>
+      <w:pPr>
+        <w:pStyle w:val="ListParagraph"/>
+        <w:numPr>
+          <w:ilvl w:val="0"/>
+          <w:numId w:val="13"/>
+        </w:numPr>
+      </w:pPr>
+      <w:r>
+        <w:t>NBC News</w:t>
+      </w:r>
+    </w:p>
+    <w:p>
+      <w:pPr>
+        <w:pStyle w:val="ListParagraph"/>
+        <w:numPr>
+          <w:ilvl w:val="0"/>
+          <w:numId w:val="13"/>
+        </w:numPr>
+      </w:pPr>
+      <w:r>
+        <w:t>Daily Mail</w:t>
+      </w:r>
+    </w:p>
+    <w:p>
+      <w:pPr>
+        <w:pStyle w:val="Heading1"/>
+        <w:numPr>
+          <w:ilvl w:val="0"/>
+          <w:numId w:val="1"/>
+        </w:numPr>
+      </w:pPr>
+      <w:r>
+        <w:t xml:space="preserve">Evaluation for </w:t>
+      </w:r>
+      <w:proofErr w:type="spellStart"/>
+      <w:r>
+        <w:t>webistes</w:t>
+      </w:r>
+      <w:proofErr w:type="spellEnd"/>
+    </w:p>
+    <w:p>
+      <w:pPr>
+        <w:spacing w:before="100" w:beforeAutospacing="1" w:after="100" w:afterAutospacing="1" w:line="240" w:lineRule="auto"/>
+        <w:ind w:firstLine="0"/>
+        <w:rPr>
+          <w:rFonts w:ascii="Times New Roman" w:eastAsia="Times New Roman" w:hAnsi="Times New Roman" w:cs="Times New Roman"/>
+          <w:sz w:val="24"/>
+          <w:szCs w:val="24"/>
+          <w:lang w:val="en-GB" w:eastAsia="en-GB"/>
+        </w:rPr>
+      </w:pPr>
+      <w:r>
+        <w:rPr>
+          <w:rFonts w:ascii="Times New Roman" w:eastAsia="Times New Roman" w:hAnsi="Times New Roman" w:cs="Times New Roman"/>
+          <w:sz w:val="24"/>
+          <w:szCs w:val="24"/>
+          <w:lang w:val="en-GB" w:eastAsia="en-GB"/>
+        </w:rPr>
+        <w:t>1. Accuracy of Web Documents</w:t>
+      </w:r>
+    </w:p>
+    <w:p>
+      <w:pPr>
+        <w:numPr>
+          <w:ilvl w:val="0"/>
+          <w:numId w:val="14"/>
+        </w:numPr>
+        <w:spacing w:before="100" w:beforeAutospacing="1" w:after="100" w:afterAutospacing="1" w:line="240" w:lineRule="auto"/>
+        <w:rPr>
+          <w:rFonts w:ascii="Times New Roman" w:eastAsia="Times New Roman" w:hAnsi="Times New Roman" w:cs="Times New Roman"/>
+          <w:sz w:val="24"/>
+          <w:szCs w:val="24"/>
+          <w:lang w:val="en-GB" w:eastAsia="en-GB"/>
+        </w:rPr>
+      </w:pPr>
+      <w:r>
+        <w:rPr>
+          <w:rFonts w:ascii="Times New Roman" w:eastAsia="Times New Roman" w:hAnsi="Times New Roman" w:cs="Times New Roman"/>
+          <w:sz w:val="24"/>
+          <w:szCs w:val="24"/>
+          <w:lang w:val="en-GB" w:eastAsia="en-GB"/>
+        </w:rPr>
+        <w:t>Who wrote the page and can you contact him or her?</w:t>
+      </w:r>
+    </w:p>
+    <w:p>
+      <w:pPr>
+        <w:numPr>
+          <w:ilvl w:val="0"/>
+          <w:numId w:val="14"/>
+        </w:numPr>
+        <w:spacing w:before="100" w:beforeAutospacing="1" w:after="100" w:afterAutospacing="1" w:line="240" w:lineRule="auto"/>
+        <w:rPr>
+          <w:rFonts w:ascii="Times New Roman" w:eastAsia="Times New Roman" w:hAnsi="Times New Roman" w:cs="Times New Roman"/>
+          <w:sz w:val="24"/>
+          <w:szCs w:val="24"/>
+          <w:lang w:val="en-GB" w:eastAsia="en-GB"/>
+        </w:rPr>
+      </w:pPr>
+      <w:r>
+        <w:rPr>
+          <w:rFonts w:ascii="Times New Roman" w:eastAsia="Times New Roman" w:hAnsi="Times New Roman" w:cs="Times New Roman"/>
+          <w:sz w:val="24"/>
+          <w:szCs w:val="24"/>
+          <w:lang w:val="en-GB" w:eastAsia="en-GB"/>
+        </w:rPr>
+        <w:t>What is the purpose of the document and why was it produced?</w:t>
+      </w:r>
+    </w:p>
+    <w:p>
+      <w:pPr>
+        <w:numPr>
+          <w:ilvl w:val="0"/>
+          <w:numId w:val="14"/>
+        </w:numPr>
+        <w:spacing w:before="100" w:beforeAutospacing="1" w:after="100" w:afterAutospacing="1" w:line="240" w:lineRule="auto"/>
+        <w:rPr>
+          <w:rFonts w:ascii="Times New Roman" w:eastAsia="Times New Roman" w:hAnsi="Times New Roman" w:cs="Times New Roman"/>
+          <w:sz w:val="24"/>
+          <w:szCs w:val="24"/>
+          <w:lang w:val="en-GB" w:eastAsia="en-GB"/>
+        </w:rPr>
+      </w:pPr>
+      <w:r>
+        <w:rPr>
+          <w:rFonts w:ascii="Times New Roman" w:eastAsia="Times New Roman" w:hAnsi="Times New Roman" w:cs="Times New Roman"/>
+          <w:sz w:val="24"/>
+          <w:szCs w:val="24"/>
+          <w:lang w:val="en-GB" w:eastAsia="en-GB"/>
+        </w:rPr>
+        <w:t>Is this person qualified to write this document?</w:t>
+      </w:r>
+    </w:p>
+    <w:p>
+      <w:pPr>
+        <w:spacing w:before="100" w:beforeAutospacing="1" w:after="100" w:afterAutospacing="1" w:line="240" w:lineRule="auto"/>
+        <w:ind w:firstLine="0"/>
+        <w:rPr>
+          <w:rFonts w:ascii="Times New Roman" w:eastAsia="Times New Roman" w:hAnsi="Times New Roman" w:cs="Times New Roman"/>
+          <w:sz w:val="24"/>
+          <w:szCs w:val="24"/>
+          <w:lang w:val="en-GB" w:eastAsia="en-GB"/>
+        </w:rPr>
+      </w:pPr>
+      <w:r>
+        <w:rPr>
+          <w:rFonts w:ascii="Times New Roman" w:eastAsia="Times New Roman" w:hAnsi="Times New Roman" w:cs="Times New Roman"/>
+          <w:sz w:val="24"/>
+          <w:szCs w:val="24"/>
+          <w:lang w:val="en-GB" w:eastAsia="en-GB"/>
+        </w:rPr>
+        <w:t>Authority of Web Documents</w:t>
+      </w:r>
+    </w:p>
+    <w:p>
+      <w:pPr>
+        <w:numPr>
+          <w:ilvl w:val="0"/>
+          <w:numId w:val="15"/>
+        </w:numPr>
+        <w:spacing w:before="100" w:beforeAutospacing="1" w:after="100" w:afterAutospacing="1" w:line="240" w:lineRule="auto"/>
+        <w:rPr>
+          <w:rFonts w:ascii="Times New Roman" w:eastAsia="Times New Roman" w:hAnsi="Times New Roman" w:cs="Times New Roman"/>
+          <w:sz w:val="24"/>
+          <w:szCs w:val="24"/>
+          <w:lang w:val="en-GB" w:eastAsia="en-GB"/>
+        </w:rPr>
+      </w:pPr>
+      <w:r>
+        <w:rPr>
+          <w:rFonts w:ascii="Times New Roman" w:eastAsia="Times New Roman" w:hAnsi="Times New Roman" w:cs="Times New Roman"/>
+          <w:sz w:val="24"/>
+          <w:szCs w:val="24"/>
+          <w:lang w:val="en-GB" w:eastAsia="en-GB"/>
+        </w:rPr>
+        <w:t>Who published the document and is it separate from the "Webmaster?"</w:t>
+      </w:r>
+    </w:p>
+    <w:p>
+      <w:pPr>
+        <w:numPr>
+          <w:ilvl w:val="0"/>
+          <w:numId w:val="15"/>
+        </w:numPr>
+        <w:spacing w:before="100" w:beforeAutospacing="1" w:after="100" w:afterAutospacing="1" w:line="240" w:lineRule="auto"/>
+        <w:rPr>
+          <w:rFonts w:ascii="Times New Roman" w:eastAsia="Times New Roman" w:hAnsi="Times New Roman" w:cs="Times New Roman"/>
+          <w:sz w:val="24"/>
+          <w:szCs w:val="24"/>
+          <w:lang w:val="en-GB" w:eastAsia="en-GB"/>
+        </w:rPr>
+      </w:pPr>
+      <w:r>
+        <w:rPr>
+          <w:rFonts w:ascii="Times New Roman" w:eastAsia="Times New Roman" w:hAnsi="Times New Roman" w:cs="Times New Roman"/>
+          <w:sz w:val="24"/>
+          <w:szCs w:val="24"/>
+          <w:lang w:val="en-GB" w:eastAsia="en-GB"/>
+        </w:rPr>
+        <w:t>Check the domain of the document, what institution publishes this document?</w:t>
+      </w:r>
+    </w:p>
+    <w:p>
+      <w:pPr>
+        <w:numPr>
+          <w:ilvl w:val="0"/>
+          <w:numId w:val="15"/>
+        </w:numPr>
+        <w:spacing w:before="100" w:beforeAutospacing="1" w:after="100" w:afterAutospacing="1" w:line="240" w:lineRule="auto"/>
+        <w:rPr>
+          <w:rFonts w:ascii="Times New Roman" w:eastAsia="Times New Roman" w:hAnsi="Times New Roman" w:cs="Times New Roman"/>
+          <w:sz w:val="24"/>
+          <w:szCs w:val="24"/>
+          <w:lang w:val="en-GB" w:eastAsia="en-GB"/>
+        </w:rPr>
+      </w:pPr>
+      <w:r>
+        <w:rPr>
+          <w:rFonts w:ascii="Times New Roman" w:eastAsia="Times New Roman" w:hAnsi="Times New Roman" w:cs="Times New Roman"/>
+          <w:sz w:val="24"/>
+          <w:szCs w:val="24"/>
+          <w:lang w:val="en-GB" w:eastAsia="en-GB"/>
+        </w:rPr>
+        <w:t>Does the publisher list his or her qualifications?</w:t>
+      </w:r>
+    </w:p>
+    <w:p>
+      <w:pPr>
+        <w:spacing w:before="100" w:beforeAutospacing="1" w:after="100" w:afterAutospacing="1" w:line="240" w:lineRule="auto"/>
+        <w:ind w:firstLine="0"/>
+        <w:rPr>
+          <w:rFonts w:ascii="Times New Roman" w:eastAsia="Times New Roman" w:hAnsi="Times New Roman" w:cs="Times New Roman"/>
+          <w:sz w:val="24"/>
+          <w:szCs w:val="24"/>
+          <w:lang w:val="en-GB" w:eastAsia="en-GB"/>
+        </w:rPr>
+      </w:pPr>
+      <w:r>
+        <w:rPr>
+          <w:rFonts w:ascii="Times New Roman" w:eastAsia="Times New Roman" w:hAnsi="Times New Roman" w:cs="Times New Roman"/>
+          <w:sz w:val="24"/>
+          <w:szCs w:val="24"/>
+          <w:lang w:val="en-GB" w:eastAsia="en-GB"/>
+        </w:rPr>
+        <w:t>Objectivity of Web Documents</w:t>
+      </w:r>
+    </w:p>
+    <w:p>
+      <w:pPr>
+        <w:numPr>
+          <w:ilvl w:val="0"/>
+          <w:numId w:val="16"/>
+        </w:numPr>
+        <w:spacing w:before="100" w:beforeAutospacing="1" w:after="100" w:afterAutospacing="1" w:line="240" w:lineRule="auto"/>
+        <w:rPr>
+          <w:rFonts w:ascii="Times New Roman" w:eastAsia="Times New Roman" w:hAnsi="Times New Roman" w:cs="Times New Roman"/>
+          <w:sz w:val="24"/>
+          <w:szCs w:val="24"/>
+          <w:lang w:val="en-GB" w:eastAsia="en-GB"/>
+        </w:rPr>
+      </w:pPr>
+      <w:r>
+        <w:rPr>
+          <w:rFonts w:ascii="Times New Roman" w:eastAsia="Times New Roman" w:hAnsi="Times New Roman" w:cs="Times New Roman"/>
+          <w:sz w:val="24"/>
+          <w:szCs w:val="24"/>
+          <w:lang w:val="en-GB" w:eastAsia="en-GB"/>
+        </w:rPr>
+        <w:t>What goals/objectives does this page meet?</w:t>
+      </w:r>
+    </w:p>
+    <w:p>
+      <w:pPr>
+        <w:numPr>
+          <w:ilvl w:val="0"/>
+          <w:numId w:val="16"/>
+        </w:numPr>
+        <w:spacing w:before="100" w:beforeAutospacing="1" w:after="100" w:afterAutospacing="1" w:line="240" w:lineRule="auto"/>
+        <w:rPr>
+          <w:rFonts w:ascii="Times New Roman" w:eastAsia="Times New Roman" w:hAnsi="Times New Roman" w:cs="Times New Roman"/>
+          <w:sz w:val="24"/>
+          <w:szCs w:val="24"/>
+          <w:lang w:val="en-GB" w:eastAsia="en-GB"/>
+        </w:rPr>
+      </w:pPr>
+      <w:r>
+        <w:rPr>
+          <w:rFonts w:ascii="Times New Roman" w:eastAsia="Times New Roman" w:hAnsi="Times New Roman" w:cs="Times New Roman"/>
+          <w:sz w:val="24"/>
+          <w:szCs w:val="24"/>
+          <w:lang w:val="en-GB" w:eastAsia="en-GB"/>
+        </w:rPr>
+        <w:t>How detailed is the information?</w:t>
+      </w:r>
+    </w:p>
+    <w:p>
+      <w:pPr>
+        <w:numPr>
+          <w:ilvl w:val="0"/>
+          <w:numId w:val="16"/>
+        </w:numPr>
+        <w:spacing w:before="100" w:beforeAutospacing="1" w:after="100" w:afterAutospacing="1" w:line="240" w:lineRule="auto"/>
+        <w:rPr>
+          <w:rFonts w:ascii="Times New Roman" w:eastAsia="Times New Roman" w:hAnsi="Times New Roman" w:cs="Times New Roman"/>
+          <w:sz w:val="24"/>
+          <w:szCs w:val="24"/>
+          <w:lang w:val="en-GB" w:eastAsia="en-GB"/>
+        </w:rPr>
+      </w:pPr>
+      <w:r>
+        <w:rPr>
+          <w:rFonts w:ascii="Times New Roman" w:eastAsia="Times New Roman" w:hAnsi="Times New Roman" w:cs="Times New Roman"/>
+          <w:sz w:val="24"/>
+          <w:szCs w:val="24"/>
+          <w:lang w:val="en-GB" w:eastAsia="en-GB"/>
+        </w:rPr>
+        <w:t>What opinions (if any) are expressed by the author?</w:t>
+      </w:r>
+    </w:p>
+    <w:p>
+      <w:pPr>
+        <w:spacing w:before="100" w:beforeAutospacing="1" w:after="100" w:afterAutospacing="1" w:line="240" w:lineRule="auto"/>
+        <w:ind w:firstLine="0"/>
+        <w:rPr>
+          <w:rFonts w:ascii="Times New Roman" w:eastAsia="Times New Roman" w:hAnsi="Times New Roman" w:cs="Times New Roman"/>
+          <w:sz w:val="24"/>
+          <w:szCs w:val="24"/>
+          <w:lang w:val="en-GB" w:eastAsia="en-GB"/>
+        </w:rPr>
+      </w:pPr>
+      <w:r>
+        <w:rPr>
+          <w:rFonts w:ascii="Times New Roman" w:eastAsia="Times New Roman" w:hAnsi="Times New Roman" w:cs="Times New Roman"/>
+          <w:sz w:val="24"/>
+          <w:szCs w:val="24"/>
+          <w:lang w:val="en-GB" w:eastAsia="en-GB"/>
+        </w:rPr>
+        <w:t>Currency of Web Documents</w:t>
+      </w:r>
+    </w:p>
+    <w:p>
+      <w:pPr>
+        <w:numPr>
+          <w:ilvl w:val="0"/>
+          <w:numId w:val="17"/>
+        </w:numPr>
+        <w:spacing w:before="100" w:beforeAutospacing="1" w:after="100" w:afterAutospacing="1" w:line="240" w:lineRule="auto"/>
+        <w:rPr>
+          <w:rFonts w:ascii="Times New Roman" w:eastAsia="Times New Roman" w:hAnsi="Times New Roman" w:cs="Times New Roman"/>
+          <w:sz w:val="24"/>
+          <w:szCs w:val="24"/>
+          <w:lang w:val="en-GB" w:eastAsia="en-GB"/>
+        </w:rPr>
+      </w:pPr>
+      <w:r>
+        <w:rPr>
+          <w:rFonts w:ascii="Times New Roman" w:eastAsia="Times New Roman" w:hAnsi="Times New Roman" w:cs="Times New Roman"/>
+          <w:sz w:val="24"/>
+          <w:szCs w:val="24"/>
+          <w:lang w:val="en-GB" w:eastAsia="en-GB"/>
+        </w:rPr>
+        <w:t>When was it produced?</w:t>
+      </w:r>
+    </w:p>
+    <w:p>
+      <w:pPr>
+        <w:numPr>
+          <w:ilvl w:val="0"/>
+          <w:numId w:val="17"/>
+        </w:numPr>
+        <w:spacing w:before="100" w:beforeAutospacing="1" w:after="100" w:afterAutospacing="1" w:line="240" w:lineRule="auto"/>
+        <w:rPr>
+          <w:rFonts w:ascii="Times New Roman" w:eastAsia="Times New Roman" w:hAnsi="Times New Roman" w:cs="Times New Roman"/>
+          <w:sz w:val="24"/>
+          <w:szCs w:val="24"/>
+          <w:lang w:val="en-GB" w:eastAsia="en-GB"/>
+        </w:rPr>
+      </w:pPr>
+      <w:r>
+        <w:rPr>
+          <w:rFonts w:ascii="Times New Roman" w:eastAsia="Times New Roman" w:hAnsi="Times New Roman" w:cs="Times New Roman"/>
+          <w:sz w:val="24"/>
+          <w:szCs w:val="24"/>
+          <w:lang w:val="en-GB" w:eastAsia="en-GB"/>
+        </w:rPr>
+        <w:t>When was it updated'</w:t>
+      </w:r>
+    </w:p>
+    <w:p>
+      <w:pPr>
+        <w:numPr>
+          <w:ilvl w:val="0"/>
+          <w:numId w:val="17"/>
+        </w:numPr>
+        <w:spacing w:before="100" w:beforeAutospacing="1" w:after="100" w:afterAutospacing="1" w:line="240" w:lineRule="auto"/>
+        <w:rPr>
+          <w:rFonts w:ascii="Times New Roman" w:eastAsia="Times New Roman" w:hAnsi="Times New Roman" w:cs="Times New Roman"/>
+          <w:sz w:val="24"/>
+          <w:szCs w:val="24"/>
+          <w:lang w:val="en-GB" w:eastAsia="en-GB"/>
+        </w:rPr>
+      </w:pPr>
+      <w:r>
+        <w:rPr>
+          <w:rFonts w:ascii="Times New Roman" w:eastAsia="Times New Roman" w:hAnsi="Times New Roman" w:cs="Times New Roman"/>
+          <w:sz w:val="24"/>
+          <w:szCs w:val="24"/>
+          <w:lang w:val="en-GB" w:eastAsia="en-GB"/>
+        </w:rPr>
+        <w:t>How up-to-date are the links (if any)?</w:t>
+      </w:r>
+    </w:p>
+    <w:p>
+      <w:pPr>
+        <w:spacing w:before="100" w:beforeAutospacing="1" w:after="100" w:afterAutospacing="1" w:line="240" w:lineRule="auto"/>
+        <w:ind w:firstLine="0"/>
+        <w:rPr>
+          <w:rFonts w:ascii="Times New Roman" w:eastAsia="Times New Roman" w:hAnsi="Times New Roman" w:cs="Times New Roman"/>
+          <w:sz w:val="24"/>
+          <w:szCs w:val="24"/>
+          <w:lang w:val="en-GB" w:eastAsia="en-GB"/>
+        </w:rPr>
+      </w:pPr>
+      <w:r>
+        <w:rPr>
+          <w:rFonts w:ascii="Times New Roman" w:eastAsia="Times New Roman" w:hAnsi="Times New Roman" w:cs="Times New Roman"/>
+          <w:sz w:val="24"/>
+          <w:szCs w:val="24"/>
+          <w:lang w:val="en-GB" w:eastAsia="en-GB"/>
+        </w:rPr>
+        <w:t>5. Coverage of the Web Documents</w:t>
+      </w:r>
+    </w:p>
+    <w:p>
+      <w:pPr>
+        <w:numPr>
+          <w:ilvl w:val="0"/>
+          <w:numId w:val="18"/>
+        </w:numPr>
+        <w:spacing w:before="100" w:beforeAutospacing="1" w:after="100" w:afterAutospacing="1" w:line="240" w:lineRule="auto"/>
+        <w:rPr>
+          <w:rFonts w:ascii="Times New Roman" w:eastAsia="Times New Roman" w:hAnsi="Times New Roman" w:cs="Times New Roman"/>
+          <w:sz w:val="24"/>
+          <w:szCs w:val="24"/>
+          <w:lang w:val="en-GB" w:eastAsia="en-GB"/>
+        </w:rPr>
+      </w:pPr>
+      <w:r>
+        <w:rPr>
+          <w:rFonts w:ascii="Times New Roman" w:eastAsia="Times New Roman" w:hAnsi="Times New Roman" w:cs="Times New Roman"/>
+          <w:sz w:val="24"/>
+          <w:szCs w:val="24"/>
+          <w:lang w:val="en-GB" w:eastAsia="en-GB"/>
+        </w:rPr>
+        <w:t>Are the links (if any) evaluated and do they complement the documents' theme?</w:t>
+      </w:r>
+    </w:p>
+    <w:p>
+      <w:pPr>
+        <w:numPr>
+          <w:ilvl w:val="0"/>
+          <w:numId w:val="18"/>
+        </w:numPr>
+        <w:spacing w:before="100" w:beforeAutospacing="1" w:after="100" w:afterAutospacing="1" w:line="240" w:lineRule="auto"/>
+        <w:rPr>
+          <w:rFonts w:ascii="Times New Roman" w:eastAsia="Times New Roman" w:hAnsi="Times New Roman" w:cs="Times New Roman"/>
+          <w:sz w:val="24"/>
+          <w:szCs w:val="24"/>
+          <w:lang w:val="en-GB" w:eastAsia="en-GB"/>
+        </w:rPr>
+      </w:pPr>
+      <w:r>
+        <w:rPr>
+          <w:rFonts w:ascii="Times New Roman" w:eastAsia="Times New Roman" w:hAnsi="Times New Roman" w:cs="Times New Roman"/>
+          <w:sz w:val="24"/>
+          <w:szCs w:val="24"/>
+          <w:lang w:val="en-GB" w:eastAsia="en-GB"/>
+        </w:rPr>
+        <w:t>Is it all images or a balance of text and images?</w:t>
+      </w:r>
+    </w:p>
+    <w:p>
+      <w:pPr>
+        <w:numPr>
+          <w:ilvl w:val="0"/>
+          <w:numId w:val="18"/>
+        </w:numPr>
+        <w:spacing w:before="100" w:beforeAutospacing="1" w:after="100" w:afterAutospacing="1" w:line="240" w:lineRule="auto"/>
+        <w:rPr>
+          <w:rFonts w:ascii="Times New Roman" w:eastAsia="Times New Roman" w:hAnsi="Times New Roman" w:cs="Times New Roman"/>
+          <w:sz w:val="24"/>
+          <w:szCs w:val="24"/>
+          <w:lang w:val="en-GB" w:eastAsia="en-GB"/>
+        </w:rPr>
+      </w:pPr>
+      <w:r>
+        <w:rPr>
+          <w:rFonts w:ascii="Times New Roman" w:eastAsia="Times New Roman" w:hAnsi="Times New Roman" w:cs="Times New Roman"/>
+          <w:sz w:val="24"/>
+          <w:szCs w:val="24"/>
+          <w:lang w:val="en-GB" w:eastAsia="en-GB"/>
+        </w:rPr>
+        <w:t>Is the information presented cited correctly?</w:t>
+      </w:r>
+    </w:p>
+    <w:p>
+      <w:pPr>
+        <w:ind w:firstLine="0"/>
+        <w:jc w:val="both"/>
+        <w:rPr>
+          <w:rFonts w:ascii="Times New Roman" w:hAnsi="Times New Roman" w:cs="Times New Roman"/>
+          <w:color w:val="000000" w:themeColor="text1"/>
+        </w:rPr>
+      </w:pPr>
       <w:bookmarkStart w:id="0" w:name="_GoBack"/>
       <w:bookmarkEnd w:id="0"/>
     </w:p>
+    <w:p/>
     <w:sectPr>
       <w:pgSz w:w="11906" w:h="16838"/>
       <w:pgMar w:top="1440" w:right="1440" w:bottom="1440" w:left="1440" w:header="708" w:footer="708" w:gutter="0"/>
@@ -1212,6 +3085,155 @@
 <file path=word/numbering.xml><?xml version="1.0" encoding="utf-8"?>
 <w:numbering xmlns:wpc="http://schemas.microsoft.com/office/word/2010/wordprocessingCanvas" xmlns:cx="http://schemas.microsoft.com/office/drawing/2014/chartex" xmlns:cx1="http://schemas.microsoft.com/office/drawing/2015/9/8/chartex" xmlns:cx2="http://schemas.microsoft.com/office/drawing/2015/10/21/chartex" xmlns:cx3="http://schemas.microsoft.com/office/drawing/2016/5/9/chartex" xmlns:cx4="http://schemas.microsoft.com/office/drawing/2016/5/10/chartex" xmlns:cx5="http://schemas.microsoft.com/office/drawing/2016/5/11/chartex" xmlns:cx6="http://schemas.microsoft.com/office/drawing/2016/5/12/chartex" xmlns:cx7="http://schemas.microsoft.com/office/drawing/2016/5/13/chartex" xmlns:cx8="http://schemas.microsoft.com/office/drawing/2016/5/14/chartex" xmlns:mc="http://schemas.openxmlformats.org/markup-compatibility/2006" xmlns:aink="http://schemas.microsoft.com/office/drawing/2016/ink" xmlns:am3d="http://schemas.microsoft.com/office/drawing/2017/model3d" xmlns:o="urn:schemas-microsoft-com:office:office" xmlns:r="http://schemas.openxmlformats.org/officeDocument/2006/relationships" xmlns:m="http://schemas.openxmlformats.org/officeDocument/2006/math" xmlns:v="urn:schemas-microsoft-com:vml" xmlns:wp14="http://schemas.microsoft.com/office/word/2010/wordprocessingDrawing" xmlns:wp="http://schemas.openxmlformats.org/drawingml/2006/wordprocessingDrawing" xmlns:w10="urn:schemas-microsoft-com:office:word" xmlns:w="http://schemas.openxmlformats.org/wordprocessingml/2006/main" xmlns:w14="http://schemas.microsoft.com/office/word/2010/wordml" xmlns:w15="http://schemas.microsoft.com/office/word/2012/wordml" xmlns:w16cid="http://schemas.microsoft.com/office/word/2016/wordml/cid" xmlns:w16se="http://schemas.microsoft.com/office/word/2015/wordml/symex" xmlns:wpg="http://schemas.microsoft.com/office/word/2010/wordprocessingGroup" xmlns:wpi="http://schemas.microsoft.com/office/word/2010/wordprocessingInk" xmlns:wne="http://schemas.microsoft.com/office/word/2006/wordml" xmlns:wps="http://schemas.microsoft.com/office/word/2010/wordprocessingShape" mc:Ignorable="w14 w15 w16se w16cid wp14">
   <w:abstractNum w:abstractNumId="0" w15:restartNumberingAfterBreak="0">
+    <w:nsid w:val="0A7D1BAF"/>
+    <w:multiLevelType w:val="multilevel"/>
+    <w:tmpl w:val="85C07F42"/>
+    <w:lvl w:ilvl="0">
+      <w:start w:val="1"/>
+      <w:numFmt w:val="bullet"/>
+      <w:lvlText w:val=""/>
+      <w:lvlJc w:val="left"/>
+      <w:pPr>
+        <w:tabs>
+          <w:tab w:val="num" w:pos="720"/>
+        </w:tabs>
+        <w:ind w:left="720" w:hanging="360"/>
+      </w:pPr>
+      <w:rPr>
+        <w:rFonts w:ascii="Symbol" w:hAnsi="Symbol" w:hint="default"/>
+        <w:sz w:val="20"/>
+      </w:rPr>
+    </w:lvl>
+    <w:lvl w:ilvl="1" w:tentative="1">
+      <w:start w:val="1"/>
+      <w:numFmt w:val="bullet"/>
+      <w:lvlText w:val="o"/>
+      <w:lvlJc w:val="left"/>
+      <w:pPr>
+        <w:tabs>
+          <w:tab w:val="num" w:pos="1440"/>
+        </w:tabs>
+        <w:ind w:left="1440" w:hanging="360"/>
+      </w:pPr>
+      <w:rPr>
+        <w:rFonts w:ascii="Courier New" w:hAnsi="Courier New" w:hint="default"/>
+        <w:sz w:val="20"/>
+      </w:rPr>
+    </w:lvl>
+    <w:lvl w:ilvl="2" w:tentative="1">
+      <w:start w:val="1"/>
+      <w:numFmt w:val="bullet"/>
+      <w:lvlText w:val=""/>
+      <w:lvlJc w:val="left"/>
+      <w:pPr>
+        <w:tabs>
+          <w:tab w:val="num" w:pos="2160"/>
+        </w:tabs>
+        <w:ind w:left="2160" w:hanging="360"/>
+      </w:pPr>
+      <w:rPr>
+        <w:rFonts w:ascii="Wingdings" w:hAnsi="Wingdings" w:hint="default"/>
+        <w:sz w:val="20"/>
+      </w:rPr>
+    </w:lvl>
+    <w:lvl w:ilvl="3" w:tentative="1">
+      <w:start w:val="1"/>
+      <w:numFmt w:val="bullet"/>
+      <w:lvlText w:val=""/>
+      <w:lvlJc w:val="left"/>
+      <w:pPr>
+        <w:tabs>
+          <w:tab w:val="num" w:pos="2880"/>
+        </w:tabs>
+        <w:ind w:left="2880" w:hanging="360"/>
+      </w:pPr>
+      <w:rPr>
+        <w:rFonts w:ascii="Wingdings" w:hAnsi="Wingdings" w:hint="default"/>
+        <w:sz w:val="20"/>
+      </w:rPr>
+    </w:lvl>
+    <w:lvl w:ilvl="4" w:tentative="1">
+      <w:start w:val="1"/>
+      <w:numFmt w:val="bullet"/>
+      <w:lvlText w:val=""/>
+      <w:lvlJc w:val="left"/>
+      <w:pPr>
+        <w:tabs>
+          <w:tab w:val="num" w:pos="3600"/>
+        </w:tabs>
+        <w:ind w:left="3600" w:hanging="360"/>
+      </w:pPr>
+      <w:rPr>
+        <w:rFonts w:ascii="Wingdings" w:hAnsi="Wingdings" w:hint="default"/>
+        <w:sz w:val="20"/>
+      </w:rPr>
+    </w:lvl>
+    <w:lvl w:ilvl="5" w:tentative="1">
+      <w:start w:val="1"/>
+      <w:numFmt w:val="bullet"/>
+      <w:lvlText w:val=""/>
+      <w:lvlJc w:val="left"/>
+      <w:pPr>
+        <w:tabs>
+          <w:tab w:val="num" w:pos="4320"/>
+        </w:tabs>
+        <w:ind w:left="4320" w:hanging="360"/>
+      </w:pPr>
+      <w:rPr>
+        <w:rFonts w:ascii="Wingdings" w:hAnsi="Wingdings" w:hint="default"/>
+        <w:sz w:val="20"/>
+      </w:rPr>
+    </w:lvl>
+    <w:lvl w:ilvl="6" w:tentative="1">
+      <w:start w:val="1"/>
+      <w:numFmt w:val="bullet"/>
+      <w:lvlText w:val=""/>
+      <w:lvlJc w:val="left"/>
+      <w:pPr>
+        <w:tabs>
+          <w:tab w:val="num" w:pos="5040"/>
+        </w:tabs>
+        <w:ind w:left="5040" w:hanging="360"/>
+      </w:pPr>
+      <w:rPr>
+        <w:rFonts w:ascii="Wingdings" w:hAnsi="Wingdings" w:hint="default"/>
+        <w:sz w:val="20"/>
+      </w:rPr>
+    </w:lvl>
+    <w:lvl w:ilvl="7" w:tentative="1">
+      <w:start w:val="1"/>
+      <w:numFmt w:val="bullet"/>
+      <w:lvlText w:val=""/>
+      <w:lvlJc w:val="left"/>
+      <w:pPr>
+        <w:tabs>
+          <w:tab w:val="num" w:pos="5760"/>
+        </w:tabs>
+        <w:ind w:left="5760" w:hanging="360"/>
+      </w:pPr>
+      <w:rPr>
+        <w:rFonts w:ascii="Wingdings" w:hAnsi="Wingdings" w:hint="default"/>
+        <w:sz w:val="20"/>
+      </w:rPr>
+    </w:lvl>
+    <w:lvl w:ilvl="8" w:tentative="1">
+      <w:start w:val="1"/>
+      <w:numFmt w:val="bullet"/>
+      <w:lvlText w:val=""/>
+      <w:lvlJc w:val="left"/>
+      <w:pPr>
+        <w:tabs>
+          <w:tab w:val="num" w:pos="6480"/>
+        </w:tabs>
+        <w:ind w:left="6480" w:hanging="360"/>
+      </w:pPr>
+      <w:rPr>
+        <w:rFonts w:ascii="Wingdings" w:hAnsi="Wingdings" w:hint="default"/>
+        <w:sz w:val="20"/>
+      </w:rPr>
+    </w:lvl>
+  </w:abstractNum>
+  <w:abstractNum w:abstractNumId="1" w15:restartNumberingAfterBreak="0">
     <w:nsid w:val="0FF72A23"/>
     <w:multiLevelType w:val="hybridMultilevel"/>
     <w:tmpl w:val="247047BE"/>
@@ -1301,8 +3323,2011 @@
       </w:pPr>
     </w:lvl>
   </w:abstractNum>
+  <w:abstractNum w:abstractNumId="2" w15:restartNumberingAfterBreak="0">
+    <w:nsid w:val="23D30CA7"/>
+    <w:multiLevelType w:val="hybridMultilevel"/>
+    <w:tmpl w:val="3E84B2A6"/>
+    <w:lvl w:ilvl="0" w:tplc="08090001">
+      <w:start w:val="1"/>
+      <w:numFmt w:val="bullet"/>
+      <w:lvlText w:val=""/>
+      <w:lvlJc w:val="left"/>
+      <w:pPr>
+        <w:ind w:left="1440" w:hanging="360"/>
+      </w:pPr>
+      <w:rPr>
+        <w:rFonts w:ascii="Symbol" w:hAnsi="Symbol" w:hint="default"/>
+      </w:rPr>
+    </w:lvl>
+    <w:lvl w:ilvl="1" w:tplc="08090003" w:tentative="1">
+      <w:start w:val="1"/>
+      <w:numFmt w:val="bullet"/>
+      <w:lvlText w:val="o"/>
+      <w:lvlJc w:val="left"/>
+      <w:pPr>
+        <w:ind w:left="2160" w:hanging="360"/>
+      </w:pPr>
+      <w:rPr>
+        <w:rFonts w:ascii="Courier New" w:hAnsi="Courier New" w:cs="Courier New" w:hint="default"/>
+      </w:rPr>
+    </w:lvl>
+    <w:lvl w:ilvl="2" w:tplc="08090005" w:tentative="1">
+      <w:start w:val="1"/>
+      <w:numFmt w:val="bullet"/>
+      <w:lvlText w:val=""/>
+      <w:lvlJc w:val="left"/>
+      <w:pPr>
+        <w:ind w:left="2880" w:hanging="360"/>
+      </w:pPr>
+      <w:rPr>
+        <w:rFonts w:ascii="Wingdings" w:hAnsi="Wingdings" w:hint="default"/>
+      </w:rPr>
+    </w:lvl>
+    <w:lvl w:ilvl="3" w:tplc="08090001" w:tentative="1">
+      <w:start w:val="1"/>
+      <w:numFmt w:val="bullet"/>
+      <w:lvlText w:val=""/>
+      <w:lvlJc w:val="left"/>
+      <w:pPr>
+        <w:ind w:left="3600" w:hanging="360"/>
+      </w:pPr>
+      <w:rPr>
+        <w:rFonts w:ascii="Symbol" w:hAnsi="Symbol" w:hint="default"/>
+      </w:rPr>
+    </w:lvl>
+    <w:lvl w:ilvl="4" w:tplc="08090003" w:tentative="1">
+      <w:start w:val="1"/>
+      <w:numFmt w:val="bullet"/>
+      <w:lvlText w:val="o"/>
+      <w:lvlJc w:val="left"/>
+      <w:pPr>
+        <w:ind w:left="4320" w:hanging="360"/>
+      </w:pPr>
+      <w:rPr>
+        <w:rFonts w:ascii="Courier New" w:hAnsi="Courier New" w:cs="Courier New" w:hint="default"/>
+      </w:rPr>
+    </w:lvl>
+    <w:lvl w:ilvl="5" w:tplc="08090005" w:tentative="1">
+      <w:start w:val="1"/>
+      <w:numFmt w:val="bullet"/>
+      <w:lvlText w:val=""/>
+      <w:lvlJc w:val="left"/>
+      <w:pPr>
+        <w:ind w:left="5040" w:hanging="360"/>
+      </w:pPr>
+      <w:rPr>
+        <w:rFonts w:ascii="Wingdings" w:hAnsi="Wingdings" w:hint="default"/>
+      </w:rPr>
+    </w:lvl>
+    <w:lvl w:ilvl="6" w:tplc="08090001" w:tentative="1">
+      <w:start w:val="1"/>
+      <w:numFmt w:val="bullet"/>
+      <w:lvlText w:val=""/>
+      <w:lvlJc w:val="left"/>
+      <w:pPr>
+        <w:ind w:left="5760" w:hanging="360"/>
+      </w:pPr>
+      <w:rPr>
+        <w:rFonts w:ascii="Symbol" w:hAnsi="Symbol" w:hint="default"/>
+      </w:rPr>
+    </w:lvl>
+    <w:lvl w:ilvl="7" w:tplc="08090003" w:tentative="1">
+      <w:start w:val="1"/>
+      <w:numFmt w:val="bullet"/>
+      <w:lvlText w:val="o"/>
+      <w:lvlJc w:val="left"/>
+      <w:pPr>
+        <w:ind w:left="6480" w:hanging="360"/>
+      </w:pPr>
+      <w:rPr>
+        <w:rFonts w:ascii="Courier New" w:hAnsi="Courier New" w:cs="Courier New" w:hint="default"/>
+      </w:rPr>
+    </w:lvl>
+    <w:lvl w:ilvl="8" w:tplc="08090005" w:tentative="1">
+      <w:start w:val="1"/>
+      <w:numFmt w:val="bullet"/>
+      <w:lvlText w:val=""/>
+      <w:lvlJc w:val="left"/>
+      <w:pPr>
+        <w:ind w:left="7200" w:hanging="360"/>
+      </w:pPr>
+      <w:rPr>
+        <w:rFonts w:ascii="Wingdings" w:hAnsi="Wingdings" w:hint="default"/>
+      </w:rPr>
+    </w:lvl>
+  </w:abstractNum>
+  <w:abstractNum w:abstractNumId="3" w15:restartNumberingAfterBreak="0">
+    <w:nsid w:val="2BB733FF"/>
+    <w:multiLevelType w:val="multilevel"/>
+    <w:tmpl w:val="128CEE6E"/>
+    <w:lvl w:ilvl="0">
+      <w:start w:val="1"/>
+      <w:numFmt w:val="bullet"/>
+      <w:lvlText w:val=""/>
+      <w:lvlJc w:val="left"/>
+      <w:pPr>
+        <w:tabs>
+          <w:tab w:val="num" w:pos="720"/>
+        </w:tabs>
+        <w:ind w:left="720" w:hanging="360"/>
+      </w:pPr>
+      <w:rPr>
+        <w:rFonts w:ascii="Symbol" w:hAnsi="Symbol" w:hint="default"/>
+        <w:sz w:val="20"/>
+      </w:rPr>
+    </w:lvl>
+    <w:lvl w:ilvl="1" w:tentative="1">
+      <w:start w:val="1"/>
+      <w:numFmt w:val="bullet"/>
+      <w:lvlText w:val="o"/>
+      <w:lvlJc w:val="left"/>
+      <w:pPr>
+        <w:tabs>
+          <w:tab w:val="num" w:pos="1440"/>
+        </w:tabs>
+        <w:ind w:left="1440" w:hanging="360"/>
+      </w:pPr>
+      <w:rPr>
+        <w:rFonts w:ascii="Courier New" w:hAnsi="Courier New" w:hint="default"/>
+        <w:sz w:val="20"/>
+      </w:rPr>
+    </w:lvl>
+    <w:lvl w:ilvl="2" w:tentative="1">
+      <w:start w:val="1"/>
+      <w:numFmt w:val="bullet"/>
+      <w:lvlText w:val=""/>
+      <w:lvlJc w:val="left"/>
+      <w:pPr>
+        <w:tabs>
+          <w:tab w:val="num" w:pos="2160"/>
+        </w:tabs>
+        <w:ind w:left="2160" w:hanging="360"/>
+      </w:pPr>
+      <w:rPr>
+        <w:rFonts w:ascii="Wingdings" w:hAnsi="Wingdings" w:hint="default"/>
+        <w:sz w:val="20"/>
+      </w:rPr>
+    </w:lvl>
+    <w:lvl w:ilvl="3" w:tentative="1">
+      <w:start w:val="1"/>
+      <w:numFmt w:val="bullet"/>
+      <w:lvlText w:val=""/>
+      <w:lvlJc w:val="left"/>
+      <w:pPr>
+        <w:tabs>
+          <w:tab w:val="num" w:pos="2880"/>
+        </w:tabs>
+        <w:ind w:left="2880" w:hanging="360"/>
+      </w:pPr>
+      <w:rPr>
+        <w:rFonts w:ascii="Wingdings" w:hAnsi="Wingdings" w:hint="default"/>
+        <w:sz w:val="20"/>
+      </w:rPr>
+    </w:lvl>
+    <w:lvl w:ilvl="4" w:tentative="1">
+      <w:start w:val="1"/>
+      <w:numFmt w:val="bullet"/>
+      <w:lvlText w:val=""/>
+      <w:lvlJc w:val="left"/>
+      <w:pPr>
+        <w:tabs>
+          <w:tab w:val="num" w:pos="3600"/>
+        </w:tabs>
+        <w:ind w:left="3600" w:hanging="360"/>
+      </w:pPr>
+      <w:rPr>
+        <w:rFonts w:ascii="Wingdings" w:hAnsi="Wingdings" w:hint="default"/>
+        <w:sz w:val="20"/>
+      </w:rPr>
+    </w:lvl>
+    <w:lvl w:ilvl="5" w:tentative="1">
+      <w:start w:val="1"/>
+      <w:numFmt w:val="bullet"/>
+      <w:lvlText w:val=""/>
+      <w:lvlJc w:val="left"/>
+      <w:pPr>
+        <w:tabs>
+          <w:tab w:val="num" w:pos="4320"/>
+        </w:tabs>
+        <w:ind w:left="4320" w:hanging="360"/>
+      </w:pPr>
+      <w:rPr>
+        <w:rFonts w:ascii="Wingdings" w:hAnsi="Wingdings" w:hint="default"/>
+        <w:sz w:val="20"/>
+      </w:rPr>
+    </w:lvl>
+    <w:lvl w:ilvl="6" w:tentative="1">
+      <w:start w:val="1"/>
+      <w:numFmt w:val="bullet"/>
+      <w:lvlText w:val=""/>
+      <w:lvlJc w:val="left"/>
+      <w:pPr>
+        <w:tabs>
+          <w:tab w:val="num" w:pos="5040"/>
+        </w:tabs>
+        <w:ind w:left="5040" w:hanging="360"/>
+      </w:pPr>
+      <w:rPr>
+        <w:rFonts w:ascii="Wingdings" w:hAnsi="Wingdings" w:hint="default"/>
+        <w:sz w:val="20"/>
+      </w:rPr>
+    </w:lvl>
+    <w:lvl w:ilvl="7" w:tentative="1">
+      <w:start w:val="1"/>
+      <w:numFmt w:val="bullet"/>
+      <w:lvlText w:val=""/>
+      <w:lvlJc w:val="left"/>
+      <w:pPr>
+        <w:tabs>
+          <w:tab w:val="num" w:pos="5760"/>
+        </w:tabs>
+        <w:ind w:left="5760" w:hanging="360"/>
+      </w:pPr>
+      <w:rPr>
+        <w:rFonts w:ascii="Wingdings" w:hAnsi="Wingdings" w:hint="default"/>
+        <w:sz w:val="20"/>
+      </w:rPr>
+    </w:lvl>
+    <w:lvl w:ilvl="8" w:tentative="1">
+      <w:start w:val="1"/>
+      <w:numFmt w:val="bullet"/>
+      <w:lvlText w:val=""/>
+      <w:lvlJc w:val="left"/>
+      <w:pPr>
+        <w:tabs>
+          <w:tab w:val="num" w:pos="6480"/>
+        </w:tabs>
+        <w:ind w:left="6480" w:hanging="360"/>
+      </w:pPr>
+      <w:rPr>
+        <w:rFonts w:ascii="Wingdings" w:hAnsi="Wingdings" w:hint="default"/>
+        <w:sz w:val="20"/>
+      </w:rPr>
+    </w:lvl>
+  </w:abstractNum>
+  <w:abstractNum w:abstractNumId="4" w15:restartNumberingAfterBreak="0">
+    <w:nsid w:val="2CB43FCC"/>
+    <w:multiLevelType w:val="hybridMultilevel"/>
+    <w:tmpl w:val="5002B356"/>
+    <w:lvl w:ilvl="0" w:tplc="08090001">
+      <w:start w:val="1"/>
+      <w:numFmt w:val="bullet"/>
+      <w:lvlText w:val=""/>
+      <w:lvlJc w:val="left"/>
+      <w:pPr>
+        <w:ind w:left="1440" w:hanging="360"/>
+      </w:pPr>
+      <w:rPr>
+        <w:rFonts w:ascii="Symbol" w:hAnsi="Symbol" w:hint="default"/>
+      </w:rPr>
+    </w:lvl>
+    <w:lvl w:ilvl="1" w:tplc="08090003" w:tentative="1">
+      <w:start w:val="1"/>
+      <w:numFmt w:val="bullet"/>
+      <w:lvlText w:val="o"/>
+      <w:lvlJc w:val="left"/>
+      <w:pPr>
+        <w:ind w:left="2160" w:hanging="360"/>
+      </w:pPr>
+      <w:rPr>
+        <w:rFonts w:ascii="Courier New" w:hAnsi="Courier New" w:cs="Courier New" w:hint="default"/>
+      </w:rPr>
+    </w:lvl>
+    <w:lvl w:ilvl="2" w:tplc="08090005" w:tentative="1">
+      <w:start w:val="1"/>
+      <w:numFmt w:val="bullet"/>
+      <w:lvlText w:val=""/>
+      <w:lvlJc w:val="left"/>
+      <w:pPr>
+        <w:ind w:left="2880" w:hanging="360"/>
+      </w:pPr>
+      <w:rPr>
+        <w:rFonts w:ascii="Wingdings" w:hAnsi="Wingdings" w:hint="default"/>
+      </w:rPr>
+    </w:lvl>
+    <w:lvl w:ilvl="3" w:tplc="08090001" w:tentative="1">
+      <w:start w:val="1"/>
+      <w:numFmt w:val="bullet"/>
+      <w:lvlText w:val=""/>
+      <w:lvlJc w:val="left"/>
+      <w:pPr>
+        <w:ind w:left="3600" w:hanging="360"/>
+      </w:pPr>
+      <w:rPr>
+        <w:rFonts w:ascii="Symbol" w:hAnsi="Symbol" w:hint="default"/>
+      </w:rPr>
+    </w:lvl>
+    <w:lvl w:ilvl="4" w:tplc="08090003" w:tentative="1">
+      <w:start w:val="1"/>
+      <w:numFmt w:val="bullet"/>
+      <w:lvlText w:val="o"/>
+      <w:lvlJc w:val="left"/>
+      <w:pPr>
+        <w:ind w:left="4320" w:hanging="360"/>
+      </w:pPr>
+      <w:rPr>
+        <w:rFonts w:ascii="Courier New" w:hAnsi="Courier New" w:cs="Courier New" w:hint="default"/>
+      </w:rPr>
+    </w:lvl>
+    <w:lvl w:ilvl="5" w:tplc="08090005" w:tentative="1">
+      <w:start w:val="1"/>
+      <w:numFmt w:val="bullet"/>
+      <w:lvlText w:val=""/>
+      <w:lvlJc w:val="left"/>
+      <w:pPr>
+        <w:ind w:left="5040" w:hanging="360"/>
+      </w:pPr>
+      <w:rPr>
+        <w:rFonts w:ascii="Wingdings" w:hAnsi="Wingdings" w:hint="default"/>
+      </w:rPr>
+    </w:lvl>
+    <w:lvl w:ilvl="6" w:tplc="08090001" w:tentative="1">
+      <w:start w:val="1"/>
+      <w:numFmt w:val="bullet"/>
+      <w:lvlText w:val=""/>
+      <w:lvlJc w:val="left"/>
+      <w:pPr>
+        <w:ind w:left="5760" w:hanging="360"/>
+      </w:pPr>
+      <w:rPr>
+        <w:rFonts w:ascii="Symbol" w:hAnsi="Symbol" w:hint="default"/>
+      </w:rPr>
+    </w:lvl>
+    <w:lvl w:ilvl="7" w:tplc="08090003" w:tentative="1">
+      <w:start w:val="1"/>
+      <w:numFmt w:val="bullet"/>
+      <w:lvlText w:val="o"/>
+      <w:lvlJc w:val="left"/>
+      <w:pPr>
+        <w:ind w:left="6480" w:hanging="360"/>
+      </w:pPr>
+      <w:rPr>
+        <w:rFonts w:ascii="Courier New" w:hAnsi="Courier New" w:cs="Courier New" w:hint="default"/>
+      </w:rPr>
+    </w:lvl>
+    <w:lvl w:ilvl="8" w:tplc="08090005" w:tentative="1">
+      <w:start w:val="1"/>
+      <w:numFmt w:val="bullet"/>
+      <w:lvlText w:val=""/>
+      <w:lvlJc w:val="left"/>
+      <w:pPr>
+        <w:ind w:left="7200" w:hanging="360"/>
+      </w:pPr>
+      <w:rPr>
+        <w:rFonts w:ascii="Wingdings" w:hAnsi="Wingdings" w:hint="default"/>
+      </w:rPr>
+    </w:lvl>
+  </w:abstractNum>
+  <w:abstractNum w:abstractNumId="5" w15:restartNumberingAfterBreak="0">
+    <w:nsid w:val="2E0408A4"/>
+    <w:multiLevelType w:val="hybridMultilevel"/>
+    <w:tmpl w:val="7436D858"/>
+    <w:lvl w:ilvl="0" w:tplc="08090001">
+      <w:start w:val="1"/>
+      <w:numFmt w:val="bullet"/>
+      <w:lvlText w:val=""/>
+      <w:lvlJc w:val="left"/>
+      <w:pPr>
+        <w:ind w:left="1440" w:hanging="360"/>
+      </w:pPr>
+      <w:rPr>
+        <w:rFonts w:ascii="Symbol" w:hAnsi="Symbol" w:hint="default"/>
+      </w:rPr>
+    </w:lvl>
+    <w:lvl w:ilvl="1" w:tplc="08090003" w:tentative="1">
+      <w:start w:val="1"/>
+      <w:numFmt w:val="bullet"/>
+      <w:lvlText w:val="o"/>
+      <w:lvlJc w:val="left"/>
+      <w:pPr>
+        <w:ind w:left="2160" w:hanging="360"/>
+      </w:pPr>
+      <w:rPr>
+        <w:rFonts w:ascii="Courier New" w:hAnsi="Courier New" w:cs="Courier New" w:hint="default"/>
+      </w:rPr>
+    </w:lvl>
+    <w:lvl w:ilvl="2" w:tplc="08090005" w:tentative="1">
+      <w:start w:val="1"/>
+      <w:numFmt w:val="bullet"/>
+      <w:lvlText w:val=""/>
+      <w:lvlJc w:val="left"/>
+      <w:pPr>
+        <w:ind w:left="2880" w:hanging="360"/>
+      </w:pPr>
+      <w:rPr>
+        <w:rFonts w:ascii="Wingdings" w:hAnsi="Wingdings" w:hint="default"/>
+      </w:rPr>
+    </w:lvl>
+    <w:lvl w:ilvl="3" w:tplc="08090001" w:tentative="1">
+      <w:start w:val="1"/>
+      <w:numFmt w:val="bullet"/>
+      <w:lvlText w:val=""/>
+      <w:lvlJc w:val="left"/>
+      <w:pPr>
+        <w:ind w:left="3600" w:hanging="360"/>
+      </w:pPr>
+      <w:rPr>
+        <w:rFonts w:ascii="Symbol" w:hAnsi="Symbol" w:hint="default"/>
+      </w:rPr>
+    </w:lvl>
+    <w:lvl w:ilvl="4" w:tplc="08090003" w:tentative="1">
+      <w:start w:val="1"/>
+      <w:numFmt w:val="bullet"/>
+      <w:lvlText w:val="o"/>
+      <w:lvlJc w:val="left"/>
+      <w:pPr>
+        <w:ind w:left="4320" w:hanging="360"/>
+      </w:pPr>
+      <w:rPr>
+        <w:rFonts w:ascii="Courier New" w:hAnsi="Courier New" w:cs="Courier New" w:hint="default"/>
+      </w:rPr>
+    </w:lvl>
+    <w:lvl w:ilvl="5" w:tplc="08090005" w:tentative="1">
+      <w:start w:val="1"/>
+      <w:numFmt w:val="bullet"/>
+      <w:lvlText w:val=""/>
+      <w:lvlJc w:val="left"/>
+      <w:pPr>
+        <w:ind w:left="5040" w:hanging="360"/>
+      </w:pPr>
+      <w:rPr>
+        <w:rFonts w:ascii="Wingdings" w:hAnsi="Wingdings" w:hint="default"/>
+      </w:rPr>
+    </w:lvl>
+    <w:lvl w:ilvl="6" w:tplc="08090001" w:tentative="1">
+      <w:start w:val="1"/>
+      <w:numFmt w:val="bullet"/>
+      <w:lvlText w:val=""/>
+      <w:lvlJc w:val="left"/>
+      <w:pPr>
+        <w:ind w:left="5760" w:hanging="360"/>
+      </w:pPr>
+      <w:rPr>
+        <w:rFonts w:ascii="Symbol" w:hAnsi="Symbol" w:hint="default"/>
+      </w:rPr>
+    </w:lvl>
+    <w:lvl w:ilvl="7" w:tplc="08090003" w:tentative="1">
+      <w:start w:val="1"/>
+      <w:numFmt w:val="bullet"/>
+      <w:lvlText w:val="o"/>
+      <w:lvlJc w:val="left"/>
+      <w:pPr>
+        <w:ind w:left="6480" w:hanging="360"/>
+      </w:pPr>
+      <w:rPr>
+        <w:rFonts w:ascii="Courier New" w:hAnsi="Courier New" w:cs="Courier New" w:hint="default"/>
+      </w:rPr>
+    </w:lvl>
+    <w:lvl w:ilvl="8" w:tplc="08090005" w:tentative="1">
+      <w:start w:val="1"/>
+      <w:numFmt w:val="bullet"/>
+      <w:lvlText w:val=""/>
+      <w:lvlJc w:val="left"/>
+      <w:pPr>
+        <w:ind w:left="7200" w:hanging="360"/>
+      </w:pPr>
+      <w:rPr>
+        <w:rFonts w:ascii="Wingdings" w:hAnsi="Wingdings" w:hint="default"/>
+      </w:rPr>
+    </w:lvl>
+  </w:abstractNum>
+  <w:abstractNum w:abstractNumId="6" w15:restartNumberingAfterBreak="0">
+    <w:nsid w:val="304F7AB1"/>
+    <w:multiLevelType w:val="multilevel"/>
+    <w:tmpl w:val="33C20164"/>
+    <w:lvl w:ilvl="0">
+      <w:start w:val="1"/>
+      <w:numFmt w:val="bullet"/>
+      <w:lvlText w:val=""/>
+      <w:lvlJc w:val="left"/>
+      <w:pPr>
+        <w:tabs>
+          <w:tab w:val="num" w:pos="720"/>
+        </w:tabs>
+        <w:ind w:left="720" w:hanging="360"/>
+      </w:pPr>
+      <w:rPr>
+        <w:rFonts w:ascii="Symbol" w:hAnsi="Symbol" w:hint="default"/>
+        <w:sz w:val="20"/>
+      </w:rPr>
+    </w:lvl>
+    <w:lvl w:ilvl="1" w:tentative="1">
+      <w:start w:val="1"/>
+      <w:numFmt w:val="bullet"/>
+      <w:lvlText w:val="o"/>
+      <w:lvlJc w:val="left"/>
+      <w:pPr>
+        <w:tabs>
+          <w:tab w:val="num" w:pos="1440"/>
+        </w:tabs>
+        <w:ind w:left="1440" w:hanging="360"/>
+      </w:pPr>
+      <w:rPr>
+        <w:rFonts w:ascii="Courier New" w:hAnsi="Courier New" w:hint="default"/>
+        <w:sz w:val="20"/>
+      </w:rPr>
+    </w:lvl>
+    <w:lvl w:ilvl="2" w:tentative="1">
+      <w:start w:val="1"/>
+      <w:numFmt w:val="bullet"/>
+      <w:lvlText w:val=""/>
+      <w:lvlJc w:val="left"/>
+      <w:pPr>
+        <w:tabs>
+          <w:tab w:val="num" w:pos="2160"/>
+        </w:tabs>
+        <w:ind w:left="2160" w:hanging="360"/>
+      </w:pPr>
+      <w:rPr>
+        <w:rFonts w:ascii="Wingdings" w:hAnsi="Wingdings" w:hint="default"/>
+        <w:sz w:val="20"/>
+      </w:rPr>
+    </w:lvl>
+    <w:lvl w:ilvl="3" w:tentative="1">
+      <w:start w:val="1"/>
+      <w:numFmt w:val="bullet"/>
+      <w:lvlText w:val=""/>
+      <w:lvlJc w:val="left"/>
+      <w:pPr>
+        <w:tabs>
+          <w:tab w:val="num" w:pos="2880"/>
+        </w:tabs>
+        <w:ind w:left="2880" w:hanging="360"/>
+      </w:pPr>
+      <w:rPr>
+        <w:rFonts w:ascii="Wingdings" w:hAnsi="Wingdings" w:hint="default"/>
+        <w:sz w:val="20"/>
+      </w:rPr>
+    </w:lvl>
+    <w:lvl w:ilvl="4" w:tentative="1">
+      <w:start w:val="1"/>
+      <w:numFmt w:val="bullet"/>
+      <w:lvlText w:val=""/>
+      <w:lvlJc w:val="left"/>
+      <w:pPr>
+        <w:tabs>
+          <w:tab w:val="num" w:pos="3600"/>
+        </w:tabs>
+        <w:ind w:left="3600" w:hanging="360"/>
+      </w:pPr>
+      <w:rPr>
+        <w:rFonts w:ascii="Wingdings" w:hAnsi="Wingdings" w:hint="default"/>
+        <w:sz w:val="20"/>
+      </w:rPr>
+    </w:lvl>
+    <w:lvl w:ilvl="5" w:tentative="1">
+      <w:start w:val="1"/>
+      <w:numFmt w:val="bullet"/>
+      <w:lvlText w:val=""/>
+      <w:lvlJc w:val="left"/>
+      <w:pPr>
+        <w:tabs>
+          <w:tab w:val="num" w:pos="4320"/>
+        </w:tabs>
+        <w:ind w:left="4320" w:hanging="360"/>
+      </w:pPr>
+      <w:rPr>
+        <w:rFonts w:ascii="Wingdings" w:hAnsi="Wingdings" w:hint="default"/>
+        <w:sz w:val="20"/>
+      </w:rPr>
+    </w:lvl>
+    <w:lvl w:ilvl="6" w:tentative="1">
+      <w:start w:val="1"/>
+      <w:numFmt w:val="bullet"/>
+      <w:lvlText w:val=""/>
+      <w:lvlJc w:val="left"/>
+      <w:pPr>
+        <w:tabs>
+          <w:tab w:val="num" w:pos="5040"/>
+        </w:tabs>
+        <w:ind w:left="5040" w:hanging="360"/>
+      </w:pPr>
+      <w:rPr>
+        <w:rFonts w:ascii="Wingdings" w:hAnsi="Wingdings" w:hint="default"/>
+        <w:sz w:val="20"/>
+      </w:rPr>
+    </w:lvl>
+    <w:lvl w:ilvl="7" w:tentative="1">
+      <w:start w:val="1"/>
+      <w:numFmt w:val="bullet"/>
+      <w:lvlText w:val=""/>
+      <w:lvlJc w:val="left"/>
+      <w:pPr>
+        <w:tabs>
+          <w:tab w:val="num" w:pos="5760"/>
+        </w:tabs>
+        <w:ind w:left="5760" w:hanging="360"/>
+      </w:pPr>
+      <w:rPr>
+        <w:rFonts w:ascii="Wingdings" w:hAnsi="Wingdings" w:hint="default"/>
+        <w:sz w:val="20"/>
+      </w:rPr>
+    </w:lvl>
+    <w:lvl w:ilvl="8" w:tentative="1">
+      <w:start w:val="1"/>
+      <w:numFmt w:val="bullet"/>
+      <w:lvlText w:val=""/>
+      <w:lvlJc w:val="left"/>
+      <w:pPr>
+        <w:tabs>
+          <w:tab w:val="num" w:pos="6480"/>
+        </w:tabs>
+        <w:ind w:left="6480" w:hanging="360"/>
+      </w:pPr>
+      <w:rPr>
+        <w:rFonts w:ascii="Wingdings" w:hAnsi="Wingdings" w:hint="default"/>
+        <w:sz w:val="20"/>
+      </w:rPr>
+    </w:lvl>
+  </w:abstractNum>
+  <w:abstractNum w:abstractNumId="7" w15:restartNumberingAfterBreak="0">
+    <w:nsid w:val="307A0631"/>
+    <w:multiLevelType w:val="hybridMultilevel"/>
+    <w:tmpl w:val="47700ACA"/>
+    <w:lvl w:ilvl="0" w:tplc="08090001">
+      <w:start w:val="1"/>
+      <w:numFmt w:val="bullet"/>
+      <w:lvlText w:val=""/>
+      <w:lvlJc w:val="left"/>
+      <w:pPr>
+        <w:ind w:left="1440" w:hanging="360"/>
+      </w:pPr>
+      <w:rPr>
+        <w:rFonts w:ascii="Symbol" w:hAnsi="Symbol" w:hint="default"/>
+      </w:rPr>
+    </w:lvl>
+    <w:lvl w:ilvl="1" w:tplc="08090003" w:tentative="1">
+      <w:start w:val="1"/>
+      <w:numFmt w:val="bullet"/>
+      <w:lvlText w:val="o"/>
+      <w:lvlJc w:val="left"/>
+      <w:pPr>
+        <w:ind w:left="2160" w:hanging="360"/>
+      </w:pPr>
+      <w:rPr>
+        <w:rFonts w:ascii="Courier New" w:hAnsi="Courier New" w:cs="Courier New" w:hint="default"/>
+      </w:rPr>
+    </w:lvl>
+    <w:lvl w:ilvl="2" w:tplc="08090005" w:tentative="1">
+      <w:start w:val="1"/>
+      <w:numFmt w:val="bullet"/>
+      <w:lvlText w:val=""/>
+      <w:lvlJc w:val="left"/>
+      <w:pPr>
+        <w:ind w:left="2880" w:hanging="360"/>
+      </w:pPr>
+      <w:rPr>
+        <w:rFonts w:ascii="Wingdings" w:hAnsi="Wingdings" w:hint="default"/>
+      </w:rPr>
+    </w:lvl>
+    <w:lvl w:ilvl="3" w:tplc="08090001" w:tentative="1">
+      <w:start w:val="1"/>
+      <w:numFmt w:val="bullet"/>
+      <w:lvlText w:val=""/>
+      <w:lvlJc w:val="left"/>
+      <w:pPr>
+        <w:ind w:left="3600" w:hanging="360"/>
+      </w:pPr>
+      <w:rPr>
+        <w:rFonts w:ascii="Symbol" w:hAnsi="Symbol" w:hint="default"/>
+      </w:rPr>
+    </w:lvl>
+    <w:lvl w:ilvl="4" w:tplc="08090003" w:tentative="1">
+      <w:start w:val="1"/>
+      <w:numFmt w:val="bullet"/>
+      <w:lvlText w:val="o"/>
+      <w:lvlJc w:val="left"/>
+      <w:pPr>
+        <w:ind w:left="4320" w:hanging="360"/>
+      </w:pPr>
+      <w:rPr>
+        <w:rFonts w:ascii="Courier New" w:hAnsi="Courier New" w:cs="Courier New" w:hint="default"/>
+      </w:rPr>
+    </w:lvl>
+    <w:lvl w:ilvl="5" w:tplc="08090005" w:tentative="1">
+      <w:start w:val="1"/>
+      <w:numFmt w:val="bullet"/>
+      <w:lvlText w:val=""/>
+      <w:lvlJc w:val="left"/>
+      <w:pPr>
+        <w:ind w:left="5040" w:hanging="360"/>
+      </w:pPr>
+      <w:rPr>
+        <w:rFonts w:ascii="Wingdings" w:hAnsi="Wingdings" w:hint="default"/>
+      </w:rPr>
+    </w:lvl>
+    <w:lvl w:ilvl="6" w:tplc="08090001" w:tentative="1">
+      <w:start w:val="1"/>
+      <w:numFmt w:val="bullet"/>
+      <w:lvlText w:val=""/>
+      <w:lvlJc w:val="left"/>
+      <w:pPr>
+        <w:ind w:left="5760" w:hanging="360"/>
+      </w:pPr>
+      <w:rPr>
+        <w:rFonts w:ascii="Symbol" w:hAnsi="Symbol" w:hint="default"/>
+      </w:rPr>
+    </w:lvl>
+    <w:lvl w:ilvl="7" w:tplc="08090003" w:tentative="1">
+      <w:start w:val="1"/>
+      <w:numFmt w:val="bullet"/>
+      <w:lvlText w:val="o"/>
+      <w:lvlJc w:val="left"/>
+      <w:pPr>
+        <w:ind w:left="6480" w:hanging="360"/>
+      </w:pPr>
+      <w:rPr>
+        <w:rFonts w:ascii="Courier New" w:hAnsi="Courier New" w:cs="Courier New" w:hint="default"/>
+      </w:rPr>
+    </w:lvl>
+    <w:lvl w:ilvl="8" w:tplc="08090005" w:tentative="1">
+      <w:start w:val="1"/>
+      <w:numFmt w:val="bullet"/>
+      <w:lvlText w:val=""/>
+      <w:lvlJc w:val="left"/>
+      <w:pPr>
+        <w:ind w:left="7200" w:hanging="360"/>
+      </w:pPr>
+      <w:rPr>
+        <w:rFonts w:ascii="Wingdings" w:hAnsi="Wingdings" w:hint="default"/>
+      </w:rPr>
+    </w:lvl>
+  </w:abstractNum>
+  <w:abstractNum w:abstractNumId="8" w15:restartNumberingAfterBreak="0">
+    <w:nsid w:val="372D001B"/>
+    <w:multiLevelType w:val="hybridMultilevel"/>
+    <w:tmpl w:val="98E299B6"/>
+    <w:lvl w:ilvl="0" w:tplc="08090001">
+      <w:start w:val="1"/>
+      <w:numFmt w:val="bullet"/>
+      <w:lvlText w:val=""/>
+      <w:lvlJc w:val="left"/>
+      <w:pPr>
+        <w:ind w:left="1440" w:hanging="360"/>
+      </w:pPr>
+      <w:rPr>
+        <w:rFonts w:ascii="Symbol" w:hAnsi="Symbol" w:hint="default"/>
+      </w:rPr>
+    </w:lvl>
+    <w:lvl w:ilvl="1" w:tplc="08090003" w:tentative="1">
+      <w:start w:val="1"/>
+      <w:numFmt w:val="bullet"/>
+      <w:lvlText w:val="o"/>
+      <w:lvlJc w:val="left"/>
+      <w:pPr>
+        <w:ind w:left="2160" w:hanging="360"/>
+      </w:pPr>
+      <w:rPr>
+        <w:rFonts w:ascii="Courier New" w:hAnsi="Courier New" w:cs="Courier New" w:hint="default"/>
+      </w:rPr>
+    </w:lvl>
+    <w:lvl w:ilvl="2" w:tplc="08090005" w:tentative="1">
+      <w:start w:val="1"/>
+      <w:numFmt w:val="bullet"/>
+      <w:lvlText w:val=""/>
+      <w:lvlJc w:val="left"/>
+      <w:pPr>
+        <w:ind w:left="2880" w:hanging="360"/>
+      </w:pPr>
+      <w:rPr>
+        <w:rFonts w:ascii="Wingdings" w:hAnsi="Wingdings" w:hint="default"/>
+      </w:rPr>
+    </w:lvl>
+    <w:lvl w:ilvl="3" w:tplc="08090001" w:tentative="1">
+      <w:start w:val="1"/>
+      <w:numFmt w:val="bullet"/>
+      <w:lvlText w:val=""/>
+      <w:lvlJc w:val="left"/>
+      <w:pPr>
+        <w:ind w:left="3600" w:hanging="360"/>
+      </w:pPr>
+      <w:rPr>
+        <w:rFonts w:ascii="Symbol" w:hAnsi="Symbol" w:hint="default"/>
+      </w:rPr>
+    </w:lvl>
+    <w:lvl w:ilvl="4" w:tplc="08090003" w:tentative="1">
+      <w:start w:val="1"/>
+      <w:numFmt w:val="bullet"/>
+      <w:lvlText w:val="o"/>
+      <w:lvlJc w:val="left"/>
+      <w:pPr>
+        <w:ind w:left="4320" w:hanging="360"/>
+      </w:pPr>
+      <w:rPr>
+        <w:rFonts w:ascii="Courier New" w:hAnsi="Courier New" w:cs="Courier New" w:hint="default"/>
+      </w:rPr>
+    </w:lvl>
+    <w:lvl w:ilvl="5" w:tplc="08090005" w:tentative="1">
+      <w:start w:val="1"/>
+      <w:numFmt w:val="bullet"/>
+      <w:lvlText w:val=""/>
+      <w:lvlJc w:val="left"/>
+      <w:pPr>
+        <w:ind w:left="5040" w:hanging="360"/>
+      </w:pPr>
+      <w:rPr>
+        <w:rFonts w:ascii="Wingdings" w:hAnsi="Wingdings" w:hint="default"/>
+      </w:rPr>
+    </w:lvl>
+    <w:lvl w:ilvl="6" w:tplc="08090001" w:tentative="1">
+      <w:start w:val="1"/>
+      <w:numFmt w:val="bullet"/>
+      <w:lvlText w:val=""/>
+      <w:lvlJc w:val="left"/>
+      <w:pPr>
+        <w:ind w:left="5760" w:hanging="360"/>
+      </w:pPr>
+      <w:rPr>
+        <w:rFonts w:ascii="Symbol" w:hAnsi="Symbol" w:hint="default"/>
+      </w:rPr>
+    </w:lvl>
+    <w:lvl w:ilvl="7" w:tplc="08090003" w:tentative="1">
+      <w:start w:val="1"/>
+      <w:numFmt w:val="bullet"/>
+      <w:lvlText w:val="o"/>
+      <w:lvlJc w:val="left"/>
+      <w:pPr>
+        <w:ind w:left="6480" w:hanging="360"/>
+      </w:pPr>
+      <w:rPr>
+        <w:rFonts w:ascii="Courier New" w:hAnsi="Courier New" w:cs="Courier New" w:hint="default"/>
+      </w:rPr>
+    </w:lvl>
+    <w:lvl w:ilvl="8" w:tplc="08090005" w:tentative="1">
+      <w:start w:val="1"/>
+      <w:numFmt w:val="bullet"/>
+      <w:lvlText w:val=""/>
+      <w:lvlJc w:val="left"/>
+      <w:pPr>
+        <w:ind w:left="7200" w:hanging="360"/>
+      </w:pPr>
+      <w:rPr>
+        <w:rFonts w:ascii="Wingdings" w:hAnsi="Wingdings" w:hint="default"/>
+      </w:rPr>
+    </w:lvl>
+  </w:abstractNum>
+  <w:abstractNum w:abstractNumId="9" w15:restartNumberingAfterBreak="0">
+    <w:nsid w:val="38B12CF0"/>
+    <w:multiLevelType w:val="hybridMultilevel"/>
+    <w:tmpl w:val="64A226E8"/>
+    <w:lvl w:ilvl="0" w:tplc="08090001">
+      <w:start w:val="1"/>
+      <w:numFmt w:val="bullet"/>
+      <w:lvlText w:val=""/>
+      <w:lvlJc w:val="left"/>
+      <w:pPr>
+        <w:ind w:left="1440" w:hanging="360"/>
+      </w:pPr>
+      <w:rPr>
+        <w:rFonts w:ascii="Symbol" w:hAnsi="Symbol" w:hint="default"/>
+      </w:rPr>
+    </w:lvl>
+    <w:lvl w:ilvl="1" w:tplc="08090003" w:tentative="1">
+      <w:start w:val="1"/>
+      <w:numFmt w:val="bullet"/>
+      <w:lvlText w:val="o"/>
+      <w:lvlJc w:val="left"/>
+      <w:pPr>
+        <w:ind w:left="2160" w:hanging="360"/>
+      </w:pPr>
+      <w:rPr>
+        <w:rFonts w:ascii="Courier New" w:hAnsi="Courier New" w:cs="Courier New" w:hint="default"/>
+      </w:rPr>
+    </w:lvl>
+    <w:lvl w:ilvl="2" w:tplc="08090005" w:tentative="1">
+      <w:start w:val="1"/>
+      <w:numFmt w:val="bullet"/>
+      <w:lvlText w:val=""/>
+      <w:lvlJc w:val="left"/>
+      <w:pPr>
+        <w:ind w:left="2880" w:hanging="360"/>
+      </w:pPr>
+      <w:rPr>
+        <w:rFonts w:ascii="Wingdings" w:hAnsi="Wingdings" w:hint="default"/>
+      </w:rPr>
+    </w:lvl>
+    <w:lvl w:ilvl="3" w:tplc="08090001" w:tentative="1">
+      <w:start w:val="1"/>
+      <w:numFmt w:val="bullet"/>
+      <w:lvlText w:val=""/>
+      <w:lvlJc w:val="left"/>
+      <w:pPr>
+        <w:ind w:left="3600" w:hanging="360"/>
+      </w:pPr>
+      <w:rPr>
+        <w:rFonts w:ascii="Symbol" w:hAnsi="Symbol" w:hint="default"/>
+      </w:rPr>
+    </w:lvl>
+    <w:lvl w:ilvl="4" w:tplc="08090003" w:tentative="1">
+      <w:start w:val="1"/>
+      <w:numFmt w:val="bullet"/>
+      <w:lvlText w:val="o"/>
+      <w:lvlJc w:val="left"/>
+      <w:pPr>
+        <w:ind w:left="4320" w:hanging="360"/>
+      </w:pPr>
+      <w:rPr>
+        <w:rFonts w:ascii="Courier New" w:hAnsi="Courier New" w:cs="Courier New" w:hint="default"/>
+      </w:rPr>
+    </w:lvl>
+    <w:lvl w:ilvl="5" w:tplc="08090005" w:tentative="1">
+      <w:start w:val="1"/>
+      <w:numFmt w:val="bullet"/>
+      <w:lvlText w:val=""/>
+      <w:lvlJc w:val="left"/>
+      <w:pPr>
+        <w:ind w:left="5040" w:hanging="360"/>
+      </w:pPr>
+      <w:rPr>
+        <w:rFonts w:ascii="Wingdings" w:hAnsi="Wingdings" w:hint="default"/>
+      </w:rPr>
+    </w:lvl>
+    <w:lvl w:ilvl="6" w:tplc="08090001" w:tentative="1">
+      <w:start w:val="1"/>
+      <w:numFmt w:val="bullet"/>
+      <w:lvlText w:val=""/>
+      <w:lvlJc w:val="left"/>
+      <w:pPr>
+        <w:ind w:left="5760" w:hanging="360"/>
+      </w:pPr>
+      <w:rPr>
+        <w:rFonts w:ascii="Symbol" w:hAnsi="Symbol" w:hint="default"/>
+      </w:rPr>
+    </w:lvl>
+    <w:lvl w:ilvl="7" w:tplc="08090003" w:tentative="1">
+      <w:start w:val="1"/>
+      <w:numFmt w:val="bullet"/>
+      <w:lvlText w:val="o"/>
+      <w:lvlJc w:val="left"/>
+      <w:pPr>
+        <w:ind w:left="6480" w:hanging="360"/>
+      </w:pPr>
+      <w:rPr>
+        <w:rFonts w:ascii="Courier New" w:hAnsi="Courier New" w:cs="Courier New" w:hint="default"/>
+      </w:rPr>
+    </w:lvl>
+    <w:lvl w:ilvl="8" w:tplc="08090005" w:tentative="1">
+      <w:start w:val="1"/>
+      <w:numFmt w:val="bullet"/>
+      <w:lvlText w:val=""/>
+      <w:lvlJc w:val="left"/>
+      <w:pPr>
+        <w:ind w:left="7200" w:hanging="360"/>
+      </w:pPr>
+      <w:rPr>
+        <w:rFonts w:ascii="Wingdings" w:hAnsi="Wingdings" w:hint="default"/>
+      </w:rPr>
+    </w:lvl>
+  </w:abstractNum>
+  <w:abstractNum w:abstractNumId="10" w15:restartNumberingAfterBreak="0">
+    <w:nsid w:val="39CC0FD9"/>
+    <w:multiLevelType w:val="hybridMultilevel"/>
+    <w:tmpl w:val="6F94DA3E"/>
+    <w:lvl w:ilvl="0" w:tplc="08090001">
+      <w:start w:val="1"/>
+      <w:numFmt w:val="bullet"/>
+      <w:lvlText w:val=""/>
+      <w:lvlJc w:val="left"/>
+      <w:pPr>
+        <w:ind w:left="1440" w:hanging="360"/>
+      </w:pPr>
+      <w:rPr>
+        <w:rFonts w:ascii="Symbol" w:hAnsi="Symbol" w:hint="default"/>
+      </w:rPr>
+    </w:lvl>
+    <w:lvl w:ilvl="1" w:tplc="08090003" w:tentative="1">
+      <w:start w:val="1"/>
+      <w:numFmt w:val="bullet"/>
+      <w:lvlText w:val="o"/>
+      <w:lvlJc w:val="left"/>
+      <w:pPr>
+        <w:ind w:left="2160" w:hanging="360"/>
+      </w:pPr>
+      <w:rPr>
+        <w:rFonts w:ascii="Courier New" w:hAnsi="Courier New" w:cs="Courier New" w:hint="default"/>
+      </w:rPr>
+    </w:lvl>
+    <w:lvl w:ilvl="2" w:tplc="08090005" w:tentative="1">
+      <w:start w:val="1"/>
+      <w:numFmt w:val="bullet"/>
+      <w:lvlText w:val=""/>
+      <w:lvlJc w:val="left"/>
+      <w:pPr>
+        <w:ind w:left="2880" w:hanging="360"/>
+      </w:pPr>
+      <w:rPr>
+        <w:rFonts w:ascii="Wingdings" w:hAnsi="Wingdings" w:hint="default"/>
+      </w:rPr>
+    </w:lvl>
+    <w:lvl w:ilvl="3" w:tplc="08090001" w:tentative="1">
+      <w:start w:val="1"/>
+      <w:numFmt w:val="bullet"/>
+      <w:lvlText w:val=""/>
+      <w:lvlJc w:val="left"/>
+      <w:pPr>
+        <w:ind w:left="3600" w:hanging="360"/>
+      </w:pPr>
+      <w:rPr>
+        <w:rFonts w:ascii="Symbol" w:hAnsi="Symbol" w:hint="default"/>
+      </w:rPr>
+    </w:lvl>
+    <w:lvl w:ilvl="4" w:tplc="08090003" w:tentative="1">
+      <w:start w:val="1"/>
+      <w:numFmt w:val="bullet"/>
+      <w:lvlText w:val="o"/>
+      <w:lvlJc w:val="left"/>
+      <w:pPr>
+        <w:ind w:left="4320" w:hanging="360"/>
+      </w:pPr>
+      <w:rPr>
+        <w:rFonts w:ascii="Courier New" w:hAnsi="Courier New" w:cs="Courier New" w:hint="default"/>
+      </w:rPr>
+    </w:lvl>
+    <w:lvl w:ilvl="5" w:tplc="08090005" w:tentative="1">
+      <w:start w:val="1"/>
+      <w:numFmt w:val="bullet"/>
+      <w:lvlText w:val=""/>
+      <w:lvlJc w:val="left"/>
+      <w:pPr>
+        <w:ind w:left="5040" w:hanging="360"/>
+      </w:pPr>
+      <w:rPr>
+        <w:rFonts w:ascii="Wingdings" w:hAnsi="Wingdings" w:hint="default"/>
+      </w:rPr>
+    </w:lvl>
+    <w:lvl w:ilvl="6" w:tplc="08090001" w:tentative="1">
+      <w:start w:val="1"/>
+      <w:numFmt w:val="bullet"/>
+      <w:lvlText w:val=""/>
+      <w:lvlJc w:val="left"/>
+      <w:pPr>
+        <w:ind w:left="5760" w:hanging="360"/>
+      </w:pPr>
+      <w:rPr>
+        <w:rFonts w:ascii="Symbol" w:hAnsi="Symbol" w:hint="default"/>
+      </w:rPr>
+    </w:lvl>
+    <w:lvl w:ilvl="7" w:tplc="08090003" w:tentative="1">
+      <w:start w:val="1"/>
+      <w:numFmt w:val="bullet"/>
+      <w:lvlText w:val="o"/>
+      <w:lvlJc w:val="left"/>
+      <w:pPr>
+        <w:ind w:left="6480" w:hanging="360"/>
+      </w:pPr>
+      <w:rPr>
+        <w:rFonts w:ascii="Courier New" w:hAnsi="Courier New" w:cs="Courier New" w:hint="default"/>
+      </w:rPr>
+    </w:lvl>
+    <w:lvl w:ilvl="8" w:tplc="08090005" w:tentative="1">
+      <w:start w:val="1"/>
+      <w:numFmt w:val="bullet"/>
+      <w:lvlText w:val=""/>
+      <w:lvlJc w:val="left"/>
+      <w:pPr>
+        <w:ind w:left="7200" w:hanging="360"/>
+      </w:pPr>
+      <w:rPr>
+        <w:rFonts w:ascii="Wingdings" w:hAnsi="Wingdings" w:hint="default"/>
+      </w:rPr>
+    </w:lvl>
+  </w:abstractNum>
+  <w:abstractNum w:abstractNumId="11" w15:restartNumberingAfterBreak="0">
+    <w:nsid w:val="3B154E88"/>
+    <w:multiLevelType w:val="hybridMultilevel"/>
+    <w:tmpl w:val="EA2AE4B4"/>
+    <w:lvl w:ilvl="0" w:tplc="08090001">
+      <w:start w:val="1"/>
+      <w:numFmt w:val="bullet"/>
+      <w:lvlText w:val=""/>
+      <w:lvlJc w:val="left"/>
+      <w:pPr>
+        <w:ind w:left="1440" w:hanging="360"/>
+      </w:pPr>
+      <w:rPr>
+        <w:rFonts w:ascii="Symbol" w:hAnsi="Symbol" w:hint="default"/>
+      </w:rPr>
+    </w:lvl>
+    <w:lvl w:ilvl="1" w:tplc="08090003" w:tentative="1">
+      <w:start w:val="1"/>
+      <w:numFmt w:val="bullet"/>
+      <w:lvlText w:val="o"/>
+      <w:lvlJc w:val="left"/>
+      <w:pPr>
+        <w:ind w:left="2160" w:hanging="360"/>
+      </w:pPr>
+      <w:rPr>
+        <w:rFonts w:ascii="Courier New" w:hAnsi="Courier New" w:cs="Courier New" w:hint="default"/>
+      </w:rPr>
+    </w:lvl>
+    <w:lvl w:ilvl="2" w:tplc="08090005" w:tentative="1">
+      <w:start w:val="1"/>
+      <w:numFmt w:val="bullet"/>
+      <w:lvlText w:val=""/>
+      <w:lvlJc w:val="left"/>
+      <w:pPr>
+        <w:ind w:left="2880" w:hanging="360"/>
+      </w:pPr>
+      <w:rPr>
+        <w:rFonts w:ascii="Wingdings" w:hAnsi="Wingdings" w:hint="default"/>
+      </w:rPr>
+    </w:lvl>
+    <w:lvl w:ilvl="3" w:tplc="08090001" w:tentative="1">
+      <w:start w:val="1"/>
+      <w:numFmt w:val="bullet"/>
+      <w:lvlText w:val=""/>
+      <w:lvlJc w:val="left"/>
+      <w:pPr>
+        <w:ind w:left="3600" w:hanging="360"/>
+      </w:pPr>
+      <w:rPr>
+        <w:rFonts w:ascii="Symbol" w:hAnsi="Symbol" w:hint="default"/>
+      </w:rPr>
+    </w:lvl>
+    <w:lvl w:ilvl="4" w:tplc="08090003" w:tentative="1">
+      <w:start w:val="1"/>
+      <w:numFmt w:val="bullet"/>
+      <w:lvlText w:val="o"/>
+      <w:lvlJc w:val="left"/>
+      <w:pPr>
+        <w:ind w:left="4320" w:hanging="360"/>
+      </w:pPr>
+      <w:rPr>
+        <w:rFonts w:ascii="Courier New" w:hAnsi="Courier New" w:cs="Courier New" w:hint="default"/>
+      </w:rPr>
+    </w:lvl>
+    <w:lvl w:ilvl="5" w:tplc="08090005" w:tentative="1">
+      <w:start w:val="1"/>
+      <w:numFmt w:val="bullet"/>
+      <w:lvlText w:val=""/>
+      <w:lvlJc w:val="left"/>
+      <w:pPr>
+        <w:ind w:left="5040" w:hanging="360"/>
+      </w:pPr>
+      <w:rPr>
+        <w:rFonts w:ascii="Wingdings" w:hAnsi="Wingdings" w:hint="default"/>
+      </w:rPr>
+    </w:lvl>
+    <w:lvl w:ilvl="6" w:tplc="08090001" w:tentative="1">
+      <w:start w:val="1"/>
+      <w:numFmt w:val="bullet"/>
+      <w:lvlText w:val=""/>
+      <w:lvlJc w:val="left"/>
+      <w:pPr>
+        <w:ind w:left="5760" w:hanging="360"/>
+      </w:pPr>
+      <w:rPr>
+        <w:rFonts w:ascii="Symbol" w:hAnsi="Symbol" w:hint="default"/>
+      </w:rPr>
+    </w:lvl>
+    <w:lvl w:ilvl="7" w:tplc="08090003" w:tentative="1">
+      <w:start w:val="1"/>
+      <w:numFmt w:val="bullet"/>
+      <w:lvlText w:val="o"/>
+      <w:lvlJc w:val="left"/>
+      <w:pPr>
+        <w:ind w:left="6480" w:hanging="360"/>
+      </w:pPr>
+      <w:rPr>
+        <w:rFonts w:ascii="Courier New" w:hAnsi="Courier New" w:cs="Courier New" w:hint="default"/>
+      </w:rPr>
+    </w:lvl>
+    <w:lvl w:ilvl="8" w:tplc="08090005" w:tentative="1">
+      <w:start w:val="1"/>
+      <w:numFmt w:val="bullet"/>
+      <w:lvlText w:val=""/>
+      <w:lvlJc w:val="left"/>
+      <w:pPr>
+        <w:ind w:left="7200" w:hanging="360"/>
+      </w:pPr>
+      <w:rPr>
+        <w:rFonts w:ascii="Wingdings" w:hAnsi="Wingdings" w:hint="default"/>
+      </w:rPr>
+    </w:lvl>
+  </w:abstractNum>
+  <w:abstractNum w:abstractNumId="12" w15:restartNumberingAfterBreak="0">
+    <w:nsid w:val="46D632C7"/>
+    <w:multiLevelType w:val="multilevel"/>
+    <w:tmpl w:val="7C08D5CA"/>
+    <w:lvl w:ilvl="0">
+      <w:start w:val="1"/>
+      <w:numFmt w:val="bullet"/>
+      <w:lvlText w:val=""/>
+      <w:lvlJc w:val="left"/>
+      <w:pPr>
+        <w:tabs>
+          <w:tab w:val="num" w:pos="720"/>
+        </w:tabs>
+        <w:ind w:left="720" w:hanging="360"/>
+      </w:pPr>
+      <w:rPr>
+        <w:rFonts w:ascii="Symbol" w:hAnsi="Symbol" w:hint="default"/>
+        <w:sz w:val="20"/>
+      </w:rPr>
+    </w:lvl>
+    <w:lvl w:ilvl="1" w:tentative="1">
+      <w:start w:val="1"/>
+      <w:numFmt w:val="bullet"/>
+      <w:lvlText w:val="o"/>
+      <w:lvlJc w:val="left"/>
+      <w:pPr>
+        <w:tabs>
+          <w:tab w:val="num" w:pos="1440"/>
+        </w:tabs>
+        <w:ind w:left="1440" w:hanging="360"/>
+      </w:pPr>
+      <w:rPr>
+        <w:rFonts w:ascii="Courier New" w:hAnsi="Courier New" w:hint="default"/>
+        <w:sz w:val="20"/>
+      </w:rPr>
+    </w:lvl>
+    <w:lvl w:ilvl="2" w:tentative="1">
+      <w:start w:val="1"/>
+      <w:numFmt w:val="bullet"/>
+      <w:lvlText w:val=""/>
+      <w:lvlJc w:val="left"/>
+      <w:pPr>
+        <w:tabs>
+          <w:tab w:val="num" w:pos="2160"/>
+        </w:tabs>
+        <w:ind w:left="2160" w:hanging="360"/>
+      </w:pPr>
+      <w:rPr>
+        <w:rFonts w:ascii="Wingdings" w:hAnsi="Wingdings" w:hint="default"/>
+        <w:sz w:val="20"/>
+      </w:rPr>
+    </w:lvl>
+    <w:lvl w:ilvl="3" w:tentative="1">
+      <w:start w:val="1"/>
+      <w:numFmt w:val="bullet"/>
+      <w:lvlText w:val=""/>
+      <w:lvlJc w:val="left"/>
+      <w:pPr>
+        <w:tabs>
+          <w:tab w:val="num" w:pos="2880"/>
+        </w:tabs>
+        <w:ind w:left="2880" w:hanging="360"/>
+      </w:pPr>
+      <w:rPr>
+        <w:rFonts w:ascii="Wingdings" w:hAnsi="Wingdings" w:hint="default"/>
+        <w:sz w:val="20"/>
+      </w:rPr>
+    </w:lvl>
+    <w:lvl w:ilvl="4" w:tentative="1">
+      <w:start w:val="1"/>
+      <w:numFmt w:val="bullet"/>
+      <w:lvlText w:val=""/>
+      <w:lvlJc w:val="left"/>
+      <w:pPr>
+        <w:tabs>
+          <w:tab w:val="num" w:pos="3600"/>
+        </w:tabs>
+        <w:ind w:left="3600" w:hanging="360"/>
+      </w:pPr>
+      <w:rPr>
+        <w:rFonts w:ascii="Wingdings" w:hAnsi="Wingdings" w:hint="default"/>
+        <w:sz w:val="20"/>
+      </w:rPr>
+    </w:lvl>
+    <w:lvl w:ilvl="5" w:tentative="1">
+      <w:start w:val="1"/>
+      <w:numFmt w:val="bullet"/>
+      <w:lvlText w:val=""/>
+      <w:lvlJc w:val="left"/>
+      <w:pPr>
+        <w:tabs>
+          <w:tab w:val="num" w:pos="4320"/>
+        </w:tabs>
+        <w:ind w:left="4320" w:hanging="360"/>
+      </w:pPr>
+      <w:rPr>
+        <w:rFonts w:ascii="Wingdings" w:hAnsi="Wingdings" w:hint="default"/>
+        <w:sz w:val="20"/>
+      </w:rPr>
+    </w:lvl>
+    <w:lvl w:ilvl="6" w:tentative="1">
+      <w:start w:val="1"/>
+      <w:numFmt w:val="bullet"/>
+      <w:lvlText w:val=""/>
+      <w:lvlJc w:val="left"/>
+      <w:pPr>
+        <w:tabs>
+          <w:tab w:val="num" w:pos="5040"/>
+        </w:tabs>
+        <w:ind w:left="5040" w:hanging="360"/>
+      </w:pPr>
+      <w:rPr>
+        <w:rFonts w:ascii="Wingdings" w:hAnsi="Wingdings" w:hint="default"/>
+        <w:sz w:val="20"/>
+      </w:rPr>
+    </w:lvl>
+    <w:lvl w:ilvl="7" w:tentative="1">
+      <w:start w:val="1"/>
+      <w:numFmt w:val="bullet"/>
+      <w:lvlText w:val=""/>
+      <w:lvlJc w:val="left"/>
+      <w:pPr>
+        <w:tabs>
+          <w:tab w:val="num" w:pos="5760"/>
+        </w:tabs>
+        <w:ind w:left="5760" w:hanging="360"/>
+      </w:pPr>
+      <w:rPr>
+        <w:rFonts w:ascii="Wingdings" w:hAnsi="Wingdings" w:hint="default"/>
+        <w:sz w:val="20"/>
+      </w:rPr>
+    </w:lvl>
+    <w:lvl w:ilvl="8" w:tentative="1">
+      <w:start w:val="1"/>
+      <w:numFmt w:val="bullet"/>
+      <w:lvlText w:val=""/>
+      <w:lvlJc w:val="left"/>
+      <w:pPr>
+        <w:tabs>
+          <w:tab w:val="num" w:pos="6480"/>
+        </w:tabs>
+        <w:ind w:left="6480" w:hanging="360"/>
+      </w:pPr>
+      <w:rPr>
+        <w:rFonts w:ascii="Wingdings" w:hAnsi="Wingdings" w:hint="default"/>
+        <w:sz w:val="20"/>
+      </w:rPr>
+    </w:lvl>
+  </w:abstractNum>
+  <w:abstractNum w:abstractNumId="13" w15:restartNumberingAfterBreak="0">
+    <w:nsid w:val="47A308BC"/>
+    <w:multiLevelType w:val="hybridMultilevel"/>
+    <w:tmpl w:val="6B003E4E"/>
+    <w:lvl w:ilvl="0" w:tplc="08090001">
+      <w:start w:val="1"/>
+      <w:numFmt w:val="bullet"/>
+      <w:lvlText w:val=""/>
+      <w:lvlJc w:val="left"/>
+      <w:pPr>
+        <w:ind w:left="1440" w:hanging="360"/>
+      </w:pPr>
+      <w:rPr>
+        <w:rFonts w:ascii="Symbol" w:hAnsi="Symbol" w:hint="default"/>
+      </w:rPr>
+    </w:lvl>
+    <w:lvl w:ilvl="1" w:tplc="08090003" w:tentative="1">
+      <w:start w:val="1"/>
+      <w:numFmt w:val="bullet"/>
+      <w:lvlText w:val="o"/>
+      <w:lvlJc w:val="left"/>
+      <w:pPr>
+        <w:ind w:left="2160" w:hanging="360"/>
+      </w:pPr>
+      <w:rPr>
+        <w:rFonts w:ascii="Courier New" w:hAnsi="Courier New" w:cs="Courier New" w:hint="default"/>
+      </w:rPr>
+    </w:lvl>
+    <w:lvl w:ilvl="2" w:tplc="08090005" w:tentative="1">
+      <w:start w:val="1"/>
+      <w:numFmt w:val="bullet"/>
+      <w:lvlText w:val=""/>
+      <w:lvlJc w:val="left"/>
+      <w:pPr>
+        <w:ind w:left="2880" w:hanging="360"/>
+      </w:pPr>
+      <w:rPr>
+        <w:rFonts w:ascii="Wingdings" w:hAnsi="Wingdings" w:hint="default"/>
+      </w:rPr>
+    </w:lvl>
+    <w:lvl w:ilvl="3" w:tplc="08090001" w:tentative="1">
+      <w:start w:val="1"/>
+      <w:numFmt w:val="bullet"/>
+      <w:lvlText w:val=""/>
+      <w:lvlJc w:val="left"/>
+      <w:pPr>
+        <w:ind w:left="3600" w:hanging="360"/>
+      </w:pPr>
+      <w:rPr>
+        <w:rFonts w:ascii="Symbol" w:hAnsi="Symbol" w:hint="default"/>
+      </w:rPr>
+    </w:lvl>
+    <w:lvl w:ilvl="4" w:tplc="08090003" w:tentative="1">
+      <w:start w:val="1"/>
+      <w:numFmt w:val="bullet"/>
+      <w:lvlText w:val="o"/>
+      <w:lvlJc w:val="left"/>
+      <w:pPr>
+        <w:ind w:left="4320" w:hanging="360"/>
+      </w:pPr>
+      <w:rPr>
+        <w:rFonts w:ascii="Courier New" w:hAnsi="Courier New" w:cs="Courier New" w:hint="default"/>
+      </w:rPr>
+    </w:lvl>
+    <w:lvl w:ilvl="5" w:tplc="08090005" w:tentative="1">
+      <w:start w:val="1"/>
+      <w:numFmt w:val="bullet"/>
+      <w:lvlText w:val=""/>
+      <w:lvlJc w:val="left"/>
+      <w:pPr>
+        <w:ind w:left="5040" w:hanging="360"/>
+      </w:pPr>
+      <w:rPr>
+        <w:rFonts w:ascii="Wingdings" w:hAnsi="Wingdings" w:hint="default"/>
+      </w:rPr>
+    </w:lvl>
+    <w:lvl w:ilvl="6" w:tplc="08090001" w:tentative="1">
+      <w:start w:val="1"/>
+      <w:numFmt w:val="bullet"/>
+      <w:lvlText w:val=""/>
+      <w:lvlJc w:val="left"/>
+      <w:pPr>
+        <w:ind w:left="5760" w:hanging="360"/>
+      </w:pPr>
+      <w:rPr>
+        <w:rFonts w:ascii="Symbol" w:hAnsi="Symbol" w:hint="default"/>
+      </w:rPr>
+    </w:lvl>
+    <w:lvl w:ilvl="7" w:tplc="08090003" w:tentative="1">
+      <w:start w:val="1"/>
+      <w:numFmt w:val="bullet"/>
+      <w:lvlText w:val="o"/>
+      <w:lvlJc w:val="left"/>
+      <w:pPr>
+        <w:ind w:left="6480" w:hanging="360"/>
+      </w:pPr>
+      <w:rPr>
+        <w:rFonts w:ascii="Courier New" w:hAnsi="Courier New" w:cs="Courier New" w:hint="default"/>
+      </w:rPr>
+    </w:lvl>
+    <w:lvl w:ilvl="8" w:tplc="08090005" w:tentative="1">
+      <w:start w:val="1"/>
+      <w:numFmt w:val="bullet"/>
+      <w:lvlText w:val=""/>
+      <w:lvlJc w:val="left"/>
+      <w:pPr>
+        <w:ind w:left="7200" w:hanging="360"/>
+      </w:pPr>
+      <w:rPr>
+        <w:rFonts w:ascii="Wingdings" w:hAnsi="Wingdings" w:hint="default"/>
+      </w:rPr>
+    </w:lvl>
+  </w:abstractNum>
+  <w:abstractNum w:abstractNumId="14" w15:restartNumberingAfterBreak="0">
+    <w:nsid w:val="522E780C"/>
+    <w:multiLevelType w:val="hybridMultilevel"/>
+    <w:tmpl w:val="65445A24"/>
+    <w:lvl w:ilvl="0" w:tplc="08090001">
+      <w:start w:val="1"/>
+      <w:numFmt w:val="bullet"/>
+      <w:lvlText w:val=""/>
+      <w:lvlJc w:val="left"/>
+      <w:pPr>
+        <w:ind w:left="1440" w:hanging="360"/>
+      </w:pPr>
+      <w:rPr>
+        <w:rFonts w:ascii="Symbol" w:hAnsi="Symbol" w:hint="default"/>
+      </w:rPr>
+    </w:lvl>
+    <w:lvl w:ilvl="1" w:tplc="08090003" w:tentative="1">
+      <w:start w:val="1"/>
+      <w:numFmt w:val="bullet"/>
+      <w:lvlText w:val="o"/>
+      <w:lvlJc w:val="left"/>
+      <w:pPr>
+        <w:ind w:left="2160" w:hanging="360"/>
+      </w:pPr>
+      <w:rPr>
+        <w:rFonts w:ascii="Courier New" w:hAnsi="Courier New" w:cs="Courier New" w:hint="default"/>
+      </w:rPr>
+    </w:lvl>
+    <w:lvl w:ilvl="2" w:tplc="08090005" w:tentative="1">
+      <w:start w:val="1"/>
+      <w:numFmt w:val="bullet"/>
+      <w:lvlText w:val=""/>
+      <w:lvlJc w:val="left"/>
+      <w:pPr>
+        <w:ind w:left="2880" w:hanging="360"/>
+      </w:pPr>
+      <w:rPr>
+        <w:rFonts w:ascii="Wingdings" w:hAnsi="Wingdings" w:hint="default"/>
+      </w:rPr>
+    </w:lvl>
+    <w:lvl w:ilvl="3" w:tplc="08090001" w:tentative="1">
+      <w:start w:val="1"/>
+      <w:numFmt w:val="bullet"/>
+      <w:lvlText w:val=""/>
+      <w:lvlJc w:val="left"/>
+      <w:pPr>
+        <w:ind w:left="3600" w:hanging="360"/>
+      </w:pPr>
+      <w:rPr>
+        <w:rFonts w:ascii="Symbol" w:hAnsi="Symbol" w:hint="default"/>
+      </w:rPr>
+    </w:lvl>
+    <w:lvl w:ilvl="4" w:tplc="08090003" w:tentative="1">
+      <w:start w:val="1"/>
+      <w:numFmt w:val="bullet"/>
+      <w:lvlText w:val="o"/>
+      <w:lvlJc w:val="left"/>
+      <w:pPr>
+        <w:ind w:left="4320" w:hanging="360"/>
+      </w:pPr>
+      <w:rPr>
+        <w:rFonts w:ascii="Courier New" w:hAnsi="Courier New" w:cs="Courier New" w:hint="default"/>
+      </w:rPr>
+    </w:lvl>
+    <w:lvl w:ilvl="5" w:tplc="08090005" w:tentative="1">
+      <w:start w:val="1"/>
+      <w:numFmt w:val="bullet"/>
+      <w:lvlText w:val=""/>
+      <w:lvlJc w:val="left"/>
+      <w:pPr>
+        <w:ind w:left="5040" w:hanging="360"/>
+      </w:pPr>
+      <w:rPr>
+        <w:rFonts w:ascii="Wingdings" w:hAnsi="Wingdings" w:hint="default"/>
+      </w:rPr>
+    </w:lvl>
+    <w:lvl w:ilvl="6" w:tplc="08090001" w:tentative="1">
+      <w:start w:val="1"/>
+      <w:numFmt w:val="bullet"/>
+      <w:lvlText w:val=""/>
+      <w:lvlJc w:val="left"/>
+      <w:pPr>
+        <w:ind w:left="5760" w:hanging="360"/>
+      </w:pPr>
+      <w:rPr>
+        <w:rFonts w:ascii="Symbol" w:hAnsi="Symbol" w:hint="default"/>
+      </w:rPr>
+    </w:lvl>
+    <w:lvl w:ilvl="7" w:tplc="08090003" w:tentative="1">
+      <w:start w:val="1"/>
+      <w:numFmt w:val="bullet"/>
+      <w:lvlText w:val="o"/>
+      <w:lvlJc w:val="left"/>
+      <w:pPr>
+        <w:ind w:left="6480" w:hanging="360"/>
+      </w:pPr>
+      <w:rPr>
+        <w:rFonts w:ascii="Courier New" w:hAnsi="Courier New" w:cs="Courier New" w:hint="default"/>
+      </w:rPr>
+    </w:lvl>
+    <w:lvl w:ilvl="8" w:tplc="08090005" w:tentative="1">
+      <w:start w:val="1"/>
+      <w:numFmt w:val="bullet"/>
+      <w:lvlText w:val=""/>
+      <w:lvlJc w:val="left"/>
+      <w:pPr>
+        <w:ind w:left="7200" w:hanging="360"/>
+      </w:pPr>
+      <w:rPr>
+        <w:rFonts w:ascii="Wingdings" w:hAnsi="Wingdings" w:hint="default"/>
+      </w:rPr>
+    </w:lvl>
+  </w:abstractNum>
+  <w:abstractNum w:abstractNumId="15" w15:restartNumberingAfterBreak="0">
+    <w:nsid w:val="661B6894"/>
+    <w:multiLevelType w:val="hybridMultilevel"/>
+    <w:tmpl w:val="A0A44F88"/>
+    <w:lvl w:ilvl="0" w:tplc="08090001">
+      <w:start w:val="1"/>
+      <w:numFmt w:val="bullet"/>
+      <w:lvlText w:val=""/>
+      <w:lvlJc w:val="left"/>
+      <w:pPr>
+        <w:ind w:left="1440" w:hanging="360"/>
+      </w:pPr>
+      <w:rPr>
+        <w:rFonts w:ascii="Symbol" w:hAnsi="Symbol" w:hint="default"/>
+      </w:rPr>
+    </w:lvl>
+    <w:lvl w:ilvl="1" w:tplc="08090003" w:tentative="1">
+      <w:start w:val="1"/>
+      <w:numFmt w:val="bullet"/>
+      <w:lvlText w:val="o"/>
+      <w:lvlJc w:val="left"/>
+      <w:pPr>
+        <w:ind w:left="2160" w:hanging="360"/>
+      </w:pPr>
+      <w:rPr>
+        <w:rFonts w:ascii="Courier New" w:hAnsi="Courier New" w:cs="Courier New" w:hint="default"/>
+      </w:rPr>
+    </w:lvl>
+    <w:lvl w:ilvl="2" w:tplc="08090005" w:tentative="1">
+      <w:start w:val="1"/>
+      <w:numFmt w:val="bullet"/>
+      <w:lvlText w:val=""/>
+      <w:lvlJc w:val="left"/>
+      <w:pPr>
+        <w:ind w:left="2880" w:hanging="360"/>
+      </w:pPr>
+      <w:rPr>
+        <w:rFonts w:ascii="Wingdings" w:hAnsi="Wingdings" w:hint="default"/>
+      </w:rPr>
+    </w:lvl>
+    <w:lvl w:ilvl="3" w:tplc="08090001" w:tentative="1">
+      <w:start w:val="1"/>
+      <w:numFmt w:val="bullet"/>
+      <w:lvlText w:val=""/>
+      <w:lvlJc w:val="left"/>
+      <w:pPr>
+        <w:ind w:left="3600" w:hanging="360"/>
+      </w:pPr>
+      <w:rPr>
+        <w:rFonts w:ascii="Symbol" w:hAnsi="Symbol" w:hint="default"/>
+      </w:rPr>
+    </w:lvl>
+    <w:lvl w:ilvl="4" w:tplc="08090003" w:tentative="1">
+      <w:start w:val="1"/>
+      <w:numFmt w:val="bullet"/>
+      <w:lvlText w:val="o"/>
+      <w:lvlJc w:val="left"/>
+      <w:pPr>
+        <w:ind w:left="4320" w:hanging="360"/>
+      </w:pPr>
+      <w:rPr>
+        <w:rFonts w:ascii="Courier New" w:hAnsi="Courier New" w:cs="Courier New" w:hint="default"/>
+      </w:rPr>
+    </w:lvl>
+    <w:lvl w:ilvl="5" w:tplc="08090005" w:tentative="1">
+      <w:start w:val="1"/>
+      <w:numFmt w:val="bullet"/>
+      <w:lvlText w:val=""/>
+      <w:lvlJc w:val="left"/>
+      <w:pPr>
+        <w:ind w:left="5040" w:hanging="360"/>
+      </w:pPr>
+      <w:rPr>
+        <w:rFonts w:ascii="Wingdings" w:hAnsi="Wingdings" w:hint="default"/>
+      </w:rPr>
+    </w:lvl>
+    <w:lvl w:ilvl="6" w:tplc="08090001" w:tentative="1">
+      <w:start w:val="1"/>
+      <w:numFmt w:val="bullet"/>
+      <w:lvlText w:val=""/>
+      <w:lvlJc w:val="left"/>
+      <w:pPr>
+        <w:ind w:left="5760" w:hanging="360"/>
+      </w:pPr>
+      <w:rPr>
+        <w:rFonts w:ascii="Symbol" w:hAnsi="Symbol" w:hint="default"/>
+      </w:rPr>
+    </w:lvl>
+    <w:lvl w:ilvl="7" w:tplc="08090003" w:tentative="1">
+      <w:start w:val="1"/>
+      <w:numFmt w:val="bullet"/>
+      <w:lvlText w:val="o"/>
+      <w:lvlJc w:val="left"/>
+      <w:pPr>
+        <w:ind w:left="6480" w:hanging="360"/>
+      </w:pPr>
+      <w:rPr>
+        <w:rFonts w:ascii="Courier New" w:hAnsi="Courier New" w:cs="Courier New" w:hint="default"/>
+      </w:rPr>
+    </w:lvl>
+    <w:lvl w:ilvl="8" w:tplc="08090005" w:tentative="1">
+      <w:start w:val="1"/>
+      <w:numFmt w:val="bullet"/>
+      <w:lvlText w:val=""/>
+      <w:lvlJc w:val="left"/>
+      <w:pPr>
+        <w:ind w:left="7200" w:hanging="360"/>
+      </w:pPr>
+      <w:rPr>
+        <w:rFonts w:ascii="Wingdings" w:hAnsi="Wingdings" w:hint="default"/>
+      </w:rPr>
+    </w:lvl>
+  </w:abstractNum>
+  <w:abstractNum w:abstractNumId="16" w15:restartNumberingAfterBreak="0">
+    <w:nsid w:val="6F6B3BAC"/>
+    <w:multiLevelType w:val="hybridMultilevel"/>
+    <w:tmpl w:val="C6428F04"/>
+    <w:lvl w:ilvl="0" w:tplc="08090001">
+      <w:start w:val="1"/>
+      <w:numFmt w:val="bullet"/>
+      <w:lvlText w:val=""/>
+      <w:lvlJc w:val="left"/>
+      <w:pPr>
+        <w:ind w:left="1440" w:hanging="360"/>
+      </w:pPr>
+      <w:rPr>
+        <w:rFonts w:ascii="Symbol" w:hAnsi="Symbol" w:hint="default"/>
+      </w:rPr>
+    </w:lvl>
+    <w:lvl w:ilvl="1" w:tplc="08090003" w:tentative="1">
+      <w:start w:val="1"/>
+      <w:numFmt w:val="bullet"/>
+      <w:lvlText w:val="o"/>
+      <w:lvlJc w:val="left"/>
+      <w:pPr>
+        <w:ind w:left="2160" w:hanging="360"/>
+      </w:pPr>
+      <w:rPr>
+        <w:rFonts w:ascii="Courier New" w:hAnsi="Courier New" w:cs="Courier New" w:hint="default"/>
+      </w:rPr>
+    </w:lvl>
+    <w:lvl w:ilvl="2" w:tplc="08090005" w:tentative="1">
+      <w:start w:val="1"/>
+      <w:numFmt w:val="bullet"/>
+      <w:lvlText w:val=""/>
+      <w:lvlJc w:val="left"/>
+      <w:pPr>
+        <w:ind w:left="2880" w:hanging="360"/>
+      </w:pPr>
+      <w:rPr>
+        <w:rFonts w:ascii="Wingdings" w:hAnsi="Wingdings" w:hint="default"/>
+      </w:rPr>
+    </w:lvl>
+    <w:lvl w:ilvl="3" w:tplc="08090001" w:tentative="1">
+      <w:start w:val="1"/>
+      <w:numFmt w:val="bullet"/>
+      <w:lvlText w:val=""/>
+      <w:lvlJc w:val="left"/>
+      <w:pPr>
+        <w:ind w:left="3600" w:hanging="360"/>
+      </w:pPr>
+      <w:rPr>
+        <w:rFonts w:ascii="Symbol" w:hAnsi="Symbol" w:hint="default"/>
+      </w:rPr>
+    </w:lvl>
+    <w:lvl w:ilvl="4" w:tplc="08090003" w:tentative="1">
+      <w:start w:val="1"/>
+      <w:numFmt w:val="bullet"/>
+      <w:lvlText w:val="o"/>
+      <w:lvlJc w:val="left"/>
+      <w:pPr>
+        <w:ind w:left="4320" w:hanging="360"/>
+      </w:pPr>
+      <w:rPr>
+        <w:rFonts w:ascii="Courier New" w:hAnsi="Courier New" w:cs="Courier New" w:hint="default"/>
+      </w:rPr>
+    </w:lvl>
+    <w:lvl w:ilvl="5" w:tplc="08090005" w:tentative="1">
+      <w:start w:val="1"/>
+      <w:numFmt w:val="bullet"/>
+      <w:lvlText w:val=""/>
+      <w:lvlJc w:val="left"/>
+      <w:pPr>
+        <w:ind w:left="5040" w:hanging="360"/>
+      </w:pPr>
+      <w:rPr>
+        <w:rFonts w:ascii="Wingdings" w:hAnsi="Wingdings" w:hint="default"/>
+      </w:rPr>
+    </w:lvl>
+    <w:lvl w:ilvl="6" w:tplc="08090001" w:tentative="1">
+      <w:start w:val="1"/>
+      <w:numFmt w:val="bullet"/>
+      <w:lvlText w:val=""/>
+      <w:lvlJc w:val="left"/>
+      <w:pPr>
+        <w:ind w:left="5760" w:hanging="360"/>
+      </w:pPr>
+      <w:rPr>
+        <w:rFonts w:ascii="Symbol" w:hAnsi="Symbol" w:hint="default"/>
+      </w:rPr>
+    </w:lvl>
+    <w:lvl w:ilvl="7" w:tplc="08090003" w:tentative="1">
+      <w:start w:val="1"/>
+      <w:numFmt w:val="bullet"/>
+      <w:lvlText w:val="o"/>
+      <w:lvlJc w:val="left"/>
+      <w:pPr>
+        <w:ind w:left="6480" w:hanging="360"/>
+      </w:pPr>
+      <w:rPr>
+        <w:rFonts w:ascii="Courier New" w:hAnsi="Courier New" w:cs="Courier New" w:hint="default"/>
+      </w:rPr>
+    </w:lvl>
+    <w:lvl w:ilvl="8" w:tplc="08090005" w:tentative="1">
+      <w:start w:val="1"/>
+      <w:numFmt w:val="bullet"/>
+      <w:lvlText w:val=""/>
+      <w:lvlJc w:val="left"/>
+      <w:pPr>
+        <w:ind w:left="7200" w:hanging="360"/>
+      </w:pPr>
+      <w:rPr>
+        <w:rFonts w:ascii="Wingdings" w:hAnsi="Wingdings" w:hint="default"/>
+      </w:rPr>
+    </w:lvl>
+  </w:abstractNum>
+  <w:abstractNum w:abstractNumId="17" w15:restartNumberingAfterBreak="0">
+    <w:nsid w:val="7D723FED"/>
+    <w:multiLevelType w:val="multilevel"/>
+    <w:tmpl w:val="65583FBC"/>
+    <w:lvl w:ilvl="0">
+      <w:start w:val="1"/>
+      <w:numFmt w:val="bullet"/>
+      <w:lvlText w:val=""/>
+      <w:lvlJc w:val="left"/>
+      <w:pPr>
+        <w:tabs>
+          <w:tab w:val="num" w:pos="720"/>
+        </w:tabs>
+        <w:ind w:left="720" w:hanging="360"/>
+      </w:pPr>
+      <w:rPr>
+        <w:rFonts w:ascii="Symbol" w:hAnsi="Symbol" w:hint="default"/>
+        <w:sz w:val="20"/>
+      </w:rPr>
+    </w:lvl>
+    <w:lvl w:ilvl="1" w:tentative="1">
+      <w:start w:val="1"/>
+      <w:numFmt w:val="bullet"/>
+      <w:lvlText w:val="o"/>
+      <w:lvlJc w:val="left"/>
+      <w:pPr>
+        <w:tabs>
+          <w:tab w:val="num" w:pos="1440"/>
+        </w:tabs>
+        <w:ind w:left="1440" w:hanging="360"/>
+      </w:pPr>
+      <w:rPr>
+        <w:rFonts w:ascii="Courier New" w:hAnsi="Courier New" w:hint="default"/>
+        <w:sz w:val="20"/>
+      </w:rPr>
+    </w:lvl>
+    <w:lvl w:ilvl="2" w:tentative="1">
+      <w:start w:val="1"/>
+      <w:numFmt w:val="bullet"/>
+      <w:lvlText w:val=""/>
+      <w:lvlJc w:val="left"/>
+      <w:pPr>
+        <w:tabs>
+          <w:tab w:val="num" w:pos="2160"/>
+        </w:tabs>
+        <w:ind w:left="2160" w:hanging="360"/>
+      </w:pPr>
+      <w:rPr>
+        <w:rFonts w:ascii="Wingdings" w:hAnsi="Wingdings" w:hint="default"/>
+        <w:sz w:val="20"/>
+      </w:rPr>
+    </w:lvl>
+    <w:lvl w:ilvl="3" w:tentative="1">
+      <w:start w:val="1"/>
+      <w:numFmt w:val="bullet"/>
+      <w:lvlText w:val=""/>
+      <w:lvlJc w:val="left"/>
+      <w:pPr>
+        <w:tabs>
+          <w:tab w:val="num" w:pos="2880"/>
+        </w:tabs>
+        <w:ind w:left="2880" w:hanging="360"/>
+      </w:pPr>
+      <w:rPr>
+        <w:rFonts w:ascii="Wingdings" w:hAnsi="Wingdings" w:hint="default"/>
+        <w:sz w:val="20"/>
+      </w:rPr>
+    </w:lvl>
+    <w:lvl w:ilvl="4" w:tentative="1">
+      <w:start w:val="1"/>
+      <w:numFmt w:val="bullet"/>
+      <w:lvlText w:val=""/>
+      <w:lvlJc w:val="left"/>
+      <w:pPr>
+        <w:tabs>
+          <w:tab w:val="num" w:pos="3600"/>
+        </w:tabs>
+        <w:ind w:left="3600" w:hanging="360"/>
+      </w:pPr>
+      <w:rPr>
+        <w:rFonts w:ascii="Wingdings" w:hAnsi="Wingdings" w:hint="default"/>
+        <w:sz w:val="20"/>
+      </w:rPr>
+    </w:lvl>
+    <w:lvl w:ilvl="5" w:tentative="1">
+      <w:start w:val="1"/>
+      <w:numFmt w:val="bullet"/>
+      <w:lvlText w:val=""/>
+      <w:lvlJc w:val="left"/>
+      <w:pPr>
+        <w:tabs>
+          <w:tab w:val="num" w:pos="4320"/>
+        </w:tabs>
+        <w:ind w:left="4320" w:hanging="360"/>
+      </w:pPr>
+      <w:rPr>
+        <w:rFonts w:ascii="Wingdings" w:hAnsi="Wingdings" w:hint="default"/>
+        <w:sz w:val="20"/>
+      </w:rPr>
+    </w:lvl>
+    <w:lvl w:ilvl="6" w:tentative="1">
+      <w:start w:val="1"/>
+      <w:numFmt w:val="bullet"/>
+      <w:lvlText w:val=""/>
+      <w:lvlJc w:val="left"/>
+      <w:pPr>
+        <w:tabs>
+          <w:tab w:val="num" w:pos="5040"/>
+        </w:tabs>
+        <w:ind w:left="5040" w:hanging="360"/>
+      </w:pPr>
+      <w:rPr>
+        <w:rFonts w:ascii="Wingdings" w:hAnsi="Wingdings" w:hint="default"/>
+        <w:sz w:val="20"/>
+      </w:rPr>
+    </w:lvl>
+    <w:lvl w:ilvl="7" w:tentative="1">
+      <w:start w:val="1"/>
+      <w:numFmt w:val="bullet"/>
+      <w:lvlText w:val=""/>
+      <w:lvlJc w:val="left"/>
+      <w:pPr>
+        <w:tabs>
+          <w:tab w:val="num" w:pos="5760"/>
+        </w:tabs>
+        <w:ind w:left="5760" w:hanging="360"/>
+      </w:pPr>
+      <w:rPr>
+        <w:rFonts w:ascii="Wingdings" w:hAnsi="Wingdings" w:hint="default"/>
+        <w:sz w:val="20"/>
+      </w:rPr>
+    </w:lvl>
+    <w:lvl w:ilvl="8" w:tentative="1">
+      <w:start w:val="1"/>
+      <w:numFmt w:val="bullet"/>
+      <w:lvlText w:val=""/>
+      <w:lvlJc w:val="left"/>
+      <w:pPr>
+        <w:tabs>
+          <w:tab w:val="num" w:pos="6480"/>
+        </w:tabs>
+        <w:ind w:left="6480" w:hanging="360"/>
+      </w:pPr>
+      <w:rPr>
+        <w:rFonts w:ascii="Wingdings" w:hAnsi="Wingdings" w:hint="default"/>
+        <w:sz w:val="20"/>
+      </w:rPr>
+    </w:lvl>
+  </w:abstractNum>
   <w:num w:numId="1">
+    <w:abstractNumId w:val="1"/>
+  </w:num>
+  <w:num w:numId="2">
+    <w:abstractNumId w:val="2"/>
+  </w:num>
+  <w:num w:numId="3">
+    <w:abstractNumId w:val="15"/>
+  </w:num>
+  <w:num w:numId="4">
+    <w:abstractNumId w:val="5"/>
+  </w:num>
+  <w:num w:numId="5">
+    <w:abstractNumId w:val="9"/>
+  </w:num>
+  <w:num w:numId="6">
+    <w:abstractNumId w:val="14"/>
+  </w:num>
+  <w:num w:numId="7">
+    <w:abstractNumId w:val="7"/>
+  </w:num>
+  <w:num w:numId="8">
+    <w:abstractNumId w:val="8"/>
+  </w:num>
+  <w:num w:numId="9">
+    <w:abstractNumId w:val="10"/>
+  </w:num>
+  <w:num w:numId="10">
+    <w:abstractNumId w:val="11"/>
+  </w:num>
+  <w:num w:numId="11">
+    <w:abstractNumId w:val="16"/>
+  </w:num>
+  <w:num w:numId="12">
+    <w:abstractNumId w:val="4"/>
+  </w:num>
+  <w:num w:numId="13">
+    <w:abstractNumId w:val="13"/>
+  </w:num>
+  <w:num w:numId="14">
+    <w:abstractNumId w:val="17"/>
+  </w:num>
+  <w:num w:numId="15">
+    <w:abstractNumId w:val="12"/>
+  </w:num>
+  <w:num w:numId="16">
     <w:abstractNumId w:val="0"/>
+  </w:num>
+  <w:num w:numId="17">
+    <w:abstractNumId w:val="6"/>
+  </w:num>
+  <w:num w:numId="18">
+    <w:abstractNumId w:val="3"/>
   </w:num>
 </w:numbering>
 </file>
@@ -1430,6 +5455,7 @@
     <w:lsdException w:name="HTML Sample" w:semiHidden="1" w:unhideWhenUsed="1"/>
     <w:lsdException w:name="HTML Typewriter" w:semiHidden="1" w:unhideWhenUsed="1"/>
     <w:lsdException w:name="HTML Variable" w:semiHidden="1" w:unhideWhenUsed="1"/>
+    <w:lsdException w:name="Normal Table" w:semiHidden="1" w:unhideWhenUsed="1"/>
     <w:lsdException w:name="annotation subject" w:semiHidden="1" w:unhideWhenUsed="1"/>
     <w:lsdException w:name="No List" w:semiHidden="1" w:unhideWhenUsed="1"/>
     <w:lsdException w:name="Outline List 1" w:semiHidden="1" w:unhideWhenUsed="1"/>
@@ -1476,8 +5502,10 @@
     <w:lsdException w:name="Table Subtle 2" w:semiHidden="1" w:unhideWhenUsed="1"/>
     <w:lsdException w:name="Table Web 1" w:semiHidden="1" w:unhideWhenUsed="1"/>
     <w:lsdException w:name="Table Web 2" w:semiHidden="1" w:unhideWhenUsed="1"/>
+    <w:lsdException w:name="Table Web 3" w:semiHidden="1" w:unhideWhenUsed="1"/>
     <w:lsdException w:name="Balloon Text" w:semiHidden="1" w:unhideWhenUsed="1"/>
     <w:lsdException w:name="Table Grid" w:uiPriority="59"/>
+    <w:lsdException w:name="Table Theme" w:semiHidden="1" w:unhideWhenUsed="1"/>
     <w:lsdException w:name="Placeholder Text" w:semiHidden="1"/>
     <w:lsdException w:name="No Spacing" w:uiPriority="1" w:qFormat="1"/>
     <w:lsdException w:name="Light Shading" w:uiPriority="60"/>
@@ -1825,6 +5853,28 @@
       <w:bCs/>
     </w:rPr>
   </w:style>
+  <w:style w:type="character" w:styleId="Hyperlink">
+    <w:name w:val="Hyperlink"/>
+    <w:basedOn w:val="DefaultParagraphFont"/>
+    <w:uiPriority w:val="99"/>
+    <w:unhideWhenUsed/>
+    <w:rsid w:val="00560685"/>
+    <w:rPr>
+      <w:color w:val="0000FF"/>
+      <w:u w:val="single"/>
+    </w:rPr>
+  </w:style>
+  <w:style w:type="paragraph" w:styleId="ListParagraph">
+    <w:name w:val="List Paragraph"/>
+    <w:basedOn w:val="Normal"/>
+    <w:uiPriority w:val="34"/>
+    <w:qFormat/>
+    <w:rsid w:val="00560685"/>
+    <w:pPr>
+      <w:ind w:left="720"/>
+      <w:contextualSpacing/>
+    </w:pPr>
+  </w:style>
 </w:styles>
 </file>
 

--- a/Assignment 1.docx
+++ b/Assignment 1.docx
@@ -16,7 +16,6 @@
           <w:rFonts w:ascii="Times New Roman" w:eastAsia="Times New Roman" w:hAnsi="Times New Roman" w:cs="Times New Roman"/>
           <w:b/>
           <w:bCs/>
-          <w:color w:val="000000"/>
           <w:sz w:val="28"/>
           <w:szCs w:val="28"/>
         </w:rPr>
@@ -28,7 +27,6 @@
           <w:b/>
           <w:bCs/>
           <w:noProof/>
-          <w:color w:val="000000"/>
           <w:sz w:val="28"/>
           <w:szCs w:val="28"/>
           <w:lang w:val="en-GB" w:eastAsia="en-GB"/>
@@ -51,7 +49,7 @@
                     </pic:cNvPicPr>
                   </pic:nvPicPr>
                   <pic:blipFill>
-                    <a:blip r:embed="rId5">
+                    <a:blip r:embed="rId8">
                       <a:extLst>
                         <a:ext uri="{28A0092B-C50C-407E-A947-70E740481C1C}">
                           <a14:useLocalDpi xmlns:a14="http://schemas.microsoft.com/office/drawing/2010/main" val="0"/>
@@ -87,7 +85,6 @@
           <w:rFonts w:ascii="Times New Roman" w:eastAsia="Times New Roman" w:hAnsi="Times New Roman" w:cs="Times New Roman"/>
           <w:b/>
           <w:bCs/>
-          <w:color w:val="000000"/>
           <w:sz w:val="28"/>
           <w:szCs w:val="28"/>
         </w:rPr>
@@ -98,7 +95,6 @@
           <w:rFonts w:ascii="Times New Roman" w:eastAsia="Times New Roman" w:hAnsi="Times New Roman" w:cs="Times New Roman"/>
           <w:b/>
           <w:bCs/>
-          <w:color w:val="000000"/>
           <w:sz w:val="44"/>
           <w:szCs w:val="44"/>
         </w:rPr>
@@ -109,7 +105,6 @@
           <w:rFonts w:ascii="Times New Roman" w:eastAsia="Times New Roman" w:hAnsi="Times New Roman" w:cs="Times New Roman"/>
           <w:b/>
           <w:bCs/>
-          <w:color w:val="000000"/>
           <w:sz w:val="44"/>
           <w:szCs w:val="44"/>
         </w:rPr>
@@ -132,7 +127,6 @@
           <w:rFonts w:ascii="Times New Roman" w:eastAsia="Times New Roman" w:hAnsi="Times New Roman" w:cs="Times New Roman"/>
           <w:b/>
           <w:bCs/>
-          <w:color w:val="000000"/>
           <w:sz w:val="36"/>
           <w:szCs w:val="36"/>
         </w:rPr>
@@ -155,7 +149,6 @@
           <w:rFonts w:ascii="Times New Roman" w:eastAsia="Times New Roman" w:hAnsi="Times New Roman" w:cs="Times New Roman"/>
           <w:b/>
           <w:bCs/>
-          <w:color w:val="000000"/>
           <w:sz w:val="32"/>
           <w:szCs w:val="32"/>
         </w:rPr>
@@ -169,7 +162,6 @@
         <w:rPr>
           <w:rFonts w:ascii="Times New Roman" w:eastAsia="Times New Roman" w:hAnsi="Times New Roman" w:cs="Times New Roman"/>
           <w:b/>
-          <w:color w:val="000000"/>
           <w:sz w:val="28"/>
           <w:szCs w:val="28"/>
         </w:rPr>
@@ -178,7 +170,6 @@
         <w:rPr>
           <w:rFonts w:ascii="Times New Roman" w:eastAsia="Times New Roman" w:hAnsi="Times New Roman" w:cs="Times New Roman"/>
           <w:b/>
-          <w:color w:val="000000"/>
           <w:sz w:val="28"/>
           <w:szCs w:val="28"/>
         </w:rPr>
@@ -189,7 +180,6 @@
           <w:rFonts w:ascii="Times New Roman" w:eastAsia="Times New Roman" w:hAnsi="Times New Roman" w:cs="Times New Roman"/>
           <w:b/>
           <w:bCs/>
-          <w:color w:val="000000"/>
           <w:sz w:val="28"/>
           <w:szCs w:val="28"/>
         </w:rPr>
@@ -199,7 +189,6 @@
         <w:rPr>
           <w:rFonts w:ascii="Times New Roman" w:eastAsia="Times New Roman" w:hAnsi="Times New Roman" w:cs="Times New Roman"/>
           <w:b/>
-          <w:color w:val="000000"/>
           <w:sz w:val="28"/>
           <w:szCs w:val="28"/>
         </w:rPr>
@@ -225,7 +214,6 @@
         <w:rPr>
           <w:rFonts w:ascii="Times New Roman" w:eastAsia="Times New Roman" w:hAnsi="Times New Roman" w:cs="Times New Roman"/>
           <w:b/>
-          <w:color w:val="000000"/>
           <w:sz w:val="48"/>
           <w:szCs w:val="56"/>
         </w:rPr>
@@ -233,7 +221,6 @@
       <w:r>
         <w:rPr>
           <w:rFonts w:ascii="Times New Roman" w:eastAsia="Times New Roman" w:hAnsi="Times New Roman" w:cs="Times New Roman"/>
-          <w:color w:val="000000"/>
           <w:sz w:val="48"/>
           <w:szCs w:val="48"/>
         </w:rPr>
@@ -243,7 +230,6 @@
         <w:rPr>
           <w:rFonts w:ascii="Times New Roman" w:eastAsia="Times New Roman" w:hAnsi="Times New Roman" w:cs="Times New Roman"/>
           <w:b/>
-          <w:color w:val="000000"/>
           <w:sz w:val="48"/>
           <w:szCs w:val="56"/>
         </w:rPr>
@@ -257,7 +243,6 @@
         <w:rPr>
           <w:rFonts w:ascii="Times New Roman" w:eastAsia="Times New Roman" w:hAnsi="Times New Roman" w:cs="Times New Roman"/>
           <w:b/>
-          <w:color w:val="000000"/>
           <w:sz w:val="40"/>
           <w:szCs w:val="48"/>
         </w:rPr>
@@ -270,7 +255,6 @@
         <w:rPr>
           <w:rFonts w:ascii="Times New Roman" w:eastAsia="Times New Roman" w:hAnsi="Times New Roman" w:cs="Times New Roman"/>
           <w:bCs/>
-          <w:color w:val="000000"/>
           <w:sz w:val="32"/>
           <w:szCs w:val="40"/>
         </w:rPr>
@@ -279,7 +263,6 @@
         <w:rPr>
           <w:rFonts w:ascii="Times New Roman" w:eastAsia="Times New Roman" w:hAnsi="Times New Roman" w:cs="Times New Roman"/>
           <w:bCs/>
-          <w:color w:val="000000"/>
           <w:sz w:val="32"/>
           <w:szCs w:val="40"/>
         </w:rPr>
@@ -293,7 +276,6 @@
         <w:rPr>
           <w:rFonts w:ascii="Times New Roman" w:eastAsia="Times New Roman" w:hAnsi="Times New Roman" w:cs="Times New Roman"/>
           <w:bCs/>
-          <w:color w:val="000000"/>
           <w:sz w:val="32"/>
           <w:szCs w:val="40"/>
         </w:rPr>
@@ -324,7 +306,6 @@
       <w:r>
         <w:rPr>
           <w:rFonts w:ascii="Times New Roman" w:eastAsia="Times New Roman" w:hAnsi="Times New Roman" w:cs="Times New Roman"/>
-          <w:color w:val="000000"/>
           <w:sz w:val="32"/>
           <w:szCs w:val="32"/>
         </w:rPr>
@@ -344,7 +325,6 @@
       <w:r>
         <w:rPr>
           <w:rFonts w:ascii="Times New Roman" w:eastAsia="Times New Roman" w:hAnsi="Times New Roman" w:cs="Times New Roman"/>
-          <w:color w:val="000000"/>
           <w:sz w:val="28"/>
           <w:szCs w:val="28"/>
         </w:rPr>
@@ -438,7 +418,6 @@
         <w:jc w:val="center"/>
         <w:rPr>
           <w:rFonts w:ascii="Times New Roman" w:eastAsia="Times New Roman" w:hAnsi="Times New Roman" w:cs="Times New Roman"/>
-          <w:color w:val="000000"/>
         </w:rPr>
       </w:pPr>
     </w:p>
@@ -449,7 +428,6 @@
         <w:jc w:val="center"/>
         <w:rPr>
           <w:rFonts w:ascii="Times New Roman" w:eastAsia="Times New Roman" w:hAnsi="Times New Roman" w:cs="Times New Roman"/>
-          <w:color w:val="000000"/>
         </w:rPr>
       </w:pPr>
     </w:p>
@@ -460,41 +438,1781 @@
         <w:jc w:val="center"/>
         <w:rPr>
           <w:rFonts w:ascii="Times New Roman" w:eastAsia="Times New Roman" w:hAnsi="Times New Roman" w:cs="Times New Roman"/>
-          <w:sz w:val="24"/>
-          <w:szCs w:val="24"/>
-        </w:rPr>
-      </w:pPr>
-      <w:r>
-        <w:rPr>
-          <w:rFonts w:ascii="Times New Roman" w:eastAsia="Times New Roman" w:hAnsi="Times New Roman" w:cs="Times New Roman"/>
-          <w:color w:val="000000"/>
-        </w:rPr>
-        <w:t>March 2020</w:t>
-      </w:r>
-    </w:p>
+        </w:rPr>
+        <w:sectPr>
+          <w:footerReference w:type="default" r:id="rId9"/>
+          <w:pgSz w:w="11906" w:h="16838"/>
+          <w:pgMar w:top="1440" w:right="1440" w:bottom="1440" w:left="1440" w:header="708" w:footer="708" w:gutter="0"/>
+          <w:pgNumType w:fmt="lowerRoman" w:start="1"/>
+          <w:cols w:space="708"/>
+          <w:docGrid w:linePitch="360"/>
+        </w:sectPr>
+      </w:pPr>
+      <w:r>
+        <w:rPr>
+          <w:rFonts w:ascii="Times New Roman" w:eastAsia="Times New Roman" w:hAnsi="Times New Roman" w:cs="Times New Roman"/>
+        </w:rPr>
+        <w:t>March 202</w:t>
+      </w:r>
+      <w:r>
+        <w:rPr>
+          <w:rFonts w:ascii="Times New Roman" w:eastAsia="Times New Roman" w:hAnsi="Times New Roman" w:cs="Times New Roman"/>
+        </w:rPr>
+        <w:t>0</w:t>
+      </w:r>
+    </w:p>
+    <w:sdt>
+      <w:sdtPr>
+        <w:id w:val="466101429"/>
+        <w:docPartObj>
+          <w:docPartGallery w:val="Table of Contents"/>
+          <w:docPartUnique/>
+        </w:docPartObj>
+      </w:sdtPr>
+      <w:sdtEndPr>
+        <w:rPr>
+          <w:rFonts w:asciiTheme="minorHAnsi" w:eastAsiaTheme="minorHAnsi" w:hAnsiTheme="minorHAnsi" w:cstheme="minorBidi"/>
+          <w:b/>
+          <w:bCs/>
+          <w:noProof/>
+          <w:color w:val="auto"/>
+          <w:sz w:val="22"/>
+          <w:szCs w:val="22"/>
+        </w:rPr>
+      </w:sdtEndPr>
+      <w:sdtContent>
+        <w:p>
+          <w:pPr>
+            <w:pStyle w:val="TOCHeading"/>
+          </w:pPr>
+          <w:r>
+            <w:t>Contents</w:t>
+          </w:r>
+        </w:p>
+        <w:p>
+          <w:pPr>
+            <w:pStyle w:val="TOC1"/>
+            <w:tabs>
+              <w:tab w:val="left" w:pos="1320"/>
+              <w:tab w:val="right" w:leader="dot" w:pos="9016"/>
+            </w:tabs>
+            <w:rPr>
+              <w:rFonts w:eastAsiaTheme="minorEastAsia"/>
+              <w:noProof/>
+              <w:lang w:val="en-GB" w:eastAsia="en-GB"/>
+            </w:rPr>
+          </w:pPr>
+          <w:r>
+            <w:fldChar w:fldCharType="begin"/>
+          </w:r>
+          <w:r>
+            <w:instrText xml:space="preserve"> TOC \o "1-3" \h \z \u </w:instrText>
+          </w:r>
+          <w:r>
+            <w:fldChar w:fldCharType="separate"/>
+          </w:r>
+          <w:hyperlink w:anchor="_Toc34257990" w:history="1">
+            <w:r>
+              <w:rPr>
+                <w:rStyle w:val="Hyperlink"/>
+                <w:rFonts w:ascii="Times New Roman" w:hAnsi="Times New Roman" w:cs="Times New Roman"/>
+                <w:b/>
+                <w:bCs/>
+                <w:noProof/>
+              </w:rPr>
+              <w:t>1.</w:t>
+            </w:r>
+            <w:r>
+              <w:rPr>
+                <w:rFonts w:eastAsiaTheme="minorEastAsia"/>
+                <w:noProof/>
+                <w:lang w:val="en-GB" w:eastAsia="en-GB"/>
+              </w:rPr>
+              <w:tab/>
+            </w:r>
+            <w:r>
+              <w:rPr>
+                <w:rStyle w:val="Hyperlink"/>
+                <w:rFonts w:ascii="Times New Roman" w:hAnsi="Times New Roman" w:cs="Times New Roman"/>
+                <w:b/>
+                <w:bCs/>
+                <w:noProof/>
+              </w:rPr>
+              <w:t>The History of the Internet</w:t>
+            </w:r>
+            <w:r>
+              <w:rPr>
+                <w:noProof/>
+                <w:webHidden/>
+              </w:rPr>
+              <w:tab/>
+            </w:r>
+            <w:r>
+              <w:rPr>
+                <w:noProof/>
+                <w:webHidden/>
+              </w:rPr>
+              <w:fldChar w:fldCharType="begin"/>
+            </w:r>
+            <w:r>
+              <w:rPr>
+                <w:noProof/>
+                <w:webHidden/>
+              </w:rPr>
+              <w:instrText xml:space="preserve"> PAGEREF _Toc34257990 \h </w:instrText>
+            </w:r>
+            <w:r>
+              <w:rPr>
+                <w:noProof/>
+                <w:webHidden/>
+              </w:rPr>
+            </w:r>
+            <w:r>
+              <w:rPr>
+                <w:noProof/>
+                <w:webHidden/>
+              </w:rPr>
+              <w:fldChar w:fldCharType="separate"/>
+            </w:r>
+            <w:r>
+              <w:rPr>
+                <w:noProof/>
+                <w:webHidden/>
+              </w:rPr>
+              <w:t>1</w:t>
+            </w:r>
+            <w:r>
+              <w:rPr>
+                <w:noProof/>
+                <w:webHidden/>
+              </w:rPr>
+              <w:fldChar w:fldCharType="end"/>
+            </w:r>
+          </w:hyperlink>
+        </w:p>
+        <w:p>
+          <w:pPr>
+            <w:pStyle w:val="TOC2"/>
+            <w:tabs>
+              <w:tab w:val="right" w:leader="dot" w:pos="9016"/>
+            </w:tabs>
+            <w:rPr>
+              <w:rFonts w:eastAsiaTheme="minorEastAsia"/>
+              <w:noProof/>
+              <w:lang w:val="en-GB" w:eastAsia="en-GB"/>
+            </w:rPr>
+          </w:pPr>
+          <w:hyperlink w:anchor="_Toc34257991" w:history="1">
+            <w:r>
+              <w:rPr>
+                <w:rStyle w:val="Hyperlink"/>
+                <w:rFonts w:ascii="Times New Roman" w:hAnsi="Times New Roman" w:cs="Times New Roman"/>
+                <w:b/>
+                <w:bCs/>
+                <w:noProof/>
+              </w:rPr>
+              <w:t>1.1 Origins of the Internet</w:t>
+            </w:r>
+            <w:r>
+              <w:rPr>
+                <w:noProof/>
+                <w:webHidden/>
+              </w:rPr>
+              <w:tab/>
+            </w:r>
+            <w:r>
+              <w:rPr>
+                <w:noProof/>
+                <w:webHidden/>
+              </w:rPr>
+              <w:fldChar w:fldCharType="begin"/>
+            </w:r>
+            <w:r>
+              <w:rPr>
+                <w:noProof/>
+                <w:webHidden/>
+              </w:rPr>
+              <w:instrText xml:space="preserve"> PAGEREF _Toc34257991 \h </w:instrText>
+            </w:r>
+            <w:r>
+              <w:rPr>
+                <w:noProof/>
+                <w:webHidden/>
+              </w:rPr>
+            </w:r>
+            <w:r>
+              <w:rPr>
+                <w:noProof/>
+                <w:webHidden/>
+              </w:rPr>
+              <w:fldChar w:fldCharType="separate"/>
+            </w:r>
+            <w:r>
+              <w:rPr>
+                <w:noProof/>
+                <w:webHidden/>
+              </w:rPr>
+              <w:t>1</w:t>
+            </w:r>
+            <w:r>
+              <w:rPr>
+                <w:noProof/>
+                <w:webHidden/>
+              </w:rPr>
+              <w:fldChar w:fldCharType="end"/>
+            </w:r>
+          </w:hyperlink>
+        </w:p>
+        <w:p>
+          <w:pPr>
+            <w:pStyle w:val="TOC2"/>
+            <w:tabs>
+              <w:tab w:val="right" w:leader="dot" w:pos="9016"/>
+            </w:tabs>
+            <w:rPr>
+              <w:rFonts w:eastAsiaTheme="minorEastAsia"/>
+              <w:noProof/>
+              <w:lang w:val="en-GB" w:eastAsia="en-GB"/>
+            </w:rPr>
+          </w:pPr>
+          <w:hyperlink w:anchor="_Toc34257992" w:history="1">
+            <w:r>
+              <w:rPr>
+                <w:rStyle w:val="Hyperlink"/>
+                <w:rFonts w:ascii="Times New Roman" w:eastAsia="Times New Roman" w:hAnsi="Times New Roman" w:cs="Times New Roman"/>
+                <w:b/>
+                <w:bCs/>
+                <w:noProof/>
+                <w:lang w:val="en-GB" w:eastAsia="en-GB"/>
+              </w:rPr>
+              <w:t>1.2 The ARPANET</w:t>
+            </w:r>
+            <w:r>
+              <w:rPr>
+                <w:noProof/>
+                <w:webHidden/>
+              </w:rPr>
+              <w:tab/>
+            </w:r>
+            <w:r>
+              <w:rPr>
+                <w:noProof/>
+                <w:webHidden/>
+              </w:rPr>
+              <w:fldChar w:fldCharType="begin"/>
+            </w:r>
+            <w:r>
+              <w:rPr>
+                <w:noProof/>
+                <w:webHidden/>
+              </w:rPr>
+              <w:instrText xml:space="preserve"> PAGEREF _Toc34257992 \h </w:instrText>
+            </w:r>
+            <w:r>
+              <w:rPr>
+                <w:noProof/>
+                <w:webHidden/>
+              </w:rPr>
+            </w:r>
+            <w:r>
+              <w:rPr>
+                <w:noProof/>
+                <w:webHidden/>
+              </w:rPr>
+              <w:fldChar w:fldCharType="separate"/>
+            </w:r>
+            <w:r>
+              <w:rPr>
+                <w:noProof/>
+                <w:webHidden/>
+              </w:rPr>
+              <w:t>2</w:t>
+            </w:r>
+            <w:r>
+              <w:rPr>
+                <w:noProof/>
+                <w:webHidden/>
+              </w:rPr>
+              <w:fldChar w:fldCharType="end"/>
+            </w:r>
+          </w:hyperlink>
+        </w:p>
+        <w:p>
+          <w:pPr>
+            <w:pStyle w:val="TOC2"/>
+            <w:tabs>
+              <w:tab w:val="right" w:leader="dot" w:pos="9016"/>
+            </w:tabs>
+            <w:rPr>
+              <w:rFonts w:eastAsiaTheme="minorEastAsia"/>
+              <w:noProof/>
+              <w:lang w:val="en-GB" w:eastAsia="en-GB"/>
+            </w:rPr>
+          </w:pPr>
+          <w:hyperlink w:anchor="_Toc34257993" w:history="1">
+            <w:r>
+              <w:rPr>
+                <w:rStyle w:val="Hyperlink"/>
+                <w:rFonts w:ascii="Times New Roman" w:eastAsia="Times New Roman" w:hAnsi="Times New Roman" w:cs="Times New Roman"/>
+                <w:b/>
+                <w:bCs/>
+                <w:noProof/>
+                <w:lang w:val="en-GB" w:eastAsia="en-GB"/>
+              </w:rPr>
+              <w:t>1.3 Key Moments in the History of Internet</w:t>
+            </w:r>
+            <w:r>
+              <w:rPr>
+                <w:noProof/>
+                <w:webHidden/>
+              </w:rPr>
+              <w:tab/>
+            </w:r>
+            <w:r>
+              <w:rPr>
+                <w:noProof/>
+                <w:webHidden/>
+              </w:rPr>
+              <w:fldChar w:fldCharType="begin"/>
+            </w:r>
+            <w:r>
+              <w:rPr>
+                <w:noProof/>
+                <w:webHidden/>
+              </w:rPr>
+              <w:instrText xml:space="preserve"> PAGEREF _Toc34257993 \h </w:instrText>
+            </w:r>
+            <w:r>
+              <w:rPr>
+                <w:noProof/>
+                <w:webHidden/>
+              </w:rPr>
+            </w:r>
+            <w:r>
+              <w:rPr>
+                <w:noProof/>
+                <w:webHidden/>
+              </w:rPr>
+              <w:fldChar w:fldCharType="separate"/>
+            </w:r>
+            <w:r>
+              <w:rPr>
+                <w:noProof/>
+                <w:webHidden/>
+              </w:rPr>
+              <w:t>3</w:t>
+            </w:r>
+            <w:r>
+              <w:rPr>
+                <w:noProof/>
+                <w:webHidden/>
+              </w:rPr>
+              <w:fldChar w:fldCharType="end"/>
+            </w:r>
+          </w:hyperlink>
+        </w:p>
+        <w:p>
+          <w:pPr>
+            <w:pStyle w:val="TOC1"/>
+            <w:tabs>
+              <w:tab w:val="left" w:pos="1320"/>
+              <w:tab w:val="right" w:leader="dot" w:pos="9016"/>
+            </w:tabs>
+            <w:rPr>
+              <w:rFonts w:eastAsiaTheme="minorEastAsia"/>
+              <w:noProof/>
+              <w:lang w:val="en-GB" w:eastAsia="en-GB"/>
+            </w:rPr>
+          </w:pPr>
+          <w:hyperlink w:anchor="_Toc34257994" w:history="1">
+            <w:r>
+              <w:rPr>
+                <w:rStyle w:val="Hyperlink"/>
+                <w:rFonts w:ascii="Times New Roman" w:hAnsi="Times New Roman" w:cs="Times New Roman"/>
+                <w:b/>
+                <w:bCs/>
+                <w:noProof/>
+              </w:rPr>
+              <w:t>2.</w:t>
+            </w:r>
+            <w:r>
+              <w:rPr>
+                <w:rFonts w:eastAsiaTheme="minorEastAsia"/>
+                <w:noProof/>
+                <w:lang w:val="en-GB" w:eastAsia="en-GB"/>
+              </w:rPr>
+              <w:tab/>
+            </w:r>
+            <w:r>
+              <w:rPr>
+                <w:rStyle w:val="Hyperlink"/>
+                <w:rFonts w:ascii="Times New Roman" w:hAnsi="Times New Roman" w:cs="Times New Roman"/>
+                <w:b/>
+                <w:bCs/>
+                <w:noProof/>
+              </w:rPr>
+              <w:t>Changes of home pages of some websites over the years</w:t>
+            </w:r>
+            <w:r>
+              <w:rPr>
+                <w:noProof/>
+                <w:webHidden/>
+              </w:rPr>
+              <w:tab/>
+            </w:r>
+            <w:r>
+              <w:rPr>
+                <w:noProof/>
+                <w:webHidden/>
+              </w:rPr>
+              <w:fldChar w:fldCharType="begin"/>
+            </w:r>
+            <w:r>
+              <w:rPr>
+                <w:noProof/>
+                <w:webHidden/>
+              </w:rPr>
+              <w:instrText xml:space="preserve"> PAGEREF _Toc34257994 \h </w:instrText>
+            </w:r>
+            <w:r>
+              <w:rPr>
+                <w:noProof/>
+                <w:webHidden/>
+              </w:rPr>
+            </w:r>
+            <w:r>
+              <w:rPr>
+                <w:noProof/>
+                <w:webHidden/>
+              </w:rPr>
+              <w:fldChar w:fldCharType="separate"/>
+            </w:r>
+            <w:r>
+              <w:rPr>
+                <w:noProof/>
+                <w:webHidden/>
+              </w:rPr>
+              <w:t>4</w:t>
+            </w:r>
+            <w:r>
+              <w:rPr>
+                <w:noProof/>
+                <w:webHidden/>
+              </w:rPr>
+              <w:fldChar w:fldCharType="end"/>
+            </w:r>
+          </w:hyperlink>
+        </w:p>
+        <w:p>
+          <w:pPr>
+            <w:pStyle w:val="TOC2"/>
+            <w:tabs>
+              <w:tab w:val="left" w:pos="1540"/>
+              <w:tab w:val="right" w:leader="dot" w:pos="9016"/>
+            </w:tabs>
+            <w:rPr>
+              <w:rFonts w:eastAsiaTheme="minorEastAsia"/>
+              <w:noProof/>
+              <w:lang w:val="en-GB" w:eastAsia="en-GB"/>
+            </w:rPr>
+          </w:pPr>
+          <w:hyperlink w:anchor="_Toc34257995" w:history="1">
+            <w:r>
+              <w:rPr>
+                <w:rStyle w:val="Hyperlink"/>
+                <w:rFonts w:ascii="Times New Roman" w:hAnsi="Times New Roman" w:cs="Times New Roman"/>
+                <w:b/>
+                <w:bCs/>
+                <w:noProof/>
+              </w:rPr>
+              <w:t>a.</w:t>
+            </w:r>
+            <w:r>
+              <w:rPr>
+                <w:rFonts w:eastAsiaTheme="minorEastAsia"/>
+                <w:noProof/>
+                <w:lang w:val="en-GB" w:eastAsia="en-GB"/>
+              </w:rPr>
+              <w:tab/>
+            </w:r>
+            <w:r>
+              <w:rPr>
+                <w:rStyle w:val="Hyperlink"/>
+                <w:rFonts w:ascii="Times New Roman" w:hAnsi="Times New Roman" w:cs="Times New Roman"/>
+                <w:b/>
+                <w:bCs/>
+                <w:noProof/>
+              </w:rPr>
+              <w:t>Zillow.com</w:t>
+            </w:r>
+            <w:r>
+              <w:rPr>
+                <w:noProof/>
+                <w:webHidden/>
+              </w:rPr>
+              <w:tab/>
+            </w:r>
+            <w:r>
+              <w:rPr>
+                <w:noProof/>
+                <w:webHidden/>
+              </w:rPr>
+              <w:fldChar w:fldCharType="begin"/>
+            </w:r>
+            <w:r>
+              <w:rPr>
+                <w:noProof/>
+                <w:webHidden/>
+              </w:rPr>
+              <w:instrText xml:space="preserve"> PAGEREF _Toc34257995 \h </w:instrText>
+            </w:r>
+            <w:r>
+              <w:rPr>
+                <w:noProof/>
+                <w:webHidden/>
+              </w:rPr>
+            </w:r>
+            <w:r>
+              <w:rPr>
+                <w:noProof/>
+                <w:webHidden/>
+              </w:rPr>
+              <w:fldChar w:fldCharType="separate"/>
+            </w:r>
+            <w:r>
+              <w:rPr>
+                <w:noProof/>
+                <w:webHidden/>
+              </w:rPr>
+              <w:t>4</w:t>
+            </w:r>
+            <w:r>
+              <w:rPr>
+                <w:noProof/>
+                <w:webHidden/>
+              </w:rPr>
+              <w:fldChar w:fldCharType="end"/>
+            </w:r>
+          </w:hyperlink>
+        </w:p>
+        <w:p>
+          <w:pPr>
+            <w:pStyle w:val="TOC2"/>
+            <w:tabs>
+              <w:tab w:val="left" w:pos="1540"/>
+              <w:tab w:val="right" w:leader="dot" w:pos="9016"/>
+            </w:tabs>
+            <w:rPr>
+              <w:rFonts w:eastAsiaTheme="minorEastAsia"/>
+              <w:noProof/>
+              <w:lang w:val="en-GB" w:eastAsia="en-GB"/>
+            </w:rPr>
+          </w:pPr>
+          <w:hyperlink w:anchor="_Toc34257996" w:history="1">
+            <w:r>
+              <w:rPr>
+                <w:rStyle w:val="Hyperlink"/>
+                <w:rFonts w:ascii="Times New Roman" w:hAnsi="Times New Roman" w:cs="Times New Roman"/>
+                <w:b/>
+                <w:bCs/>
+                <w:noProof/>
+              </w:rPr>
+              <w:t>b.</w:t>
+            </w:r>
+            <w:r>
+              <w:rPr>
+                <w:rFonts w:eastAsiaTheme="minorEastAsia"/>
+                <w:noProof/>
+                <w:lang w:val="en-GB" w:eastAsia="en-GB"/>
+              </w:rPr>
+              <w:tab/>
+            </w:r>
+            <w:r>
+              <w:rPr>
+                <w:rStyle w:val="Hyperlink"/>
+                <w:rFonts w:ascii="Times New Roman" w:hAnsi="Times New Roman" w:cs="Times New Roman"/>
+                <w:b/>
+                <w:bCs/>
+                <w:noProof/>
+              </w:rPr>
+              <w:t>Imgur</w:t>
+            </w:r>
+            <w:r>
+              <w:rPr>
+                <w:noProof/>
+                <w:webHidden/>
+              </w:rPr>
+              <w:tab/>
+            </w:r>
+            <w:r>
+              <w:rPr>
+                <w:noProof/>
+                <w:webHidden/>
+              </w:rPr>
+              <w:fldChar w:fldCharType="begin"/>
+            </w:r>
+            <w:r>
+              <w:rPr>
+                <w:noProof/>
+                <w:webHidden/>
+              </w:rPr>
+              <w:instrText xml:space="preserve"> PAGEREF _Toc34257996 \h </w:instrText>
+            </w:r>
+            <w:r>
+              <w:rPr>
+                <w:noProof/>
+                <w:webHidden/>
+              </w:rPr>
+            </w:r>
+            <w:r>
+              <w:rPr>
+                <w:noProof/>
+                <w:webHidden/>
+              </w:rPr>
+              <w:fldChar w:fldCharType="separate"/>
+            </w:r>
+            <w:r>
+              <w:rPr>
+                <w:noProof/>
+                <w:webHidden/>
+              </w:rPr>
+              <w:t>5</w:t>
+            </w:r>
+            <w:r>
+              <w:rPr>
+                <w:noProof/>
+                <w:webHidden/>
+              </w:rPr>
+              <w:fldChar w:fldCharType="end"/>
+            </w:r>
+          </w:hyperlink>
+        </w:p>
+        <w:p>
+          <w:pPr>
+            <w:pStyle w:val="TOC1"/>
+            <w:tabs>
+              <w:tab w:val="left" w:pos="1320"/>
+              <w:tab w:val="right" w:leader="dot" w:pos="9016"/>
+            </w:tabs>
+            <w:rPr>
+              <w:rFonts w:eastAsiaTheme="minorEastAsia"/>
+              <w:noProof/>
+              <w:lang w:val="en-GB" w:eastAsia="en-GB"/>
+            </w:rPr>
+          </w:pPr>
+          <w:hyperlink w:anchor="_Toc34257997" w:history="1">
+            <w:r>
+              <w:rPr>
+                <w:rStyle w:val="Hyperlink"/>
+                <w:rFonts w:ascii="Times New Roman" w:hAnsi="Times New Roman" w:cs="Times New Roman"/>
+                <w:b/>
+                <w:bCs/>
+                <w:noProof/>
+              </w:rPr>
+              <w:t>3.</w:t>
+            </w:r>
+            <w:r>
+              <w:rPr>
+                <w:rFonts w:eastAsiaTheme="minorEastAsia"/>
+                <w:noProof/>
+                <w:lang w:val="en-GB" w:eastAsia="en-GB"/>
+              </w:rPr>
+              <w:tab/>
+            </w:r>
+            <w:r>
+              <w:rPr>
+                <w:rStyle w:val="Hyperlink"/>
+                <w:rFonts w:ascii="Times New Roman" w:hAnsi="Times New Roman" w:cs="Times New Roman"/>
+                <w:b/>
+                <w:bCs/>
+                <w:noProof/>
+              </w:rPr>
+              <w:t>Websites by category</w:t>
+            </w:r>
+            <w:r>
+              <w:rPr>
+                <w:noProof/>
+                <w:webHidden/>
+              </w:rPr>
+              <w:tab/>
+            </w:r>
+            <w:r>
+              <w:rPr>
+                <w:noProof/>
+                <w:webHidden/>
+              </w:rPr>
+              <w:fldChar w:fldCharType="begin"/>
+            </w:r>
+            <w:r>
+              <w:rPr>
+                <w:noProof/>
+                <w:webHidden/>
+              </w:rPr>
+              <w:instrText xml:space="preserve"> PAGEREF _Toc34257997 \h </w:instrText>
+            </w:r>
+            <w:r>
+              <w:rPr>
+                <w:noProof/>
+                <w:webHidden/>
+              </w:rPr>
+            </w:r>
+            <w:r>
+              <w:rPr>
+                <w:noProof/>
+                <w:webHidden/>
+              </w:rPr>
+              <w:fldChar w:fldCharType="separate"/>
+            </w:r>
+            <w:r>
+              <w:rPr>
+                <w:noProof/>
+                <w:webHidden/>
+              </w:rPr>
+              <w:t>5</w:t>
+            </w:r>
+            <w:r>
+              <w:rPr>
+                <w:noProof/>
+                <w:webHidden/>
+              </w:rPr>
+              <w:fldChar w:fldCharType="end"/>
+            </w:r>
+          </w:hyperlink>
+        </w:p>
+        <w:p>
+          <w:pPr>
+            <w:pStyle w:val="TOC2"/>
+            <w:tabs>
+              <w:tab w:val="right" w:leader="dot" w:pos="9016"/>
+            </w:tabs>
+            <w:rPr>
+              <w:rFonts w:eastAsiaTheme="minorEastAsia"/>
+              <w:noProof/>
+              <w:lang w:val="en-GB" w:eastAsia="en-GB"/>
+            </w:rPr>
+          </w:pPr>
+          <w:hyperlink w:anchor="_Toc34257998" w:history="1">
+            <w:r>
+              <w:rPr>
+                <w:rStyle w:val="Hyperlink"/>
+                <w:rFonts w:ascii="Times New Roman" w:hAnsi="Times New Roman" w:cs="Times New Roman"/>
+                <w:b/>
+                <w:bCs/>
+                <w:noProof/>
+              </w:rPr>
+              <w:t>3.1 Content Aggregator</w:t>
+            </w:r>
+            <w:r>
+              <w:rPr>
+                <w:noProof/>
+                <w:webHidden/>
+              </w:rPr>
+              <w:tab/>
+            </w:r>
+            <w:r>
+              <w:rPr>
+                <w:noProof/>
+                <w:webHidden/>
+              </w:rPr>
+              <w:fldChar w:fldCharType="begin"/>
+            </w:r>
+            <w:r>
+              <w:rPr>
+                <w:noProof/>
+                <w:webHidden/>
+              </w:rPr>
+              <w:instrText xml:space="preserve"> PAGEREF _Toc34257998 \h </w:instrText>
+            </w:r>
+            <w:r>
+              <w:rPr>
+                <w:noProof/>
+                <w:webHidden/>
+              </w:rPr>
+            </w:r>
+            <w:r>
+              <w:rPr>
+                <w:noProof/>
+                <w:webHidden/>
+              </w:rPr>
+              <w:fldChar w:fldCharType="separate"/>
+            </w:r>
+            <w:r>
+              <w:rPr>
+                <w:noProof/>
+                <w:webHidden/>
+              </w:rPr>
+              <w:t>5</w:t>
+            </w:r>
+            <w:r>
+              <w:rPr>
+                <w:noProof/>
+                <w:webHidden/>
+              </w:rPr>
+              <w:fldChar w:fldCharType="end"/>
+            </w:r>
+          </w:hyperlink>
+        </w:p>
+        <w:p>
+          <w:pPr>
+            <w:pStyle w:val="TOC2"/>
+            <w:tabs>
+              <w:tab w:val="right" w:leader="dot" w:pos="9016"/>
+            </w:tabs>
+            <w:rPr>
+              <w:rFonts w:eastAsiaTheme="minorEastAsia"/>
+              <w:noProof/>
+              <w:lang w:val="en-GB" w:eastAsia="en-GB"/>
+            </w:rPr>
+          </w:pPr>
+          <w:hyperlink w:anchor="_Toc34257999" w:history="1">
+            <w:r>
+              <w:rPr>
+                <w:rStyle w:val="Hyperlink"/>
+                <w:rFonts w:ascii="Times New Roman" w:hAnsi="Times New Roman" w:cs="Times New Roman"/>
+                <w:b/>
+                <w:bCs/>
+                <w:noProof/>
+              </w:rPr>
+              <w:t>3.2 Portals</w:t>
+            </w:r>
+            <w:r>
+              <w:rPr>
+                <w:noProof/>
+                <w:webHidden/>
+              </w:rPr>
+              <w:tab/>
+            </w:r>
+            <w:r>
+              <w:rPr>
+                <w:noProof/>
+                <w:webHidden/>
+              </w:rPr>
+              <w:fldChar w:fldCharType="begin"/>
+            </w:r>
+            <w:r>
+              <w:rPr>
+                <w:noProof/>
+                <w:webHidden/>
+              </w:rPr>
+              <w:instrText xml:space="preserve"> PAGEREF _Toc34257999 \h </w:instrText>
+            </w:r>
+            <w:r>
+              <w:rPr>
+                <w:noProof/>
+                <w:webHidden/>
+              </w:rPr>
+            </w:r>
+            <w:r>
+              <w:rPr>
+                <w:noProof/>
+                <w:webHidden/>
+              </w:rPr>
+              <w:fldChar w:fldCharType="separate"/>
+            </w:r>
+            <w:r>
+              <w:rPr>
+                <w:noProof/>
+                <w:webHidden/>
+              </w:rPr>
+              <w:t>5</w:t>
+            </w:r>
+            <w:r>
+              <w:rPr>
+                <w:noProof/>
+                <w:webHidden/>
+              </w:rPr>
+              <w:fldChar w:fldCharType="end"/>
+            </w:r>
+          </w:hyperlink>
+        </w:p>
+        <w:p>
+          <w:pPr>
+            <w:pStyle w:val="TOC2"/>
+            <w:tabs>
+              <w:tab w:val="right" w:leader="dot" w:pos="9016"/>
+            </w:tabs>
+            <w:rPr>
+              <w:rFonts w:eastAsiaTheme="minorEastAsia"/>
+              <w:noProof/>
+              <w:lang w:val="en-GB" w:eastAsia="en-GB"/>
+            </w:rPr>
+          </w:pPr>
+          <w:hyperlink w:anchor="_Toc34258000" w:history="1">
+            <w:r>
+              <w:rPr>
+                <w:rStyle w:val="Hyperlink"/>
+                <w:rFonts w:ascii="Times New Roman" w:hAnsi="Times New Roman" w:cs="Times New Roman"/>
+                <w:b/>
+                <w:bCs/>
+                <w:noProof/>
+              </w:rPr>
+              <w:t>3.3 Social Media</w:t>
+            </w:r>
+            <w:r>
+              <w:rPr>
+                <w:noProof/>
+                <w:webHidden/>
+              </w:rPr>
+              <w:tab/>
+            </w:r>
+            <w:r>
+              <w:rPr>
+                <w:noProof/>
+                <w:webHidden/>
+              </w:rPr>
+              <w:fldChar w:fldCharType="begin"/>
+            </w:r>
+            <w:r>
+              <w:rPr>
+                <w:noProof/>
+                <w:webHidden/>
+              </w:rPr>
+              <w:instrText xml:space="preserve"> PAGEREF _Toc34258000 \h </w:instrText>
+            </w:r>
+            <w:r>
+              <w:rPr>
+                <w:noProof/>
+                <w:webHidden/>
+              </w:rPr>
+            </w:r>
+            <w:r>
+              <w:rPr>
+                <w:noProof/>
+                <w:webHidden/>
+              </w:rPr>
+              <w:fldChar w:fldCharType="separate"/>
+            </w:r>
+            <w:r>
+              <w:rPr>
+                <w:noProof/>
+                <w:webHidden/>
+              </w:rPr>
+              <w:t>6</w:t>
+            </w:r>
+            <w:r>
+              <w:rPr>
+                <w:noProof/>
+                <w:webHidden/>
+              </w:rPr>
+              <w:fldChar w:fldCharType="end"/>
+            </w:r>
+          </w:hyperlink>
+        </w:p>
+        <w:p>
+          <w:pPr>
+            <w:pStyle w:val="TOC2"/>
+            <w:tabs>
+              <w:tab w:val="right" w:leader="dot" w:pos="9016"/>
+            </w:tabs>
+            <w:rPr>
+              <w:rFonts w:eastAsiaTheme="minorEastAsia"/>
+              <w:noProof/>
+              <w:lang w:val="en-GB" w:eastAsia="en-GB"/>
+            </w:rPr>
+          </w:pPr>
+          <w:hyperlink w:anchor="_Toc34258001" w:history="1">
+            <w:r>
+              <w:rPr>
+                <w:rStyle w:val="Hyperlink"/>
+                <w:rFonts w:ascii="Times New Roman" w:hAnsi="Times New Roman" w:cs="Times New Roman"/>
+                <w:b/>
+                <w:bCs/>
+                <w:noProof/>
+              </w:rPr>
+              <w:t>3.4 Educational</w:t>
+            </w:r>
+            <w:r>
+              <w:rPr>
+                <w:noProof/>
+                <w:webHidden/>
+              </w:rPr>
+              <w:tab/>
+            </w:r>
+            <w:r>
+              <w:rPr>
+                <w:noProof/>
+                <w:webHidden/>
+              </w:rPr>
+              <w:fldChar w:fldCharType="begin"/>
+            </w:r>
+            <w:r>
+              <w:rPr>
+                <w:noProof/>
+                <w:webHidden/>
+              </w:rPr>
+              <w:instrText xml:space="preserve"> PAGEREF _Toc34258001 \h </w:instrText>
+            </w:r>
+            <w:r>
+              <w:rPr>
+                <w:noProof/>
+                <w:webHidden/>
+              </w:rPr>
+            </w:r>
+            <w:r>
+              <w:rPr>
+                <w:noProof/>
+                <w:webHidden/>
+              </w:rPr>
+              <w:fldChar w:fldCharType="separate"/>
+            </w:r>
+            <w:r>
+              <w:rPr>
+                <w:noProof/>
+                <w:webHidden/>
+              </w:rPr>
+              <w:t>6</w:t>
+            </w:r>
+            <w:r>
+              <w:rPr>
+                <w:noProof/>
+                <w:webHidden/>
+              </w:rPr>
+              <w:fldChar w:fldCharType="end"/>
+            </w:r>
+          </w:hyperlink>
+        </w:p>
+        <w:p>
+          <w:pPr>
+            <w:pStyle w:val="TOC2"/>
+            <w:tabs>
+              <w:tab w:val="right" w:leader="dot" w:pos="9016"/>
+            </w:tabs>
+            <w:rPr>
+              <w:rFonts w:eastAsiaTheme="minorEastAsia"/>
+              <w:noProof/>
+              <w:lang w:val="en-GB" w:eastAsia="en-GB"/>
+            </w:rPr>
+          </w:pPr>
+          <w:hyperlink w:anchor="_Toc34258002" w:history="1">
+            <w:r>
+              <w:rPr>
+                <w:rStyle w:val="Hyperlink"/>
+                <w:rFonts w:ascii="Times New Roman" w:hAnsi="Times New Roman" w:cs="Times New Roman"/>
+                <w:b/>
+                <w:bCs/>
+                <w:noProof/>
+              </w:rPr>
+              <w:t>3.5 Business/Marketing</w:t>
+            </w:r>
+            <w:r>
+              <w:rPr>
+                <w:noProof/>
+                <w:webHidden/>
+              </w:rPr>
+              <w:tab/>
+            </w:r>
+            <w:r>
+              <w:rPr>
+                <w:noProof/>
+                <w:webHidden/>
+              </w:rPr>
+              <w:fldChar w:fldCharType="begin"/>
+            </w:r>
+            <w:r>
+              <w:rPr>
+                <w:noProof/>
+                <w:webHidden/>
+              </w:rPr>
+              <w:instrText xml:space="preserve"> PAGEREF _Toc34258002 \h </w:instrText>
+            </w:r>
+            <w:r>
+              <w:rPr>
+                <w:noProof/>
+                <w:webHidden/>
+              </w:rPr>
+            </w:r>
+            <w:r>
+              <w:rPr>
+                <w:noProof/>
+                <w:webHidden/>
+              </w:rPr>
+              <w:fldChar w:fldCharType="separate"/>
+            </w:r>
+            <w:r>
+              <w:rPr>
+                <w:noProof/>
+                <w:webHidden/>
+              </w:rPr>
+              <w:t>6</w:t>
+            </w:r>
+            <w:r>
+              <w:rPr>
+                <w:noProof/>
+                <w:webHidden/>
+              </w:rPr>
+              <w:fldChar w:fldCharType="end"/>
+            </w:r>
+          </w:hyperlink>
+        </w:p>
+        <w:p>
+          <w:pPr>
+            <w:pStyle w:val="TOC2"/>
+            <w:tabs>
+              <w:tab w:val="right" w:leader="dot" w:pos="9016"/>
+            </w:tabs>
+            <w:rPr>
+              <w:rFonts w:eastAsiaTheme="minorEastAsia"/>
+              <w:noProof/>
+              <w:lang w:val="en-GB" w:eastAsia="en-GB"/>
+            </w:rPr>
+          </w:pPr>
+          <w:hyperlink w:anchor="_Toc34258003" w:history="1">
+            <w:r>
+              <w:rPr>
+                <w:rStyle w:val="Hyperlink"/>
+                <w:rFonts w:ascii="Times New Roman" w:hAnsi="Times New Roman" w:cs="Times New Roman"/>
+                <w:b/>
+                <w:bCs/>
+                <w:noProof/>
+              </w:rPr>
+              <w:t>3.6 Informational</w:t>
+            </w:r>
+            <w:r>
+              <w:rPr>
+                <w:noProof/>
+                <w:webHidden/>
+              </w:rPr>
+              <w:tab/>
+            </w:r>
+            <w:r>
+              <w:rPr>
+                <w:noProof/>
+                <w:webHidden/>
+              </w:rPr>
+              <w:fldChar w:fldCharType="begin"/>
+            </w:r>
+            <w:r>
+              <w:rPr>
+                <w:noProof/>
+                <w:webHidden/>
+              </w:rPr>
+              <w:instrText xml:space="preserve"> PAGEREF _Toc34258003 \h </w:instrText>
+            </w:r>
+            <w:r>
+              <w:rPr>
+                <w:noProof/>
+                <w:webHidden/>
+              </w:rPr>
+            </w:r>
+            <w:r>
+              <w:rPr>
+                <w:noProof/>
+                <w:webHidden/>
+              </w:rPr>
+              <w:fldChar w:fldCharType="separate"/>
+            </w:r>
+            <w:r>
+              <w:rPr>
+                <w:noProof/>
+                <w:webHidden/>
+              </w:rPr>
+              <w:t>7</w:t>
+            </w:r>
+            <w:r>
+              <w:rPr>
+                <w:noProof/>
+                <w:webHidden/>
+              </w:rPr>
+              <w:fldChar w:fldCharType="end"/>
+            </w:r>
+          </w:hyperlink>
+        </w:p>
+        <w:p>
+          <w:pPr>
+            <w:pStyle w:val="TOC2"/>
+            <w:tabs>
+              <w:tab w:val="right" w:leader="dot" w:pos="9016"/>
+            </w:tabs>
+            <w:rPr>
+              <w:rFonts w:eastAsiaTheme="minorEastAsia"/>
+              <w:noProof/>
+              <w:lang w:val="en-GB" w:eastAsia="en-GB"/>
+            </w:rPr>
+          </w:pPr>
+          <w:hyperlink w:anchor="_Toc34258004" w:history="1">
+            <w:r>
+              <w:rPr>
+                <w:rStyle w:val="Hyperlink"/>
+                <w:rFonts w:ascii="Times New Roman" w:hAnsi="Times New Roman" w:cs="Times New Roman"/>
+                <w:b/>
+                <w:bCs/>
+                <w:noProof/>
+              </w:rPr>
+              <w:t>3.7 Entertainment</w:t>
+            </w:r>
+            <w:r>
+              <w:rPr>
+                <w:noProof/>
+                <w:webHidden/>
+              </w:rPr>
+              <w:tab/>
+            </w:r>
+            <w:r>
+              <w:rPr>
+                <w:noProof/>
+                <w:webHidden/>
+              </w:rPr>
+              <w:fldChar w:fldCharType="begin"/>
+            </w:r>
+            <w:r>
+              <w:rPr>
+                <w:noProof/>
+                <w:webHidden/>
+              </w:rPr>
+              <w:instrText xml:space="preserve"> PAGEREF _Toc34258004 \h </w:instrText>
+            </w:r>
+            <w:r>
+              <w:rPr>
+                <w:noProof/>
+                <w:webHidden/>
+              </w:rPr>
+            </w:r>
+            <w:r>
+              <w:rPr>
+                <w:noProof/>
+                <w:webHidden/>
+              </w:rPr>
+              <w:fldChar w:fldCharType="separate"/>
+            </w:r>
+            <w:r>
+              <w:rPr>
+                <w:noProof/>
+                <w:webHidden/>
+              </w:rPr>
+              <w:t>7</w:t>
+            </w:r>
+            <w:r>
+              <w:rPr>
+                <w:noProof/>
+                <w:webHidden/>
+              </w:rPr>
+              <w:fldChar w:fldCharType="end"/>
+            </w:r>
+          </w:hyperlink>
+        </w:p>
+        <w:p>
+          <w:pPr>
+            <w:pStyle w:val="TOC2"/>
+            <w:tabs>
+              <w:tab w:val="right" w:leader="dot" w:pos="9016"/>
+            </w:tabs>
+            <w:rPr>
+              <w:rFonts w:eastAsiaTheme="minorEastAsia"/>
+              <w:noProof/>
+              <w:lang w:val="en-GB" w:eastAsia="en-GB"/>
+            </w:rPr>
+          </w:pPr>
+          <w:hyperlink w:anchor="_Toc34258005" w:history="1">
+            <w:r>
+              <w:rPr>
+                <w:rStyle w:val="Hyperlink"/>
+                <w:rFonts w:ascii="Times New Roman" w:hAnsi="Times New Roman" w:cs="Times New Roman"/>
+                <w:b/>
+                <w:bCs/>
+                <w:noProof/>
+              </w:rPr>
+              <w:t>3.8 Advocacy</w:t>
+            </w:r>
+            <w:r>
+              <w:rPr>
+                <w:noProof/>
+                <w:webHidden/>
+              </w:rPr>
+              <w:tab/>
+            </w:r>
+            <w:r>
+              <w:rPr>
+                <w:noProof/>
+                <w:webHidden/>
+              </w:rPr>
+              <w:fldChar w:fldCharType="begin"/>
+            </w:r>
+            <w:r>
+              <w:rPr>
+                <w:noProof/>
+                <w:webHidden/>
+              </w:rPr>
+              <w:instrText xml:space="preserve"> PAGEREF _Toc34258005 \h </w:instrText>
+            </w:r>
+            <w:r>
+              <w:rPr>
+                <w:noProof/>
+                <w:webHidden/>
+              </w:rPr>
+            </w:r>
+            <w:r>
+              <w:rPr>
+                <w:noProof/>
+                <w:webHidden/>
+              </w:rPr>
+              <w:fldChar w:fldCharType="separate"/>
+            </w:r>
+            <w:r>
+              <w:rPr>
+                <w:noProof/>
+                <w:webHidden/>
+              </w:rPr>
+              <w:t>7</w:t>
+            </w:r>
+            <w:r>
+              <w:rPr>
+                <w:noProof/>
+                <w:webHidden/>
+              </w:rPr>
+              <w:fldChar w:fldCharType="end"/>
+            </w:r>
+          </w:hyperlink>
+        </w:p>
+        <w:p>
+          <w:pPr>
+            <w:pStyle w:val="TOC2"/>
+            <w:tabs>
+              <w:tab w:val="right" w:leader="dot" w:pos="9016"/>
+            </w:tabs>
+            <w:rPr>
+              <w:rFonts w:eastAsiaTheme="minorEastAsia"/>
+              <w:noProof/>
+              <w:lang w:val="en-GB" w:eastAsia="en-GB"/>
+            </w:rPr>
+          </w:pPr>
+          <w:hyperlink w:anchor="_Toc34258006" w:history="1">
+            <w:r>
+              <w:rPr>
+                <w:rStyle w:val="Hyperlink"/>
+                <w:rFonts w:ascii="Times New Roman" w:hAnsi="Times New Roman" w:cs="Times New Roman"/>
+                <w:b/>
+                <w:bCs/>
+                <w:noProof/>
+              </w:rPr>
+              <w:t>3.9 Blog</w:t>
+            </w:r>
+            <w:r>
+              <w:rPr>
+                <w:noProof/>
+                <w:webHidden/>
+              </w:rPr>
+              <w:tab/>
+            </w:r>
+            <w:r>
+              <w:rPr>
+                <w:noProof/>
+                <w:webHidden/>
+              </w:rPr>
+              <w:fldChar w:fldCharType="begin"/>
+            </w:r>
+            <w:r>
+              <w:rPr>
+                <w:noProof/>
+                <w:webHidden/>
+              </w:rPr>
+              <w:instrText xml:space="preserve"> PAGEREF _Toc34258006 \h </w:instrText>
+            </w:r>
+            <w:r>
+              <w:rPr>
+                <w:noProof/>
+                <w:webHidden/>
+              </w:rPr>
+            </w:r>
+            <w:r>
+              <w:rPr>
+                <w:noProof/>
+                <w:webHidden/>
+              </w:rPr>
+              <w:fldChar w:fldCharType="separate"/>
+            </w:r>
+            <w:r>
+              <w:rPr>
+                <w:noProof/>
+                <w:webHidden/>
+              </w:rPr>
+              <w:t>8</w:t>
+            </w:r>
+            <w:r>
+              <w:rPr>
+                <w:noProof/>
+                <w:webHidden/>
+              </w:rPr>
+              <w:fldChar w:fldCharType="end"/>
+            </w:r>
+          </w:hyperlink>
+        </w:p>
+        <w:p>
+          <w:pPr>
+            <w:pStyle w:val="TOC2"/>
+            <w:tabs>
+              <w:tab w:val="right" w:leader="dot" w:pos="9016"/>
+            </w:tabs>
+            <w:rPr>
+              <w:rFonts w:eastAsiaTheme="minorEastAsia"/>
+              <w:noProof/>
+              <w:lang w:val="en-GB" w:eastAsia="en-GB"/>
+            </w:rPr>
+          </w:pPr>
+          <w:hyperlink w:anchor="_Toc34258007" w:history="1">
+            <w:r>
+              <w:rPr>
+                <w:rStyle w:val="Hyperlink"/>
+                <w:rFonts w:ascii="Times New Roman" w:hAnsi="Times New Roman" w:cs="Times New Roman"/>
+                <w:b/>
+                <w:bCs/>
+                <w:noProof/>
+              </w:rPr>
+              <w:t>3.10 Wiki</w:t>
+            </w:r>
+            <w:r>
+              <w:rPr>
+                <w:noProof/>
+                <w:webHidden/>
+              </w:rPr>
+              <w:tab/>
+            </w:r>
+            <w:r>
+              <w:rPr>
+                <w:noProof/>
+                <w:webHidden/>
+              </w:rPr>
+              <w:fldChar w:fldCharType="begin"/>
+            </w:r>
+            <w:r>
+              <w:rPr>
+                <w:noProof/>
+                <w:webHidden/>
+              </w:rPr>
+              <w:instrText xml:space="preserve"> PAGEREF _Toc34258007 \h </w:instrText>
+            </w:r>
+            <w:r>
+              <w:rPr>
+                <w:noProof/>
+                <w:webHidden/>
+              </w:rPr>
+            </w:r>
+            <w:r>
+              <w:rPr>
+                <w:noProof/>
+                <w:webHidden/>
+              </w:rPr>
+              <w:fldChar w:fldCharType="separate"/>
+            </w:r>
+            <w:r>
+              <w:rPr>
+                <w:noProof/>
+                <w:webHidden/>
+              </w:rPr>
+              <w:t>8</w:t>
+            </w:r>
+            <w:r>
+              <w:rPr>
+                <w:noProof/>
+                <w:webHidden/>
+              </w:rPr>
+              <w:fldChar w:fldCharType="end"/>
+            </w:r>
+          </w:hyperlink>
+        </w:p>
+        <w:p>
+          <w:pPr>
+            <w:pStyle w:val="TOC2"/>
+            <w:tabs>
+              <w:tab w:val="right" w:leader="dot" w:pos="9016"/>
+            </w:tabs>
+            <w:rPr>
+              <w:rFonts w:eastAsiaTheme="minorEastAsia"/>
+              <w:noProof/>
+              <w:lang w:val="en-GB" w:eastAsia="en-GB"/>
+            </w:rPr>
+          </w:pPr>
+          <w:hyperlink w:anchor="_Toc34258008" w:history="1">
+            <w:r>
+              <w:rPr>
+                <w:rStyle w:val="Hyperlink"/>
+                <w:rFonts w:ascii="Times New Roman" w:hAnsi="Times New Roman" w:cs="Times New Roman"/>
+                <w:b/>
+                <w:bCs/>
+                <w:noProof/>
+              </w:rPr>
+              <w:t>3.11 Personal</w:t>
+            </w:r>
+            <w:r>
+              <w:rPr>
+                <w:noProof/>
+                <w:webHidden/>
+              </w:rPr>
+              <w:tab/>
+            </w:r>
+            <w:r>
+              <w:rPr>
+                <w:noProof/>
+                <w:webHidden/>
+              </w:rPr>
+              <w:fldChar w:fldCharType="begin"/>
+            </w:r>
+            <w:r>
+              <w:rPr>
+                <w:noProof/>
+                <w:webHidden/>
+              </w:rPr>
+              <w:instrText xml:space="preserve"> PAGEREF _Toc34258008 \h </w:instrText>
+            </w:r>
+            <w:r>
+              <w:rPr>
+                <w:noProof/>
+                <w:webHidden/>
+              </w:rPr>
+            </w:r>
+            <w:r>
+              <w:rPr>
+                <w:noProof/>
+                <w:webHidden/>
+              </w:rPr>
+              <w:fldChar w:fldCharType="separate"/>
+            </w:r>
+            <w:r>
+              <w:rPr>
+                <w:noProof/>
+                <w:webHidden/>
+              </w:rPr>
+              <w:t>8</w:t>
+            </w:r>
+            <w:r>
+              <w:rPr>
+                <w:noProof/>
+                <w:webHidden/>
+              </w:rPr>
+              <w:fldChar w:fldCharType="end"/>
+            </w:r>
+          </w:hyperlink>
+        </w:p>
+        <w:p>
+          <w:pPr>
+            <w:pStyle w:val="TOC2"/>
+            <w:tabs>
+              <w:tab w:val="right" w:leader="dot" w:pos="9016"/>
+            </w:tabs>
+            <w:rPr>
+              <w:rFonts w:eastAsiaTheme="minorEastAsia"/>
+              <w:noProof/>
+              <w:lang w:val="en-GB" w:eastAsia="en-GB"/>
+            </w:rPr>
+          </w:pPr>
+          <w:hyperlink w:anchor="_Toc34258009" w:history="1">
+            <w:r>
+              <w:rPr>
+                <w:rStyle w:val="Hyperlink"/>
+                <w:rFonts w:ascii="Times New Roman" w:hAnsi="Times New Roman" w:cs="Times New Roman"/>
+                <w:b/>
+                <w:bCs/>
+                <w:noProof/>
+              </w:rPr>
+              <w:t>3.12 News</w:t>
+            </w:r>
+            <w:r>
+              <w:rPr>
+                <w:noProof/>
+                <w:webHidden/>
+              </w:rPr>
+              <w:tab/>
+            </w:r>
+            <w:r>
+              <w:rPr>
+                <w:noProof/>
+                <w:webHidden/>
+              </w:rPr>
+              <w:fldChar w:fldCharType="begin"/>
+            </w:r>
+            <w:r>
+              <w:rPr>
+                <w:noProof/>
+                <w:webHidden/>
+              </w:rPr>
+              <w:instrText xml:space="preserve"> PAGEREF _Toc34258009 \h </w:instrText>
+            </w:r>
+            <w:r>
+              <w:rPr>
+                <w:noProof/>
+                <w:webHidden/>
+              </w:rPr>
+            </w:r>
+            <w:r>
+              <w:rPr>
+                <w:noProof/>
+                <w:webHidden/>
+              </w:rPr>
+              <w:fldChar w:fldCharType="separate"/>
+            </w:r>
+            <w:r>
+              <w:rPr>
+                <w:noProof/>
+                <w:webHidden/>
+              </w:rPr>
+              <w:t>8</w:t>
+            </w:r>
+            <w:r>
+              <w:rPr>
+                <w:noProof/>
+                <w:webHidden/>
+              </w:rPr>
+              <w:fldChar w:fldCharType="end"/>
+            </w:r>
+          </w:hyperlink>
+        </w:p>
+        <w:p>
+          <w:pPr>
+            <w:pStyle w:val="TOC1"/>
+            <w:tabs>
+              <w:tab w:val="left" w:pos="1320"/>
+              <w:tab w:val="right" w:leader="dot" w:pos="9016"/>
+            </w:tabs>
+            <w:rPr>
+              <w:rFonts w:eastAsiaTheme="minorEastAsia"/>
+              <w:noProof/>
+              <w:lang w:val="en-GB" w:eastAsia="en-GB"/>
+            </w:rPr>
+          </w:pPr>
+          <w:hyperlink w:anchor="_Toc34258010" w:history="1">
+            <w:r>
+              <w:rPr>
+                <w:rStyle w:val="Hyperlink"/>
+                <w:rFonts w:ascii="Times New Roman" w:hAnsi="Times New Roman" w:cs="Times New Roman"/>
+                <w:b/>
+                <w:bCs/>
+                <w:noProof/>
+              </w:rPr>
+              <w:t>4.</w:t>
+            </w:r>
+            <w:r>
+              <w:rPr>
+                <w:rFonts w:eastAsiaTheme="minorEastAsia"/>
+                <w:noProof/>
+                <w:lang w:val="en-GB" w:eastAsia="en-GB"/>
+              </w:rPr>
+              <w:tab/>
+            </w:r>
+            <w:r>
+              <w:rPr>
+                <w:rStyle w:val="Hyperlink"/>
+                <w:rFonts w:ascii="Times New Roman" w:hAnsi="Times New Roman" w:cs="Times New Roman"/>
+                <w:b/>
+                <w:bCs/>
+                <w:noProof/>
+              </w:rPr>
+              <w:t>Evaluation Criteria for Websites</w:t>
+            </w:r>
+            <w:r>
+              <w:rPr>
+                <w:noProof/>
+                <w:webHidden/>
+              </w:rPr>
+              <w:tab/>
+            </w:r>
+            <w:r>
+              <w:rPr>
+                <w:noProof/>
+                <w:webHidden/>
+              </w:rPr>
+              <w:fldChar w:fldCharType="begin"/>
+            </w:r>
+            <w:r>
+              <w:rPr>
+                <w:noProof/>
+                <w:webHidden/>
+              </w:rPr>
+              <w:instrText xml:space="preserve"> PAGEREF _Toc34258010 \h </w:instrText>
+            </w:r>
+            <w:r>
+              <w:rPr>
+                <w:noProof/>
+                <w:webHidden/>
+              </w:rPr>
+            </w:r>
+            <w:r>
+              <w:rPr>
+                <w:noProof/>
+                <w:webHidden/>
+              </w:rPr>
+              <w:fldChar w:fldCharType="separate"/>
+            </w:r>
+            <w:r>
+              <w:rPr>
+                <w:noProof/>
+                <w:webHidden/>
+              </w:rPr>
+              <w:t>9</w:t>
+            </w:r>
+            <w:r>
+              <w:rPr>
+                <w:noProof/>
+                <w:webHidden/>
+              </w:rPr>
+              <w:fldChar w:fldCharType="end"/>
+            </w:r>
+          </w:hyperlink>
+        </w:p>
+        <w:p>
+          <w:pPr>
+            <w:rPr>
+              <w:b/>
+              <w:bCs/>
+              <w:noProof/>
+            </w:rPr>
+          </w:pPr>
+          <w:r>
+            <w:rPr>
+              <w:b/>
+              <w:bCs/>
+              <w:noProof/>
+            </w:rPr>
+            <w:fldChar w:fldCharType="end"/>
+          </w:r>
+        </w:p>
+      </w:sdtContent>
+    </w:sdt>
+    <w:p>
+      <w:pPr>
+        <w:spacing w:after="0"/>
+        <w:ind w:firstLine="0"/>
+        <w:rPr>
+          <w:rFonts w:ascii="Times New Roman" w:eastAsia="Times New Roman" w:hAnsi="Times New Roman" w:cs="Times New Roman"/>
+        </w:rPr>
+      </w:pPr>
+    </w:p>
+    <w:p>
+      <w:pPr>
+        <w:sectPr>
+          <w:footerReference w:type="default" r:id="rId10"/>
+          <w:pgSz w:w="11906" w:h="16838"/>
+          <w:pgMar w:top="1440" w:right="1440" w:bottom="1440" w:left="1440" w:header="708" w:footer="708" w:gutter="0"/>
+          <w:pgNumType w:fmt="lowerRoman" w:start="1"/>
+          <w:cols w:space="708"/>
+          <w:docGrid w:linePitch="360"/>
+        </w:sectPr>
+      </w:pPr>
+    </w:p>
+    <w:p/>
     <w:p>
       <w:pPr>
         <w:pStyle w:val="Heading1"/>
         <w:numPr>
           <w:ilvl w:val="0"/>
-          <w:numId w:val="1"/>
+          <w:numId w:val="21"/>
         </w:numPr>
         <w:rPr>
           <w:rFonts w:ascii="Times New Roman" w:hAnsi="Times New Roman" w:cs="Times New Roman"/>
           <w:b/>
           <w:bCs/>
-        </w:rPr>
-      </w:pPr>
+          <w:color w:val="auto"/>
+        </w:rPr>
+      </w:pPr>
+      <w:bookmarkStart w:id="0" w:name="_Toc34257990"/>
       <w:r>
         <w:rPr>
           <w:rFonts w:ascii="Times New Roman" w:hAnsi="Times New Roman" w:cs="Times New Roman"/>
           <w:b/>
           <w:bCs/>
-          <w:color w:val="000000" w:themeColor="text1"/>
-        </w:rPr>
-        <w:lastRenderedPageBreak/>
+          <w:color w:val="auto"/>
+        </w:rPr>
         <w:t>The History of the Internet</w:t>
       </w:r>
+      <w:bookmarkEnd w:id="0"/>
     </w:p>
     <w:p>
       <w:pPr>
@@ -509,7 +2227,15 @@
         <w:rPr>
           <w:rFonts w:ascii="Times New Roman" w:hAnsi="Times New Roman" w:cs="Times New Roman"/>
         </w:rPr>
-        <w:t>The internet has revolutionized the way we live, especially in communications amongst people in the world like nothing before. I</w:t>
+        <w:t>The internet has revolutionized the way we live, especially in communications amo</w:t>
+      </w:r>
+      <w:bookmarkStart w:id="1" w:name="_GoBack"/>
+      <w:bookmarkEnd w:id="1"/>
+      <w:r>
+        <w:rPr>
+          <w:rFonts w:ascii="Times New Roman" w:hAnsi="Times New Roman" w:cs="Times New Roman"/>
+        </w:rPr>
+        <w:t>ngst people in the world like nothing before. I</w:t>
       </w:r>
       <w:r>
         <w:rPr>
@@ -526,7 +2252,7 @@
           <w:rFonts w:ascii="Times New Roman" w:hAnsi="Times New Roman" w:cs="Times New Roman"/>
           <w:b/>
           <w:bCs/>
-          <w:color w:val="000000" w:themeColor="text1"/>
+          <w:color w:val="auto"/>
         </w:rPr>
       </w:pPr>
     </w:p>
@@ -537,38 +2263,20 @@
           <w:rFonts w:ascii="Times New Roman" w:hAnsi="Times New Roman" w:cs="Times New Roman"/>
           <w:b/>
           <w:bCs/>
-          <w:color w:val="000000" w:themeColor="text1"/>
-        </w:rPr>
-      </w:pPr>
-    </w:p>
-    <w:p>
-      <w:pPr>
-        <w:pStyle w:val="Heading2"/>
+          <w:color w:val="auto"/>
+        </w:rPr>
+      </w:pPr>
+      <w:bookmarkStart w:id="2" w:name="_Toc34257991"/>
+      <w:r>
         <w:rPr>
           <w:rFonts w:ascii="Times New Roman" w:hAnsi="Times New Roman" w:cs="Times New Roman"/>
           <w:b/>
           <w:bCs/>
-          <w:color w:val="000000" w:themeColor="text1"/>
-        </w:rPr>
-      </w:pPr>
-      <w:r>
-        <w:rPr>
-          <w:rFonts w:ascii="Times New Roman" w:hAnsi="Times New Roman" w:cs="Times New Roman"/>
-          <w:b/>
-          <w:bCs/>
-          <w:color w:val="000000" w:themeColor="text1"/>
-        </w:rPr>
-        <w:t xml:space="preserve">1.1 </w:t>
-      </w:r>
-      <w:r>
-        <w:rPr>
-          <w:rFonts w:ascii="Times New Roman" w:hAnsi="Times New Roman" w:cs="Times New Roman"/>
-          <w:b/>
-          <w:bCs/>
-          <w:color w:val="000000" w:themeColor="text1"/>
-        </w:rPr>
-        <w:t>Origins of the Internet</w:t>
-      </w:r>
+          <w:color w:val="auto"/>
+        </w:rPr>
+        <w:t>1.1 Origins of the Internet</w:t>
+      </w:r>
+      <w:bookmarkEnd w:id="2"/>
     </w:p>
     <w:p>
       <w:pPr>
@@ -646,31 +2354,22 @@
           <w:rFonts w:ascii="Times New Roman" w:eastAsia="Times New Roman" w:hAnsi="Times New Roman" w:cs="Times New Roman"/>
           <w:b/>
           <w:bCs/>
-          <w:color w:val="000000" w:themeColor="text1"/>
+          <w:color w:val="auto"/>
           <w:lang w:val="en-GB" w:eastAsia="en-GB"/>
         </w:rPr>
       </w:pPr>
+      <w:bookmarkStart w:id="3" w:name="_Toc34257992"/>
       <w:r>
         <w:rPr>
           <w:rFonts w:ascii="Times New Roman" w:eastAsia="Times New Roman" w:hAnsi="Times New Roman" w:cs="Times New Roman"/>
           <w:b/>
           <w:bCs/>
-          <w:color w:val="000000" w:themeColor="text1"/>
+          <w:color w:val="auto"/>
           <w:lang w:val="en-GB" w:eastAsia="en-GB"/>
         </w:rPr>
-        <w:lastRenderedPageBreak/>
-        <w:t xml:space="preserve">1.2 </w:t>
-      </w:r>
-      <w:r>
-        <w:rPr>
-          <w:rFonts w:ascii="Times New Roman" w:eastAsia="Times New Roman" w:hAnsi="Times New Roman" w:cs="Times New Roman"/>
-          <w:b/>
-          <w:bCs/>
-          <w:color w:val="000000" w:themeColor="text1"/>
-          <w:lang w:val="en-GB" w:eastAsia="en-GB"/>
-        </w:rPr>
-        <w:t>The ARPANET</w:t>
-      </w:r>
+        <w:t>1.2 The ARPANET</w:t>
+      </w:r>
+      <w:bookmarkEnd w:id="3"/>
     </w:p>
     <w:p>
       <w:pPr>
@@ -723,7 +2422,15 @@
           <w:rFonts w:ascii="Times New Roman" w:eastAsia="Times New Roman" w:hAnsi="Times New Roman" w:cs="Times New Roman"/>
           <w:lang w:val="en-GB" w:eastAsia="en-GB"/>
         </w:rPr>
-        <w:t xml:space="preserve">Due to Kleinrock's early development of packet switching theory and his focus on analysis, design and measurement, his Network Measurement Center at UCLA was selected to be the first node on the ARPANET. All this came together in September 1969 when BBN installed the first IMP at UCLA and the first host computer was connected. Doug Engelbart's project on "Augmentation of Human Intellect" (which included NLS, an early hypertext system) at Stanford Research Institute (SRI) provided a second node. SRI supported the Network Information Center, led by Elizabeth Feinler and including functions such as maintaining tables of host name to address mapping as well as a directory of the RFC's. One month later, when SRI was connected to the ARPANET, the first host-to-host message was sent from Kleinrock's laboratory to SRI. Two more nodes were added at UC Santa Barbara and University of Utah. These last two nodes incorporated application visualization projects, with Glen Culler and Burton Fried at UCSB investigating methods for display of mathematical functions using storage displays to deal with the problem of refresh over the net, and Robert Taylor and Ivan Sutherland at Utah investigating methods of 3-D representations over the net. Thus, by the end of 1969, four host computers were connected together into the initial ARPANET, and the budding Internet was off the ground. </w:t>
+        <w:t xml:space="preserve">Due to Kleinrock's early development of packet switching theory and his focus on analysis, design and measurement, his Network Measurement Center at UCLA was selected to be the first node on the ARPANET. All this came together in September 1969 when BBN installed the first IMP at UCLA and the first host computer was connected. Doug Engelbart's project on "Augmentation of Human Intellect" (which included NLS, an early hypertext system) at Stanford Research Institute (SRI) provided a second node. SRI supported the Network Information Center, led by Elizabeth Feinler and including functions such as maintaining tables of host name to address mapping as well as a directory of the RFC's. One month later, when SRI was connected to the ARPANET, the first host-to-host message was sent from Kleinrock's laboratory to SRI. Two more nodes were added at UC Santa Barbara and University of Utah. These last two nodes incorporated application visualization projects, with Glen Culler and Burton Fried at UCSB investigating methods for display of mathematical functions using storage displays to deal with the problem of refresh over the net, and Robert Taylor and Ivan Sutherland at Utah investigating methods of 3-D representations over the net. Thus, by the </w:t>
+      </w:r>
+      <w:r>
+        <w:rPr>
+          <w:rFonts w:ascii="Times New Roman" w:eastAsia="Times New Roman" w:hAnsi="Times New Roman" w:cs="Times New Roman"/>
+          <w:lang w:val="en-GB" w:eastAsia="en-GB"/>
+        </w:rPr>
+        <w:lastRenderedPageBreak/>
+        <w:t xml:space="preserve">end of 1969, four host computers were connected together into the initial ARPANET, and the budding Internet was off the ground. </w:t>
       </w:r>
     </w:p>
     <w:p>
@@ -740,7 +2447,6 @@
           <w:rFonts w:ascii="Times New Roman" w:eastAsia="Times New Roman" w:hAnsi="Times New Roman" w:cs="Times New Roman"/>
           <w:lang w:val="en-GB" w:eastAsia="en-GB"/>
         </w:rPr>
-        <w:lastRenderedPageBreak/>
         <w:t>Computers were added quickly to the ARPANET during the following years, and work proceeded on completing a functionally complete Host-to-Host protocol and other network software. In December 1970 the Network Working Group (NWG) working under S. Crocker finished the initial ARPANET Host-to-Host protocol, called the Network Control Protocol (NCP). As the ARPANET sites completed implementing NCP during the period 1971-1972, the network users finally could begin to develop applications. In October 1972 Kahn organized a large, very successful demonstration of the ARPANET at the International Computer Communication Conference (ICCC).</w:t>
       </w:r>
       <w:r>
@@ -773,29 +2479,154 @@
           <w:rFonts w:ascii="Times New Roman" w:eastAsia="Times New Roman" w:hAnsi="Times New Roman" w:cs="Times New Roman"/>
           <w:b/>
           <w:bCs/>
-          <w:color w:val="000000" w:themeColor="text1"/>
+          <w:color w:val="auto"/>
           <w:lang w:val="en-GB" w:eastAsia="en-GB"/>
         </w:rPr>
       </w:pPr>
+      <w:bookmarkStart w:id="4" w:name="_Toc34257993"/>
       <w:r>
         <w:rPr>
           <w:rFonts w:ascii="Times New Roman" w:eastAsia="Times New Roman" w:hAnsi="Times New Roman" w:cs="Times New Roman"/>
           <w:b/>
           <w:bCs/>
-          <w:color w:val="000000" w:themeColor="text1"/>
+          <w:color w:val="auto"/>
           <w:lang w:val="en-GB" w:eastAsia="en-GB"/>
         </w:rPr>
-        <w:t xml:space="preserve">1.3 </w:t>
-      </w:r>
-      <w:r>
-        <w:rPr>
-          <w:rFonts w:ascii="Times New Roman" w:eastAsia="Times New Roman" w:hAnsi="Times New Roman" w:cs="Times New Roman"/>
+        <w:t>1.3 Key Moments in the History of Internet</w:t>
+      </w:r>
+      <w:bookmarkEnd w:id="4"/>
+    </w:p>
+    <w:p>
+      <w:pPr>
+        <w:ind w:firstLine="0"/>
+        <w:jc w:val="both"/>
+        <w:rPr>
+          <w:rFonts w:ascii="Times New Roman" w:hAnsi="Times New Roman" w:cs="Times New Roman"/>
+          <w:lang w:val="en-GB" w:eastAsia="en-GB"/>
+        </w:rPr>
+      </w:pPr>
+      <w:r>
+        <w:rPr>
+          <w:rFonts w:ascii="Times New Roman" w:hAnsi="Times New Roman" w:cs="Times New Roman"/>
+          <w:lang w:val="en-GB" w:eastAsia="en-GB"/>
+        </w:rPr>
+        <w:t>1969: ARPANET was developed. The first message sent over the network was supposed to be “Login” but it failed after reaching the letter ‘g’</w:t>
+      </w:r>
+    </w:p>
+    <w:p>
+      <w:pPr>
+        <w:ind w:firstLine="0"/>
+        <w:jc w:val="both"/>
+        <w:rPr>
+          <w:rFonts w:ascii="Times New Roman" w:hAnsi="Times New Roman" w:cs="Times New Roman"/>
+        </w:rPr>
+      </w:pPr>
+      <w:r>
+        <w:rPr>
+          <w:rFonts w:ascii="Times New Roman" w:hAnsi="Times New Roman" w:cs="Times New Roman"/>
+          <w:lang w:val="en-GB" w:eastAsia="en-GB"/>
+        </w:rPr>
+        <w:t xml:space="preserve">1970: </w:t>
+      </w:r>
+      <w:r>
+        <w:rPr>
+          <w:rFonts w:ascii="Times New Roman" w:hAnsi="Times New Roman" w:cs="Times New Roman"/>
+        </w:rPr>
+        <w:t>Interface Message Processor was produced and ARPANET network was created.</w:t>
+      </w:r>
+    </w:p>
+    <w:p>
+      <w:pPr>
+        <w:ind w:firstLine="0"/>
+        <w:jc w:val="both"/>
+        <w:rPr>
+          <w:rFonts w:ascii="Times New Roman" w:hAnsi="Times New Roman" w:cs="Times New Roman"/>
+        </w:rPr>
+      </w:pPr>
+      <w:r>
+        <w:rPr>
+          <w:rFonts w:ascii="Times New Roman" w:hAnsi="Times New Roman" w:cs="Times New Roman"/>
+        </w:rPr>
+        <w:t>1971: Email was first developed by Ray Tomlinson who also made the decision to use the “@” symbol to separate the user name from the computer name (now domain name)</w:t>
+      </w:r>
+    </w:p>
+    <w:p>
+      <w:pPr>
+        <w:ind w:firstLine="0"/>
+        <w:jc w:val="both"/>
+        <w:rPr>
+          <w:rFonts w:ascii="Times New Roman" w:hAnsi="Times New Roman" w:cs="Times New Roman"/>
+        </w:rPr>
+      </w:pPr>
+      <w:r>
+        <w:rPr>
+          <w:rFonts w:ascii="Times New Roman" w:hAnsi="Times New Roman" w:cs="Times New Roman"/>
+        </w:rPr>
+        <w:t xml:space="preserve">1972: France began its own Arpanet-like project in 1972, called CYCLADES. While Cyclades was eventually shut down, it did </w:t>
+      </w:r>
+      <w:r>
+        <w:rPr>
+          <w:rStyle w:val="Strong"/>
+          <w:rFonts w:ascii="Times New Roman" w:hAnsi="Times New Roman" w:cs="Times New Roman"/>
+        </w:rPr>
+        <w:t>pioneer a key idea</w:t>
+      </w:r>
+      <w:r>
+        <w:rPr>
+          <w:rFonts w:ascii="Times New Roman" w:hAnsi="Times New Roman" w:cs="Times New Roman"/>
+        </w:rPr>
+        <w:t>: the host computer should be responsible for data transmission rather than the network itself.</w:t>
+      </w:r>
+    </w:p>
+    <w:p>
+      <w:pPr>
+        <w:ind w:firstLine="0"/>
+        <w:jc w:val="both"/>
+        <w:rPr>
+          <w:rFonts w:ascii="Times New Roman" w:hAnsi="Times New Roman" w:cs="Times New Roman"/>
+        </w:rPr>
+      </w:pPr>
+      <w:r>
+        <w:rPr>
+          <w:rFonts w:ascii="Times New Roman" w:hAnsi="Times New Roman" w:cs="Times New Roman"/>
+        </w:rPr>
+        <w:t>1973-74: The first trans-Atlantic connection was made and in 1974 lots of Arpa-like networks were linked to form the internet (the birth of TCP/IP)</w:t>
+      </w:r>
+    </w:p>
+    <w:p>
+      <w:pPr>
+        <w:ind w:firstLine="0"/>
+        <w:jc w:val="both"/>
+        <w:rPr>
+          <w:rFonts w:ascii="Times New Roman" w:hAnsi="Times New Roman" w:cs="Times New Roman"/>
+        </w:rPr>
+      </w:pPr>
+      <w:r>
+        <w:rPr>
+          <w:rFonts w:ascii="Times New Roman" w:hAnsi="Times New Roman" w:cs="Times New Roman"/>
+        </w:rPr>
+        <w:t xml:space="preserve">1977: The first PC modem, developed by Dennis Hayes and Dale Heatherington, was introduced and initially </w:t>
+      </w:r>
+      <w:r>
+        <w:rPr>
+          <w:rStyle w:val="Strong"/>
+          <w:rFonts w:ascii="Times New Roman" w:hAnsi="Times New Roman" w:cs="Times New Roman"/>
+        </w:rPr>
+        <w:t>sold to computer hobbyists</w:t>
+      </w:r>
+      <w:r>
+        <w:rPr>
+          <w:rFonts w:ascii="Times New Roman" w:hAnsi="Times New Roman" w:cs="Times New Roman"/>
           <w:b/>
           <w:bCs/>
-          <w:color w:val="000000" w:themeColor="text1"/>
-          <w:lang w:val="en-GB" w:eastAsia="en-GB"/>
-        </w:rPr>
-        <w:t>Key Moments in the History of Internet</w:t>
+        </w:rPr>
+        <w:t>.</w:t>
+      </w:r>
+      <w:r>
+        <w:rPr>
+          <w:rFonts w:ascii="Times New Roman" w:hAnsi="Times New Roman" w:cs="Times New Roman"/>
+        </w:rPr>
+        <w:t xml:space="preserve"> </w:t>
       </w:r>
     </w:p>
     <w:p>
@@ -804,15 +2635,13 @@
         <w:jc w:val="both"/>
         <w:rPr>
           <w:rFonts w:ascii="Times New Roman" w:hAnsi="Times New Roman" w:cs="Times New Roman"/>
-          <w:lang w:val="en-GB" w:eastAsia="en-GB"/>
-        </w:rPr>
-      </w:pPr>
-      <w:r>
-        <w:rPr>
-          <w:rFonts w:ascii="Times New Roman" w:hAnsi="Times New Roman" w:cs="Times New Roman"/>
-          <w:lang w:val="en-GB" w:eastAsia="en-GB"/>
-        </w:rPr>
-        <w:t>1969: ARPANET was developed. The first message sent over the network was supposed to be “Login” but it failed after reaching the letter ‘g’</w:t>
+        </w:rPr>
+      </w:pPr>
+      <w:r>
+        <w:rPr>
+          <w:rFonts w:ascii="Times New Roman" w:hAnsi="Times New Roman" w:cs="Times New Roman"/>
+        </w:rPr>
+        <w:t>1979: First forms of online multiplayer games (called MultiUser Dungeon/MUD) were started although they were completely text based.</w:t>
       </w:r>
     </w:p>
     <w:p>
@@ -826,15 +2655,8 @@
       <w:r>
         <w:rPr>
           <w:rFonts w:ascii="Times New Roman" w:hAnsi="Times New Roman" w:cs="Times New Roman"/>
-          <w:lang w:val="en-GB" w:eastAsia="en-GB"/>
-        </w:rPr>
-        <w:t xml:space="preserve">1970: </w:t>
-      </w:r>
-      <w:r>
-        <w:rPr>
-          <w:rFonts w:ascii="Times New Roman" w:hAnsi="Times New Roman" w:cs="Times New Roman"/>
-        </w:rPr>
-        <w:t>Interface Message Processor was produced and ARPANET network was created.</w:t>
+        </w:rPr>
+        <w:t>1983: All Arpanet computers switch over to TCP/IP protocols.</w:t>
       </w:r>
     </w:p>
     <w:p>
@@ -849,7 +2671,7 @@
         <w:rPr>
           <w:rFonts w:ascii="Times New Roman" w:hAnsi="Times New Roman" w:cs="Times New Roman"/>
         </w:rPr>
-        <w:t>1971: Email was first developed by Ray Tomlinson who also made the decision to use the “@” symbol to separate the user name from the computer name (now domain name)</w:t>
+        <w:t>1984: Domain Name Systems were created along with Domain Name Servers (DNS) which made addresses more human friendly.</w:t>
       </w:r>
     </w:p>
     <w:p>
@@ -864,20 +2686,8 @@
         <w:rPr>
           <w:rFonts w:ascii="Times New Roman" w:hAnsi="Times New Roman" w:cs="Times New Roman"/>
         </w:rPr>
-        <w:t xml:space="preserve">1972: France began its own Arpanet-like project in 1972, called CYCLADES. While Cyclades was eventually shut down, it did </w:t>
-      </w:r>
-      <w:r>
-        <w:rPr>
-          <w:rStyle w:val="Strong"/>
-          <w:rFonts w:ascii="Times New Roman" w:hAnsi="Times New Roman" w:cs="Times New Roman"/>
-        </w:rPr>
-        <w:t>pioneer a key idea</w:t>
-      </w:r>
-      <w:r>
-        <w:rPr>
-          <w:rFonts w:ascii="Times New Roman" w:hAnsi="Times New Roman" w:cs="Times New Roman"/>
-        </w:rPr>
-        <w:t>: the host computer should be responsible for data transmission rather than the network itself.</w:t>
+        <w:lastRenderedPageBreak/>
+        <w:t>1988: Internet Relay Chat (IRC) was first deployed, paving the way for real-time chat and the messaging applications of today. The first internet worm “The Morris Worm” was also released.</w:t>
       </w:r>
     </w:p>
     <w:p>
@@ -892,7 +2702,7 @@
         <w:rPr>
           <w:rFonts w:ascii="Times New Roman" w:hAnsi="Times New Roman" w:cs="Times New Roman"/>
         </w:rPr>
-        <w:t>1973-74: The first trans-Atlantic connection was made and in 1974 lots of Arpa-like networks were linked to form the internet (the birth of TCP/IP)</w:t>
+        <w:t>1989: America Online (AOL) was first launched and made the Internet popular among the average users. The World Wide Web (originally called Mesh) was also proposed by Tim Berners-Lee.</w:t>
       </w:r>
     </w:p>
     <w:p>
@@ -901,45 +2711,13 @@
         <w:jc w:val="both"/>
         <w:rPr>
           <w:rFonts w:ascii="Times New Roman" w:hAnsi="Times New Roman" w:cs="Times New Roman"/>
-          <w:color w:val="000000" w:themeColor="text1"/>
-        </w:rPr>
-      </w:pPr>
-      <w:r>
-        <w:rPr>
-          <w:rFonts w:ascii="Times New Roman" w:hAnsi="Times New Roman" w:cs="Times New Roman"/>
-        </w:rPr>
-        <w:t xml:space="preserve">1977: </w:t>
-      </w:r>
-      <w:r>
-        <w:rPr>
-          <w:rFonts w:ascii="Times New Roman" w:hAnsi="Times New Roman" w:cs="Times New Roman"/>
-          <w:color w:val="000000" w:themeColor="text1"/>
-        </w:rPr>
-        <w:t xml:space="preserve">The first PC modem, developed by Dennis Hayes and Dale Heatherington, was introduced and initially </w:t>
-      </w:r>
-      <w:r>
-        <w:rPr>
-          <w:rStyle w:val="Strong"/>
-          <w:rFonts w:ascii="Times New Roman" w:hAnsi="Times New Roman" w:cs="Times New Roman"/>
-          <w:color w:val="000000" w:themeColor="text1"/>
-        </w:rPr>
-        <w:t>sold to computer hobbyists</w:t>
-      </w:r>
-      <w:r>
-        <w:rPr>
-          <w:rFonts w:ascii="Times New Roman" w:hAnsi="Times New Roman" w:cs="Times New Roman"/>
-          <w:b/>
-          <w:bCs/>
-          <w:color w:val="000000" w:themeColor="text1"/>
-        </w:rPr>
-        <w:t>.</w:t>
-      </w:r>
-      <w:r>
-        <w:rPr>
-          <w:rFonts w:ascii="Times New Roman" w:hAnsi="Times New Roman" w:cs="Times New Roman"/>
-          <w:color w:val="000000" w:themeColor="text1"/>
-        </w:rPr>
-        <w:t xml:space="preserve"> </w:t>
+        </w:rPr>
+      </w:pPr>
+      <w:r>
+        <w:rPr>
+          <w:rFonts w:ascii="Times New Roman" w:hAnsi="Times New Roman" w:cs="Times New Roman"/>
+        </w:rPr>
+        <w:t>1990: The code for the World Wide Web was written by Tim Berners-Lee, based on his proposal from the year before, along with the standards for HTML, HTTP, and URLs.</w:t>
       </w:r>
     </w:p>
     <w:p>
@@ -948,15 +2726,13 @@
         <w:jc w:val="both"/>
         <w:rPr>
           <w:rFonts w:ascii="Times New Roman" w:hAnsi="Times New Roman" w:cs="Times New Roman"/>
-          <w:color w:val="000000" w:themeColor="text1"/>
-        </w:rPr>
-      </w:pPr>
-      <w:r>
-        <w:rPr>
-          <w:rFonts w:ascii="Times New Roman" w:hAnsi="Times New Roman" w:cs="Times New Roman"/>
-          <w:color w:val="000000" w:themeColor="text1"/>
-        </w:rPr>
-        <w:t>1979: First forms of online multiplayer games (called MultiUser Dungeon/MUD) were started although they were completely text based.</w:t>
+        </w:rPr>
+      </w:pPr>
+      <w:r>
+        <w:rPr>
+          <w:rFonts w:ascii="Times New Roman" w:hAnsi="Times New Roman" w:cs="Times New Roman"/>
+        </w:rPr>
+        <w:t>1991: The first web page, which explained what the world wide web was, was launched. Also, the first content-based search protocol called Gopher was introduced. MP3 file format was accepted as well and became a very popular format for sharing audio via the internet. It was in this year that the first webcam was introduced.</w:t>
       </w:r>
     </w:p>
     <w:p>
@@ -965,15 +2741,13 @@
         <w:jc w:val="both"/>
         <w:rPr>
           <w:rFonts w:ascii="Times New Roman" w:hAnsi="Times New Roman" w:cs="Times New Roman"/>
-          <w:color w:val="000000" w:themeColor="text1"/>
-        </w:rPr>
-      </w:pPr>
-      <w:r>
-        <w:rPr>
-          <w:rFonts w:ascii="Times New Roman" w:hAnsi="Times New Roman" w:cs="Times New Roman"/>
-          <w:color w:val="000000" w:themeColor="text1"/>
-        </w:rPr>
-        <w:t>1983: All Arpanet computers switch over to TCP/IP protocols.</w:t>
+        </w:rPr>
+      </w:pPr>
+      <w:r>
+        <w:rPr>
+          <w:rFonts w:ascii="Times New Roman" w:hAnsi="Times New Roman" w:cs="Times New Roman"/>
+        </w:rPr>
+        <w:t>1993: Mosaic, the first graphical web browser was introduced to the public. The .gov and .org domain names were also started.</w:t>
       </w:r>
     </w:p>
     <w:p>
@@ -982,15 +2756,13 @@
         <w:jc w:val="both"/>
         <w:rPr>
           <w:rFonts w:ascii="Times New Roman" w:hAnsi="Times New Roman" w:cs="Times New Roman"/>
-          <w:color w:val="000000" w:themeColor="text1"/>
-        </w:rPr>
-      </w:pPr>
-      <w:r>
-        <w:rPr>
-          <w:rFonts w:ascii="Times New Roman" w:hAnsi="Times New Roman" w:cs="Times New Roman"/>
-          <w:color w:val="000000" w:themeColor="text1"/>
-        </w:rPr>
-        <w:t>1984: Domain Name Systems were created along with Domain Name Servers (DNS) which made addresses more human friendly.</w:t>
+        </w:rPr>
+      </w:pPr>
+      <w:r>
+        <w:rPr>
+          <w:rFonts w:ascii="Times New Roman" w:hAnsi="Times New Roman" w:cs="Times New Roman"/>
+        </w:rPr>
+        <w:t>1995: Considered as the year where web was commercialized, helped by introduction of Secure Sockets Layer (SSL) and online businesses namely Echo Bay (now eBay) and Amazon.</w:t>
       </w:r>
     </w:p>
     <w:p>
@@ -999,15 +2771,13 @@
         <w:jc w:val="both"/>
         <w:rPr>
           <w:rFonts w:ascii="Times New Roman" w:hAnsi="Times New Roman" w:cs="Times New Roman"/>
-          <w:color w:val="000000" w:themeColor="text1"/>
-        </w:rPr>
-      </w:pPr>
-      <w:r>
-        <w:rPr>
-          <w:rFonts w:ascii="Times New Roman" w:hAnsi="Times New Roman" w:cs="Times New Roman"/>
-          <w:color w:val="000000" w:themeColor="text1"/>
-        </w:rPr>
-        <w:t>1988: Internet Relay Chat (IRC) was first deployed, paving the way for real-time chat and the messaging applications of today. The first internet worm “The Morris Worm” was also released.</w:t>
+        </w:rPr>
+      </w:pPr>
+      <w:r>
+        <w:rPr>
+          <w:rFonts w:ascii="Times New Roman" w:hAnsi="Times New Roman" w:cs="Times New Roman"/>
+        </w:rPr>
+        <w:t>1998: Google was launched and it revolutionized the way people looked for information on the web.</w:t>
       </w:r>
     </w:p>
     <w:p>
@@ -1016,16 +2786,13 @@
         <w:jc w:val="both"/>
         <w:rPr>
           <w:rFonts w:ascii="Times New Roman" w:hAnsi="Times New Roman" w:cs="Times New Roman"/>
-          <w:color w:val="000000" w:themeColor="text1"/>
-        </w:rPr>
-      </w:pPr>
-      <w:r>
-        <w:rPr>
-          <w:rFonts w:ascii="Times New Roman" w:hAnsi="Times New Roman" w:cs="Times New Roman"/>
-          <w:color w:val="000000" w:themeColor="text1"/>
-        </w:rPr>
-        <w:lastRenderedPageBreak/>
-        <w:t>1989: America Online (AOL) was first launched and made the Internet popular among the average users. The World Wide Web (originally called Mesh) was also proposed by Tim Berners-Lee.</w:t>
+        </w:rPr>
+      </w:pPr>
+      <w:r>
+        <w:rPr>
+          <w:rFonts w:ascii="Times New Roman" w:hAnsi="Times New Roman" w:cs="Times New Roman"/>
+        </w:rPr>
+        <w:t>2001: Wikipedia is launched and it paved the way for collective web content generation</w:t>
       </w:r>
     </w:p>
     <w:p>
@@ -1039,15 +2806,8 @@
       <w:r>
         <w:rPr>
           <w:rFonts w:ascii="Times New Roman" w:hAnsi="Times New Roman" w:cs="Times New Roman"/>
-          <w:color w:val="000000" w:themeColor="text1"/>
-        </w:rPr>
-        <w:t xml:space="preserve">1990: </w:t>
-      </w:r>
-      <w:r>
-        <w:rPr>
-          <w:rFonts w:ascii="Times New Roman" w:hAnsi="Times New Roman" w:cs="Times New Roman"/>
-        </w:rPr>
-        <w:t>The code for the World Wide Web was written by Tim Berners-Lee, based on his proposal from the year before, along with the standards for HTML, HTTP, and URLs.</w:t>
+        </w:rPr>
+        <w:t>2004: Facebook was introduced as “The Facebook” for college students only, but the “The” was soon dropped.</w:t>
       </w:r>
     </w:p>
     <w:p>
@@ -1062,7 +2822,7 @@
         <w:rPr>
           <w:rFonts w:ascii="Times New Roman" w:hAnsi="Times New Roman" w:cs="Times New Roman"/>
         </w:rPr>
-        <w:t>1991: The first web page, which explained what the world wide web was, was launched. Also, the first content-based search protocol called Gopher was introduced. MP3 file format was accepted as well and became a very popular format for sharing audio via the internet. It was in this year that the first webcam was introduced.</w:t>
+        <w:t>2005: YouTube was started bringing free online video sharing and hosting.</w:t>
       </w:r>
     </w:p>
     <w:p>
@@ -1077,7 +2837,7 @@
         <w:rPr>
           <w:rFonts w:ascii="Times New Roman" w:hAnsi="Times New Roman" w:cs="Times New Roman"/>
         </w:rPr>
-        <w:t>1993: Mosaic, the first graphical web browser was introduced to the public. The .gov and .org domain names were also started.</w:t>
+        <w:t>2006: Twitter was started, the first message sent being “just setting up my twttr”</w:t>
       </w:r>
     </w:p>
     <w:p>
@@ -1092,143 +2852,204 @@
         <w:rPr>
           <w:rFonts w:ascii="Times New Roman" w:hAnsi="Times New Roman" w:cs="Times New Roman"/>
         </w:rPr>
-        <w:t>1995: Considered as the year where web was commercialized, helped by introduction of Secure Sockets Layer (SSL) and online businesses namely Echo Bay (now eBay) and Amazon.</w:t>
-      </w:r>
-    </w:p>
-    <w:p>
-      <w:pPr>
-        <w:ind w:firstLine="0"/>
-        <w:jc w:val="both"/>
-        <w:rPr>
-          <w:rFonts w:ascii="Times New Roman" w:hAnsi="Times New Roman" w:cs="Times New Roman"/>
-        </w:rPr>
-      </w:pPr>
-      <w:r>
-        <w:rPr>
-          <w:rFonts w:ascii="Times New Roman" w:hAnsi="Times New Roman" w:cs="Times New Roman"/>
-        </w:rPr>
-        <w:t>1998: Google was launched and it revolutionized the way people looked for information on the web.</w:t>
-      </w:r>
-    </w:p>
-    <w:p>
-      <w:pPr>
-        <w:ind w:firstLine="0"/>
-        <w:jc w:val="both"/>
-        <w:rPr>
-          <w:rFonts w:ascii="Times New Roman" w:hAnsi="Times New Roman" w:cs="Times New Roman"/>
-          <w:color w:val="000000" w:themeColor="text1"/>
-        </w:rPr>
-      </w:pPr>
-      <w:r>
-        <w:rPr>
-          <w:rFonts w:ascii="Times New Roman" w:hAnsi="Times New Roman" w:cs="Times New Roman"/>
-          <w:color w:val="000000" w:themeColor="text1"/>
-        </w:rPr>
-        <w:t>2001: Wikipedia is launched and it paved the way for collective web content generation</w:t>
-      </w:r>
-    </w:p>
-    <w:p>
-      <w:pPr>
-        <w:ind w:firstLine="0"/>
-        <w:jc w:val="both"/>
-        <w:rPr>
-          <w:rFonts w:ascii="Times New Roman" w:hAnsi="Times New Roman" w:cs="Times New Roman"/>
-          <w:color w:val="000000" w:themeColor="text1"/>
-        </w:rPr>
-      </w:pPr>
-      <w:r>
-        <w:rPr>
-          <w:rFonts w:ascii="Times New Roman" w:hAnsi="Times New Roman" w:cs="Times New Roman"/>
-          <w:color w:val="000000" w:themeColor="text1"/>
-        </w:rPr>
-        <w:t>2004: Facebook was introduced as “The Facebook” for college students only, but the “The” was soon dropped.</w:t>
-      </w:r>
-    </w:p>
-    <w:p>
-      <w:pPr>
-        <w:ind w:firstLine="0"/>
-        <w:jc w:val="both"/>
-        <w:rPr>
-          <w:rFonts w:ascii="Times New Roman" w:hAnsi="Times New Roman" w:cs="Times New Roman"/>
-          <w:color w:val="000000" w:themeColor="text1"/>
-        </w:rPr>
-      </w:pPr>
-      <w:r>
-        <w:rPr>
-          <w:rFonts w:ascii="Times New Roman" w:hAnsi="Times New Roman" w:cs="Times New Roman"/>
-          <w:color w:val="000000" w:themeColor="text1"/>
-        </w:rPr>
-        <w:t>2005: YouTube was started bringing free online video sharing and hosting.</w:t>
-      </w:r>
-    </w:p>
-    <w:p>
-      <w:pPr>
-        <w:ind w:firstLine="0"/>
-        <w:jc w:val="both"/>
-        <w:rPr>
-          <w:rFonts w:ascii="Times New Roman" w:hAnsi="Times New Roman" w:cs="Times New Roman"/>
-          <w:color w:val="000000" w:themeColor="text1"/>
-        </w:rPr>
-      </w:pPr>
-      <w:r>
-        <w:rPr>
-          <w:rFonts w:ascii="Times New Roman" w:hAnsi="Times New Roman" w:cs="Times New Roman"/>
-          <w:color w:val="000000" w:themeColor="text1"/>
-        </w:rPr>
-        <w:t>2006: Twitter was started, the first message sent being “just setting up my twttr”</w:t>
-      </w:r>
-    </w:p>
-    <w:p>
-      <w:pPr>
-        <w:ind w:firstLine="0"/>
-        <w:jc w:val="both"/>
-        <w:rPr>
-          <w:rFonts w:ascii="Times New Roman" w:hAnsi="Times New Roman" w:cs="Times New Roman"/>
-          <w:color w:val="000000" w:themeColor="text1"/>
-        </w:rPr>
-      </w:pPr>
-      <w:r>
-        <w:rPr>
-          <w:rFonts w:ascii="Times New Roman" w:hAnsi="Times New Roman" w:cs="Times New Roman"/>
-          <w:color w:val="000000" w:themeColor="text1"/>
-        </w:rPr>
         <w:t>2007: Hulu was launched to offer popular TV shows to watch online</w:t>
       </w:r>
-    </w:p>
-    <w:p>
-      <w:pPr>
-        <w:ind w:firstLine="0"/>
-        <w:jc w:val="both"/>
-        <w:rPr>
-          <w:rFonts w:ascii="Times New Roman" w:hAnsi="Times New Roman" w:cs="Times New Roman"/>
-          <w:color w:val="000000" w:themeColor="text1"/>
-        </w:rPr>
-      </w:pPr>
     </w:p>
     <w:p>
       <w:pPr>
         <w:pStyle w:val="Heading1"/>
         <w:numPr>
           <w:ilvl w:val="0"/>
-          <w:numId w:val="1"/>
+          <w:numId w:val="21"/>
+        </w:numPr>
+        <w:rPr>
+          <w:rFonts w:ascii="Times New Roman" w:hAnsi="Times New Roman" w:cs="Times New Roman"/>
+          <w:b/>
+          <w:bCs/>
+          <w:color w:val="auto"/>
+        </w:rPr>
+      </w:pPr>
+      <w:bookmarkStart w:id="5" w:name="_Toc34257994"/>
+      <w:r>
+        <w:rPr>
+          <w:rFonts w:ascii="Times New Roman" w:hAnsi="Times New Roman" w:cs="Times New Roman"/>
+          <w:b/>
+          <w:bCs/>
+          <w:color w:val="auto"/>
+        </w:rPr>
+        <w:t xml:space="preserve">Changes of </w:t>
+      </w:r>
+      <w:r>
+        <w:rPr>
+          <w:rFonts w:ascii="Times New Roman" w:hAnsi="Times New Roman" w:cs="Times New Roman"/>
+          <w:b/>
+          <w:bCs/>
+          <w:color w:val="auto"/>
+        </w:rPr>
+        <w:t xml:space="preserve">home pages of </w:t>
+      </w:r>
+      <w:r>
+        <w:rPr>
+          <w:rFonts w:ascii="Times New Roman" w:hAnsi="Times New Roman" w:cs="Times New Roman"/>
+          <w:b/>
+          <w:bCs/>
+          <w:color w:val="auto"/>
+        </w:rPr>
+        <w:t>some websites over the years</w:t>
+      </w:r>
+      <w:bookmarkEnd w:id="5"/>
+    </w:p>
+    <w:p>
+      <w:pPr>
+        <w:pStyle w:val="Heading2"/>
+        <w:numPr>
+          <w:ilvl w:val="1"/>
+          <w:numId w:val="21"/>
+        </w:numPr>
+        <w:rPr>
+          <w:rFonts w:ascii="Times New Roman" w:hAnsi="Times New Roman" w:cs="Times New Roman"/>
+          <w:b/>
+          <w:bCs/>
+          <w:color w:val="auto"/>
+        </w:rPr>
+      </w:pPr>
+      <w:bookmarkStart w:id="6" w:name="_Toc34257995"/>
+      <w:r>
+        <w:rPr>
+          <w:rFonts w:ascii="Times New Roman" w:hAnsi="Times New Roman" w:cs="Times New Roman"/>
+          <w:b/>
+          <w:bCs/>
+          <w:color w:val="auto"/>
+        </w:rPr>
+        <w:t>Zillow.com</w:t>
+      </w:r>
+      <w:bookmarkEnd w:id="6"/>
+    </w:p>
+    <w:p>
+      <w:pPr>
+        <w:ind w:firstLine="0"/>
+        <w:jc w:val="both"/>
+        <w:rPr>
+          <w:rFonts w:ascii="Times New Roman" w:hAnsi="Times New Roman" w:cs="Times New Roman"/>
+        </w:rPr>
+      </w:pPr>
+      <w:r>
+        <w:rPr>
+          <w:rFonts w:ascii="Times New Roman" w:hAnsi="Times New Roman" w:cs="Times New Roman"/>
+        </w:rPr>
+        <w:t>Zillow, is an American online real estate database company that was founded in 200</w:t>
+      </w:r>
+      <w:r>
+        <w:rPr>
+          <w:rFonts w:ascii="Times New Roman" w:hAnsi="Times New Roman" w:cs="Times New Roman"/>
+        </w:rPr>
+        <w:t xml:space="preserve">5. When the site first started it was very basic, the background was pure white and it only contained about 5 lines of content which described the company on the home page. It also contained a navigation system for contact and jobs and that was pretty much it. About a year later the site had now grown and the looks had grown with it. A search bar was introduced and the navigation bar now contained more links including a how-to-use page a sign in page and more. But the general layout was more or less the same, with the plain white background remaining there. </w:t>
+      </w:r>
+    </w:p>
+    <w:p>
+      <w:pPr>
+        <w:ind w:firstLine="0"/>
+        <w:jc w:val="both"/>
+        <w:rPr>
+          <w:rFonts w:ascii="Times New Roman" w:hAnsi="Times New Roman" w:cs="Times New Roman"/>
+        </w:rPr>
+      </w:pPr>
+    </w:p>
+    <w:p>
+      <w:pPr>
+        <w:ind w:firstLine="0"/>
+        <w:jc w:val="both"/>
+        <w:rPr>
+          <w:rFonts w:ascii="Times New Roman" w:hAnsi="Times New Roman" w:cs="Times New Roman"/>
+        </w:rPr>
+      </w:pPr>
+    </w:p>
+    <w:p>
+      <w:pPr>
+        <w:ind w:firstLine="0"/>
+        <w:jc w:val="both"/>
+        <w:rPr>
+          <w:rFonts w:ascii="Times New Roman" w:hAnsi="Times New Roman" w:cs="Times New Roman"/>
+        </w:rPr>
+      </w:pPr>
+      <w:r>
+        <w:rPr>
+          <w:rFonts w:ascii="Times New Roman" w:hAnsi="Times New Roman" w:cs="Times New Roman"/>
+        </w:rPr>
+        <w:t xml:space="preserve">By 2007 the number of users was growing and the site looked even better. The navigation bar changed drastically, from a series of horizontal or vertical links to a well styled and attractive </w:t>
+      </w:r>
+      <w:r>
+        <w:rPr>
+          <w:rFonts w:ascii="Times New Roman" w:hAnsi="Times New Roman" w:cs="Times New Roman"/>
+        </w:rPr>
+        <w:t>bar. The search bar was also customized and looked better for use. Proper footer and footer links were introduced along with a partition in the main body (that is main content in the middle and some additional info to the right). By 2012 the site looked nice and clean, with a nice background color that was no longer white and the search and navigation bars looking even better. There was no more a partition in the body as there was not much content.</w:t>
+      </w:r>
+      <w:r>
+        <w:rPr>
+          <w:rFonts w:ascii="Times New Roman" w:hAnsi="Times New Roman" w:cs="Times New Roman"/>
+        </w:rPr>
+        <w:t xml:space="preserve"> The current website features a well-designed top navigation bar, good looing pictures as the background, a big and easy to use search bar and offers more bottom links that are well placed and very appealing to the user. </w:t>
+      </w:r>
+      <w:r>
+        <w:rPr>
+          <w:rFonts w:ascii="Times New Roman" w:hAnsi="Times New Roman" w:cs="Times New Roman"/>
+        </w:rPr>
+        <w:t xml:space="preserve"> </w:t>
+      </w:r>
+    </w:p>
+    <w:p>
+      <w:pPr>
+        <w:pStyle w:val="Heading2"/>
+        <w:numPr>
+          <w:ilvl w:val="1"/>
+          <w:numId w:val="21"/>
+        </w:numPr>
+        <w:rPr>
+          <w:rFonts w:ascii="Times New Roman" w:hAnsi="Times New Roman" w:cs="Times New Roman"/>
+          <w:b/>
+          <w:bCs/>
+          <w:color w:val="auto"/>
+        </w:rPr>
+      </w:pPr>
+      <w:bookmarkStart w:id="7" w:name="_Toc34257996"/>
+      <w:r>
+        <w:rPr>
+          <w:rFonts w:ascii="Times New Roman" w:hAnsi="Times New Roman" w:cs="Times New Roman"/>
+          <w:b/>
+          <w:bCs/>
+          <w:color w:val="auto"/>
+        </w:rPr>
+        <w:t>Imgur</w:t>
+      </w:r>
+      <w:bookmarkEnd w:id="7"/>
+    </w:p>
+    <w:p/>
+    <w:p>
+      <w:pPr>
+        <w:pStyle w:val="Heading1"/>
+        <w:numPr>
+          <w:ilvl w:val="0"/>
+          <w:numId w:val="21"/>
         </w:numPr>
         <w:jc w:val="both"/>
         <w:rPr>
           <w:rFonts w:ascii="Times New Roman" w:hAnsi="Times New Roman" w:cs="Times New Roman"/>
           <w:b/>
           <w:bCs/>
-          <w:color w:val="000000" w:themeColor="text1"/>
-        </w:rPr>
-      </w:pPr>
+          <w:color w:val="auto"/>
+        </w:rPr>
+      </w:pPr>
+      <w:bookmarkStart w:id="8" w:name="_Toc34257997"/>
       <w:r>
         <w:rPr>
           <w:rFonts w:ascii="Times New Roman" w:hAnsi="Times New Roman" w:cs="Times New Roman"/>
           <w:b/>
           <w:bCs/>
-          <w:color w:val="000000" w:themeColor="text1"/>
+          <w:color w:val="auto"/>
         </w:rPr>
         <w:t>Websites by category</w:t>
       </w:r>
+      <w:bookmarkEnd w:id="8"/>
     </w:p>
     <w:p>
       <w:pPr>
@@ -1237,27 +3058,20 @@
           <w:rFonts w:ascii="Times New Roman" w:hAnsi="Times New Roman" w:cs="Times New Roman"/>
           <w:b/>
           <w:bCs/>
-          <w:color w:val="000000" w:themeColor="text1"/>
-        </w:rPr>
-      </w:pPr>
+          <w:color w:val="auto"/>
+        </w:rPr>
+      </w:pPr>
+      <w:bookmarkStart w:id="9" w:name="_Toc34257998"/>
       <w:r>
         <w:rPr>
           <w:rFonts w:ascii="Times New Roman" w:hAnsi="Times New Roman" w:cs="Times New Roman"/>
           <w:b/>
           <w:bCs/>
-          <w:color w:val="000000" w:themeColor="text1"/>
-        </w:rPr>
-        <w:t xml:space="preserve">3.1 </w:t>
-      </w:r>
-      <w:r>
-        <w:rPr>
-          <w:rFonts w:ascii="Times New Roman" w:hAnsi="Times New Roman" w:cs="Times New Roman"/>
-          <w:b/>
-          <w:bCs/>
-          <w:color w:val="000000" w:themeColor="text1"/>
-        </w:rPr>
-        <w:t>Content Aggregator</w:t>
-      </w:r>
+          <w:color w:val="auto"/>
+        </w:rPr>
+        <w:t>3.1 Content Aggregator</w:t>
+      </w:r>
+      <w:bookmarkEnd w:id="9"/>
     </w:p>
     <w:p>
       <w:pPr>
@@ -1275,32 +3089,15 @@
         <w:rPr>
           <w:rFonts w:ascii="Times New Roman" w:hAnsi="Times New Roman" w:cs="Times New Roman"/>
         </w:rPr>
-        <w:t>Al</w:t>
-      </w:r>
-      <w:r>
-        <w:rPr>
-          <w:rFonts w:ascii="Times New Roman" w:hAnsi="Times New Roman" w:cs="Times New Roman"/>
-        </w:rPr>
-        <w:t>lT</w:t>
-      </w:r>
-      <w:r>
-        <w:rPr>
-          <w:rFonts w:ascii="Times New Roman" w:hAnsi="Times New Roman" w:cs="Times New Roman"/>
-        </w:rPr>
-        <w:t>op</w:t>
-      </w:r>
-      <w:r>
-        <w:rPr>
-          <w:rFonts w:ascii="Times New Roman" w:hAnsi="Times New Roman" w:cs="Times New Roman"/>
-        </w:rPr>
-        <w:t xml:space="preserve"> – </w:t>
-      </w:r>
-      <w:hyperlink r:id="rId6" w:history="1">
+        <w:t xml:space="preserve">AllTop – </w:t>
+      </w:r>
+      <w:hyperlink r:id="rId11" w:history="1">
         <w:r>
           <w:rPr>
             <w:rStyle w:val="Hyperlink"/>
             <w:rFonts w:ascii="Times New Roman" w:hAnsi="Times New Roman" w:cs="Times New Roman"/>
-            <w:color w:val="000000" w:themeColor="text1"/>
+            <w:color w:val="auto"/>
+            <w:u w:val="none"/>
           </w:rPr>
           <w:t>www.alltop.com</w:t>
         </w:r>
@@ -1328,13 +3125,7 @@
         <w:rPr>
           <w:rFonts w:ascii="Times New Roman" w:hAnsi="Times New Roman" w:cs="Times New Roman"/>
         </w:rPr>
-        <w:t>Popurls</w:t>
-      </w:r>
-      <w:r>
-        <w:rPr>
-          <w:rFonts w:ascii="Times New Roman" w:hAnsi="Times New Roman" w:cs="Times New Roman"/>
-        </w:rPr>
-        <w:t xml:space="preserve"> – m.popurls.com – Encapsulates headlines from many popular sites.  </w:t>
+        <w:t xml:space="preserve">Popurls – m.popurls.com – Encapsulates headlines from many popular sites.  </w:t>
       </w:r>
     </w:p>
     <w:p>
@@ -1353,20 +3144,15 @@
         <w:rPr>
           <w:rFonts w:ascii="Times New Roman" w:hAnsi="Times New Roman" w:cs="Times New Roman"/>
         </w:rPr>
-        <w:t>Blog engage</w:t>
-      </w:r>
-      <w:r>
-        <w:rPr>
-          <w:rFonts w:ascii="Times New Roman" w:hAnsi="Times New Roman" w:cs="Times New Roman"/>
-        </w:rPr>
-        <w:t xml:space="preserve"> – </w:t>
-      </w:r>
-      <w:hyperlink r:id="rId7" w:history="1">
+        <w:t xml:space="preserve">Blog engage – </w:t>
+      </w:r>
+      <w:hyperlink r:id="rId12" w:history="1">
         <w:r>
           <w:rPr>
             <w:rStyle w:val="Hyperlink"/>
             <w:rFonts w:ascii="Times New Roman" w:hAnsi="Times New Roman" w:cs="Times New Roman"/>
-            <w:color w:val="000000" w:themeColor="text1"/>
+            <w:color w:val="auto"/>
+            <w:u w:val="none"/>
           </w:rPr>
           <w:t>www.blogengage.com</w:t>
         </w:r>
@@ -1396,12 +3182,13 @@
         </w:rPr>
         <w:t xml:space="preserve">Feedly – </w:t>
       </w:r>
-      <w:hyperlink r:id="rId8" w:history="1">
+      <w:hyperlink r:id="rId13" w:history="1">
         <w:r>
           <w:rPr>
             <w:rStyle w:val="Hyperlink"/>
             <w:rFonts w:ascii="Times New Roman" w:hAnsi="Times New Roman" w:cs="Times New Roman"/>
-            <w:color w:val="000000" w:themeColor="text1"/>
+            <w:color w:val="auto"/>
+            <w:u w:val="none"/>
           </w:rPr>
           <w:t>www.feedly.com</w:t>
         </w:r>
@@ -1417,14 +3204,7 @@
           <w:rStyle w:val="e24kjd"/>
           <w:rFonts w:ascii="Times New Roman" w:hAnsi="Times New Roman" w:cs="Times New Roman"/>
         </w:rPr>
-        <w:t>reader that aggregates information from around the web into one convenient place</w:t>
-      </w:r>
-      <w:r>
-        <w:rPr>
-          <w:rStyle w:val="e24kjd"/>
-          <w:rFonts w:ascii="Times New Roman" w:hAnsi="Times New Roman" w:cs="Times New Roman"/>
-        </w:rPr>
-        <w:t>.</w:t>
+        <w:t>reader that aggregates information from around the web into one convenient place.</w:t>
       </w:r>
     </w:p>
     <w:p>
@@ -1445,12 +3225,13 @@
         </w:rPr>
         <w:t xml:space="preserve">Flipboard – </w:t>
       </w:r>
-      <w:hyperlink r:id="rId9" w:history="1">
+      <w:hyperlink r:id="rId14" w:history="1">
         <w:r>
           <w:rPr>
             <w:rStyle w:val="Hyperlink"/>
             <w:rFonts w:ascii="Times New Roman" w:hAnsi="Times New Roman" w:cs="Times New Roman"/>
-            <w:color w:val="000000" w:themeColor="text1"/>
+            <w:color w:val="auto"/>
+            <w:u w:val="none"/>
           </w:rPr>
           <w:t>www.flipboard.com</w:t>
         </w:r>
@@ -1469,28 +3250,20 @@
           <w:rFonts w:ascii="Times New Roman" w:hAnsi="Times New Roman" w:cs="Times New Roman"/>
           <w:b/>
           <w:bCs/>
-          <w:color w:val="000000" w:themeColor="text1"/>
-        </w:rPr>
-      </w:pPr>
+          <w:color w:val="auto"/>
+        </w:rPr>
+      </w:pPr>
+      <w:bookmarkStart w:id="10" w:name="_Toc34257999"/>
       <w:r>
         <w:rPr>
           <w:rFonts w:ascii="Times New Roman" w:hAnsi="Times New Roman" w:cs="Times New Roman"/>
           <w:b/>
           <w:bCs/>
-          <w:color w:val="000000" w:themeColor="text1"/>
-        </w:rPr>
-        <w:lastRenderedPageBreak/>
-        <w:t xml:space="preserve">3.2 </w:t>
-      </w:r>
-      <w:r>
-        <w:rPr>
-          <w:rFonts w:ascii="Times New Roman" w:hAnsi="Times New Roman" w:cs="Times New Roman"/>
-          <w:b/>
-          <w:bCs/>
-          <w:color w:val="000000" w:themeColor="text1"/>
-        </w:rPr>
-        <w:t>Portals</w:t>
-      </w:r>
+          <w:color w:val="auto"/>
+        </w:rPr>
+        <w:t>3.2 Portals</w:t>
+      </w:r>
+      <w:bookmarkEnd w:id="10"/>
     </w:p>
     <w:p>
       <w:pPr>
@@ -1499,6 +3272,7 @@
           <w:ilvl w:val="0"/>
           <w:numId w:val="3"/>
         </w:numPr>
+        <w:jc w:val="both"/>
         <w:rPr>
           <w:rFonts w:ascii="Times New Roman" w:hAnsi="Times New Roman" w:cs="Times New Roman"/>
         </w:rPr>
@@ -1508,6 +3282,12 @@
           <w:rFonts w:ascii="Times New Roman" w:hAnsi="Times New Roman" w:cs="Times New Roman"/>
         </w:rPr>
         <w:t>AAiT portal</w:t>
+      </w:r>
+      <w:r>
+        <w:rPr>
+          <w:rFonts w:ascii="Times New Roman" w:hAnsi="Times New Roman" w:cs="Times New Roman"/>
+        </w:rPr>
+        <w:t xml:space="preserve"> – portal.aait.edu.et – allows students to access their profiles, register for courses and much more.</w:t>
       </w:r>
     </w:p>
     <w:p>
@@ -1517,6 +3297,7 @@
           <w:ilvl w:val="0"/>
           <w:numId w:val="3"/>
         </w:numPr>
+        <w:jc w:val="both"/>
         <w:rPr>
           <w:rFonts w:ascii="Times New Roman" w:hAnsi="Times New Roman" w:cs="Times New Roman"/>
         </w:rPr>
@@ -1526,6 +3307,12 @@
           <w:rFonts w:ascii="Times New Roman" w:hAnsi="Times New Roman" w:cs="Times New Roman"/>
         </w:rPr>
         <w:t>Domino’s pizza intranet</w:t>
+      </w:r>
+      <w:r>
+        <w:rPr>
+          <w:rFonts w:ascii="Times New Roman" w:hAnsi="Times New Roman" w:cs="Times New Roman"/>
+        </w:rPr>
+        <w:t xml:space="preserve"> – dominospizzaintranet.weebly.com – makes employees jobs easier by helping them communicate and share different information.</w:t>
       </w:r>
     </w:p>
     <w:p>
@@ -1535,6 +3322,7 @@
           <w:ilvl w:val="0"/>
           <w:numId w:val="3"/>
         </w:numPr>
+        <w:jc w:val="both"/>
         <w:rPr>
           <w:rFonts w:ascii="Times New Roman" w:hAnsi="Times New Roman" w:cs="Times New Roman"/>
         </w:rPr>
@@ -1544,6 +3332,12 @@
           <w:rFonts w:ascii="Times New Roman" w:hAnsi="Times New Roman" w:cs="Times New Roman"/>
         </w:rPr>
         <w:t>Coach employee portal</w:t>
+      </w:r>
+      <w:r>
+        <w:rPr>
+          <w:rFonts w:ascii="Times New Roman" w:hAnsi="Times New Roman" w:cs="Times New Roman"/>
+        </w:rPr>
+        <w:t xml:space="preserve"> – cmt.coach.com – a portal for the employees of the organization.</w:t>
       </w:r>
     </w:p>
     <w:p>
@@ -1553,6 +3347,7 @@
           <w:ilvl w:val="0"/>
           <w:numId w:val="3"/>
         </w:numPr>
+        <w:jc w:val="both"/>
         <w:rPr>
           <w:rFonts w:ascii="Times New Roman" w:hAnsi="Times New Roman" w:cs="Times New Roman"/>
         </w:rPr>
@@ -1562,6 +3357,29 @@
           <w:rFonts w:ascii="Times New Roman" w:hAnsi="Times New Roman" w:cs="Times New Roman"/>
         </w:rPr>
         <w:t>Council of Europe govt portal</w:t>
+      </w:r>
+      <w:r>
+        <w:rPr>
+          <w:rFonts w:ascii="Times New Roman" w:hAnsi="Times New Roman" w:cs="Times New Roman"/>
+        </w:rPr>
+        <w:t xml:space="preserve"> – </w:t>
+      </w:r>
+      <w:hyperlink r:id="rId15" w:history="1">
+        <w:r>
+          <w:rPr>
+            <w:rStyle w:val="Hyperlink"/>
+            <w:rFonts w:ascii="Times New Roman" w:hAnsi="Times New Roman" w:cs="Times New Roman"/>
+            <w:color w:val="auto"/>
+            <w:u w:val="none"/>
+          </w:rPr>
+          <w:t>www.coe.int/portal</w:t>
+        </w:r>
+      </w:hyperlink>
+      <w:r>
+        <w:rPr>
+          <w:rFonts w:ascii="Times New Roman" w:hAnsi="Times New Roman" w:cs="Times New Roman"/>
+        </w:rPr>
+        <w:t xml:space="preserve"> - helps citizens communicate on matters of politics and human rights.</w:t>
       </w:r>
     </w:p>
     <w:p>
@@ -1571,45 +3389,53 @@
           <w:ilvl w:val="0"/>
           <w:numId w:val="3"/>
         </w:numPr>
-        <w:rPr>
-          <w:rFonts w:ascii="Times New Roman" w:hAnsi="Times New Roman" w:cs="Times New Roman"/>
-        </w:rPr>
-      </w:pPr>
-      <w:r>
-        <w:rPr>
-          <w:rFonts w:ascii="Times New Roman" w:hAnsi="Times New Roman" w:cs="Times New Roman"/>
-        </w:rPr>
+        <w:jc w:val="both"/>
+        <w:rPr>
+          <w:rFonts w:ascii="Times New Roman" w:hAnsi="Times New Roman" w:cs="Times New Roman"/>
+        </w:rPr>
+      </w:pPr>
+      <w:r>
+        <w:rPr>
+          <w:rFonts w:ascii="Times New Roman" w:hAnsi="Times New Roman" w:cs="Times New Roman"/>
+        </w:rPr>
+        <w:lastRenderedPageBreak/>
         <w:t>VW group portal</w:t>
       </w:r>
+      <w:r>
+        <w:rPr>
+          <w:rFonts w:ascii="Times New Roman" w:hAnsi="Times New Roman" w:cs="Times New Roman"/>
+        </w:rPr>
+        <w:t xml:space="preserve"> – dealerportal.vw-group.com – makes </w:t>
+      </w:r>
+      <w:r>
+        <w:rPr>
+          <w:rFonts w:ascii="Times New Roman" w:hAnsi="Times New Roman" w:cs="Times New Roman"/>
+        </w:rPr>
+        <w:t>dealing and purchasing much easier.</w:t>
+      </w:r>
     </w:p>
     <w:p>
       <w:pPr>
         <w:pStyle w:val="Heading2"/>
+        <w:jc w:val="both"/>
         <w:rPr>
           <w:rFonts w:ascii="Times New Roman" w:hAnsi="Times New Roman" w:cs="Times New Roman"/>
           <w:b/>
           <w:bCs/>
-          <w:color w:val="000000" w:themeColor="text1"/>
-        </w:rPr>
-      </w:pPr>
+          <w:color w:val="auto"/>
+        </w:rPr>
+      </w:pPr>
+      <w:bookmarkStart w:id="11" w:name="_Toc34258000"/>
       <w:r>
         <w:rPr>
           <w:rFonts w:ascii="Times New Roman" w:hAnsi="Times New Roman" w:cs="Times New Roman"/>
           <w:b/>
           <w:bCs/>
-          <w:color w:val="000000" w:themeColor="text1"/>
-        </w:rPr>
-        <w:t xml:space="preserve">3.3 </w:t>
-      </w:r>
-      <w:r>
-        <w:rPr>
-          <w:rFonts w:ascii="Times New Roman" w:hAnsi="Times New Roman" w:cs="Times New Roman"/>
-          <w:b/>
-          <w:bCs/>
-          <w:color w:val="000000" w:themeColor="text1"/>
-        </w:rPr>
-        <w:t>Social Media</w:t>
-      </w:r>
+          <w:color w:val="auto"/>
+        </w:rPr>
+        <w:t>3.3 Social Media</w:t>
+      </w:r>
+      <w:bookmarkEnd w:id="11"/>
     </w:p>
     <w:p>
       <w:pPr>
@@ -1618,6 +3444,7 @@
           <w:ilvl w:val="0"/>
           <w:numId w:val="4"/>
         </w:numPr>
+        <w:jc w:val="both"/>
         <w:rPr>
           <w:rFonts w:ascii="Times New Roman" w:hAnsi="Times New Roman" w:cs="Times New Roman"/>
         </w:rPr>
@@ -1627,6 +3454,29 @@
           <w:rFonts w:ascii="Times New Roman" w:hAnsi="Times New Roman" w:cs="Times New Roman"/>
         </w:rPr>
         <w:t>Snapchat</w:t>
+      </w:r>
+      <w:r>
+        <w:rPr>
+          <w:rFonts w:ascii="Times New Roman" w:hAnsi="Times New Roman" w:cs="Times New Roman"/>
+        </w:rPr>
+        <w:t xml:space="preserve"> – </w:t>
+      </w:r>
+      <w:hyperlink r:id="rId16" w:history="1">
+        <w:r>
+          <w:rPr>
+            <w:rStyle w:val="Hyperlink"/>
+            <w:rFonts w:ascii="Times New Roman" w:hAnsi="Times New Roman" w:cs="Times New Roman"/>
+            <w:color w:val="auto"/>
+            <w:u w:val="none"/>
+          </w:rPr>
+          <w:t>www.snapchat.com</w:t>
+        </w:r>
+      </w:hyperlink>
+      <w:r>
+        <w:rPr>
+          <w:rFonts w:ascii="Times New Roman" w:hAnsi="Times New Roman" w:cs="Times New Roman"/>
+        </w:rPr>
+        <w:t xml:space="preserve"> – lets users easily talk with friends and view live stories from around the world.</w:t>
       </w:r>
     </w:p>
     <w:p>
@@ -1636,6 +3486,7 @@
           <w:ilvl w:val="0"/>
           <w:numId w:val="4"/>
         </w:numPr>
+        <w:jc w:val="both"/>
         <w:rPr>
           <w:rFonts w:ascii="Times New Roman" w:hAnsi="Times New Roman" w:cs="Times New Roman"/>
         </w:rPr>
@@ -1645,6 +3496,29 @@
           <w:rFonts w:ascii="Times New Roman" w:hAnsi="Times New Roman" w:cs="Times New Roman"/>
         </w:rPr>
         <w:t>Reddit</w:t>
+      </w:r>
+      <w:r>
+        <w:rPr>
+          <w:rFonts w:ascii="Times New Roman" w:hAnsi="Times New Roman" w:cs="Times New Roman"/>
+        </w:rPr>
+        <w:t xml:space="preserve"> – </w:t>
+      </w:r>
+      <w:hyperlink r:id="rId17" w:history="1">
+        <w:r>
+          <w:rPr>
+            <w:rStyle w:val="Hyperlink"/>
+            <w:rFonts w:ascii="Times New Roman" w:hAnsi="Times New Roman" w:cs="Times New Roman"/>
+            <w:color w:val="auto"/>
+            <w:u w:val="none"/>
+          </w:rPr>
+          <w:t>www.reddit.com</w:t>
+        </w:r>
+      </w:hyperlink>
+      <w:r>
+        <w:rPr>
+          <w:rFonts w:ascii="Times New Roman" w:hAnsi="Times New Roman" w:cs="Times New Roman"/>
+        </w:rPr>
+        <w:t xml:space="preserve"> – is a network of online communities.</w:t>
       </w:r>
     </w:p>
     <w:p>
@@ -1654,6 +3528,7 @@
           <w:ilvl w:val="0"/>
           <w:numId w:val="4"/>
         </w:numPr>
+        <w:jc w:val="both"/>
         <w:rPr>
           <w:rFonts w:ascii="Times New Roman" w:hAnsi="Times New Roman" w:cs="Times New Roman"/>
         </w:rPr>
@@ -1663,6 +3538,29 @@
           <w:rFonts w:ascii="Times New Roman" w:hAnsi="Times New Roman" w:cs="Times New Roman"/>
         </w:rPr>
         <w:t>Facebook</w:t>
+      </w:r>
+      <w:r>
+        <w:rPr>
+          <w:rFonts w:ascii="Times New Roman" w:hAnsi="Times New Roman" w:cs="Times New Roman"/>
+        </w:rPr>
+        <w:t xml:space="preserve"> – </w:t>
+      </w:r>
+      <w:hyperlink r:id="rId18" w:history="1">
+        <w:r>
+          <w:rPr>
+            <w:rStyle w:val="Hyperlink"/>
+            <w:rFonts w:ascii="Times New Roman" w:hAnsi="Times New Roman" w:cs="Times New Roman"/>
+            <w:color w:val="auto"/>
+            <w:u w:val="none"/>
+          </w:rPr>
+          <w:t>www.facebook.com</w:t>
+        </w:r>
+      </w:hyperlink>
+      <w:r>
+        <w:rPr>
+          <w:rFonts w:ascii="Times New Roman" w:hAnsi="Times New Roman" w:cs="Times New Roman"/>
+        </w:rPr>
+        <w:t xml:space="preserve"> – one of the biggest sites to connect with friends and family from all around the globe.</w:t>
       </w:r>
     </w:p>
     <w:p>
@@ -1672,6 +3570,7 @@
           <w:ilvl w:val="0"/>
           <w:numId w:val="4"/>
         </w:numPr>
+        <w:jc w:val="both"/>
         <w:rPr>
           <w:rFonts w:ascii="Times New Roman" w:hAnsi="Times New Roman" w:cs="Times New Roman"/>
         </w:rPr>
@@ -1681,6 +3580,29 @@
           <w:rFonts w:ascii="Times New Roman" w:hAnsi="Times New Roman" w:cs="Times New Roman"/>
         </w:rPr>
         <w:t>Twitter</w:t>
+      </w:r>
+      <w:r>
+        <w:rPr>
+          <w:rFonts w:ascii="Times New Roman" w:hAnsi="Times New Roman" w:cs="Times New Roman"/>
+        </w:rPr>
+        <w:t xml:space="preserve"> – </w:t>
+      </w:r>
+      <w:hyperlink r:id="rId19" w:history="1">
+        <w:r>
+          <w:rPr>
+            <w:rStyle w:val="Hyperlink"/>
+            <w:rFonts w:ascii="Times New Roman" w:hAnsi="Times New Roman" w:cs="Times New Roman"/>
+            <w:color w:val="auto"/>
+            <w:u w:val="none"/>
+          </w:rPr>
+          <w:t>www.twitter.com</w:t>
+        </w:r>
+      </w:hyperlink>
+      <w:r>
+        <w:rPr>
+          <w:rFonts w:ascii="Times New Roman" w:hAnsi="Times New Roman" w:cs="Times New Roman"/>
+        </w:rPr>
+        <w:t xml:space="preserve"> – a microblogging site in which people can follow other people and catch up on what they have been doing via messages known as tweets.</w:t>
       </w:r>
     </w:p>
     <w:p>
@@ -1690,6 +3612,7 @@
           <w:ilvl w:val="0"/>
           <w:numId w:val="4"/>
         </w:numPr>
+        <w:jc w:val="both"/>
         <w:rPr>
           <w:rFonts w:ascii="Times New Roman" w:hAnsi="Times New Roman" w:cs="Times New Roman"/>
         </w:rPr>
@@ -1700,35 +3623,64 @@
         </w:rPr>
         <w:t>Instagram</w:t>
       </w:r>
+      <w:r>
+        <w:rPr>
+          <w:rFonts w:ascii="Times New Roman" w:hAnsi="Times New Roman" w:cs="Times New Roman"/>
+        </w:rPr>
+        <w:t xml:space="preserve"> – </w:t>
+      </w:r>
+      <w:hyperlink r:id="rId20" w:history="1">
+        <w:r>
+          <w:rPr>
+            <w:rStyle w:val="Hyperlink"/>
+            <w:rFonts w:ascii="Times New Roman" w:hAnsi="Times New Roman" w:cs="Times New Roman"/>
+            <w:color w:val="auto"/>
+            <w:u w:val="none"/>
+          </w:rPr>
+          <w:t>www.instagram.com</w:t>
+        </w:r>
+      </w:hyperlink>
+      <w:r>
+        <w:rPr>
+          <w:rFonts w:ascii="Times New Roman" w:hAnsi="Times New Roman" w:cs="Times New Roman"/>
+        </w:rPr>
+        <w:t xml:space="preserve"> – a mainly photo and </w:t>
+      </w:r>
+      <w:r>
+        <w:rPr>
+          <w:rFonts w:ascii="Times New Roman" w:hAnsi="Times New Roman" w:cs="Times New Roman"/>
+        </w:rPr>
+        <w:t>video-based</w:t>
+      </w:r>
+      <w:r>
+        <w:rPr>
+          <w:rFonts w:ascii="Times New Roman" w:hAnsi="Times New Roman" w:cs="Times New Roman"/>
+        </w:rPr>
+        <w:t xml:space="preserve"> messaging and sharing site.</w:t>
+      </w:r>
     </w:p>
     <w:p>
       <w:pPr>
         <w:pStyle w:val="Heading2"/>
+        <w:jc w:val="both"/>
         <w:rPr>
           <w:rFonts w:ascii="Times New Roman" w:hAnsi="Times New Roman" w:cs="Times New Roman"/>
           <w:b/>
           <w:bCs/>
-          <w:color w:val="000000" w:themeColor="text1"/>
-        </w:rPr>
-      </w:pPr>
+          <w:color w:val="auto"/>
+        </w:rPr>
+      </w:pPr>
+      <w:bookmarkStart w:id="12" w:name="_Toc34258001"/>
       <w:r>
         <w:rPr>
           <w:rFonts w:ascii="Times New Roman" w:hAnsi="Times New Roman" w:cs="Times New Roman"/>
           <w:b/>
           <w:bCs/>
-          <w:color w:val="000000" w:themeColor="text1"/>
-        </w:rPr>
-        <w:t xml:space="preserve">3.4 </w:t>
-      </w:r>
-      <w:r>
-        <w:rPr>
-          <w:rFonts w:ascii="Times New Roman" w:hAnsi="Times New Roman" w:cs="Times New Roman"/>
-          <w:b/>
-          <w:bCs/>
-          <w:color w:val="000000" w:themeColor="text1"/>
-        </w:rPr>
-        <w:t>Educational</w:t>
-      </w:r>
+          <w:color w:val="auto"/>
+        </w:rPr>
+        <w:t>3.4 Educational</w:t>
+      </w:r>
+      <w:bookmarkEnd w:id="12"/>
     </w:p>
     <w:p>
       <w:pPr>
@@ -1737,6 +3689,7 @@
           <w:ilvl w:val="0"/>
           <w:numId w:val="5"/>
         </w:numPr>
+        <w:jc w:val="both"/>
         <w:rPr>
           <w:rFonts w:ascii="Times New Roman" w:hAnsi="Times New Roman" w:cs="Times New Roman"/>
         </w:rPr>
@@ -1746,6 +3699,41 @@
           <w:rFonts w:ascii="Times New Roman" w:hAnsi="Times New Roman" w:cs="Times New Roman"/>
         </w:rPr>
         <w:t>Chegg</w:t>
+      </w:r>
+      <w:r>
+        <w:rPr>
+          <w:rFonts w:ascii="Times New Roman" w:hAnsi="Times New Roman" w:cs="Times New Roman"/>
+        </w:rPr>
+        <w:t xml:space="preserve"> – </w:t>
+      </w:r>
+      <w:hyperlink r:id="rId21" w:history="1">
+        <w:r>
+          <w:rPr>
+            <w:rStyle w:val="Hyperlink"/>
+            <w:rFonts w:ascii="Times New Roman" w:hAnsi="Times New Roman" w:cs="Times New Roman"/>
+            <w:color w:val="auto"/>
+            <w:u w:val="none"/>
+          </w:rPr>
+          <w:t>www.chegg.com</w:t>
+        </w:r>
+      </w:hyperlink>
+      <w:r>
+        <w:rPr>
+          <w:rFonts w:ascii="Times New Roman" w:hAnsi="Times New Roman" w:cs="Times New Roman"/>
+        </w:rPr>
+        <w:t xml:space="preserve"> – a site containing textbook solutions</w:t>
+      </w:r>
+      <w:r>
+        <w:rPr>
+          <w:rFonts w:ascii="Times New Roman" w:hAnsi="Times New Roman" w:cs="Times New Roman"/>
+        </w:rPr>
+        <w:t xml:space="preserve"> and expert Q&amp;A sessions for and course.</w:t>
+      </w:r>
+      <w:r>
+        <w:rPr>
+          <w:rFonts w:ascii="Times New Roman" w:hAnsi="Times New Roman" w:cs="Times New Roman"/>
+        </w:rPr>
+        <w:t xml:space="preserve"> </w:t>
       </w:r>
     </w:p>
     <w:p>
@@ -1755,6 +3743,7 @@
           <w:ilvl w:val="0"/>
           <w:numId w:val="5"/>
         </w:numPr>
+        <w:jc w:val="both"/>
         <w:rPr>
           <w:rFonts w:ascii="Times New Roman" w:hAnsi="Times New Roman" w:cs="Times New Roman"/>
         </w:rPr>
@@ -1764,6 +3753,29 @@
           <w:rFonts w:ascii="Times New Roman" w:hAnsi="Times New Roman" w:cs="Times New Roman"/>
         </w:rPr>
         <w:t>Khan Academy</w:t>
+      </w:r>
+      <w:r>
+        <w:rPr>
+          <w:rFonts w:ascii="Times New Roman" w:hAnsi="Times New Roman" w:cs="Times New Roman"/>
+        </w:rPr>
+        <w:t xml:space="preserve"> – </w:t>
+      </w:r>
+      <w:hyperlink r:id="rId22" w:history="1">
+        <w:r>
+          <w:rPr>
+            <w:rStyle w:val="Hyperlink"/>
+            <w:rFonts w:ascii="Times New Roman" w:hAnsi="Times New Roman" w:cs="Times New Roman"/>
+            <w:color w:val="auto"/>
+            <w:u w:val="none"/>
+          </w:rPr>
+          <w:t>www.khanacademy.org</w:t>
+        </w:r>
+      </w:hyperlink>
+      <w:r>
+        <w:rPr>
+          <w:rFonts w:ascii="Times New Roman" w:hAnsi="Times New Roman" w:cs="Times New Roman"/>
+        </w:rPr>
+        <w:t xml:space="preserve"> – an always free resource site for any course at any level</w:t>
       </w:r>
     </w:p>
     <w:p>
@@ -1773,6 +3785,7 @@
           <w:ilvl w:val="0"/>
           <w:numId w:val="5"/>
         </w:numPr>
+        <w:jc w:val="both"/>
         <w:rPr>
           <w:rFonts w:ascii="Times New Roman" w:hAnsi="Times New Roman" w:cs="Times New Roman"/>
         </w:rPr>
@@ -1782,6 +3795,29 @@
           <w:rFonts w:ascii="Times New Roman" w:hAnsi="Times New Roman" w:cs="Times New Roman"/>
         </w:rPr>
         <w:t>Udacity</w:t>
+      </w:r>
+      <w:r>
+        <w:rPr>
+          <w:rFonts w:ascii="Times New Roman" w:hAnsi="Times New Roman" w:cs="Times New Roman"/>
+        </w:rPr>
+        <w:t xml:space="preserve"> – </w:t>
+      </w:r>
+      <w:hyperlink r:id="rId23" w:history="1">
+        <w:r>
+          <w:rPr>
+            <w:rStyle w:val="Hyperlink"/>
+            <w:rFonts w:ascii="Times New Roman" w:hAnsi="Times New Roman" w:cs="Times New Roman"/>
+            <w:color w:val="auto"/>
+            <w:u w:val="none"/>
+          </w:rPr>
+          <w:t>www.udacity.com</w:t>
+        </w:r>
+      </w:hyperlink>
+      <w:r>
+        <w:rPr>
+          <w:rFonts w:ascii="Times New Roman" w:hAnsi="Times New Roman" w:cs="Times New Roman"/>
+        </w:rPr>
+        <w:t xml:space="preserve"> – an online school offering many courses that mainly center around computer science. </w:t>
       </w:r>
     </w:p>
     <w:p>
@@ -1791,6 +3827,7 @@
           <w:ilvl w:val="0"/>
           <w:numId w:val="5"/>
         </w:numPr>
+        <w:jc w:val="both"/>
         <w:rPr>
           <w:rFonts w:ascii="Times New Roman" w:hAnsi="Times New Roman" w:cs="Times New Roman"/>
         </w:rPr>
@@ -1800,6 +3837,12 @@
           <w:rFonts w:ascii="Times New Roman" w:hAnsi="Times New Roman" w:cs="Times New Roman"/>
         </w:rPr>
         <w:t>Oracle Academy</w:t>
+      </w:r>
+      <w:r>
+        <w:rPr>
+          <w:rFonts w:ascii="Times New Roman" w:hAnsi="Times New Roman" w:cs="Times New Roman"/>
+        </w:rPr>
+        <w:t xml:space="preserve"> – academy.oracle.com – helps college students to develop key programming skills for school and for their careers.</w:t>
       </w:r>
     </w:p>
     <w:p>
@@ -1809,15 +3852,51 @@
           <w:ilvl w:val="0"/>
           <w:numId w:val="5"/>
         </w:numPr>
-        <w:rPr>
-          <w:rFonts w:ascii="Times New Roman" w:hAnsi="Times New Roman" w:cs="Times New Roman"/>
-        </w:rPr>
-      </w:pPr>
-      <w:r>
-        <w:rPr>
-          <w:rFonts w:ascii="Times New Roman" w:hAnsi="Times New Roman" w:cs="Times New Roman"/>
-        </w:rPr>
-        <w:t>Tutorials Point</w:t>
+        <w:jc w:val="both"/>
+        <w:rPr>
+          <w:rFonts w:ascii="Times New Roman" w:hAnsi="Times New Roman" w:cs="Times New Roman"/>
+        </w:rPr>
+      </w:pPr>
+      <w:r>
+        <w:rPr>
+          <w:rFonts w:ascii="Times New Roman" w:hAnsi="Times New Roman" w:cs="Times New Roman"/>
+        </w:rPr>
+        <w:t>Tutorials</w:t>
+      </w:r>
+      <w:r>
+        <w:rPr>
+          <w:rFonts w:ascii="Times New Roman" w:hAnsi="Times New Roman" w:cs="Times New Roman"/>
+        </w:rPr>
+        <w:t>p</w:t>
+      </w:r>
+      <w:r>
+        <w:rPr>
+          <w:rFonts w:ascii="Times New Roman" w:hAnsi="Times New Roman" w:cs="Times New Roman"/>
+        </w:rPr>
+        <w:t>oint</w:t>
+      </w:r>
+      <w:r>
+        <w:rPr>
+          <w:rFonts w:ascii="Times New Roman" w:hAnsi="Times New Roman" w:cs="Times New Roman"/>
+        </w:rPr>
+        <w:t xml:space="preserve"> – </w:t>
+      </w:r>
+      <w:hyperlink r:id="rId24" w:history="1">
+        <w:r>
+          <w:rPr>
+            <w:rStyle w:val="Hyperlink"/>
+            <w:rFonts w:ascii="Times New Roman" w:hAnsi="Times New Roman" w:cs="Times New Roman"/>
+            <w:color w:val="auto"/>
+            <w:u w:val="none"/>
+          </w:rPr>
+          <w:t>www.tutorialspoint.com</w:t>
+        </w:r>
+      </w:hyperlink>
+      <w:r>
+        <w:rPr>
+          <w:rFonts w:ascii="Times New Roman" w:hAnsi="Times New Roman" w:cs="Times New Roman"/>
+        </w:rPr>
+        <w:t xml:space="preserve"> – a site which mainly provides resources for students studying computer science and related fields.</w:t>
       </w:r>
     </w:p>
     <w:p>
@@ -1827,27 +3906,20 @@
           <w:rFonts w:ascii="Times New Roman" w:hAnsi="Times New Roman" w:cs="Times New Roman"/>
           <w:b/>
           <w:bCs/>
-          <w:color w:val="000000" w:themeColor="text1"/>
-        </w:rPr>
-      </w:pPr>
+          <w:color w:val="auto"/>
+        </w:rPr>
+      </w:pPr>
+      <w:bookmarkStart w:id="13" w:name="_Toc34258002"/>
       <w:r>
         <w:rPr>
           <w:rFonts w:ascii="Times New Roman" w:hAnsi="Times New Roman" w:cs="Times New Roman"/>
           <w:b/>
           <w:bCs/>
-          <w:color w:val="000000" w:themeColor="text1"/>
-        </w:rPr>
-        <w:t xml:space="preserve">3.5 </w:t>
-      </w:r>
-      <w:r>
-        <w:rPr>
-          <w:rFonts w:ascii="Times New Roman" w:hAnsi="Times New Roman" w:cs="Times New Roman"/>
-          <w:b/>
-          <w:bCs/>
-          <w:color w:val="000000" w:themeColor="text1"/>
-        </w:rPr>
-        <w:t>Business/Marketing</w:t>
-      </w:r>
+          <w:color w:val="auto"/>
+        </w:rPr>
+        <w:t>3.5 Business/Marketing</w:t>
+      </w:r>
+      <w:bookmarkEnd w:id="13"/>
     </w:p>
     <w:p>
       <w:pPr>
@@ -1866,6 +3938,71 @@
         </w:rPr>
         <w:t>Yelp</w:t>
       </w:r>
+      <w:r>
+        <w:rPr>
+          <w:rFonts w:ascii="Times New Roman" w:hAnsi="Times New Roman" w:cs="Times New Roman"/>
+        </w:rPr>
+        <w:t xml:space="preserve"> – </w:t>
+      </w:r>
+      <w:hyperlink r:id="rId25" w:history="1">
+        <w:r>
+          <w:rPr>
+            <w:rStyle w:val="Hyperlink"/>
+            <w:rFonts w:ascii="Times New Roman" w:hAnsi="Times New Roman" w:cs="Times New Roman"/>
+            <w:color w:val="auto"/>
+            <w:u w:val="none"/>
+          </w:rPr>
+          <w:t>www.yelp.com</w:t>
+        </w:r>
+      </w:hyperlink>
+      <w:r>
+        <w:rPr>
+          <w:rFonts w:ascii="Times New Roman" w:hAnsi="Times New Roman" w:cs="Times New Roman"/>
+        </w:rPr>
+        <w:t xml:space="preserve"> – a </w:t>
+      </w:r>
+      <w:r>
+        <w:rPr>
+          <w:rFonts w:ascii="Times New Roman" w:hAnsi="Times New Roman" w:cs="Times New Roman"/>
+        </w:rPr>
+        <w:t>business directory and crowdsourced</w:t>
+      </w:r>
+      <w:r>
+        <w:rPr>
+          <w:rFonts w:ascii="Times New Roman" w:hAnsi="Times New Roman" w:cs="Times New Roman"/>
+        </w:rPr>
+        <w:t xml:space="preserve"> review</w:t>
+      </w:r>
+      <w:r>
+        <w:rPr>
+          <w:rFonts w:ascii="Times New Roman" w:hAnsi="Times New Roman" w:cs="Times New Roman"/>
+        </w:rPr>
+        <w:t>ing</w:t>
+      </w:r>
+      <w:r>
+        <w:rPr>
+          <w:rFonts w:ascii="Times New Roman" w:hAnsi="Times New Roman" w:cs="Times New Roman"/>
+        </w:rPr>
+        <w:t xml:space="preserve"> </w:t>
+      </w:r>
+      <w:r>
+        <w:rPr>
+          <w:rFonts w:ascii="Times New Roman" w:hAnsi="Times New Roman" w:cs="Times New Roman"/>
+        </w:rPr>
+        <w:t>web</w:t>
+      </w:r>
+      <w:r>
+        <w:rPr>
+          <w:rFonts w:ascii="Times New Roman" w:hAnsi="Times New Roman" w:cs="Times New Roman"/>
+        </w:rPr>
+        <w:t>site</w:t>
+      </w:r>
+      <w:r>
+        <w:rPr>
+          <w:rFonts w:ascii="Times New Roman" w:hAnsi="Times New Roman" w:cs="Times New Roman"/>
+        </w:rPr>
+        <w:t>.</w:t>
+      </w:r>
     </w:p>
     <w:p>
       <w:pPr>
@@ -1884,6 +4021,29 @@
         </w:rPr>
         <w:t>Tripadivsor</w:t>
       </w:r>
+      <w:r>
+        <w:rPr>
+          <w:rFonts w:ascii="Times New Roman" w:hAnsi="Times New Roman" w:cs="Times New Roman"/>
+        </w:rPr>
+        <w:t xml:space="preserve"> – </w:t>
+      </w:r>
+      <w:hyperlink r:id="rId26" w:history="1">
+        <w:r>
+          <w:rPr>
+            <w:rStyle w:val="Hyperlink"/>
+            <w:rFonts w:ascii="Times New Roman" w:hAnsi="Times New Roman" w:cs="Times New Roman"/>
+            <w:color w:val="auto"/>
+            <w:u w:val="none"/>
+          </w:rPr>
+          <w:t>www.tripadvisor.com</w:t>
+        </w:r>
+      </w:hyperlink>
+      <w:r>
+        <w:rPr>
+          <w:rFonts w:ascii="Times New Roman" w:hAnsi="Times New Roman" w:cs="Times New Roman"/>
+        </w:rPr>
+        <w:t xml:space="preserve"> – a travel site which helps user select the best deals (Hotels, Tickets, Tours) during their time of travel</w:t>
+      </w:r>
     </w:p>
     <w:p>
       <w:pPr>
@@ -1902,6 +4062,29 @@
         </w:rPr>
         <w:t>Forbes</w:t>
       </w:r>
+      <w:r>
+        <w:rPr>
+          <w:rFonts w:ascii="Times New Roman" w:hAnsi="Times New Roman" w:cs="Times New Roman"/>
+        </w:rPr>
+        <w:t xml:space="preserve"> – </w:t>
+      </w:r>
+      <w:hyperlink r:id="rId27" w:history="1">
+        <w:r>
+          <w:rPr>
+            <w:rStyle w:val="Hyperlink"/>
+            <w:rFonts w:ascii="Times New Roman" w:hAnsi="Times New Roman" w:cs="Times New Roman"/>
+            <w:color w:val="auto"/>
+            <w:u w:val="none"/>
+          </w:rPr>
+          <w:t>www.forbes.com</w:t>
+        </w:r>
+      </w:hyperlink>
+      <w:r>
+        <w:rPr>
+          <w:rFonts w:ascii="Times New Roman" w:hAnsi="Times New Roman" w:cs="Times New Roman"/>
+        </w:rPr>
+        <w:t xml:space="preserve"> – global media company that focuses on business and investing.</w:t>
+      </w:r>
     </w:p>
     <w:p>
       <w:pPr>
@@ -1920,6 +4103,12 @@
         </w:rPr>
         <w:t>Yahoo! Finance</w:t>
       </w:r>
+      <w:r>
+        <w:rPr>
+          <w:rFonts w:ascii="Times New Roman" w:hAnsi="Times New Roman" w:cs="Times New Roman"/>
+        </w:rPr>
+        <w:t xml:space="preserve"> – finance.yahoo.com – provides viewers with live stock market and finance news updates</w:t>
+      </w:r>
     </w:p>
     <w:p>
       <w:pPr>
@@ -1938,6 +4127,43 @@
         </w:rPr>
         <w:t>Wall street journal</w:t>
       </w:r>
+      <w:r>
+        <w:rPr>
+          <w:rFonts w:ascii="Times New Roman" w:hAnsi="Times New Roman" w:cs="Times New Roman"/>
+        </w:rPr>
+        <w:t xml:space="preserve"> – </w:t>
+      </w:r>
+      <w:hyperlink r:id="rId28" w:history="1">
+        <w:r>
+          <w:rPr>
+            <w:rStyle w:val="Hyperlink"/>
+            <w:rFonts w:ascii="Times New Roman" w:hAnsi="Times New Roman" w:cs="Times New Roman"/>
+            <w:color w:val="auto"/>
+            <w:u w:val="none"/>
+          </w:rPr>
+          <w:t>www.wsj.com</w:t>
+        </w:r>
+      </w:hyperlink>
+      <w:r>
+        <w:rPr>
+          <w:rFonts w:ascii="Times New Roman" w:hAnsi="Times New Roman" w:cs="Times New Roman"/>
+        </w:rPr>
+        <w:t xml:space="preserve"> </w:t>
+      </w:r>
+      <w:proofErr w:type="gramStart"/>
+      <w:r>
+        <w:rPr>
+          <w:rFonts w:ascii="Times New Roman" w:hAnsi="Times New Roman" w:cs="Times New Roman"/>
+        </w:rPr>
+        <w:t>-  a</w:t>
+      </w:r>
+      <w:proofErr w:type="gramEnd"/>
+      <w:r>
+        <w:rPr>
+          <w:rFonts w:ascii="Times New Roman" w:hAnsi="Times New Roman" w:cs="Times New Roman"/>
+        </w:rPr>
+        <w:t xml:space="preserve"> business focused news group.</w:t>
+      </w:r>
     </w:p>
     <w:p>
       <w:pPr>
@@ -1946,27 +4172,21 @@
           <w:rFonts w:ascii="Times New Roman" w:hAnsi="Times New Roman" w:cs="Times New Roman"/>
           <w:b/>
           <w:bCs/>
-          <w:color w:val="000000" w:themeColor="text1"/>
-        </w:rPr>
-      </w:pPr>
+          <w:color w:val="auto"/>
+        </w:rPr>
+      </w:pPr>
+      <w:bookmarkStart w:id="14" w:name="_Toc34258003"/>
       <w:r>
         <w:rPr>
           <w:rFonts w:ascii="Times New Roman" w:hAnsi="Times New Roman" w:cs="Times New Roman"/>
           <w:b/>
           <w:bCs/>
-          <w:color w:val="000000" w:themeColor="text1"/>
-        </w:rPr>
-        <w:t xml:space="preserve">3.6 </w:t>
-      </w:r>
-      <w:r>
-        <w:rPr>
-          <w:rFonts w:ascii="Times New Roman" w:hAnsi="Times New Roman" w:cs="Times New Roman"/>
-          <w:b/>
-          <w:bCs/>
-          <w:color w:val="000000" w:themeColor="text1"/>
-        </w:rPr>
-        <w:t>Informational</w:t>
-      </w:r>
+          <w:color w:val="auto"/>
+        </w:rPr>
+        <w:lastRenderedPageBreak/>
+        <w:t>3.6 Informational</w:t>
+      </w:r>
+      <w:bookmarkEnd w:id="14"/>
     </w:p>
     <w:p>
       <w:pPr>
@@ -1975,9 +4195,38 @@
           <w:ilvl w:val="0"/>
           <w:numId w:val="7"/>
         </w:numPr>
-      </w:pPr>
-      <w:r>
+        <w:rPr>
+          <w:rFonts w:ascii="Times New Roman" w:hAnsi="Times New Roman" w:cs="Times New Roman"/>
+        </w:rPr>
+      </w:pPr>
+      <w:r>
+        <w:rPr>
+          <w:rFonts w:ascii="Times New Roman" w:hAnsi="Times New Roman" w:cs="Times New Roman"/>
+        </w:rPr>
         <w:t>Road food</w:t>
+      </w:r>
+      <w:r>
+        <w:rPr>
+          <w:rFonts w:ascii="Times New Roman" w:hAnsi="Times New Roman" w:cs="Times New Roman"/>
+        </w:rPr>
+        <w:t xml:space="preserve"> – </w:t>
+      </w:r>
+      <w:hyperlink r:id="rId29" w:history="1">
+        <w:r>
+          <w:rPr>
+            <w:rStyle w:val="Hyperlink"/>
+            <w:rFonts w:ascii="Times New Roman" w:hAnsi="Times New Roman" w:cs="Times New Roman"/>
+            <w:color w:val="auto"/>
+            <w:u w:val="none"/>
+          </w:rPr>
+          <w:t>www.roadfood.com</w:t>
+        </w:r>
+      </w:hyperlink>
+      <w:r>
+        <w:rPr>
+          <w:rFonts w:ascii="Times New Roman" w:hAnsi="Times New Roman" w:cs="Times New Roman"/>
+        </w:rPr>
+        <w:t xml:space="preserve"> – a guide for information on regional food for travelers.  </w:t>
       </w:r>
     </w:p>
     <w:p>
@@ -1987,9 +4236,38 @@
           <w:ilvl w:val="0"/>
           <w:numId w:val="7"/>
         </w:numPr>
-      </w:pPr>
-      <w:r>
+        <w:rPr>
+          <w:rFonts w:ascii="Times New Roman" w:hAnsi="Times New Roman" w:cs="Times New Roman"/>
+        </w:rPr>
+      </w:pPr>
+      <w:r>
+        <w:rPr>
+          <w:rFonts w:ascii="Times New Roman" w:hAnsi="Times New Roman" w:cs="Times New Roman"/>
+        </w:rPr>
         <w:t>TED</w:t>
+      </w:r>
+      <w:r>
+        <w:rPr>
+          <w:rFonts w:ascii="Times New Roman" w:hAnsi="Times New Roman" w:cs="Times New Roman"/>
+        </w:rPr>
+        <w:t xml:space="preserve"> – </w:t>
+      </w:r>
+      <w:hyperlink r:id="rId30" w:history="1">
+        <w:r>
+          <w:rPr>
+            <w:rStyle w:val="Hyperlink"/>
+            <w:rFonts w:ascii="Times New Roman" w:hAnsi="Times New Roman" w:cs="Times New Roman"/>
+            <w:color w:val="auto"/>
+            <w:u w:val="none"/>
+          </w:rPr>
+          <w:t>www.ted.com</w:t>
+        </w:r>
+      </w:hyperlink>
+      <w:r>
+        <w:rPr>
+          <w:rFonts w:ascii="Times New Roman" w:hAnsi="Times New Roman" w:cs="Times New Roman"/>
+        </w:rPr>
+        <w:t xml:space="preserve"> – contains many videos from experts speaking about various topics.</w:t>
       </w:r>
     </w:p>
     <w:p>
@@ -1999,9 +4277,38 @@
           <w:ilvl w:val="0"/>
           <w:numId w:val="7"/>
         </w:numPr>
-      </w:pPr>
-      <w:r>
+        <w:rPr>
+          <w:rFonts w:ascii="Times New Roman" w:hAnsi="Times New Roman" w:cs="Times New Roman"/>
+        </w:rPr>
+      </w:pPr>
+      <w:r>
+        <w:rPr>
+          <w:rFonts w:ascii="Times New Roman" w:hAnsi="Times New Roman" w:cs="Times New Roman"/>
+        </w:rPr>
         <w:t>CNET</w:t>
+      </w:r>
+      <w:r>
+        <w:rPr>
+          <w:rFonts w:ascii="Times New Roman" w:hAnsi="Times New Roman" w:cs="Times New Roman"/>
+        </w:rPr>
+        <w:t xml:space="preserve"> – </w:t>
+      </w:r>
+      <w:hyperlink r:id="rId31" w:history="1">
+        <w:r>
+          <w:rPr>
+            <w:rStyle w:val="Hyperlink"/>
+            <w:rFonts w:ascii="Times New Roman" w:hAnsi="Times New Roman" w:cs="Times New Roman"/>
+            <w:color w:val="auto"/>
+            <w:u w:val="none"/>
+          </w:rPr>
+          <w:t>www.cnet.com</w:t>
+        </w:r>
+      </w:hyperlink>
+      <w:r>
+        <w:rPr>
+          <w:rFonts w:ascii="Times New Roman" w:hAnsi="Times New Roman" w:cs="Times New Roman"/>
+        </w:rPr>
+        <w:t xml:space="preserve"> – a leader in information about tech products.</w:t>
       </w:r>
     </w:p>
     <w:p>
@@ -2011,9 +4318,44 @@
           <w:ilvl w:val="0"/>
           <w:numId w:val="7"/>
         </w:numPr>
-      </w:pPr>
-      <w:r>
+        <w:rPr>
+          <w:rFonts w:ascii="Times New Roman" w:hAnsi="Times New Roman" w:cs="Times New Roman"/>
+        </w:rPr>
+      </w:pPr>
+      <w:r>
+        <w:rPr>
+          <w:rFonts w:ascii="Times New Roman" w:hAnsi="Times New Roman" w:cs="Times New Roman"/>
+        </w:rPr>
         <w:t>Guinness World Records</w:t>
+      </w:r>
+      <w:r>
+        <w:rPr>
+          <w:rFonts w:ascii="Times New Roman" w:hAnsi="Times New Roman" w:cs="Times New Roman"/>
+        </w:rPr>
+        <w:t xml:space="preserve"> – </w:t>
+      </w:r>
+      <w:hyperlink r:id="rId32" w:history="1">
+        <w:r>
+          <w:rPr>
+            <w:rStyle w:val="Hyperlink"/>
+            <w:rFonts w:ascii="Times New Roman" w:hAnsi="Times New Roman" w:cs="Times New Roman"/>
+            <w:color w:val="auto"/>
+            <w:u w:val="none"/>
+          </w:rPr>
+          <w:t>www.guinnessworldrecords.com</w:t>
+        </w:r>
+      </w:hyperlink>
+      <w:r>
+        <w:rPr>
+          <w:rFonts w:ascii="Times New Roman" w:hAnsi="Times New Roman" w:cs="Times New Roman"/>
+        </w:rPr>
+        <w:t xml:space="preserve"> </w:t>
+      </w:r>
+      <w:r>
+        <w:rPr>
+          <w:rFonts w:ascii="Times New Roman" w:hAnsi="Times New Roman" w:cs="Times New Roman"/>
+        </w:rPr>
+        <w:t>– official site to get information on the record holders of the world.</w:t>
       </w:r>
     </w:p>
     <w:p>
@@ -2023,37 +4365,68 @@
           <w:ilvl w:val="0"/>
           <w:numId w:val="7"/>
         </w:numPr>
-      </w:pPr>
-      <w:r>
-        <w:t xml:space="preserve"> Tech Crunch</w:t>
+        <w:rPr>
+          <w:rFonts w:ascii="Times New Roman" w:hAnsi="Times New Roman" w:cs="Times New Roman"/>
+        </w:rPr>
+      </w:pPr>
+      <w:r>
+        <w:rPr>
+          <w:rFonts w:ascii="Times New Roman" w:hAnsi="Times New Roman" w:cs="Times New Roman"/>
+        </w:rPr>
+        <w:t>Tech Crunch</w:t>
+      </w:r>
+      <w:r>
+        <w:rPr>
+          <w:rFonts w:ascii="Times New Roman" w:hAnsi="Times New Roman" w:cs="Times New Roman"/>
+        </w:rPr>
+        <w:t xml:space="preserve"> – </w:t>
+      </w:r>
+      <w:hyperlink r:id="rId33" w:history="1">
+        <w:r>
+          <w:rPr>
+            <w:rStyle w:val="Hyperlink"/>
+            <w:rFonts w:ascii="Times New Roman" w:hAnsi="Times New Roman" w:cs="Times New Roman"/>
+            <w:color w:val="auto"/>
+            <w:u w:val="none"/>
+          </w:rPr>
+          <w:t>www.techcrunch.com</w:t>
+        </w:r>
+      </w:hyperlink>
+      <w:r>
+        <w:rPr>
+          <w:rFonts w:ascii="Times New Roman" w:hAnsi="Times New Roman" w:cs="Times New Roman"/>
+        </w:rPr>
+        <w:t xml:space="preserve"> – </w:t>
+      </w:r>
+      <w:r>
+        <w:rPr>
+          <w:rStyle w:val="st"/>
+          <w:rFonts w:ascii="Times New Roman" w:hAnsi="Times New Roman" w:cs="Times New Roman"/>
+        </w:rPr>
+        <w:t>reports on the business of technology, startups, venture capital funding, and Silicon Valley.</w:t>
       </w:r>
     </w:p>
     <w:p>
       <w:pPr>
         <w:pStyle w:val="Heading2"/>
         <w:rPr>
+          <w:rFonts w:ascii="Times New Roman" w:hAnsi="Times New Roman" w:cs="Times New Roman"/>
           <w:b/>
           <w:bCs/>
-          <w:color w:val="000000" w:themeColor="text1"/>
-        </w:rPr>
-      </w:pPr>
-      <w:r>
-        <w:rPr>
+          <w:color w:val="auto"/>
+        </w:rPr>
+      </w:pPr>
+      <w:bookmarkStart w:id="15" w:name="_Toc34258004"/>
+      <w:r>
+        <w:rPr>
+          <w:rFonts w:ascii="Times New Roman" w:hAnsi="Times New Roman" w:cs="Times New Roman"/>
           <w:b/>
           <w:bCs/>
-          <w:color w:val="000000" w:themeColor="text1"/>
-        </w:rPr>
-        <w:lastRenderedPageBreak/>
-        <w:t xml:space="preserve">3.7 </w:t>
-      </w:r>
-      <w:r>
-        <w:rPr>
-          <w:b/>
-          <w:bCs/>
-          <w:color w:val="000000" w:themeColor="text1"/>
-        </w:rPr>
-        <w:t>Entertainment</w:t>
-      </w:r>
+          <w:color w:val="auto"/>
+        </w:rPr>
+        <w:t>3.7 Entertainment</w:t>
+      </w:r>
+      <w:bookmarkEnd w:id="15"/>
     </w:p>
     <w:p>
       <w:pPr>
@@ -2062,9 +4435,39 @@
           <w:ilvl w:val="0"/>
           <w:numId w:val="8"/>
         </w:numPr>
-      </w:pPr>
-      <w:r>
+        <w:jc w:val="both"/>
+        <w:rPr>
+          <w:rFonts w:ascii="Times New Roman" w:hAnsi="Times New Roman" w:cs="Times New Roman"/>
+        </w:rPr>
+      </w:pPr>
+      <w:r>
+        <w:rPr>
+          <w:rFonts w:ascii="Times New Roman" w:hAnsi="Times New Roman" w:cs="Times New Roman"/>
+        </w:rPr>
         <w:t>YouTube</w:t>
+      </w:r>
+      <w:r>
+        <w:rPr>
+          <w:rFonts w:ascii="Times New Roman" w:hAnsi="Times New Roman" w:cs="Times New Roman"/>
+        </w:rPr>
+        <w:t xml:space="preserve"> – </w:t>
+      </w:r>
+      <w:hyperlink r:id="rId34" w:history="1">
+        <w:r>
+          <w:rPr>
+            <w:rStyle w:val="Hyperlink"/>
+            <w:rFonts w:ascii="Times New Roman" w:hAnsi="Times New Roman" w:cs="Times New Roman"/>
+            <w:color w:val="auto"/>
+            <w:u w:val="none"/>
+          </w:rPr>
+          <w:t>www.youtube.com</w:t>
+        </w:r>
+      </w:hyperlink>
+      <w:r>
+        <w:rPr>
+          <w:rFonts w:ascii="Times New Roman" w:hAnsi="Times New Roman" w:cs="Times New Roman"/>
+        </w:rPr>
+        <w:t xml:space="preserve"> – the best site to watch and share videos.</w:t>
       </w:r>
     </w:p>
     <w:p>
@@ -2074,9 +4477,39 @@
           <w:ilvl w:val="0"/>
           <w:numId w:val="8"/>
         </w:numPr>
-      </w:pPr>
-      <w:r>
+        <w:jc w:val="both"/>
+        <w:rPr>
+          <w:rFonts w:ascii="Times New Roman" w:hAnsi="Times New Roman" w:cs="Times New Roman"/>
+        </w:rPr>
+      </w:pPr>
+      <w:r>
+        <w:rPr>
+          <w:rFonts w:ascii="Times New Roman" w:hAnsi="Times New Roman" w:cs="Times New Roman"/>
+        </w:rPr>
         <w:t>Netflix</w:t>
+      </w:r>
+      <w:r>
+        <w:rPr>
+          <w:rFonts w:ascii="Times New Roman" w:hAnsi="Times New Roman" w:cs="Times New Roman"/>
+        </w:rPr>
+        <w:t xml:space="preserve"> – </w:t>
+      </w:r>
+      <w:hyperlink r:id="rId35" w:history="1">
+        <w:r>
+          <w:rPr>
+            <w:rStyle w:val="Hyperlink"/>
+            <w:rFonts w:ascii="Times New Roman" w:hAnsi="Times New Roman" w:cs="Times New Roman"/>
+            <w:color w:val="auto"/>
+            <w:u w:val="none"/>
+          </w:rPr>
+          <w:t>www.netflix.com</w:t>
+        </w:r>
+      </w:hyperlink>
+      <w:r>
+        <w:rPr>
+          <w:rFonts w:ascii="Times New Roman" w:hAnsi="Times New Roman" w:cs="Times New Roman"/>
+        </w:rPr>
+        <w:t xml:space="preserve"> – to stream or watch movies and TV shows online.</w:t>
       </w:r>
     </w:p>
     <w:p>
@@ -2086,9 +4519,39 @@
           <w:ilvl w:val="0"/>
           <w:numId w:val="8"/>
         </w:numPr>
-      </w:pPr>
-      <w:r>
+        <w:jc w:val="both"/>
+        <w:rPr>
+          <w:rFonts w:ascii="Times New Roman" w:hAnsi="Times New Roman" w:cs="Times New Roman"/>
+        </w:rPr>
+      </w:pPr>
+      <w:r>
+        <w:rPr>
+          <w:rFonts w:ascii="Times New Roman" w:hAnsi="Times New Roman" w:cs="Times New Roman"/>
+        </w:rPr>
         <w:t>Spotify</w:t>
+      </w:r>
+      <w:r>
+        <w:rPr>
+          <w:rFonts w:ascii="Times New Roman" w:hAnsi="Times New Roman" w:cs="Times New Roman"/>
+        </w:rPr>
+        <w:t xml:space="preserve"> – </w:t>
+      </w:r>
+      <w:hyperlink r:id="rId36" w:history="1">
+        <w:r>
+          <w:rPr>
+            <w:rStyle w:val="Hyperlink"/>
+            <w:rFonts w:ascii="Times New Roman" w:hAnsi="Times New Roman" w:cs="Times New Roman"/>
+            <w:color w:val="auto"/>
+            <w:u w:val="none"/>
+          </w:rPr>
+          <w:t>www.spotify.com</w:t>
+        </w:r>
+      </w:hyperlink>
+      <w:r>
+        <w:rPr>
+          <w:rFonts w:ascii="Times New Roman" w:hAnsi="Times New Roman" w:cs="Times New Roman"/>
+        </w:rPr>
+        <w:t xml:space="preserve"> – a digital music service with access to millions of songs.</w:t>
       </w:r>
     </w:p>
     <w:p>
@@ -2098,9 +4561,39 @@
           <w:ilvl w:val="0"/>
           <w:numId w:val="8"/>
         </w:numPr>
-      </w:pPr>
-      <w:r>
+        <w:jc w:val="both"/>
+        <w:rPr>
+          <w:rFonts w:ascii="Times New Roman" w:hAnsi="Times New Roman" w:cs="Times New Roman"/>
+        </w:rPr>
+      </w:pPr>
+      <w:r>
+        <w:rPr>
+          <w:rFonts w:ascii="Times New Roman" w:hAnsi="Times New Roman" w:cs="Times New Roman"/>
+        </w:rPr>
         <w:t>IMDb</w:t>
+      </w:r>
+      <w:r>
+        <w:rPr>
+          <w:rFonts w:ascii="Times New Roman" w:hAnsi="Times New Roman" w:cs="Times New Roman"/>
+        </w:rPr>
+        <w:t xml:space="preserve"> – </w:t>
+      </w:r>
+      <w:hyperlink r:id="rId37" w:history="1">
+        <w:r>
+          <w:rPr>
+            <w:rStyle w:val="Hyperlink"/>
+            <w:rFonts w:ascii="Times New Roman" w:hAnsi="Times New Roman" w:cs="Times New Roman"/>
+            <w:color w:val="auto"/>
+            <w:u w:val="none"/>
+          </w:rPr>
+          <w:t>www.imdb.com</w:t>
+        </w:r>
+      </w:hyperlink>
+      <w:r>
+        <w:rPr>
+          <w:rFonts w:ascii="Times New Roman" w:hAnsi="Times New Roman" w:cs="Times New Roman"/>
+        </w:rPr>
+        <w:t xml:space="preserve"> – the most popular source for movies with their review and ratings.</w:t>
       </w:r>
     </w:p>
     <w:p>
@@ -2110,11 +4603,51 @@
           <w:ilvl w:val="0"/>
           <w:numId w:val="8"/>
         </w:numPr>
-      </w:pPr>
-      <w:r>
+        <w:jc w:val="both"/>
+        <w:rPr>
+          <w:rFonts w:ascii="Times New Roman" w:hAnsi="Times New Roman" w:cs="Times New Roman"/>
+        </w:rPr>
+      </w:pPr>
+      <w:r>
+        <w:rPr>
+          <w:rFonts w:ascii="Times New Roman" w:hAnsi="Times New Roman" w:cs="Times New Roman"/>
+        </w:rPr>
         <w:t>Soundcloud</w:t>
       </w:r>
-    </w:p>
+      <w:r>
+        <w:rPr>
+          <w:rFonts w:ascii="Times New Roman" w:hAnsi="Times New Roman" w:cs="Times New Roman"/>
+        </w:rPr>
+        <w:t xml:space="preserve"> – </w:t>
+      </w:r>
+      <w:hyperlink r:id="rId38" w:history="1">
+        <w:r>
+          <w:rPr>
+            <w:rStyle w:val="Hyperlink"/>
+            <w:rFonts w:ascii="Times New Roman" w:hAnsi="Times New Roman" w:cs="Times New Roman"/>
+            <w:color w:val="auto"/>
+            <w:u w:val="none"/>
+          </w:rPr>
+          <w:t>www.soundcloud.com</w:t>
+        </w:r>
+      </w:hyperlink>
+      <w:r>
+        <w:rPr>
+          <w:rFonts w:ascii="Times New Roman" w:hAnsi="Times New Roman" w:cs="Times New Roman"/>
+        </w:rPr>
+        <w:t xml:space="preserve"> – largest community for artists, podcasters and creators of music or audio</w:t>
+      </w:r>
+      <w:r>
+        <w:rPr>
+          <w:rFonts w:ascii="Times New Roman" w:hAnsi="Times New Roman" w:cs="Times New Roman"/>
+        </w:rPr>
+        <w:t>.</w:t>
+      </w:r>
+    </w:p>
+    <w:p/>
+    <w:p/>
+    <w:p/>
+    <w:p/>
     <w:p>
       <w:pPr>
         <w:pStyle w:val="Heading2"/>
@@ -2122,27 +4655,20 @@
           <w:rFonts w:ascii="Times New Roman" w:hAnsi="Times New Roman" w:cs="Times New Roman"/>
           <w:b/>
           <w:bCs/>
-          <w:color w:val="000000" w:themeColor="text1"/>
-        </w:rPr>
-      </w:pPr>
+          <w:color w:val="auto"/>
+        </w:rPr>
+      </w:pPr>
+      <w:bookmarkStart w:id="16" w:name="_Toc34258005"/>
       <w:r>
         <w:rPr>
           <w:rFonts w:ascii="Times New Roman" w:hAnsi="Times New Roman" w:cs="Times New Roman"/>
           <w:b/>
           <w:bCs/>
-          <w:color w:val="000000" w:themeColor="text1"/>
-        </w:rPr>
-        <w:t xml:space="preserve">3.8 </w:t>
-      </w:r>
-      <w:r>
-        <w:rPr>
-          <w:rFonts w:ascii="Times New Roman" w:hAnsi="Times New Roman" w:cs="Times New Roman"/>
-          <w:b/>
-          <w:bCs/>
-          <w:color w:val="000000" w:themeColor="text1"/>
-        </w:rPr>
-        <w:t>Advocacy</w:t>
-      </w:r>
+          <w:color w:val="auto"/>
+        </w:rPr>
+        <w:t>3.8 Advocacy</w:t>
+      </w:r>
+      <w:bookmarkEnd w:id="16"/>
     </w:p>
     <w:p>
       <w:pPr>
@@ -2152,9 +4678,38 @@
           <w:numId w:val="9"/>
         </w:numPr>
         <w:jc w:val="both"/>
-      </w:pPr>
-      <w:r>
+        <w:rPr>
+          <w:rFonts w:ascii="Times New Roman" w:hAnsi="Times New Roman" w:cs="Times New Roman"/>
+        </w:rPr>
+      </w:pPr>
+      <w:r>
+        <w:rPr>
+          <w:rFonts w:ascii="Times New Roman" w:hAnsi="Times New Roman" w:cs="Times New Roman"/>
+        </w:rPr>
         <w:t>Change</w:t>
+      </w:r>
+      <w:r>
+        <w:rPr>
+          <w:rFonts w:ascii="Times New Roman" w:hAnsi="Times New Roman" w:cs="Times New Roman"/>
+        </w:rPr>
+        <w:t xml:space="preserve"> – </w:t>
+      </w:r>
+      <w:hyperlink r:id="rId39" w:history="1">
+        <w:r>
+          <w:rPr>
+            <w:rStyle w:val="Hyperlink"/>
+            <w:rFonts w:ascii="Times New Roman" w:hAnsi="Times New Roman" w:cs="Times New Roman"/>
+            <w:color w:val="auto"/>
+            <w:u w:val="none"/>
+          </w:rPr>
+          <w:t>www.change.org</w:t>
+        </w:r>
+      </w:hyperlink>
+      <w:r>
+        <w:rPr>
+          <w:rFonts w:ascii="Times New Roman" w:hAnsi="Times New Roman" w:cs="Times New Roman"/>
+        </w:rPr>
+        <w:t xml:space="preserve"> – a petition site for people looking for change.</w:t>
       </w:r>
     </w:p>
     <w:p>
@@ -2165,9 +4720,38 @@
           <w:numId w:val="9"/>
         </w:numPr>
         <w:jc w:val="both"/>
-      </w:pPr>
-      <w:r>
+        <w:rPr>
+          <w:rFonts w:ascii="Times New Roman" w:hAnsi="Times New Roman" w:cs="Times New Roman"/>
+        </w:rPr>
+      </w:pPr>
+      <w:r>
+        <w:rPr>
+          <w:rFonts w:ascii="Times New Roman" w:hAnsi="Times New Roman" w:cs="Times New Roman"/>
+        </w:rPr>
         <w:t>Advocates for children in therapy</w:t>
+      </w:r>
+      <w:r>
+        <w:rPr>
+          <w:rFonts w:ascii="Times New Roman" w:hAnsi="Times New Roman" w:cs="Times New Roman"/>
+        </w:rPr>
+        <w:t xml:space="preserve"> – </w:t>
+      </w:r>
+      <w:hyperlink r:id="rId40" w:history="1">
+        <w:r>
+          <w:rPr>
+            <w:rStyle w:val="Hyperlink"/>
+            <w:rFonts w:ascii="Times New Roman" w:hAnsi="Times New Roman" w:cs="Times New Roman"/>
+            <w:color w:val="auto"/>
+            <w:u w:val="none"/>
+          </w:rPr>
+          <w:t>www.childrenintherapy.com</w:t>
+        </w:r>
+      </w:hyperlink>
+      <w:r>
+        <w:rPr>
+          <w:rFonts w:ascii="Times New Roman" w:hAnsi="Times New Roman" w:cs="Times New Roman"/>
+        </w:rPr>
+        <w:t xml:space="preserve"> – opposed to attachment therapy and related treatment towards children</w:t>
       </w:r>
     </w:p>
     <w:p>
@@ -2178,9 +4762,56 @@
           <w:numId w:val="9"/>
         </w:numPr>
         <w:jc w:val="both"/>
-      </w:pPr>
-      <w:r>
-        <w:t xml:space="preserve">Greenpeace USA  </w:t>
+        <w:rPr>
+          <w:rFonts w:ascii="Times New Roman" w:hAnsi="Times New Roman" w:cs="Times New Roman"/>
+        </w:rPr>
+      </w:pPr>
+      <w:r>
+        <w:rPr>
+          <w:rFonts w:ascii="Times New Roman" w:hAnsi="Times New Roman" w:cs="Times New Roman"/>
+        </w:rPr>
+        <w:t xml:space="preserve">Greenpeace </w:t>
+      </w:r>
+      <w:r>
+        <w:rPr>
+          <w:rFonts w:ascii="Times New Roman" w:hAnsi="Times New Roman" w:cs="Times New Roman"/>
+        </w:rPr>
+        <w:t xml:space="preserve">– </w:t>
+      </w:r>
+      <w:hyperlink r:id="rId41" w:history="1">
+        <w:r>
+          <w:rPr>
+            <w:rStyle w:val="Hyperlink"/>
+            <w:rFonts w:ascii="Times New Roman" w:hAnsi="Times New Roman" w:cs="Times New Roman"/>
+            <w:color w:val="auto"/>
+            <w:u w:val="none"/>
+          </w:rPr>
+          <w:t>www.greenpeace.org</w:t>
+        </w:r>
+      </w:hyperlink>
+      <w:r>
+        <w:rPr>
+          <w:rFonts w:ascii="Times New Roman" w:hAnsi="Times New Roman" w:cs="Times New Roman"/>
+        </w:rPr>
+        <w:t xml:space="preserve"> </w:t>
+      </w:r>
+      <w:r>
+        <w:rPr>
+          <w:rFonts w:ascii="Times New Roman" w:hAnsi="Times New Roman" w:cs="Times New Roman"/>
+        </w:rPr>
+        <w:t>–</w:t>
+      </w:r>
+      <w:r>
+        <w:rPr>
+          <w:rFonts w:ascii="Times New Roman" w:hAnsi="Times New Roman" w:cs="Times New Roman"/>
+        </w:rPr>
+        <w:t xml:space="preserve"> </w:t>
+      </w:r>
+      <w:r>
+        <w:rPr>
+          <w:rFonts w:ascii="Times New Roman" w:hAnsi="Times New Roman" w:cs="Times New Roman"/>
+        </w:rPr>
+        <w:t>a site that stands up for environmental justice.</w:t>
       </w:r>
     </w:p>
     <w:p>
@@ -2191,9 +4822,38 @@
           <w:numId w:val="9"/>
         </w:numPr>
         <w:jc w:val="both"/>
-      </w:pPr>
-      <w:r>
+        <w:rPr>
+          <w:rFonts w:ascii="Times New Roman" w:hAnsi="Times New Roman" w:cs="Times New Roman"/>
+        </w:rPr>
+      </w:pPr>
+      <w:r>
+        <w:rPr>
+          <w:rFonts w:ascii="Times New Roman" w:hAnsi="Times New Roman" w:cs="Times New Roman"/>
+        </w:rPr>
         <w:t>Stand for Children</w:t>
+      </w:r>
+      <w:r>
+        <w:rPr>
+          <w:rFonts w:ascii="Times New Roman" w:hAnsi="Times New Roman" w:cs="Times New Roman"/>
+        </w:rPr>
+        <w:t xml:space="preserve"> – </w:t>
+      </w:r>
+      <w:hyperlink r:id="rId42" w:history="1">
+        <w:r>
+          <w:rPr>
+            <w:rStyle w:val="Hyperlink"/>
+            <w:rFonts w:ascii="Times New Roman" w:hAnsi="Times New Roman" w:cs="Times New Roman"/>
+            <w:color w:val="auto"/>
+            <w:u w:val="none"/>
+          </w:rPr>
+          <w:t>www.stand.org</w:t>
+        </w:r>
+      </w:hyperlink>
+      <w:r>
+        <w:rPr>
+          <w:rFonts w:ascii="Times New Roman" w:hAnsi="Times New Roman" w:cs="Times New Roman"/>
+        </w:rPr>
+        <w:t xml:space="preserve"> – fights for better education and treatment of children,</w:t>
       </w:r>
     </w:p>
     <w:p>
@@ -2204,9 +4864,38 @@
           <w:numId w:val="9"/>
         </w:numPr>
         <w:jc w:val="both"/>
-      </w:pPr>
-      <w:r>
+        <w:rPr>
+          <w:rFonts w:ascii="Times New Roman" w:hAnsi="Times New Roman" w:cs="Times New Roman"/>
+        </w:rPr>
+      </w:pPr>
+      <w:r>
+        <w:rPr>
+          <w:rFonts w:ascii="Times New Roman" w:hAnsi="Times New Roman" w:cs="Times New Roman"/>
+        </w:rPr>
         <w:t>Foster care Alumni of America</w:t>
+      </w:r>
+      <w:r>
+        <w:rPr>
+          <w:rFonts w:ascii="Times New Roman" w:hAnsi="Times New Roman" w:cs="Times New Roman"/>
+        </w:rPr>
+        <w:t xml:space="preserve"> – </w:t>
+      </w:r>
+      <w:hyperlink r:id="rId43" w:history="1">
+        <w:r>
+          <w:rPr>
+            <w:rStyle w:val="Hyperlink"/>
+            <w:rFonts w:ascii="Times New Roman" w:hAnsi="Times New Roman" w:cs="Times New Roman"/>
+            <w:color w:val="auto"/>
+            <w:u w:val="none"/>
+          </w:rPr>
+          <w:t>www.fostercarealumni.org</w:t>
+        </w:r>
+      </w:hyperlink>
+      <w:r>
+        <w:rPr>
+          <w:rFonts w:ascii="Times New Roman" w:hAnsi="Times New Roman" w:cs="Times New Roman"/>
+        </w:rPr>
+        <w:t xml:space="preserve"> – connects alumni community to provide opportunities for people in and from foster care</w:t>
       </w:r>
     </w:p>
     <w:p>
@@ -2216,27 +4905,21 @@
           <w:rFonts w:ascii="Times New Roman" w:hAnsi="Times New Roman" w:cs="Times New Roman"/>
           <w:b/>
           <w:bCs/>
-          <w:color w:val="000000" w:themeColor="text1"/>
-        </w:rPr>
-      </w:pPr>
+          <w:color w:val="auto"/>
+        </w:rPr>
+      </w:pPr>
+      <w:bookmarkStart w:id="17" w:name="_Toc34258006"/>
       <w:r>
         <w:rPr>
           <w:rFonts w:ascii="Times New Roman" w:hAnsi="Times New Roman" w:cs="Times New Roman"/>
           <w:b/>
           <w:bCs/>
-          <w:color w:val="000000" w:themeColor="text1"/>
-        </w:rPr>
-        <w:t xml:space="preserve">3.9 </w:t>
-      </w:r>
-      <w:r>
-        <w:rPr>
-          <w:rFonts w:ascii="Times New Roman" w:hAnsi="Times New Roman" w:cs="Times New Roman"/>
-          <w:b/>
-          <w:bCs/>
-          <w:color w:val="000000" w:themeColor="text1"/>
-        </w:rPr>
-        <w:t>Blog</w:t>
-      </w:r>
+          <w:color w:val="auto"/>
+        </w:rPr>
+        <w:lastRenderedPageBreak/>
+        <w:t>3.9 Blog</w:t>
+      </w:r>
+      <w:bookmarkEnd w:id="17"/>
     </w:p>
     <w:p>
       <w:pPr>
@@ -2245,9 +4928,38 @@
           <w:ilvl w:val="0"/>
           <w:numId w:val="10"/>
         </w:numPr>
-      </w:pPr>
-      <w:r>
+        <w:rPr>
+          <w:rFonts w:ascii="Times New Roman" w:hAnsi="Times New Roman" w:cs="Times New Roman"/>
+        </w:rPr>
+      </w:pPr>
+      <w:r>
+        <w:rPr>
+          <w:rFonts w:ascii="Times New Roman" w:hAnsi="Times New Roman" w:cs="Times New Roman"/>
+        </w:rPr>
         <w:t>Huffington Post</w:t>
+      </w:r>
+      <w:r>
+        <w:rPr>
+          <w:rFonts w:ascii="Times New Roman" w:hAnsi="Times New Roman" w:cs="Times New Roman"/>
+        </w:rPr>
+        <w:t xml:space="preserve"> – </w:t>
+      </w:r>
+      <w:hyperlink r:id="rId44" w:history="1">
+        <w:r>
+          <w:rPr>
+            <w:rStyle w:val="Hyperlink"/>
+            <w:rFonts w:ascii="Times New Roman" w:hAnsi="Times New Roman" w:cs="Times New Roman"/>
+            <w:color w:val="auto"/>
+            <w:u w:val="none"/>
+          </w:rPr>
+          <w:t>www.huffpost.com</w:t>
+        </w:r>
+      </w:hyperlink>
+      <w:r>
+        <w:rPr>
+          <w:rFonts w:ascii="Times New Roman" w:hAnsi="Times New Roman" w:cs="Times New Roman"/>
+        </w:rPr>
+        <w:t xml:space="preserve"> – a news and opinions blog.</w:t>
       </w:r>
     </w:p>
     <w:p>
@@ -2257,9 +4969,38 @@
           <w:ilvl w:val="0"/>
           <w:numId w:val="10"/>
         </w:numPr>
-      </w:pPr>
-      <w:r>
+        <w:rPr>
+          <w:rFonts w:ascii="Times New Roman" w:hAnsi="Times New Roman" w:cs="Times New Roman"/>
+        </w:rPr>
+      </w:pPr>
+      <w:r>
+        <w:rPr>
+          <w:rFonts w:ascii="Times New Roman" w:hAnsi="Times New Roman" w:cs="Times New Roman"/>
+        </w:rPr>
         <w:t>TMZ</w:t>
+      </w:r>
+      <w:r>
+        <w:rPr>
+          <w:rFonts w:ascii="Times New Roman" w:hAnsi="Times New Roman" w:cs="Times New Roman"/>
+        </w:rPr>
+        <w:t xml:space="preserve"> – </w:t>
+      </w:r>
+      <w:hyperlink r:id="rId45" w:history="1">
+        <w:r>
+          <w:rPr>
+            <w:rStyle w:val="Hyperlink"/>
+            <w:rFonts w:ascii="Times New Roman" w:hAnsi="Times New Roman" w:cs="Times New Roman"/>
+            <w:color w:val="auto"/>
+            <w:u w:val="none"/>
+          </w:rPr>
+          <w:t>www.tmz.com</w:t>
+        </w:r>
+      </w:hyperlink>
+      <w:r>
+        <w:rPr>
+          <w:rFonts w:ascii="Times New Roman" w:hAnsi="Times New Roman" w:cs="Times New Roman"/>
+        </w:rPr>
+        <w:t xml:space="preserve"> – a blog focused on celebrity and entertainment news.</w:t>
       </w:r>
     </w:p>
     <w:p>
@@ -2269,9 +5010,38 @@
           <w:ilvl w:val="0"/>
           <w:numId w:val="10"/>
         </w:numPr>
-      </w:pPr>
-      <w:r>
+        <w:rPr>
+          <w:rFonts w:ascii="Times New Roman" w:hAnsi="Times New Roman" w:cs="Times New Roman"/>
+        </w:rPr>
+      </w:pPr>
+      <w:r>
+        <w:rPr>
+          <w:rFonts w:ascii="Times New Roman" w:hAnsi="Times New Roman" w:cs="Times New Roman"/>
+        </w:rPr>
         <w:t>Mashable</w:t>
+      </w:r>
+      <w:r>
+        <w:rPr>
+          <w:rFonts w:ascii="Times New Roman" w:hAnsi="Times New Roman" w:cs="Times New Roman"/>
+        </w:rPr>
+        <w:t xml:space="preserve"> – </w:t>
+      </w:r>
+      <w:hyperlink r:id="rId46" w:history="1">
+        <w:r>
+          <w:rPr>
+            <w:rStyle w:val="Hyperlink"/>
+            <w:rFonts w:ascii="Times New Roman" w:hAnsi="Times New Roman" w:cs="Times New Roman"/>
+            <w:color w:val="auto"/>
+            <w:u w:val="none"/>
+          </w:rPr>
+          <w:t>www.mashable.com</w:t>
+        </w:r>
+      </w:hyperlink>
+      <w:r>
+        <w:rPr>
+          <w:rFonts w:ascii="Times New Roman" w:hAnsi="Times New Roman" w:cs="Times New Roman"/>
+        </w:rPr>
+        <w:t xml:space="preserve"> – a multi-platform media blog.</w:t>
       </w:r>
     </w:p>
     <w:p>
@@ -2281,9 +5051,38 @@
           <w:ilvl w:val="0"/>
           <w:numId w:val="10"/>
         </w:numPr>
-      </w:pPr>
-      <w:r>
+        <w:rPr>
+          <w:rFonts w:ascii="Times New Roman" w:hAnsi="Times New Roman" w:cs="Times New Roman"/>
+        </w:rPr>
+      </w:pPr>
+      <w:r>
+        <w:rPr>
+          <w:rFonts w:ascii="Times New Roman" w:hAnsi="Times New Roman" w:cs="Times New Roman"/>
+        </w:rPr>
         <w:t>Life hacker</w:t>
+      </w:r>
+      <w:r>
+        <w:rPr>
+          <w:rFonts w:ascii="Times New Roman" w:hAnsi="Times New Roman" w:cs="Times New Roman"/>
+        </w:rPr>
+        <w:t xml:space="preserve"> – </w:t>
+      </w:r>
+      <w:hyperlink r:id="rId47" w:history="1">
+        <w:r>
+          <w:rPr>
+            <w:rStyle w:val="Hyperlink"/>
+            <w:rFonts w:ascii="Times New Roman" w:hAnsi="Times New Roman" w:cs="Times New Roman"/>
+            <w:color w:val="auto"/>
+            <w:u w:val="none"/>
+          </w:rPr>
+          <w:t>www.lifehacker.com</w:t>
+        </w:r>
+      </w:hyperlink>
+      <w:r>
+        <w:rPr>
+          <w:rFonts w:ascii="Times New Roman" w:hAnsi="Times New Roman" w:cs="Times New Roman"/>
+        </w:rPr>
+        <w:t xml:space="preserve"> – a blog dedicated towards optimizing every aspect of lives</w:t>
       </w:r>
     </w:p>
     <w:p>
@@ -2293,9 +5092,38 @@
           <w:ilvl w:val="0"/>
           <w:numId w:val="10"/>
         </w:numPr>
-      </w:pPr>
-      <w:r>
+        <w:rPr>
+          <w:rFonts w:ascii="Times New Roman" w:hAnsi="Times New Roman" w:cs="Times New Roman"/>
+        </w:rPr>
+      </w:pPr>
+      <w:r>
+        <w:rPr>
+          <w:rFonts w:ascii="Times New Roman" w:hAnsi="Times New Roman" w:cs="Times New Roman"/>
+        </w:rPr>
         <w:t>The verge</w:t>
+      </w:r>
+      <w:r>
+        <w:rPr>
+          <w:rFonts w:ascii="Times New Roman" w:hAnsi="Times New Roman" w:cs="Times New Roman"/>
+        </w:rPr>
+        <w:t xml:space="preserve"> – </w:t>
+      </w:r>
+      <w:hyperlink r:id="rId48" w:history="1">
+        <w:r>
+          <w:rPr>
+            <w:rStyle w:val="Hyperlink"/>
+            <w:rFonts w:ascii="Times New Roman" w:hAnsi="Times New Roman" w:cs="Times New Roman"/>
+            <w:color w:val="auto"/>
+            <w:u w:val="none"/>
+          </w:rPr>
+          <w:t>www.theverge.com</w:t>
+        </w:r>
+      </w:hyperlink>
+      <w:r>
+        <w:rPr>
+          <w:rFonts w:ascii="Times New Roman" w:hAnsi="Times New Roman" w:cs="Times New Roman"/>
+        </w:rPr>
+        <w:t xml:space="preserve"> – covers the intersection of tech, science art and culture.</w:t>
       </w:r>
     </w:p>
     <w:p>
@@ -2305,27 +5133,20 @@
           <w:rFonts w:ascii="Times New Roman" w:hAnsi="Times New Roman" w:cs="Times New Roman"/>
           <w:b/>
           <w:bCs/>
-          <w:color w:val="000000" w:themeColor="text1"/>
-        </w:rPr>
-      </w:pPr>
+          <w:color w:val="auto"/>
+        </w:rPr>
+      </w:pPr>
+      <w:bookmarkStart w:id="18" w:name="_Toc34258007"/>
       <w:r>
         <w:rPr>
           <w:rFonts w:ascii="Times New Roman" w:hAnsi="Times New Roman" w:cs="Times New Roman"/>
           <w:b/>
           <w:bCs/>
-          <w:color w:val="000000" w:themeColor="text1"/>
-        </w:rPr>
-        <w:t xml:space="preserve">3.10 </w:t>
-      </w:r>
-      <w:r>
-        <w:rPr>
-          <w:rFonts w:ascii="Times New Roman" w:hAnsi="Times New Roman" w:cs="Times New Roman"/>
-          <w:b/>
-          <w:bCs/>
-          <w:color w:val="000000" w:themeColor="text1"/>
-        </w:rPr>
-        <w:t>Wiki</w:t>
-      </w:r>
+          <w:color w:val="auto"/>
+        </w:rPr>
+        <w:t>3.10 Wiki</w:t>
+      </w:r>
+      <w:bookmarkEnd w:id="18"/>
     </w:p>
     <w:p>
       <w:pPr>
@@ -2334,9 +5155,39 @@
           <w:ilvl w:val="0"/>
           <w:numId w:val="11"/>
         </w:numPr>
-      </w:pPr>
-      <w:r>
+        <w:jc w:val="both"/>
+        <w:rPr>
+          <w:rFonts w:ascii="Times New Roman" w:hAnsi="Times New Roman" w:cs="Times New Roman"/>
+        </w:rPr>
+      </w:pPr>
+      <w:r>
+        <w:rPr>
+          <w:rFonts w:ascii="Times New Roman" w:hAnsi="Times New Roman" w:cs="Times New Roman"/>
+        </w:rPr>
         <w:t>Wikipedia</w:t>
+      </w:r>
+      <w:r>
+        <w:rPr>
+          <w:rFonts w:ascii="Times New Roman" w:hAnsi="Times New Roman" w:cs="Times New Roman"/>
+        </w:rPr>
+        <w:t xml:space="preserve"> – </w:t>
+      </w:r>
+      <w:hyperlink r:id="rId49" w:history="1">
+        <w:r>
+          <w:rPr>
+            <w:rStyle w:val="Hyperlink"/>
+            <w:rFonts w:ascii="Times New Roman" w:hAnsi="Times New Roman" w:cs="Times New Roman"/>
+            <w:color w:val="auto"/>
+            <w:u w:val="none"/>
+          </w:rPr>
+          <w:t>www.wikipedia.org</w:t>
+        </w:r>
+      </w:hyperlink>
+      <w:r>
+        <w:rPr>
+          <w:rFonts w:ascii="Times New Roman" w:hAnsi="Times New Roman" w:cs="Times New Roman"/>
+        </w:rPr>
+        <w:t xml:space="preserve"> – a free online encyclopedia.</w:t>
       </w:r>
     </w:p>
     <w:p>
@@ -2346,9 +5197,39 @@
           <w:ilvl w:val="0"/>
           <w:numId w:val="11"/>
         </w:numPr>
-      </w:pPr>
-      <w:r>
+        <w:jc w:val="both"/>
+        <w:rPr>
+          <w:rFonts w:ascii="Times New Roman" w:hAnsi="Times New Roman" w:cs="Times New Roman"/>
+        </w:rPr>
+      </w:pPr>
+      <w:r>
+        <w:rPr>
+          <w:rFonts w:ascii="Times New Roman" w:hAnsi="Times New Roman" w:cs="Times New Roman"/>
+        </w:rPr>
         <w:t>Wiki how</w:t>
+      </w:r>
+      <w:r>
+        <w:rPr>
+          <w:rFonts w:ascii="Times New Roman" w:hAnsi="Times New Roman" w:cs="Times New Roman"/>
+        </w:rPr>
+        <w:t xml:space="preserve"> – </w:t>
+      </w:r>
+      <w:hyperlink r:id="rId50" w:history="1">
+        <w:r>
+          <w:rPr>
+            <w:rStyle w:val="Hyperlink"/>
+            <w:rFonts w:ascii="Times New Roman" w:hAnsi="Times New Roman" w:cs="Times New Roman"/>
+            <w:color w:val="auto"/>
+            <w:u w:val="none"/>
+          </w:rPr>
+          <w:t>www.wikihow.com</w:t>
+        </w:r>
+      </w:hyperlink>
+      <w:r>
+        <w:rPr>
+          <w:rFonts w:ascii="Times New Roman" w:hAnsi="Times New Roman" w:cs="Times New Roman"/>
+        </w:rPr>
+        <w:t xml:space="preserve"> – the most trusted how-to site.</w:t>
       </w:r>
     </w:p>
     <w:p>
@@ -2358,9 +5239,33 @@
           <w:ilvl w:val="0"/>
           <w:numId w:val="11"/>
         </w:numPr>
-      </w:pPr>
-      <w:r>
-        <w:t>DokuWiki</w:t>
+        <w:jc w:val="both"/>
+        <w:rPr>
+          <w:rFonts w:ascii="Times New Roman" w:hAnsi="Times New Roman" w:cs="Times New Roman"/>
+        </w:rPr>
+      </w:pPr>
+      <w:r>
+        <w:rPr>
+          <w:rFonts w:ascii="Times New Roman" w:hAnsi="Times New Roman" w:cs="Times New Roman"/>
+        </w:rPr>
+        <w:t xml:space="preserve">Wiktionary – </w:t>
+      </w:r>
+      <w:hyperlink r:id="rId51" w:history="1">
+        <w:r>
+          <w:rPr>
+            <w:rStyle w:val="Hyperlink"/>
+            <w:rFonts w:ascii="Times New Roman" w:hAnsi="Times New Roman" w:cs="Times New Roman"/>
+            <w:color w:val="auto"/>
+            <w:u w:val="none"/>
+          </w:rPr>
+          <w:t>www.wikitionary.org</w:t>
+        </w:r>
+      </w:hyperlink>
+      <w:r>
+        <w:rPr>
+          <w:rFonts w:ascii="Times New Roman" w:hAnsi="Times New Roman" w:cs="Times New Roman"/>
+        </w:rPr>
+        <w:t xml:space="preserve"> – an online dictionary.</w:t>
       </w:r>
     </w:p>
     <w:p>
@@ -2370,9 +5275,39 @@
           <w:ilvl w:val="0"/>
           <w:numId w:val="11"/>
         </w:numPr>
-      </w:pPr>
-      <w:r>
-        <w:t>WikkaWiki</w:t>
+        <w:jc w:val="both"/>
+        <w:rPr>
+          <w:rFonts w:ascii="Times New Roman" w:hAnsi="Times New Roman" w:cs="Times New Roman"/>
+        </w:rPr>
+      </w:pPr>
+      <w:r>
+        <w:rPr>
+          <w:rFonts w:ascii="Times New Roman" w:hAnsi="Times New Roman" w:cs="Times New Roman"/>
+        </w:rPr>
+        <w:t>Wik</w:t>
+      </w:r>
+      <w:r>
+        <w:rPr>
+          <w:rFonts w:ascii="Times New Roman" w:hAnsi="Times New Roman" w:cs="Times New Roman"/>
+        </w:rPr>
+        <w:t xml:space="preserve">imedia – </w:t>
+      </w:r>
+      <w:hyperlink r:id="rId52" w:history="1">
+        <w:r>
+          <w:rPr>
+            <w:rStyle w:val="Hyperlink"/>
+            <w:rFonts w:ascii="Times New Roman" w:hAnsi="Times New Roman" w:cs="Times New Roman"/>
+            <w:color w:val="auto"/>
+            <w:u w:val="none"/>
+          </w:rPr>
+          <w:t>www.wikimedia.org</w:t>
+        </w:r>
+      </w:hyperlink>
+      <w:r>
+        <w:rPr>
+          <w:rFonts w:ascii="Times New Roman" w:hAnsi="Times New Roman" w:cs="Times New Roman"/>
+        </w:rPr>
+        <w:t xml:space="preserve"> – offers free educational content to the world. </w:t>
       </w:r>
     </w:p>
     <w:p>
@@ -2382,9 +5317,33 @@
           <w:ilvl w:val="0"/>
           <w:numId w:val="11"/>
         </w:numPr>
-      </w:pPr>
-      <w:r>
-        <w:t>Canvas ColdFusion</w:t>
+        <w:jc w:val="both"/>
+        <w:rPr>
+          <w:rFonts w:ascii="Times New Roman" w:hAnsi="Times New Roman" w:cs="Times New Roman"/>
+        </w:rPr>
+      </w:pPr>
+      <w:r>
+        <w:rPr>
+          <w:rFonts w:ascii="Times New Roman" w:hAnsi="Times New Roman" w:cs="Times New Roman"/>
+        </w:rPr>
+        <w:t xml:space="preserve">Gamepedia – </w:t>
+      </w:r>
+      <w:hyperlink r:id="rId53" w:history="1">
+        <w:r>
+          <w:rPr>
+            <w:rStyle w:val="Hyperlink"/>
+            <w:rFonts w:ascii="Times New Roman" w:hAnsi="Times New Roman" w:cs="Times New Roman"/>
+            <w:color w:val="auto"/>
+            <w:u w:val="none"/>
+          </w:rPr>
+          <w:t>www.gamepedia.com</w:t>
+        </w:r>
+      </w:hyperlink>
+      <w:r>
+        <w:rPr>
+          <w:rFonts w:ascii="Times New Roman" w:hAnsi="Times New Roman" w:cs="Times New Roman"/>
+        </w:rPr>
+        <w:t xml:space="preserve"> – video tutorials and a library for upcoming games.</w:t>
       </w:r>
     </w:p>
     <w:p>
@@ -2394,27 +5353,20 @@
           <w:rFonts w:ascii="Times New Roman" w:hAnsi="Times New Roman" w:cs="Times New Roman"/>
           <w:b/>
           <w:bCs/>
-          <w:color w:val="000000" w:themeColor="text1"/>
-        </w:rPr>
-      </w:pPr>
+          <w:color w:val="auto"/>
+        </w:rPr>
+      </w:pPr>
+      <w:bookmarkStart w:id="19" w:name="_Toc34258008"/>
       <w:r>
         <w:rPr>
           <w:rFonts w:ascii="Times New Roman" w:hAnsi="Times New Roman" w:cs="Times New Roman"/>
           <w:b/>
           <w:bCs/>
-          <w:color w:val="000000" w:themeColor="text1"/>
-        </w:rPr>
-        <w:t xml:space="preserve">3.11 </w:t>
-      </w:r>
-      <w:r>
-        <w:rPr>
-          <w:rFonts w:ascii="Times New Roman" w:hAnsi="Times New Roman" w:cs="Times New Roman"/>
-          <w:b/>
-          <w:bCs/>
-          <w:color w:val="000000" w:themeColor="text1"/>
-        </w:rPr>
-        <w:t>Personal</w:t>
-      </w:r>
+          <w:color w:val="auto"/>
+        </w:rPr>
+        <w:t>3.11 Personal</w:t>
+      </w:r>
+      <w:bookmarkEnd w:id="19"/>
     </w:p>
     <w:p>
       <w:pPr>
@@ -2423,9 +5375,39 @@
           <w:ilvl w:val="0"/>
           <w:numId w:val="12"/>
         </w:numPr>
-      </w:pPr>
-      <w:r>
+        <w:jc w:val="both"/>
+        <w:rPr>
+          <w:rFonts w:ascii="Times New Roman" w:hAnsi="Times New Roman" w:cs="Times New Roman"/>
+        </w:rPr>
+      </w:pPr>
+      <w:r>
+        <w:rPr>
+          <w:rFonts w:ascii="Times New Roman" w:hAnsi="Times New Roman" w:cs="Times New Roman"/>
+        </w:rPr>
         <w:t>Nia Shanks</w:t>
+      </w:r>
+      <w:r>
+        <w:rPr>
+          <w:rFonts w:ascii="Times New Roman" w:hAnsi="Times New Roman" w:cs="Times New Roman"/>
+        </w:rPr>
+        <w:t xml:space="preserve"> – </w:t>
+      </w:r>
+      <w:hyperlink r:id="rId54" w:history="1">
+        <w:r>
+          <w:rPr>
+            <w:rStyle w:val="Hyperlink"/>
+            <w:rFonts w:ascii="Times New Roman" w:hAnsi="Times New Roman" w:cs="Times New Roman"/>
+            <w:color w:val="auto"/>
+            <w:u w:val="none"/>
+          </w:rPr>
+          <w:t>www.niashanks.com</w:t>
+        </w:r>
+      </w:hyperlink>
+      <w:r>
+        <w:rPr>
+          <w:rFonts w:ascii="Times New Roman" w:hAnsi="Times New Roman" w:cs="Times New Roman"/>
+        </w:rPr>
+        <w:t xml:space="preserve"> – personal website of coach and writer Nia shanks. </w:t>
       </w:r>
     </w:p>
     <w:p>
@@ -2435,9 +5417,38 @@
           <w:ilvl w:val="0"/>
           <w:numId w:val="12"/>
         </w:numPr>
-      </w:pPr>
-      <w:r>
+        <w:rPr>
+          <w:rFonts w:ascii="Times New Roman" w:hAnsi="Times New Roman" w:cs="Times New Roman"/>
+        </w:rPr>
+      </w:pPr>
+      <w:r>
+        <w:rPr>
+          <w:rFonts w:ascii="Times New Roman" w:hAnsi="Times New Roman" w:cs="Times New Roman"/>
+        </w:rPr>
         <w:t>Tim Harford</w:t>
+      </w:r>
+      <w:r>
+        <w:rPr>
+          <w:rFonts w:ascii="Times New Roman" w:hAnsi="Times New Roman" w:cs="Times New Roman"/>
+        </w:rPr>
+        <w:t xml:space="preserve"> – </w:t>
+      </w:r>
+      <w:hyperlink r:id="rId55" w:history="1">
+        <w:r>
+          <w:rPr>
+            <w:rStyle w:val="Hyperlink"/>
+            <w:rFonts w:ascii="Times New Roman" w:hAnsi="Times New Roman" w:cs="Times New Roman"/>
+            <w:color w:val="auto"/>
+            <w:u w:val="none"/>
+          </w:rPr>
+          <w:t>www.timharford.com</w:t>
+        </w:r>
+      </w:hyperlink>
+      <w:r>
+        <w:rPr>
+          <w:rFonts w:ascii="Times New Roman" w:hAnsi="Times New Roman" w:cs="Times New Roman"/>
+        </w:rPr>
+        <w:t xml:space="preserve"> – personal website of economist Tim Harford.</w:t>
       </w:r>
     </w:p>
     <w:p>
@@ -2447,9 +5458,38 @@
           <w:ilvl w:val="0"/>
           <w:numId w:val="12"/>
         </w:numPr>
-      </w:pPr>
-      <w:r>
+        <w:rPr>
+          <w:rFonts w:ascii="Times New Roman" w:hAnsi="Times New Roman" w:cs="Times New Roman"/>
+        </w:rPr>
+      </w:pPr>
+      <w:r>
+        <w:rPr>
+          <w:rFonts w:ascii="Times New Roman" w:hAnsi="Times New Roman" w:cs="Times New Roman"/>
+        </w:rPr>
         <w:t>Seth Godin</w:t>
+      </w:r>
+      <w:r>
+        <w:rPr>
+          <w:rFonts w:ascii="Times New Roman" w:hAnsi="Times New Roman" w:cs="Times New Roman"/>
+        </w:rPr>
+        <w:t xml:space="preserve"> – </w:t>
+      </w:r>
+      <w:hyperlink r:id="rId56" w:history="1">
+        <w:r>
+          <w:rPr>
+            <w:rStyle w:val="Hyperlink"/>
+            <w:rFonts w:ascii="Times New Roman" w:hAnsi="Times New Roman" w:cs="Times New Roman"/>
+            <w:color w:val="auto"/>
+            <w:u w:val="none"/>
+          </w:rPr>
+          <w:t>www.sethgodin.com</w:t>
+        </w:r>
+      </w:hyperlink>
+      <w:r>
+        <w:rPr>
+          <w:rFonts w:ascii="Times New Roman" w:hAnsi="Times New Roman" w:cs="Times New Roman"/>
+        </w:rPr>
+        <w:t xml:space="preserve"> – personal website of blogger Seth Godin.</w:t>
       </w:r>
     </w:p>
     <w:p>
@@ -2459,9 +5499,38 @@
           <w:ilvl w:val="0"/>
           <w:numId w:val="12"/>
         </w:numPr>
-      </w:pPr>
-      <w:r>
+        <w:rPr>
+          <w:rFonts w:ascii="Times New Roman" w:hAnsi="Times New Roman" w:cs="Times New Roman"/>
+        </w:rPr>
+      </w:pPr>
+      <w:r>
+        <w:rPr>
+          <w:rFonts w:ascii="Times New Roman" w:hAnsi="Times New Roman" w:cs="Times New Roman"/>
+        </w:rPr>
         <w:t>Ellen Skye Riley</w:t>
+      </w:r>
+      <w:r>
+        <w:rPr>
+          <w:rFonts w:ascii="Times New Roman" w:hAnsi="Times New Roman" w:cs="Times New Roman"/>
+        </w:rPr>
+        <w:t xml:space="preserve"> – </w:t>
+      </w:r>
+      <w:hyperlink r:id="rId57" w:history="1">
+        <w:r>
+          <w:rPr>
+            <w:rStyle w:val="Hyperlink"/>
+            <w:rFonts w:ascii="Times New Roman" w:hAnsi="Times New Roman" w:cs="Times New Roman"/>
+            <w:color w:val="auto"/>
+            <w:u w:val="none"/>
+          </w:rPr>
+          <w:t>www.ellensriley.com</w:t>
+        </w:r>
+      </w:hyperlink>
+      <w:r>
+        <w:rPr>
+          <w:rFonts w:ascii="Times New Roman" w:hAnsi="Times New Roman" w:cs="Times New Roman"/>
+        </w:rPr>
+        <w:t xml:space="preserve"> </w:t>
       </w:r>
     </w:p>
     <w:p>
@@ -2471,9 +5540,38 @@
           <w:ilvl w:val="0"/>
           <w:numId w:val="12"/>
         </w:numPr>
-      </w:pPr>
-      <w:r>
+        <w:rPr>
+          <w:rFonts w:ascii="Times New Roman" w:hAnsi="Times New Roman" w:cs="Times New Roman"/>
+        </w:rPr>
+      </w:pPr>
+      <w:r>
+        <w:rPr>
+          <w:rFonts w:ascii="Times New Roman" w:hAnsi="Times New Roman" w:cs="Times New Roman"/>
+        </w:rPr>
         <w:t>Joshua McCartney</w:t>
+      </w:r>
+      <w:r>
+        <w:rPr>
+          <w:rFonts w:ascii="Times New Roman" w:hAnsi="Times New Roman" w:cs="Times New Roman"/>
+        </w:rPr>
+        <w:t xml:space="preserve"> – </w:t>
+      </w:r>
+      <w:hyperlink r:id="rId58" w:history="1">
+        <w:r>
+          <w:rPr>
+            <w:rStyle w:val="Hyperlink"/>
+            <w:rFonts w:ascii="Times New Roman" w:hAnsi="Times New Roman" w:cs="Times New Roman"/>
+            <w:color w:val="auto"/>
+            <w:u w:val="none"/>
+          </w:rPr>
+          <w:t>www.joshuamccartney.com</w:t>
+        </w:r>
+      </w:hyperlink>
+      <w:r>
+        <w:rPr>
+          <w:rFonts w:ascii="Times New Roman" w:hAnsi="Times New Roman" w:cs="Times New Roman"/>
+        </w:rPr>
+        <w:t xml:space="preserve"> – page of art director Joshua McCartney.</w:t>
       </w:r>
     </w:p>
     <w:p>
@@ -2484,7 +5582,7 @@
           <w:rFonts w:ascii="Times New Roman" w:hAnsi="Times New Roman" w:cs="Times New Roman"/>
           <w:b/>
           <w:bCs/>
-          <w:color w:val="000000" w:themeColor="text1"/>
+          <w:color w:val="auto"/>
         </w:rPr>
       </w:pPr>
       <w:r>
@@ -2492,9 +5590,8 @@
           <w:rFonts w:ascii="Times New Roman" w:hAnsi="Times New Roman" w:cs="Times New Roman"/>
           <w:b/>
           <w:bCs/>
-          <w:color w:val="000000" w:themeColor="text1"/>
-        </w:rPr>
-        <w:lastRenderedPageBreak/>
+          <w:color w:val="auto"/>
+        </w:rPr>
         <w:t xml:space="preserve"> </w:t>
       </w:r>
       <w:r>
@@ -2502,20 +5599,21 @@
           <w:rFonts w:ascii="Times New Roman" w:hAnsi="Times New Roman" w:cs="Times New Roman"/>
           <w:b/>
           <w:bCs/>
-          <w:color w:val="000000" w:themeColor="text1"/>
+          <w:color w:val="auto"/>
         </w:rPr>
         <w:tab/>
-        <w:t xml:space="preserve">3.12 </w:t>
-      </w:r>
+      </w:r>
+      <w:bookmarkStart w:id="20" w:name="_Toc34258009"/>
       <w:r>
         <w:rPr>
           <w:rFonts w:ascii="Times New Roman" w:hAnsi="Times New Roman" w:cs="Times New Roman"/>
           <w:b/>
           <w:bCs/>
-          <w:color w:val="000000" w:themeColor="text1"/>
-        </w:rPr>
-        <w:t>News</w:t>
-      </w:r>
+          <w:color w:val="auto"/>
+        </w:rPr>
+        <w:t>3.12 News</w:t>
+      </w:r>
+      <w:bookmarkEnd w:id="20"/>
     </w:p>
     <w:p>
       <w:pPr>
@@ -2524,9 +5622,38 @@
           <w:ilvl w:val="0"/>
           <w:numId w:val="13"/>
         </w:numPr>
-      </w:pPr>
-      <w:r>
+        <w:rPr>
+          <w:rFonts w:ascii="Times New Roman" w:hAnsi="Times New Roman" w:cs="Times New Roman"/>
+        </w:rPr>
+      </w:pPr>
+      <w:r>
+        <w:rPr>
+          <w:rFonts w:ascii="Times New Roman" w:hAnsi="Times New Roman" w:cs="Times New Roman"/>
+        </w:rPr>
         <w:t>BBC</w:t>
+      </w:r>
+      <w:r>
+        <w:rPr>
+          <w:rFonts w:ascii="Times New Roman" w:hAnsi="Times New Roman" w:cs="Times New Roman"/>
+        </w:rPr>
+        <w:t xml:space="preserve"> – </w:t>
+      </w:r>
+      <w:hyperlink r:id="rId59" w:history="1">
+        <w:r>
+          <w:rPr>
+            <w:rStyle w:val="Hyperlink"/>
+            <w:rFonts w:ascii="Times New Roman" w:hAnsi="Times New Roman" w:cs="Times New Roman"/>
+            <w:color w:val="auto"/>
+            <w:u w:val="none"/>
+          </w:rPr>
+          <w:t>www.bbc.com</w:t>
+        </w:r>
+      </w:hyperlink>
+      <w:r>
+        <w:rPr>
+          <w:rFonts w:ascii="Times New Roman" w:hAnsi="Times New Roman" w:cs="Times New Roman"/>
+        </w:rPr>
+        <w:t xml:space="preserve"> – a site that brings up-to-the-minute and breaking news from all over the globe</w:t>
       </w:r>
     </w:p>
     <w:p>
@@ -2536,9 +5663,38 @@
           <w:ilvl w:val="0"/>
           <w:numId w:val="13"/>
         </w:numPr>
-      </w:pPr>
-      <w:r>
+        <w:rPr>
+          <w:rFonts w:ascii="Times New Roman" w:hAnsi="Times New Roman" w:cs="Times New Roman"/>
+        </w:rPr>
+      </w:pPr>
+      <w:r>
+        <w:rPr>
+          <w:rFonts w:ascii="Times New Roman" w:hAnsi="Times New Roman" w:cs="Times New Roman"/>
+        </w:rPr>
         <w:t>CNN</w:t>
+      </w:r>
+      <w:r>
+        <w:rPr>
+          <w:rFonts w:ascii="Times New Roman" w:hAnsi="Times New Roman" w:cs="Times New Roman"/>
+        </w:rPr>
+        <w:t xml:space="preserve"> – </w:t>
+      </w:r>
+      <w:hyperlink r:id="rId60" w:history="1">
+        <w:r>
+          <w:rPr>
+            <w:rStyle w:val="Hyperlink"/>
+            <w:rFonts w:ascii="Times New Roman" w:hAnsi="Times New Roman" w:cs="Times New Roman"/>
+            <w:color w:val="auto"/>
+            <w:u w:val="none"/>
+          </w:rPr>
+          <w:t>www.cnn.com</w:t>
+        </w:r>
+      </w:hyperlink>
+      <w:r>
+        <w:rPr>
+          <w:rFonts w:ascii="Times New Roman" w:hAnsi="Times New Roman" w:cs="Times New Roman"/>
+        </w:rPr>
+        <w:t xml:space="preserve"> – provides news on top stories, weather, business and more.</w:t>
       </w:r>
     </w:p>
     <w:p>
@@ -2548,9 +5704,38 @@
           <w:ilvl w:val="0"/>
           <w:numId w:val="13"/>
         </w:numPr>
-      </w:pPr>
-      <w:r>
+        <w:rPr>
+          <w:rFonts w:ascii="Times New Roman" w:hAnsi="Times New Roman" w:cs="Times New Roman"/>
+        </w:rPr>
+      </w:pPr>
+      <w:r>
+        <w:rPr>
+          <w:rFonts w:ascii="Times New Roman" w:hAnsi="Times New Roman" w:cs="Times New Roman"/>
+        </w:rPr>
         <w:t>Fox News</w:t>
+      </w:r>
+      <w:r>
+        <w:rPr>
+          <w:rFonts w:ascii="Times New Roman" w:hAnsi="Times New Roman" w:cs="Times New Roman"/>
+        </w:rPr>
+        <w:t xml:space="preserve"> – </w:t>
+      </w:r>
+      <w:hyperlink r:id="rId61" w:history="1">
+        <w:r>
+          <w:rPr>
+            <w:rStyle w:val="Hyperlink"/>
+            <w:rFonts w:ascii="Times New Roman" w:hAnsi="Times New Roman" w:cs="Times New Roman"/>
+            <w:color w:val="auto"/>
+            <w:u w:val="none"/>
+          </w:rPr>
+          <w:t>www.foxnews.com</w:t>
+        </w:r>
+      </w:hyperlink>
+      <w:r>
+        <w:rPr>
+          <w:rFonts w:ascii="Times New Roman" w:hAnsi="Times New Roman" w:cs="Times New Roman"/>
+        </w:rPr>
+        <w:t xml:space="preserve"> – breaking and current news.</w:t>
       </w:r>
     </w:p>
     <w:p>
@@ -2560,9 +5745,32 @@
           <w:ilvl w:val="0"/>
           <w:numId w:val="13"/>
         </w:numPr>
-      </w:pPr>
-      <w:r>
-        <w:t>NBC News</w:t>
+        <w:rPr>
+          <w:rFonts w:ascii="Times New Roman" w:hAnsi="Times New Roman" w:cs="Times New Roman"/>
+        </w:rPr>
+      </w:pPr>
+      <w:r>
+        <w:rPr>
+          <w:rFonts w:ascii="Times New Roman" w:hAnsi="Times New Roman" w:cs="Times New Roman"/>
+        </w:rPr>
+        <w:t xml:space="preserve">Goal – </w:t>
+      </w:r>
+      <w:hyperlink r:id="rId62" w:history="1">
+        <w:r>
+          <w:rPr>
+            <w:rStyle w:val="Hyperlink"/>
+            <w:rFonts w:ascii="Times New Roman" w:hAnsi="Times New Roman" w:cs="Times New Roman"/>
+            <w:color w:val="auto"/>
+            <w:u w:val="none"/>
+          </w:rPr>
+          <w:t>www.goal.com</w:t>
+        </w:r>
+      </w:hyperlink>
+      <w:r>
+        <w:rPr>
+          <w:rFonts w:ascii="Times New Roman" w:hAnsi="Times New Roman" w:cs="Times New Roman"/>
+        </w:rPr>
+        <w:t xml:space="preserve"> – news, scores, rumors, transfers and anything related to soccer.</w:t>
       </w:r>
     </w:p>
     <w:p>
@@ -2572,9 +5780,38 @@
           <w:ilvl w:val="0"/>
           <w:numId w:val="13"/>
         </w:numPr>
-      </w:pPr>
-      <w:r>
+        <w:rPr>
+          <w:rFonts w:ascii="Times New Roman" w:hAnsi="Times New Roman" w:cs="Times New Roman"/>
+        </w:rPr>
+      </w:pPr>
+      <w:r>
+        <w:rPr>
+          <w:rFonts w:ascii="Times New Roman" w:hAnsi="Times New Roman" w:cs="Times New Roman"/>
+        </w:rPr>
         <w:t>Daily Mail</w:t>
+      </w:r>
+      <w:r>
+        <w:rPr>
+          <w:rFonts w:ascii="Times New Roman" w:hAnsi="Times New Roman" w:cs="Times New Roman"/>
+        </w:rPr>
+        <w:t xml:space="preserve"> – </w:t>
+      </w:r>
+      <w:hyperlink r:id="rId63" w:history="1">
+        <w:r>
+          <w:rPr>
+            <w:rStyle w:val="Hyperlink"/>
+            <w:rFonts w:ascii="Times New Roman" w:hAnsi="Times New Roman" w:cs="Times New Roman"/>
+            <w:color w:val="auto"/>
+            <w:u w:val="none"/>
+          </w:rPr>
+          <w:t>www.dailymail.co.uk</w:t>
+        </w:r>
+      </w:hyperlink>
+      <w:r>
+        <w:rPr>
+          <w:rFonts w:ascii="Times New Roman" w:hAnsi="Times New Roman" w:cs="Times New Roman"/>
+        </w:rPr>
+        <w:t xml:space="preserve"> – breaking news, showbiz, sports, viral videos and much more.</w:t>
       </w:r>
     </w:p>
     <w:p>
@@ -2582,24 +5819,118 @@
         <w:pStyle w:val="Heading1"/>
         <w:numPr>
           <w:ilvl w:val="0"/>
-          <w:numId w:val="1"/>
+          <w:numId w:val="21"/>
         </w:numPr>
-      </w:pPr>
-      <w:r>
-        <w:t xml:space="preserve">Evaluation for </w:t>
-      </w:r>
-      <w:proofErr w:type="spellStart"/>
-      <w:r>
-        <w:t>webistes</w:t>
-      </w:r>
-      <w:proofErr w:type="spellEnd"/>
+        <w:rPr>
+          <w:rFonts w:ascii="Times New Roman" w:hAnsi="Times New Roman" w:cs="Times New Roman"/>
+          <w:b/>
+          <w:bCs/>
+          <w:color w:val="auto"/>
+        </w:rPr>
+      </w:pPr>
+      <w:bookmarkStart w:id="21" w:name="_Toc34258010"/>
+      <w:r>
+        <w:rPr>
+          <w:rFonts w:ascii="Times New Roman" w:hAnsi="Times New Roman" w:cs="Times New Roman"/>
+          <w:b/>
+          <w:bCs/>
+          <w:color w:val="auto"/>
+        </w:rPr>
+        <w:lastRenderedPageBreak/>
+        <w:t>Evaluation</w:t>
+      </w:r>
+      <w:r>
+        <w:rPr>
+          <w:rFonts w:ascii="Times New Roman" w:hAnsi="Times New Roman" w:cs="Times New Roman"/>
+          <w:b/>
+          <w:bCs/>
+          <w:color w:val="auto"/>
+        </w:rPr>
+        <w:t xml:space="preserve"> Criteria</w:t>
+      </w:r>
+      <w:r>
+        <w:rPr>
+          <w:rFonts w:ascii="Times New Roman" w:hAnsi="Times New Roman" w:cs="Times New Roman"/>
+          <w:b/>
+          <w:bCs/>
+          <w:color w:val="auto"/>
+        </w:rPr>
+        <w:t xml:space="preserve"> for </w:t>
+      </w:r>
+      <w:r>
+        <w:rPr>
+          <w:rFonts w:ascii="Times New Roman" w:hAnsi="Times New Roman" w:cs="Times New Roman"/>
+          <w:b/>
+          <w:bCs/>
+          <w:color w:val="auto"/>
+        </w:rPr>
+        <w:t>W</w:t>
+      </w:r>
+      <w:r>
+        <w:rPr>
+          <w:rFonts w:ascii="Times New Roman" w:hAnsi="Times New Roman" w:cs="Times New Roman"/>
+          <w:b/>
+          <w:bCs/>
+          <w:color w:val="auto"/>
+        </w:rPr>
+        <w:t>eb</w:t>
+      </w:r>
+      <w:r>
+        <w:rPr>
+          <w:rFonts w:ascii="Times New Roman" w:hAnsi="Times New Roman" w:cs="Times New Roman"/>
+          <w:b/>
+          <w:bCs/>
+          <w:color w:val="auto"/>
+        </w:rPr>
+        <w:t>si</w:t>
+      </w:r>
+      <w:r>
+        <w:rPr>
+          <w:rFonts w:ascii="Times New Roman" w:hAnsi="Times New Roman" w:cs="Times New Roman"/>
+          <w:b/>
+          <w:bCs/>
+          <w:color w:val="auto"/>
+        </w:rPr>
+        <w:t>tes</w:t>
+      </w:r>
+      <w:bookmarkEnd w:id="21"/>
+    </w:p>
+    <w:p>
+      <w:pPr>
+        <w:ind w:firstLine="0"/>
+        <w:jc w:val="both"/>
+        <w:rPr>
+          <w:rFonts w:ascii="Times New Roman" w:hAnsi="Times New Roman" w:cs="Times New Roman"/>
+        </w:rPr>
+      </w:pPr>
+      <w:r>
+        <w:rPr>
+          <w:rFonts w:ascii="Times New Roman" w:hAnsi="Times New Roman" w:cs="Times New Roman"/>
+        </w:rPr>
+        <w:t xml:space="preserve">Not all parts of a certain website are equally as appealing to the entire audience. For some the styling and the ease of navigation seems most important while to others this is irrelevant as long as the content they want is covered well. But generally, websites need to be evaluated and there are certain guidelines or criteria they need to fulfill. The following are the </w:t>
+      </w:r>
+      <w:r>
+        <w:rPr>
+          <w:rFonts w:ascii="Times New Roman" w:hAnsi="Times New Roman" w:cs="Times New Roman"/>
+        </w:rPr>
+        <w:t>6</w:t>
+      </w:r>
+      <w:r>
+        <w:rPr>
+          <w:rFonts w:ascii="Times New Roman" w:hAnsi="Times New Roman" w:cs="Times New Roman"/>
+        </w:rPr>
+        <w:t xml:space="preserve"> most common things a website needs to fulfill in order to become really appealing to all the users that come across it.</w:t>
+      </w:r>
     </w:p>
     <w:p>
       <w:pPr>
         <w:spacing w:before="100" w:beforeAutospacing="1" w:after="100" w:afterAutospacing="1" w:line="240" w:lineRule="auto"/>
         <w:ind w:firstLine="0"/>
-        <w:rPr>
-          <w:rFonts w:ascii="Times New Roman" w:eastAsia="Times New Roman" w:hAnsi="Times New Roman" w:cs="Times New Roman"/>
+        <w:jc w:val="both"/>
+        <w:rPr>
+          <w:rFonts w:ascii="Times New Roman" w:eastAsia="Times New Roman" w:hAnsi="Times New Roman" w:cs="Times New Roman"/>
+          <w:b/>
+          <w:bCs/>
           <w:sz w:val="24"/>
           <w:szCs w:val="24"/>
           <w:lang w:val="en-GB" w:eastAsia="en-GB"/>
@@ -2608,11 +5939,24 @@
       <w:r>
         <w:rPr>
           <w:rFonts w:ascii="Times New Roman" w:eastAsia="Times New Roman" w:hAnsi="Times New Roman" w:cs="Times New Roman"/>
+          <w:b/>
+          <w:bCs/>
           <w:sz w:val="24"/>
           <w:szCs w:val="24"/>
           <w:lang w:val="en-GB" w:eastAsia="en-GB"/>
         </w:rPr>
-        <w:t>1. Accuracy of Web Documents</w:t>
+        <w:t xml:space="preserve">1. </w:t>
+      </w:r>
+      <w:r>
+        <w:rPr>
+          <w:rFonts w:ascii="Times New Roman" w:eastAsia="Times New Roman" w:hAnsi="Times New Roman" w:cs="Times New Roman"/>
+          <w:b/>
+          <w:bCs/>
+          <w:sz w:val="26"/>
+          <w:szCs w:val="26"/>
+          <w:lang w:val="en-GB" w:eastAsia="en-GB"/>
+        </w:rPr>
+        <w:t>Accuracy of Web Documents</w:t>
       </w:r>
     </w:p>
     <w:p>
@@ -2621,22 +5965,26 @@
           <w:ilvl w:val="0"/>
           <w:numId w:val="14"/>
         </w:numPr>
-        <w:spacing w:before="100" w:beforeAutospacing="1" w:after="100" w:afterAutospacing="1" w:line="240" w:lineRule="auto"/>
-        <w:rPr>
-          <w:rFonts w:ascii="Times New Roman" w:eastAsia="Times New Roman" w:hAnsi="Times New Roman" w:cs="Times New Roman"/>
-          <w:sz w:val="24"/>
-          <w:szCs w:val="24"/>
+        <w:spacing w:before="100" w:beforeAutospacing="1" w:after="100" w:afterAutospacing="1"/>
+        <w:jc w:val="both"/>
+        <w:rPr>
+          <w:rFonts w:ascii="Times New Roman" w:eastAsia="Times New Roman" w:hAnsi="Times New Roman" w:cs="Times New Roman"/>
           <w:lang w:val="en-GB" w:eastAsia="en-GB"/>
         </w:rPr>
       </w:pPr>
       <w:r>
         <w:rPr>
           <w:rFonts w:ascii="Times New Roman" w:eastAsia="Times New Roman" w:hAnsi="Times New Roman" w:cs="Times New Roman"/>
-          <w:sz w:val="24"/>
-          <w:szCs w:val="24"/>
           <w:lang w:val="en-GB" w:eastAsia="en-GB"/>
         </w:rPr>
         <w:t>Who wrote the page and can you contact him or her?</w:t>
+      </w:r>
+      <w:r>
+        <w:rPr>
+          <w:rFonts w:ascii="Times New Roman" w:eastAsia="Times New Roman" w:hAnsi="Times New Roman" w:cs="Times New Roman"/>
+          <w:lang w:val="en-GB" w:eastAsia="en-GB"/>
+        </w:rPr>
+        <w:t xml:space="preserve"> This is especially important for sites containing information that is very specific to a given topic and may need further briefing or explanation.</w:t>
       </w:r>
     </w:p>
     <w:p>
@@ -2645,22 +5993,26 @@
           <w:ilvl w:val="0"/>
           <w:numId w:val="14"/>
         </w:numPr>
-        <w:spacing w:before="100" w:beforeAutospacing="1" w:after="100" w:afterAutospacing="1" w:line="240" w:lineRule="auto"/>
-        <w:rPr>
-          <w:rFonts w:ascii="Times New Roman" w:eastAsia="Times New Roman" w:hAnsi="Times New Roman" w:cs="Times New Roman"/>
-          <w:sz w:val="24"/>
-          <w:szCs w:val="24"/>
+        <w:spacing w:before="100" w:beforeAutospacing="1" w:after="100" w:afterAutospacing="1"/>
+        <w:jc w:val="both"/>
+        <w:rPr>
+          <w:rFonts w:ascii="Times New Roman" w:eastAsia="Times New Roman" w:hAnsi="Times New Roman" w:cs="Times New Roman"/>
           <w:lang w:val="en-GB" w:eastAsia="en-GB"/>
         </w:rPr>
       </w:pPr>
       <w:r>
         <w:rPr>
           <w:rFonts w:ascii="Times New Roman" w:eastAsia="Times New Roman" w:hAnsi="Times New Roman" w:cs="Times New Roman"/>
-          <w:sz w:val="24"/>
-          <w:szCs w:val="24"/>
           <w:lang w:val="en-GB" w:eastAsia="en-GB"/>
         </w:rPr>
         <w:t>What is the purpose of the document and why was it produced?</w:t>
+      </w:r>
+      <w:r>
+        <w:rPr>
+          <w:rFonts w:ascii="Times New Roman" w:eastAsia="Times New Roman" w:hAnsi="Times New Roman" w:cs="Times New Roman"/>
+          <w:lang w:val="en-GB" w:eastAsia="en-GB"/>
+        </w:rPr>
+        <w:t xml:space="preserve"> If it </w:t>
       </w:r>
     </w:p>
     <w:p>
@@ -2669,9 +6021,37 @@
           <w:ilvl w:val="0"/>
           <w:numId w:val="14"/>
         </w:numPr>
+        <w:spacing w:before="100" w:beforeAutospacing="1" w:after="100" w:afterAutospacing="1"/>
+        <w:jc w:val="both"/>
+        <w:rPr>
+          <w:rFonts w:ascii="Times New Roman" w:eastAsia="Times New Roman" w:hAnsi="Times New Roman" w:cs="Times New Roman"/>
+          <w:lang w:val="en-GB" w:eastAsia="en-GB"/>
+        </w:rPr>
+      </w:pPr>
+      <w:r>
+        <w:rPr>
+          <w:rFonts w:ascii="Times New Roman" w:eastAsia="Times New Roman" w:hAnsi="Times New Roman" w:cs="Times New Roman"/>
+          <w:lang w:val="en-GB" w:eastAsia="en-GB"/>
+        </w:rPr>
+        <w:t>Is this person qualified to write this document?</w:t>
+      </w:r>
+      <w:r>
+        <w:rPr>
+          <w:rFonts w:ascii="Times New Roman" w:eastAsia="Times New Roman" w:hAnsi="Times New Roman" w:cs="Times New Roman"/>
+          <w:lang w:val="en-GB" w:eastAsia="en-GB"/>
+        </w:rPr>
+        <w:t xml:space="preserve"> If the document is a scientific journal for example the person who wrote it must be of a credible source.</w:t>
+      </w:r>
+    </w:p>
+    <w:p>
+      <w:pPr>
         <w:spacing w:before="100" w:beforeAutospacing="1" w:after="100" w:afterAutospacing="1" w:line="240" w:lineRule="auto"/>
-        <w:rPr>
-          <w:rFonts w:ascii="Times New Roman" w:eastAsia="Times New Roman" w:hAnsi="Times New Roman" w:cs="Times New Roman"/>
+        <w:ind w:firstLine="0"/>
+        <w:jc w:val="both"/>
+        <w:rPr>
+          <w:rFonts w:ascii="Times New Roman" w:eastAsia="Times New Roman" w:hAnsi="Times New Roman" w:cs="Times New Roman"/>
+          <w:b/>
+          <w:bCs/>
           <w:sz w:val="24"/>
           <w:szCs w:val="24"/>
           <w:lang w:val="en-GB" w:eastAsia="en-GB"/>
@@ -2680,17 +6060,94 @@
       <w:r>
         <w:rPr>
           <w:rFonts w:ascii="Times New Roman" w:eastAsia="Times New Roman" w:hAnsi="Times New Roman" w:cs="Times New Roman"/>
+          <w:b/>
+          <w:bCs/>
           <w:sz w:val="24"/>
           <w:szCs w:val="24"/>
           <w:lang w:val="en-GB" w:eastAsia="en-GB"/>
         </w:rPr>
-        <w:t>Is this person qualified to write this document?</w:t>
+        <w:t xml:space="preserve">2. </w:t>
+      </w:r>
+      <w:r>
+        <w:rPr>
+          <w:rFonts w:ascii="Times New Roman" w:eastAsia="Times New Roman" w:hAnsi="Times New Roman" w:cs="Times New Roman"/>
+          <w:b/>
+          <w:bCs/>
+          <w:sz w:val="26"/>
+          <w:szCs w:val="26"/>
+          <w:lang w:val="en-GB" w:eastAsia="en-GB"/>
+        </w:rPr>
+        <w:t>Authority of Web Documents</w:t>
+      </w:r>
+    </w:p>
+    <w:p>
+      <w:pPr>
+        <w:numPr>
+          <w:ilvl w:val="0"/>
+          <w:numId w:val="14"/>
+        </w:numPr>
+        <w:spacing w:before="100" w:beforeAutospacing="1" w:after="100" w:afterAutospacing="1"/>
+        <w:jc w:val="both"/>
+        <w:rPr>
+          <w:rFonts w:ascii="Times New Roman" w:eastAsia="Times New Roman" w:hAnsi="Times New Roman" w:cs="Times New Roman"/>
+          <w:lang w:val="en-GB" w:eastAsia="en-GB"/>
+        </w:rPr>
+      </w:pPr>
+      <w:r>
+        <w:rPr>
+          <w:rFonts w:ascii="Times New Roman" w:eastAsia="Times New Roman" w:hAnsi="Times New Roman" w:cs="Times New Roman"/>
+          <w:lang w:val="en-GB" w:eastAsia="en-GB"/>
+        </w:rPr>
+        <w:t>Who published the document and is it separate from the "Webmaster?"</w:t>
+      </w:r>
+    </w:p>
+    <w:p>
+      <w:pPr>
+        <w:numPr>
+          <w:ilvl w:val="0"/>
+          <w:numId w:val="14"/>
+        </w:numPr>
+        <w:spacing w:before="100" w:beforeAutospacing="1" w:after="100" w:afterAutospacing="1"/>
+        <w:jc w:val="both"/>
+        <w:rPr>
+          <w:rFonts w:ascii="Times New Roman" w:eastAsia="Times New Roman" w:hAnsi="Times New Roman" w:cs="Times New Roman"/>
+          <w:lang w:val="en-GB" w:eastAsia="en-GB"/>
+        </w:rPr>
+      </w:pPr>
+      <w:r>
+        <w:rPr>
+          <w:rFonts w:ascii="Times New Roman" w:eastAsia="Times New Roman" w:hAnsi="Times New Roman" w:cs="Times New Roman"/>
+          <w:lang w:val="en-GB" w:eastAsia="en-GB"/>
+        </w:rPr>
+        <w:t>Check the domain of the document, what institution publishes this document?</w:t>
+      </w:r>
+    </w:p>
+    <w:p>
+      <w:pPr>
+        <w:numPr>
+          <w:ilvl w:val="0"/>
+          <w:numId w:val="14"/>
+        </w:numPr>
+        <w:spacing w:before="100" w:beforeAutospacing="1" w:after="100" w:afterAutospacing="1"/>
+        <w:jc w:val="both"/>
+        <w:rPr>
+          <w:rFonts w:ascii="Times New Roman" w:eastAsia="Times New Roman" w:hAnsi="Times New Roman" w:cs="Times New Roman"/>
+          <w:lang w:val="en-GB" w:eastAsia="en-GB"/>
+        </w:rPr>
+      </w:pPr>
+      <w:r>
+        <w:rPr>
+          <w:rFonts w:ascii="Times New Roman" w:eastAsia="Times New Roman" w:hAnsi="Times New Roman" w:cs="Times New Roman"/>
+          <w:lang w:val="en-GB" w:eastAsia="en-GB"/>
+        </w:rPr>
+        <w:t>Does the publisher list his or her qualifications?</w:t>
       </w:r>
     </w:p>
     <w:p>
       <w:pPr>
         <w:spacing w:before="100" w:beforeAutospacing="1" w:after="100" w:afterAutospacing="1" w:line="240" w:lineRule="auto"/>
         <w:ind w:firstLine="0"/>
+        <w:jc w:val="both"/>
         <w:rPr>
           <w:rFonts w:ascii="Times New Roman" w:eastAsia="Times New Roman" w:hAnsi="Times New Roman" w:cs="Times New Roman"/>
           <w:sz w:val="24"/>
@@ -2701,75 +6158,343 @@
       <w:r>
         <w:rPr>
           <w:rFonts w:ascii="Times New Roman" w:eastAsia="Times New Roman" w:hAnsi="Times New Roman" w:cs="Times New Roman"/>
+          <w:b/>
+          <w:bCs/>
           <w:sz w:val="24"/>
           <w:szCs w:val="24"/>
           <w:lang w:val="en-GB" w:eastAsia="en-GB"/>
         </w:rPr>
-        <w:t>Authority of Web Documents</w:t>
-      </w:r>
-    </w:p>
-    <w:p>
-      <w:pPr>
-        <w:numPr>
-          <w:ilvl w:val="0"/>
-          <w:numId w:val="15"/>
-        </w:numPr>
-        <w:spacing w:before="100" w:beforeAutospacing="1" w:after="100" w:afterAutospacing="1" w:line="240" w:lineRule="auto"/>
+        <w:t>3.</w:t>
+      </w:r>
+      <w:r>
         <w:rPr>
           <w:rFonts w:ascii="Times New Roman" w:eastAsia="Times New Roman" w:hAnsi="Times New Roman" w:cs="Times New Roman"/>
           <w:sz w:val="24"/>
           <w:szCs w:val="24"/>
           <w:lang w:val="en-GB" w:eastAsia="en-GB"/>
         </w:rPr>
-      </w:pPr>
-      <w:r>
-        <w:rPr>
-          <w:rFonts w:ascii="Times New Roman" w:eastAsia="Times New Roman" w:hAnsi="Times New Roman" w:cs="Times New Roman"/>
+        <w:t xml:space="preserve"> </w:t>
+      </w:r>
+      <w:r>
+        <w:rPr>
+          <w:rFonts w:ascii="Times New Roman" w:eastAsia="Times New Roman" w:hAnsi="Times New Roman" w:cs="Times New Roman"/>
+          <w:b/>
+          <w:bCs/>
+          <w:sz w:val="26"/>
+          <w:szCs w:val="26"/>
+          <w:lang w:val="en-GB" w:eastAsia="en-GB"/>
+        </w:rPr>
+        <w:t>Objectivity of Web Documents</w:t>
+      </w:r>
+    </w:p>
+    <w:p>
+      <w:pPr>
+        <w:numPr>
+          <w:ilvl w:val="0"/>
+          <w:numId w:val="14"/>
+        </w:numPr>
+        <w:spacing w:before="100" w:beforeAutospacing="1" w:after="100" w:afterAutospacing="1"/>
+        <w:jc w:val="both"/>
+        <w:rPr>
+          <w:rFonts w:ascii="Times New Roman" w:eastAsia="Times New Roman" w:hAnsi="Times New Roman" w:cs="Times New Roman"/>
+          <w:lang w:val="en-GB" w:eastAsia="en-GB"/>
+        </w:rPr>
+      </w:pPr>
+      <w:r>
+        <w:rPr>
+          <w:rFonts w:ascii="Times New Roman" w:eastAsia="Times New Roman" w:hAnsi="Times New Roman" w:cs="Times New Roman"/>
+          <w:lang w:val="en-GB" w:eastAsia="en-GB"/>
+        </w:rPr>
+        <w:t>What goals/objectives does this page meet?</w:t>
+      </w:r>
+    </w:p>
+    <w:p>
+      <w:pPr>
+        <w:numPr>
+          <w:ilvl w:val="0"/>
+          <w:numId w:val="14"/>
+        </w:numPr>
+        <w:spacing w:before="100" w:beforeAutospacing="1" w:after="100" w:afterAutospacing="1"/>
+        <w:jc w:val="both"/>
+        <w:rPr>
+          <w:rFonts w:ascii="Times New Roman" w:eastAsia="Times New Roman" w:hAnsi="Times New Roman" w:cs="Times New Roman"/>
+          <w:lang w:val="en-GB" w:eastAsia="en-GB"/>
+        </w:rPr>
+      </w:pPr>
+      <w:r>
+        <w:rPr>
+          <w:rFonts w:ascii="Times New Roman" w:eastAsia="Times New Roman" w:hAnsi="Times New Roman" w:cs="Times New Roman"/>
+          <w:lang w:val="en-GB" w:eastAsia="en-GB"/>
+        </w:rPr>
+        <w:t>How detailed is the information?</w:t>
+      </w:r>
+    </w:p>
+    <w:p>
+      <w:pPr>
+        <w:numPr>
+          <w:ilvl w:val="0"/>
+          <w:numId w:val="14"/>
+        </w:numPr>
+        <w:spacing w:before="100" w:beforeAutospacing="1" w:after="100" w:afterAutospacing="1"/>
+        <w:jc w:val="both"/>
+        <w:rPr>
+          <w:rFonts w:ascii="Times New Roman" w:eastAsia="Times New Roman" w:hAnsi="Times New Roman" w:cs="Times New Roman"/>
+          <w:lang w:val="en-GB" w:eastAsia="en-GB"/>
+        </w:rPr>
+      </w:pPr>
+      <w:r>
+        <w:rPr>
+          <w:rFonts w:ascii="Times New Roman" w:eastAsia="Times New Roman" w:hAnsi="Times New Roman" w:cs="Times New Roman"/>
+          <w:lang w:val="en-GB" w:eastAsia="en-GB"/>
+        </w:rPr>
+        <w:t>What opinions (if any) are expressed by the author?</w:t>
+      </w:r>
+    </w:p>
+    <w:p>
+      <w:pPr>
+        <w:pStyle w:val="ListParagraph"/>
+        <w:numPr>
+          <w:ilvl w:val="0"/>
+          <w:numId w:val="21"/>
+        </w:numPr>
+        <w:spacing w:before="100" w:beforeAutospacing="1" w:after="100" w:afterAutospacing="1" w:line="240" w:lineRule="auto"/>
+        <w:jc w:val="both"/>
+        <w:rPr>
+          <w:rFonts w:ascii="Times New Roman" w:eastAsia="Times New Roman" w:hAnsi="Times New Roman" w:cs="Times New Roman"/>
+          <w:b/>
+          <w:bCs/>
+          <w:sz w:val="26"/>
+          <w:szCs w:val="26"/>
+          <w:lang w:val="en-GB" w:eastAsia="en-GB"/>
+        </w:rPr>
+      </w:pPr>
+      <w:r>
+        <w:rPr>
+          <w:rFonts w:ascii="Times New Roman" w:eastAsia="Times New Roman" w:hAnsi="Times New Roman" w:cs="Times New Roman"/>
+          <w:b/>
+          <w:bCs/>
+          <w:sz w:val="26"/>
+          <w:szCs w:val="26"/>
+          <w:lang w:val="en-GB" w:eastAsia="en-GB"/>
+        </w:rPr>
+        <w:t>Currency of Web Documents</w:t>
+      </w:r>
+    </w:p>
+    <w:p>
+      <w:pPr>
+        <w:numPr>
+          <w:ilvl w:val="0"/>
+          <w:numId w:val="14"/>
+        </w:numPr>
+        <w:spacing w:before="100" w:beforeAutospacing="1" w:after="100" w:afterAutospacing="1"/>
+        <w:jc w:val="both"/>
+        <w:rPr>
+          <w:rFonts w:ascii="Times New Roman" w:eastAsia="Times New Roman" w:hAnsi="Times New Roman" w:cs="Times New Roman"/>
+          <w:lang w:val="en-GB" w:eastAsia="en-GB"/>
+        </w:rPr>
+      </w:pPr>
+      <w:r>
+        <w:rPr>
+          <w:rFonts w:ascii="Times New Roman" w:eastAsia="Times New Roman" w:hAnsi="Times New Roman" w:cs="Times New Roman"/>
+          <w:lang w:val="en-GB" w:eastAsia="en-GB"/>
+        </w:rPr>
+        <w:t>When was it produced?</w:t>
+      </w:r>
+    </w:p>
+    <w:p>
+      <w:pPr>
+        <w:numPr>
+          <w:ilvl w:val="0"/>
+          <w:numId w:val="14"/>
+        </w:numPr>
+        <w:spacing w:before="100" w:beforeAutospacing="1" w:after="100" w:afterAutospacing="1"/>
+        <w:jc w:val="both"/>
+        <w:rPr>
+          <w:rFonts w:ascii="Times New Roman" w:eastAsia="Times New Roman" w:hAnsi="Times New Roman" w:cs="Times New Roman"/>
+          <w:lang w:val="en-GB" w:eastAsia="en-GB"/>
+        </w:rPr>
+      </w:pPr>
+      <w:r>
+        <w:rPr>
+          <w:rFonts w:ascii="Times New Roman" w:eastAsia="Times New Roman" w:hAnsi="Times New Roman" w:cs="Times New Roman"/>
+          <w:lang w:val="en-GB" w:eastAsia="en-GB"/>
+        </w:rPr>
+        <w:t>When was it updated</w:t>
+      </w:r>
+      <w:r>
+        <w:rPr>
+          <w:rFonts w:ascii="Times New Roman" w:eastAsia="Times New Roman" w:hAnsi="Times New Roman" w:cs="Times New Roman"/>
+          <w:lang w:val="en-GB" w:eastAsia="en-GB"/>
+        </w:rPr>
+        <w:t>?</w:t>
+      </w:r>
+    </w:p>
+    <w:p>
+      <w:pPr>
+        <w:numPr>
+          <w:ilvl w:val="0"/>
+          <w:numId w:val="14"/>
+        </w:numPr>
+        <w:spacing w:before="100" w:beforeAutospacing="1" w:after="100" w:afterAutospacing="1"/>
+        <w:jc w:val="both"/>
+        <w:rPr>
+          <w:rFonts w:ascii="Times New Roman" w:eastAsia="Times New Roman" w:hAnsi="Times New Roman" w:cs="Times New Roman"/>
+          <w:lang w:val="en-GB" w:eastAsia="en-GB"/>
+        </w:rPr>
+      </w:pPr>
+      <w:r>
+        <w:rPr>
+          <w:rFonts w:ascii="Times New Roman" w:eastAsia="Times New Roman" w:hAnsi="Times New Roman" w:cs="Times New Roman"/>
+          <w:lang w:val="en-GB" w:eastAsia="en-GB"/>
+        </w:rPr>
+        <w:t>How up-to-date are the links (if any)?</w:t>
+      </w:r>
+    </w:p>
+    <w:p>
+      <w:pPr>
+        <w:spacing w:before="100" w:beforeAutospacing="1" w:after="100" w:afterAutospacing="1" w:line="240" w:lineRule="auto"/>
+        <w:ind w:firstLine="0"/>
+        <w:jc w:val="both"/>
+        <w:rPr>
+          <w:rFonts w:ascii="Times New Roman" w:eastAsia="Times New Roman" w:hAnsi="Times New Roman" w:cs="Times New Roman"/>
+          <w:b/>
+          <w:bCs/>
           <w:sz w:val="24"/>
           <w:szCs w:val="24"/>
           <w:lang w:val="en-GB" w:eastAsia="en-GB"/>
         </w:rPr>
-        <w:t>Who published the document and is it separate from the "Webmaster?"</w:t>
-      </w:r>
-    </w:p>
-    <w:p>
-      <w:pPr>
-        <w:numPr>
-          <w:ilvl w:val="0"/>
-          <w:numId w:val="15"/>
-        </w:numPr>
-        <w:spacing w:before="100" w:beforeAutospacing="1" w:after="100" w:afterAutospacing="1" w:line="240" w:lineRule="auto"/>
-        <w:rPr>
-          <w:rFonts w:ascii="Times New Roman" w:eastAsia="Times New Roman" w:hAnsi="Times New Roman" w:cs="Times New Roman"/>
+      </w:pPr>
+      <w:r>
+        <w:rPr>
+          <w:rFonts w:ascii="Times New Roman" w:eastAsia="Times New Roman" w:hAnsi="Times New Roman" w:cs="Times New Roman"/>
+          <w:b/>
+          <w:bCs/>
           <w:sz w:val="24"/>
           <w:szCs w:val="24"/>
           <w:lang w:val="en-GB" w:eastAsia="en-GB"/>
         </w:rPr>
-      </w:pPr>
-      <w:r>
+        <w:t xml:space="preserve">5. </w:t>
+      </w:r>
+      <w:r>
+        <w:rPr>
+          <w:rFonts w:ascii="Times New Roman" w:eastAsia="Times New Roman" w:hAnsi="Times New Roman" w:cs="Times New Roman"/>
+          <w:b/>
+          <w:bCs/>
+          <w:sz w:val="26"/>
+          <w:szCs w:val="26"/>
+          <w:lang w:val="en-GB" w:eastAsia="en-GB"/>
+        </w:rPr>
+        <w:t>Coverage of the Web Documents</w:t>
+      </w:r>
+    </w:p>
+    <w:p>
+      <w:pPr>
+        <w:numPr>
+          <w:ilvl w:val="0"/>
+          <w:numId w:val="14"/>
+        </w:numPr>
+        <w:spacing w:before="100" w:beforeAutospacing="1" w:after="100" w:afterAutospacing="1"/>
+        <w:jc w:val="both"/>
+        <w:rPr>
+          <w:rFonts w:ascii="Times New Roman" w:eastAsia="Times New Roman" w:hAnsi="Times New Roman" w:cs="Times New Roman"/>
+          <w:lang w:val="en-GB" w:eastAsia="en-GB"/>
+        </w:rPr>
+      </w:pPr>
+      <w:r>
+        <w:rPr>
+          <w:rFonts w:ascii="Times New Roman" w:eastAsia="Times New Roman" w:hAnsi="Times New Roman" w:cs="Times New Roman"/>
+          <w:lang w:val="en-GB" w:eastAsia="en-GB"/>
+        </w:rPr>
+        <w:t>Are the links (if any) evaluated and do they complement the documents' theme?</w:t>
+      </w:r>
+    </w:p>
+    <w:p>
+      <w:pPr>
+        <w:numPr>
+          <w:ilvl w:val="0"/>
+          <w:numId w:val="14"/>
+        </w:numPr>
+        <w:spacing w:before="100" w:beforeAutospacing="1" w:after="100" w:afterAutospacing="1"/>
+        <w:jc w:val="both"/>
+        <w:rPr>
+          <w:rFonts w:ascii="Times New Roman" w:eastAsia="Times New Roman" w:hAnsi="Times New Roman" w:cs="Times New Roman"/>
+          <w:lang w:val="en-GB" w:eastAsia="en-GB"/>
+        </w:rPr>
+      </w:pPr>
+      <w:r>
+        <w:rPr>
+          <w:rFonts w:ascii="Times New Roman" w:eastAsia="Times New Roman" w:hAnsi="Times New Roman" w:cs="Times New Roman"/>
+          <w:lang w:val="en-GB" w:eastAsia="en-GB"/>
+        </w:rPr>
+        <w:t>Is it all images or a balance of text and images?</w:t>
+      </w:r>
+    </w:p>
+    <w:p>
+      <w:pPr>
+        <w:numPr>
+          <w:ilvl w:val="0"/>
+          <w:numId w:val="14"/>
+        </w:numPr>
+        <w:spacing w:before="100" w:beforeAutospacing="1" w:after="100" w:afterAutospacing="1"/>
+        <w:jc w:val="both"/>
+        <w:rPr>
+          <w:rFonts w:ascii="Times New Roman" w:eastAsia="Times New Roman" w:hAnsi="Times New Roman" w:cs="Times New Roman"/>
+          <w:lang w:val="en-GB" w:eastAsia="en-GB"/>
+        </w:rPr>
+      </w:pPr>
+      <w:r>
+        <w:rPr>
+          <w:rFonts w:ascii="Times New Roman" w:eastAsia="Times New Roman" w:hAnsi="Times New Roman" w:cs="Times New Roman"/>
+          <w:lang w:val="en-GB" w:eastAsia="en-GB"/>
+        </w:rPr>
+        <w:t>Is the information presented cited correctly?</w:t>
+      </w:r>
+    </w:p>
+    <w:p>
+      <w:pPr>
+        <w:numPr>
+          <w:ilvl w:val="0"/>
+          <w:numId w:val="14"/>
+        </w:numPr>
+        <w:spacing w:before="100" w:beforeAutospacing="1" w:after="100" w:afterAutospacing="1"/>
+        <w:jc w:val="both"/>
+        <w:rPr>
+          <w:rFonts w:ascii="Times New Roman" w:eastAsia="Times New Roman" w:hAnsi="Times New Roman" w:cs="Times New Roman"/>
+          <w:lang w:val="en-GB" w:eastAsia="en-GB"/>
+        </w:rPr>
+      </w:pPr>
+      <w:r>
+        <w:rPr>
+          <w:rFonts w:ascii="Times New Roman" w:eastAsia="Times New Roman" w:hAnsi="Times New Roman" w:cs="Times New Roman"/>
+          <w:lang w:val="en-GB" w:eastAsia="en-GB"/>
+        </w:rPr>
+        <w:t>To what extent does the site cover the topic?</w:t>
+      </w:r>
+    </w:p>
+    <w:p>
+      <w:pPr>
+        <w:spacing w:before="100" w:beforeAutospacing="1" w:after="100" w:afterAutospacing="1" w:line="240" w:lineRule="auto"/>
+        <w:ind w:firstLine="0"/>
+        <w:jc w:val="both"/>
         <w:rPr>
           <w:rFonts w:ascii="Times New Roman" w:eastAsia="Times New Roman" w:hAnsi="Times New Roman" w:cs="Times New Roman"/>
           <w:sz w:val="24"/>
           <w:szCs w:val="24"/>
           <w:lang w:val="en-GB" w:eastAsia="en-GB"/>
         </w:rPr>
-        <w:t>Check the domain of the document, what institution publishes this document?</w:t>
-      </w:r>
-    </w:p>
-    <w:p>
-      <w:pPr>
-        <w:numPr>
-          <w:ilvl w:val="0"/>
-          <w:numId w:val="15"/>
-        </w:numPr>
-        <w:spacing w:before="100" w:beforeAutospacing="1" w:after="100" w:afterAutospacing="1" w:line="240" w:lineRule="auto"/>
-        <w:rPr>
-          <w:rFonts w:ascii="Times New Roman" w:eastAsia="Times New Roman" w:hAnsi="Times New Roman" w:cs="Times New Roman"/>
+      </w:pPr>
+      <w:r>
+        <w:rPr>
+          <w:rFonts w:ascii="Times New Roman" w:eastAsia="Times New Roman" w:hAnsi="Times New Roman" w:cs="Times New Roman"/>
+          <w:b/>
+          <w:bCs/>
           <w:sz w:val="24"/>
           <w:szCs w:val="24"/>
           <w:lang w:val="en-GB" w:eastAsia="en-GB"/>
         </w:rPr>
-      </w:pPr>
+        <w:lastRenderedPageBreak/>
+        <w:t>6.</w:t>
+      </w:r>
       <w:r>
         <w:rPr>
           <w:rFonts w:ascii="Times New Roman" w:eastAsia="Times New Roman" w:hAnsi="Times New Roman" w:cs="Times New Roman"/>
@@ -2777,286 +6502,81 @@
           <w:szCs w:val="24"/>
           <w:lang w:val="en-GB" w:eastAsia="en-GB"/>
         </w:rPr>
-        <w:t>Does the publisher list his or her qualifications?</w:t>
-      </w:r>
-    </w:p>
-    <w:p>
-      <w:pPr>
-        <w:spacing w:before="100" w:beforeAutospacing="1" w:after="100" w:afterAutospacing="1" w:line="240" w:lineRule="auto"/>
-        <w:ind w:firstLine="0"/>
-        <w:rPr>
-          <w:rFonts w:ascii="Times New Roman" w:eastAsia="Times New Roman" w:hAnsi="Times New Roman" w:cs="Times New Roman"/>
-          <w:sz w:val="24"/>
-          <w:szCs w:val="24"/>
+        <w:t xml:space="preserve"> </w:t>
+      </w:r>
+      <w:r>
+        <w:rPr>
+          <w:rFonts w:ascii="Times New Roman" w:eastAsia="Times New Roman" w:hAnsi="Times New Roman" w:cs="Times New Roman"/>
+          <w:b/>
+          <w:bCs/>
+          <w:sz w:val="26"/>
+          <w:szCs w:val="26"/>
           <w:lang w:val="en-GB" w:eastAsia="en-GB"/>
         </w:rPr>
-      </w:pPr>
-      <w:r>
-        <w:rPr>
-          <w:rFonts w:ascii="Times New Roman" w:eastAsia="Times New Roman" w:hAnsi="Times New Roman" w:cs="Times New Roman"/>
-          <w:sz w:val="24"/>
-          <w:szCs w:val="24"/>
-          <w:lang w:val="en-GB" w:eastAsia="en-GB"/>
-        </w:rPr>
-        <w:t>Objectivity of Web Documents</w:t>
+        <w:t>Looks of the website</w:t>
       </w:r>
     </w:p>
     <w:p>
       <w:pPr>
         <w:numPr>
           <w:ilvl w:val="0"/>
-          <w:numId w:val="16"/>
+          <w:numId w:val="14"/>
         </w:numPr>
-        <w:spacing w:before="100" w:beforeAutospacing="1" w:after="100" w:afterAutospacing="1" w:line="240" w:lineRule="auto"/>
-        <w:rPr>
-          <w:rFonts w:ascii="Times New Roman" w:eastAsia="Times New Roman" w:hAnsi="Times New Roman" w:cs="Times New Roman"/>
-          <w:sz w:val="24"/>
-          <w:szCs w:val="24"/>
+        <w:spacing w:before="100" w:beforeAutospacing="1" w:after="100" w:afterAutospacing="1"/>
+        <w:jc w:val="both"/>
+        <w:rPr>
+          <w:rFonts w:ascii="Times New Roman" w:eastAsia="Times New Roman" w:hAnsi="Times New Roman" w:cs="Times New Roman"/>
           <w:lang w:val="en-GB" w:eastAsia="en-GB"/>
         </w:rPr>
       </w:pPr>
       <w:r>
         <w:rPr>
           <w:rFonts w:ascii="Times New Roman" w:eastAsia="Times New Roman" w:hAnsi="Times New Roman" w:cs="Times New Roman"/>
-          <w:sz w:val="24"/>
-          <w:szCs w:val="24"/>
           <w:lang w:val="en-GB" w:eastAsia="en-GB"/>
         </w:rPr>
-        <w:t>What goals/objectives does this page meet?</w:t>
+        <w:t>How good does the website look / is it appealing to users?</w:t>
       </w:r>
     </w:p>
     <w:p>
       <w:pPr>
         <w:numPr>
           <w:ilvl w:val="0"/>
-          <w:numId w:val="16"/>
+          <w:numId w:val="14"/>
         </w:numPr>
-        <w:spacing w:before="100" w:beforeAutospacing="1" w:after="100" w:afterAutospacing="1" w:line="240" w:lineRule="auto"/>
-        <w:rPr>
-          <w:rFonts w:ascii="Times New Roman" w:eastAsia="Times New Roman" w:hAnsi="Times New Roman" w:cs="Times New Roman"/>
-          <w:sz w:val="24"/>
-          <w:szCs w:val="24"/>
+        <w:spacing w:before="100" w:beforeAutospacing="1" w:after="100" w:afterAutospacing="1"/>
+        <w:jc w:val="both"/>
+        <w:rPr>
+          <w:rFonts w:ascii="Times New Roman" w:eastAsia="Times New Roman" w:hAnsi="Times New Roman" w:cs="Times New Roman"/>
           <w:lang w:val="en-GB" w:eastAsia="en-GB"/>
         </w:rPr>
       </w:pPr>
       <w:r>
         <w:rPr>
           <w:rFonts w:ascii="Times New Roman" w:eastAsia="Times New Roman" w:hAnsi="Times New Roman" w:cs="Times New Roman"/>
-          <w:sz w:val="24"/>
-          <w:szCs w:val="24"/>
           <w:lang w:val="en-GB" w:eastAsia="en-GB"/>
         </w:rPr>
-        <w:t>How detailed is the information?</w:t>
+        <w:t>Does the look of the website complement the topic?</w:t>
       </w:r>
     </w:p>
     <w:p>
       <w:pPr>
         <w:numPr>
           <w:ilvl w:val="0"/>
-          <w:numId w:val="16"/>
+          <w:numId w:val="14"/>
         </w:numPr>
-        <w:spacing w:before="100" w:beforeAutospacing="1" w:after="100" w:afterAutospacing="1" w:line="240" w:lineRule="auto"/>
-        <w:rPr>
-          <w:rFonts w:ascii="Times New Roman" w:eastAsia="Times New Roman" w:hAnsi="Times New Roman" w:cs="Times New Roman"/>
-          <w:sz w:val="24"/>
-          <w:szCs w:val="24"/>
+        <w:spacing w:before="100" w:beforeAutospacing="1" w:after="100" w:afterAutospacing="1"/>
+        <w:jc w:val="both"/>
+        <w:rPr>
+          <w:rFonts w:ascii="Times New Roman" w:eastAsia="Times New Roman" w:hAnsi="Times New Roman" w:cs="Times New Roman"/>
           <w:lang w:val="en-GB" w:eastAsia="en-GB"/>
         </w:rPr>
       </w:pPr>
       <w:r>
         <w:rPr>
           <w:rFonts w:ascii="Times New Roman" w:eastAsia="Times New Roman" w:hAnsi="Times New Roman" w:cs="Times New Roman"/>
-          <w:sz w:val="24"/>
-          <w:szCs w:val="24"/>
           <w:lang w:val="en-GB" w:eastAsia="en-GB"/>
         </w:rPr>
-        <w:t>What opinions (if any) are expressed by the author?</w:t>
-      </w:r>
-    </w:p>
-    <w:p>
-      <w:pPr>
-        <w:spacing w:before="100" w:beforeAutospacing="1" w:after="100" w:afterAutospacing="1" w:line="240" w:lineRule="auto"/>
-        <w:ind w:firstLine="0"/>
-        <w:rPr>
-          <w:rFonts w:ascii="Times New Roman" w:eastAsia="Times New Roman" w:hAnsi="Times New Roman" w:cs="Times New Roman"/>
-          <w:sz w:val="24"/>
-          <w:szCs w:val="24"/>
-          <w:lang w:val="en-GB" w:eastAsia="en-GB"/>
-        </w:rPr>
-      </w:pPr>
-      <w:r>
-        <w:rPr>
-          <w:rFonts w:ascii="Times New Roman" w:eastAsia="Times New Roman" w:hAnsi="Times New Roman" w:cs="Times New Roman"/>
-          <w:sz w:val="24"/>
-          <w:szCs w:val="24"/>
-          <w:lang w:val="en-GB" w:eastAsia="en-GB"/>
-        </w:rPr>
-        <w:t>Currency of Web Documents</w:t>
-      </w:r>
-    </w:p>
-    <w:p>
-      <w:pPr>
-        <w:numPr>
-          <w:ilvl w:val="0"/>
-          <w:numId w:val="17"/>
-        </w:numPr>
-        <w:spacing w:before="100" w:beforeAutospacing="1" w:after="100" w:afterAutospacing="1" w:line="240" w:lineRule="auto"/>
-        <w:rPr>
-          <w:rFonts w:ascii="Times New Roman" w:eastAsia="Times New Roman" w:hAnsi="Times New Roman" w:cs="Times New Roman"/>
-          <w:sz w:val="24"/>
-          <w:szCs w:val="24"/>
-          <w:lang w:val="en-GB" w:eastAsia="en-GB"/>
-        </w:rPr>
-      </w:pPr>
-      <w:r>
-        <w:rPr>
-          <w:rFonts w:ascii="Times New Roman" w:eastAsia="Times New Roman" w:hAnsi="Times New Roman" w:cs="Times New Roman"/>
-          <w:sz w:val="24"/>
-          <w:szCs w:val="24"/>
-          <w:lang w:val="en-GB" w:eastAsia="en-GB"/>
-        </w:rPr>
-        <w:t>When was it produced?</w:t>
-      </w:r>
-    </w:p>
-    <w:p>
-      <w:pPr>
-        <w:numPr>
-          <w:ilvl w:val="0"/>
-          <w:numId w:val="17"/>
-        </w:numPr>
-        <w:spacing w:before="100" w:beforeAutospacing="1" w:after="100" w:afterAutospacing="1" w:line="240" w:lineRule="auto"/>
-        <w:rPr>
-          <w:rFonts w:ascii="Times New Roman" w:eastAsia="Times New Roman" w:hAnsi="Times New Roman" w:cs="Times New Roman"/>
-          <w:sz w:val="24"/>
-          <w:szCs w:val="24"/>
-          <w:lang w:val="en-GB" w:eastAsia="en-GB"/>
-        </w:rPr>
-      </w:pPr>
-      <w:r>
-        <w:rPr>
-          <w:rFonts w:ascii="Times New Roman" w:eastAsia="Times New Roman" w:hAnsi="Times New Roman" w:cs="Times New Roman"/>
-          <w:sz w:val="24"/>
-          <w:szCs w:val="24"/>
-          <w:lang w:val="en-GB" w:eastAsia="en-GB"/>
-        </w:rPr>
-        <w:t>When was it updated'</w:t>
-      </w:r>
-    </w:p>
-    <w:p>
-      <w:pPr>
-        <w:numPr>
-          <w:ilvl w:val="0"/>
-          <w:numId w:val="17"/>
-        </w:numPr>
-        <w:spacing w:before="100" w:beforeAutospacing="1" w:after="100" w:afterAutospacing="1" w:line="240" w:lineRule="auto"/>
-        <w:rPr>
-          <w:rFonts w:ascii="Times New Roman" w:eastAsia="Times New Roman" w:hAnsi="Times New Roman" w:cs="Times New Roman"/>
-          <w:sz w:val="24"/>
-          <w:szCs w:val="24"/>
-          <w:lang w:val="en-GB" w:eastAsia="en-GB"/>
-        </w:rPr>
-      </w:pPr>
-      <w:r>
-        <w:rPr>
-          <w:rFonts w:ascii="Times New Roman" w:eastAsia="Times New Roman" w:hAnsi="Times New Roman" w:cs="Times New Roman"/>
-          <w:sz w:val="24"/>
-          <w:szCs w:val="24"/>
-          <w:lang w:val="en-GB" w:eastAsia="en-GB"/>
-        </w:rPr>
-        <w:t>How up-to-date are the links (if any)?</w:t>
-      </w:r>
-    </w:p>
-    <w:p>
-      <w:pPr>
-        <w:spacing w:before="100" w:beforeAutospacing="1" w:after="100" w:afterAutospacing="1" w:line="240" w:lineRule="auto"/>
-        <w:ind w:firstLine="0"/>
-        <w:rPr>
-          <w:rFonts w:ascii="Times New Roman" w:eastAsia="Times New Roman" w:hAnsi="Times New Roman" w:cs="Times New Roman"/>
-          <w:sz w:val="24"/>
-          <w:szCs w:val="24"/>
-          <w:lang w:val="en-GB" w:eastAsia="en-GB"/>
-        </w:rPr>
-      </w:pPr>
-      <w:r>
-        <w:rPr>
-          <w:rFonts w:ascii="Times New Roman" w:eastAsia="Times New Roman" w:hAnsi="Times New Roman" w:cs="Times New Roman"/>
-          <w:sz w:val="24"/>
-          <w:szCs w:val="24"/>
-          <w:lang w:val="en-GB" w:eastAsia="en-GB"/>
-        </w:rPr>
-        <w:t>5. Coverage of the Web Documents</w:t>
-      </w:r>
-    </w:p>
-    <w:p>
-      <w:pPr>
-        <w:numPr>
-          <w:ilvl w:val="0"/>
-          <w:numId w:val="18"/>
-        </w:numPr>
-        <w:spacing w:before="100" w:beforeAutospacing="1" w:after="100" w:afterAutospacing="1" w:line="240" w:lineRule="auto"/>
-        <w:rPr>
-          <w:rFonts w:ascii="Times New Roman" w:eastAsia="Times New Roman" w:hAnsi="Times New Roman" w:cs="Times New Roman"/>
-          <w:sz w:val="24"/>
-          <w:szCs w:val="24"/>
-          <w:lang w:val="en-GB" w:eastAsia="en-GB"/>
-        </w:rPr>
-      </w:pPr>
-      <w:r>
-        <w:rPr>
-          <w:rFonts w:ascii="Times New Roman" w:eastAsia="Times New Roman" w:hAnsi="Times New Roman" w:cs="Times New Roman"/>
-          <w:sz w:val="24"/>
-          <w:szCs w:val="24"/>
-          <w:lang w:val="en-GB" w:eastAsia="en-GB"/>
-        </w:rPr>
-        <w:t>Are the links (if any) evaluated and do they complement the documents' theme?</w:t>
-      </w:r>
-    </w:p>
-    <w:p>
-      <w:pPr>
-        <w:numPr>
-          <w:ilvl w:val="0"/>
-          <w:numId w:val="18"/>
-        </w:numPr>
-        <w:spacing w:before="100" w:beforeAutospacing="1" w:after="100" w:afterAutospacing="1" w:line="240" w:lineRule="auto"/>
-        <w:rPr>
-          <w:rFonts w:ascii="Times New Roman" w:eastAsia="Times New Roman" w:hAnsi="Times New Roman" w:cs="Times New Roman"/>
-          <w:sz w:val="24"/>
-          <w:szCs w:val="24"/>
-          <w:lang w:val="en-GB" w:eastAsia="en-GB"/>
-        </w:rPr>
-      </w:pPr>
-      <w:r>
-        <w:rPr>
-          <w:rFonts w:ascii="Times New Roman" w:eastAsia="Times New Roman" w:hAnsi="Times New Roman" w:cs="Times New Roman"/>
-          <w:sz w:val="24"/>
-          <w:szCs w:val="24"/>
-          <w:lang w:val="en-GB" w:eastAsia="en-GB"/>
-        </w:rPr>
-        <w:t>Is it all images or a balance of text and images?</w:t>
-      </w:r>
-    </w:p>
-    <w:p>
-      <w:pPr>
-        <w:numPr>
-          <w:ilvl w:val="0"/>
-          <w:numId w:val="18"/>
-        </w:numPr>
-        <w:spacing w:before="100" w:beforeAutospacing="1" w:after="100" w:afterAutospacing="1" w:line="240" w:lineRule="auto"/>
-        <w:rPr>
-          <w:rFonts w:ascii="Times New Roman" w:eastAsia="Times New Roman" w:hAnsi="Times New Roman" w:cs="Times New Roman"/>
-          <w:sz w:val="24"/>
-          <w:szCs w:val="24"/>
-          <w:lang w:val="en-GB" w:eastAsia="en-GB"/>
-        </w:rPr>
-      </w:pPr>
-      <w:r>
-        <w:rPr>
-          <w:rFonts w:ascii="Times New Roman" w:eastAsia="Times New Roman" w:hAnsi="Times New Roman" w:cs="Times New Roman"/>
-          <w:sz w:val="24"/>
-          <w:szCs w:val="24"/>
-          <w:lang w:val="en-GB" w:eastAsia="en-GB"/>
-        </w:rPr>
-        <w:t>Is the information presented cited correctly?</w:t>
+        <w:t>Are all the pages of the website consistent in terms of their look?</w:t>
       </w:r>
     </w:p>
     <w:p>
@@ -3065,21 +6585,198 @@
         <w:jc w:val="both"/>
         <w:rPr>
           <w:rFonts w:ascii="Times New Roman" w:hAnsi="Times New Roman" w:cs="Times New Roman"/>
-          <w:color w:val="000000" w:themeColor="text1"/>
-        </w:rPr>
-      </w:pPr>
-      <w:bookmarkStart w:id="0" w:name="_GoBack"/>
-      <w:bookmarkEnd w:id="0"/>
-    </w:p>
-    <w:p/>
+        </w:rPr>
+      </w:pPr>
+    </w:p>
+    <w:p>
+      <w:pPr>
+        <w:rPr>
+          <w:rFonts w:ascii="Times New Roman" w:hAnsi="Times New Roman" w:cs="Times New Roman"/>
+        </w:rPr>
+      </w:pPr>
+    </w:p>
     <w:sectPr>
+      <w:footerReference w:type="default" r:id="rId64"/>
       <w:pgSz w:w="11906" w:h="16838"/>
       <w:pgMar w:top="1440" w:right="1440" w:bottom="1440" w:left="1440" w:header="708" w:footer="708" w:gutter="0"/>
+      <w:pgNumType w:start="1"/>
       <w:cols w:space="708"/>
       <w:docGrid w:linePitch="360"/>
     </w:sectPr>
   </w:body>
 </w:document>
+</file>
+
+<file path=word/endnotes.xml><?xml version="1.0" encoding="utf-8"?>
+<w:endnotes xmlns:wpc="http://schemas.microsoft.com/office/word/2010/wordprocessingCanvas" xmlns:cx="http://schemas.microsoft.com/office/drawing/2014/chartex" xmlns:cx1="http://schemas.microsoft.com/office/drawing/2015/9/8/chartex" xmlns:cx2="http://schemas.microsoft.com/office/drawing/2015/10/21/chartex" xmlns:cx3="http://schemas.microsoft.com/office/drawing/2016/5/9/chartex" xmlns:cx4="http://schemas.microsoft.com/office/drawing/2016/5/10/chartex" xmlns:cx5="http://schemas.microsoft.com/office/drawing/2016/5/11/chartex" xmlns:cx6="http://schemas.microsoft.com/office/drawing/2016/5/12/chartex" xmlns:cx7="http://schemas.microsoft.com/office/drawing/2016/5/13/chartex" xmlns:cx8="http://schemas.microsoft.com/office/drawing/2016/5/14/chartex" xmlns:mc="http://schemas.openxmlformats.org/markup-compatibility/2006" xmlns:aink="http://schemas.microsoft.com/office/drawing/2016/ink" xmlns:am3d="http://schemas.microsoft.com/office/drawing/2017/model3d" xmlns:o="urn:schemas-microsoft-com:office:office" xmlns:r="http://schemas.openxmlformats.org/officeDocument/2006/relationships" xmlns:m="http://schemas.openxmlformats.org/officeDocument/2006/math" xmlns:v="urn:schemas-microsoft-com:vml" xmlns:wp14="http://schemas.microsoft.com/office/word/2010/wordprocessingDrawing" xmlns:wp="http://schemas.openxmlformats.org/drawingml/2006/wordprocessingDrawing" xmlns:w10="urn:schemas-microsoft-com:office:word" xmlns:w="http://schemas.openxmlformats.org/wordprocessingml/2006/main" xmlns:w14="http://schemas.microsoft.com/office/word/2010/wordml" xmlns:w15="http://schemas.microsoft.com/office/word/2012/wordml" xmlns:w16cid="http://schemas.microsoft.com/office/word/2016/wordml/cid" xmlns:w16se="http://schemas.microsoft.com/office/word/2015/wordml/symex" xmlns:wpg="http://schemas.microsoft.com/office/word/2010/wordprocessingGroup" xmlns:wpi="http://schemas.microsoft.com/office/word/2010/wordprocessingInk" xmlns:wne="http://schemas.microsoft.com/office/word/2006/wordml" xmlns:wps="http://schemas.microsoft.com/office/word/2010/wordprocessingShape" mc:Ignorable="w14 w15 w16se w16cid wp14">
+  <w:endnote w:type="separator" w:id="-1">
+    <w:p>
+      <w:pPr>
+        <w:spacing w:before="0" w:after="0" w:line="240" w:lineRule="auto"/>
+      </w:pPr>
+      <w:r>
+        <w:separator/>
+      </w:r>
+    </w:p>
+  </w:endnote>
+  <w:endnote w:type="continuationSeparator" w:id="0">
+    <w:p>
+      <w:pPr>
+        <w:spacing w:before="0" w:after="0" w:line="240" w:lineRule="auto"/>
+      </w:pPr>
+      <w:r>
+        <w:continuationSeparator/>
+      </w:r>
+    </w:p>
+  </w:endnote>
+</w:endnotes>
+</file>
+
+<file path=word/footer1.xml><?xml version="1.0" encoding="utf-8"?>
+<w:ftr xmlns:wpc="http://schemas.microsoft.com/office/word/2010/wordprocessingCanvas" xmlns:cx="http://schemas.microsoft.com/office/drawing/2014/chartex" xmlns:cx1="http://schemas.microsoft.com/office/drawing/2015/9/8/chartex" xmlns:cx2="http://schemas.microsoft.com/office/drawing/2015/10/21/chartex" xmlns:cx3="http://schemas.microsoft.com/office/drawing/2016/5/9/chartex" xmlns:cx4="http://schemas.microsoft.com/office/drawing/2016/5/10/chartex" xmlns:cx5="http://schemas.microsoft.com/office/drawing/2016/5/11/chartex" xmlns:cx6="http://schemas.microsoft.com/office/drawing/2016/5/12/chartex" xmlns:cx7="http://schemas.microsoft.com/office/drawing/2016/5/13/chartex" xmlns:cx8="http://schemas.microsoft.com/office/drawing/2016/5/14/chartex" xmlns:mc="http://schemas.openxmlformats.org/markup-compatibility/2006" xmlns:aink="http://schemas.microsoft.com/office/drawing/2016/ink" xmlns:am3d="http://schemas.microsoft.com/office/drawing/2017/model3d" xmlns:o="urn:schemas-microsoft-com:office:office" xmlns:r="http://schemas.openxmlformats.org/officeDocument/2006/relationships" xmlns:m="http://schemas.openxmlformats.org/officeDocument/2006/math" xmlns:v="urn:schemas-microsoft-com:vml" xmlns:wp14="http://schemas.microsoft.com/office/word/2010/wordprocessingDrawing" xmlns:wp="http://schemas.openxmlformats.org/drawingml/2006/wordprocessingDrawing" xmlns:w10="urn:schemas-microsoft-com:office:word" xmlns:w="http://schemas.openxmlformats.org/wordprocessingml/2006/main" xmlns:w14="http://schemas.microsoft.com/office/word/2010/wordml" xmlns:w15="http://schemas.microsoft.com/office/word/2012/wordml" xmlns:w16cid="http://schemas.microsoft.com/office/word/2016/wordml/cid" xmlns:w16se="http://schemas.microsoft.com/office/word/2015/wordml/symex" xmlns:wpg="http://schemas.microsoft.com/office/word/2010/wordprocessingGroup" xmlns:wpi="http://schemas.microsoft.com/office/word/2010/wordprocessingInk" xmlns:wne="http://schemas.microsoft.com/office/word/2006/wordml" xmlns:wps="http://schemas.microsoft.com/office/word/2010/wordprocessingShape" mc:Ignorable="w14 w15 w16se w16cid wp14">
+  <w:p>
+    <w:pPr>
+      <w:pStyle w:val="Footer"/>
+      <w:jc w:val="right"/>
+    </w:pPr>
+  </w:p>
+  <w:p>
+    <w:pPr>
+      <w:pStyle w:val="Footer"/>
+    </w:pPr>
+  </w:p>
+</w:ftr>
+</file>
+
+<file path=word/footer2.xml><?xml version="1.0" encoding="utf-8"?>
+<w:ftr xmlns:wpc="http://schemas.microsoft.com/office/word/2010/wordprocessingCanvas" xmlns:cx="http://schemas.microsoft.com/office/drawing/2014/chartex" xmlns:cx1="http://schemas.microsoft.com/office/drawing/2015/9/8/chartex" xmlns:cx2="http://schemas.microsoft.com/office/drawing/2015/10/21/chartex" xmlns:cx3="http://schemas.microsoft.com/office/drawing/2016/5/9/chartex" xmlns:cx4="http://schemas.microsoft.com/office/drawing/2016/5/10/chartex" xmlns:cx5="http://schemas.microsoft.com/office/drawing/2016/5/11/chartex" xmlns:cx6="http://schemas.microsoft.com/office/drawing/2016/5/12/chartex" xmlns:cx7="http://schemas.microsoft.com/office/drawing/2016/5/13/chartex" xmlns:cx8="http://schemas.microsoft.com/office/drawing/2016/5/14/chartex" xmlns:mc="http://schemas.openxmlformats.org/markup-compatibility/2006" xmlns:aink="http://schemas.microsoft.com/office/drawing/2016/ink" xmlns:am3d="http://schemas.microsoft.com/office/drawing/2017/model3d" xmlns:o="urn:schemas-microsoft-com:office:office" xmlns:r="http://schemas.openxmlformats.org/officeDocument/2006/relationships" xmlns:m="http://schemas.openxmlformats.org/officeDocument/2006/math" xmlns:v="urn:schemas-microsoft-com:vml" xmlns:wp14="http://schemas.microsoft.com/office/word/2010/wordprocessingDrawing" xmlns:wp="http://schemas.openxmlformats.org/drawingml/2006/wordprocessingDrawing" xmlns:w10="urn:schemas-microsoft-com:office:word" xmlns:w="http://schemas.openxmlformats.org/wordprocessingml/2006/main" xmlns:w14="http://schemas.microsoft.com/office/word/2010/wordml" xmlns:w15="http://schemas.microsoft.com/office/word/2012/wordml" xmlns:w16cid="http://schemas.microsoft.com/office/word/2016/wordml/cid" xmlns:w16se="http://schemas.microsoft.com/office/word/2015/wordml/symex" xmlns:wpg="http://schemas.microsoft.com/office/word/2010/wordprocessingGroup" xmlns:wpi="http://schemas.microsoft.com/office/word/2010/wordprocessingInk" xmlns:wne="http://schemas.microsoft.com/office/word/2006/wordml" xmlns:wps="http://schemas.microsoft.com/office/word/2010/wordprocessingShape" mc:Ignorable="w14 w15 w16se w16cid wp14">
+  <w:sdt>
+    <w:sdtPr>
+      <w:id w:val="1880354306"/>
+      <w:docPartObj>
+        <w:docPartGallery w:val="Page Numbers (Bottom of Page)"/>
+        <w:docPartUnique/>
+      </w:docPartObj>
+    </w:sdtPr>
+    <w:sdtEndPr>
+      <w:rPr>
+        <w:noProof/>
+      </w:rPr>
+    </w:sdtEndPr>
+    <w:sdtContent>
+      <w:p>
+        <w:pPr>
+          <w:pStyle w:val="Footer"/>
+          <w:jc w:val="right"/>
+        </w:pPr>
+        <w:r>
+          <w:fldChar w:fldCharType="begin"/>
+        </w:r>
+        <w:r>
+          <w:instrText xml:space="preserve"> PAGE   \* MERGEFORMAT </w:instrText>
+        </w:r>
+        <w:r>
+          <w:fldChar w:fldCharType="separate"/>
+        </w:r>
+        <w:r>
+          <w:rPr>
+            <w:noProof/>
+          </w:rPr>
+          <w:t>2</w:t>
+        </w:r>
+        <w:r>
+          <w:rPr>
+            <w:noProof/>
+          </w:rPr>
+          <w:fldChar w:fldCharType="end"/>
+        </w:r>
+      </w:p>
+    </w:sdtContent>
+  </w:sdt>
+  <w:p>
+    <w:pPr>
+      <w:pStyle w:val="Footer"/>
+    </w:pPr>
+  </w:p>
+</w:ftr>
+</file>
+
+<file path=word/footer3.xml><?xml version="1.0" encoding="utf-8"?>
+<w:ftr xmlns:wpc="http://schemas.microsoft.com/office/word/2010/wordprocessingCanvas" xmlns:cx="http://schemas.microsoft.com/office/drawing/2014/chartex" xmlns:cx1="http://schemas.microsoft.com/office/drawing/2015/9/8/chartex" xmlns:cx2="http://schemas.microsoft.com/office/drawing/2015/10/21/chartex" xmlns:cx3="http://schemas.microsoft.com/office/drawing/2016/5/9/chartex" xmlns:cx4="http://schemas.microsoft.com/office/drawing/2016/5/10/chartex" xmlns:cx5="http://schemas.microsoft.com/office/drawing/2016/5/11/chartex" xmlns:cx6="http://schemas.microsoft.com/office/drawing/2016/5/12/chartex" xmlns:cx7="http://schemas.microsoft.com/office/drawing/2016/5/13/chartex" xmlns:cx8="http://schemas.microsoft.com/office/drawing/2016/5/14/chartex" xmlns:mc="http://schemas.openxmlformats.org/markup-compatibility/2006" xmlns:aink="http://schemas.microsoft.com/office/drawing/2016/ink" xmlns:am3d="http://schemas.microsoft.com/office/drawing/2017/model3d" xmlns:o="urn:schemas-microsoft-com:office:office" xmlns:r="http://schemas.openxmlformats.org/officeDocument/2006/relationships" xmlns:m="http://schemas.openxmlformats.org/officeDocument/2006/math" xmlns:v="urn:schemas-microsoft-com:vml" xmlns:wp14="http://schemas.microsoft.com/office/word/2010/wordprocessingDrawing" xmlns:wp="http://schemas.openxmlformats.org/drawingml/2006/wordprocessingDrawing" xmlns:w10="urn:schemas-microsoft-com:office:word" xmlns:w="http://schemas.openxmlformats.org/wordprocessingml/2006/main" xmlns:w14="http://schemas.microsoft.com/office/word/2010/wordml" xmlns:w15="http://schemas.microsoft.com/office/word/2012/wordml" xmlns:w16cid="http://schemas.microsoft.com/office/word/2016/wordml/cid" xmlns:w16se="http://schemas.microsoft.com/office/word/2015/wordml/symex" xmlns:wpg="http://schemas.microsoft.com/office/word/2010/wordprocessingGroup" xmlns:wpi="http://schemas.microsoft.com/office/word/2010/wordprocessingInk" xmlns:wne="http://schemas.microsoft.com/office/word/2006/wordml" xmlns:wps="http://schemas.microsoft.com/office/word/2010/wordprocessingShape" mc:Ignorable="w14 w15 w16se w16cid wp14">
+  <w:sdt>
+    <w:sdtPr>
+      <w:id w:val="1580406923"/>
+      <w:docPartObj>
+        <w:docPartGallery w:val="Page Numbers (Bottom of Page)"/>
+        <w:docPartUnique/>
+      </w:docPartObj>
+    </w:sdtPr>
+    <w:sdtEndPr>
+      <w:rPr>
+        <w:noProof/>
+      </w:rPr>
+    </w:sdtEndPr>
+    <w:sdtContent>
+      <w:p>
+        <w:pPr>
+          <w:pStyle w:val="Footer"/>
+          <w:jc w:val="right"/>
+        </w:pPr>
+        <w:r>
+          <w:fldChar w:fldCharType="begin"/>
+        </w:r>
+        <w:r>
+          <w:instrText xml:space="preserve"> PAGE   \* MERGEFORMAT </w:instrText>
+        </w:r>
+        <w:r>
+          <w:fldChar w:fldCharType="separate"/>
+        </w:r>
+        <w:r>
+          <w:rPr>
+            <w:noProof/>
+          </w:rPr>
+          <w:t>2</w:t>
+        </w:r>
+        <w:r>
+          <w:rPr>
+            <w:noProof/>
+          </w:rPr>
+          <w:fldChar w:fldCharType="end"/>
+        </w:r>
+      </w:p>
+    </w:sdtContent>
+  </w:sdt>
+  <w:p>
+    <w:pPr>
+      <w:pStyle w:val="Footer"/>
+    </w:pPr>
+  </w:p>
+</w:ftr>
+</file>
+
+<file path=word/footnotes.xml><?xml version="1.0" encoding="utf-8"?>
+<w:footnotes xmlns:wpc="http://schemas.microsoft.com/office/word/2010/wordprocessingCanvas" xmlns:cx="http://schemas.microsoft.com/office/drawing/2014/chartex" xmlns:cx1="http://schemas.microsoft.com/office/drawing/2015/9/8/chartex" xmlns:cx2="http://schemas.microsoft.com/office/drawing/2015/10/21/chartex" xmlns:cx3="http://schemas.microsoft.com/office/drawing/2016/5/9/chartex" xmlns:cx4="http://schemas.microsoft.com/office/drawing/2016/5/10/chartex" xmlns:cx5="http://schemas.microsoft.com/office/drawing/2016/5/11/chartex" xmlns:cx6="http://schemas.microsoft.com/office/drawing/2016/5/12/chartex" xmlns:cx7="http://schemas.microsoft.com/office/drawing/2016/5/13/chartex" xmlns:cx8="http://schemas.microsoft.com/office/drawing/2016/5/14/chartex" xmlns:mc="http://schemas.openxmlformats.org/markup-compatibility/2006" xmlns:aink="http://schemas.microsoft.com/office/drawing/2016/ink" xmlns:am3d="http://schemas.microsoft.com/office/drawing/2017/model3d" xmlns:o="urn:schemas-microsoft-com:office:office" xmlns:r="http://schemas.openxmlformats.org/officeDocument/2006/relationships" xmlns:m="http://schemas.openxmlformats.org/officeDocument/2006/math" xmlns:v="urn:schemas-microsoft-com:vml" xmlns:wp14="http://schemas.microsoft.com/office/word/2010/wordprocessingDrawing" xmlns:wp="http://schemas.openxmlformats.org/drawingml/2006/wordprocessingDrawing" xmlns:w10="urn:schemas-microsoft-com:office:word" xmlns:w="http://schemas.openxmlformats.org/wordprocessingml/2006/main" xmlns:w14="http://schemas.microsoft.com/office/word/2010/wordml" xmlns:w15="http://schemas.microsoft.com/office/word/2012/wordml" xmlns:w16cid="http://schemas.microsoft.com/office/word/2016/wordml/cid" xmlns:w16se="http://schemas.microsoft.com/office/word/2015/wordml/symex" xmlns:wpg="http://schemas.microsoft.com/office/word/2010/wordprocessingGroup" xmlns:wpi="http://schemas.microsoft.com/office/word/2010/wordprocessingInk" xmlns:wne="http://schemas.microsoft.com/office/word/2006/wordml" xmlns:wps="http://schemas.microsoft.com/office/word/2010/wordprocessingShape" mc:Ignorable="w14 w15 w16se w16cid wp14">
+  <w:footnote w:type="separator" w:id="-1">
+    <w:p>
+      <w:pPr>
+        <w:spacing w:before="0" w:after="0" w:line="240" w:lineRule="auto"/>
+      </w:pPr>
+      <w:r>
+        <w:separator/>
+      </w:r>
+    </w:p>
+  </w:footnote>
+  <w:footnote w:type="continuationSeparator" w:id="0">
+    <w:p>
+      <w:pPr>
+        <w:spacing w:before="0" w:after="0" w:line="240" w:lineRule="auto"/>
+      </w:pPr>
+      <w:r>
+        <w:continuationSeparator/>
+      </w:r>
+    </w:p>
+  </w:footnote>
+</w:footnotes>
 </file>
 
 <file path=word/numbering.xml><?xml version="1.0" encoding="utf-8"?>
@@ -3235,9 +6932,9 @@
   </w:abstractNum>
   <w:abstractNum w:abstractNumId="1" w15:restartNumberingAfterBreak="0">
     <w:nsid w:val="0FF72A23"/>
-    <w:multiLevelType w:val="hybridMultilevel"/>
-    <w:tmpl w:val="247047BE"/>
-    <w:lvl w:ilvl="0" w:tplc="89761468">
+    <w:multiLevelType w:val="multilevel"/>
+    <w:tmpl w:val="13981002"/>
+    <w:lvl w:ilvl="0">
       <w:start w:val="1"/>
       <w:numFmt w:val="decimal"/>
       <w:lvlText w:val="%1."/>
@@ -3250,7 +6947,128 @@
         <w:color w:val="000000" w:themeColor="text1"/>
       </w:rPr>
     </w:lvl>
-    <w:lvl w:ilvl="1" w:tplc="08090019" w:tentative="1">
+    <w:lvl w:ilvl="1">
+      <w:start w:val="1"/>
+      <w:numFmt w:val="decimal"/>
+      <w:isLgl/>
+      <w:lvlText w:val="%1.%2"/>
+      <w:lvlJc w:val="left"/>
+      <w:pPr>
+        <w:ind w:left="1110" w:hanging="390"/>
+      </w:pPr>
+      <w:rPr>
+        <w:rFonts w:hint="default"/>
+      </w:rPr>
+    </w:lvl>
+    <w:lvl w:ilvl="2">
+      <w:start w:val="1"/>
+      <w:numFmt w:val="decimal"/>
+      <w:isLgl/>
+      <w:lvlText w:val="%1.%2.%3"/>
+      <w:lvlJc w:val="left"/>
+      <w:pPr>
+        <w:ind w:left="2160" w:hanging="720"/>
+      </w:pPr>
+      <w:rPr>
+        <w:rFonts w:hint="default"/>
+      </w:rPr>
+    </w:lvl>
+    <w:lvl w:ilvl="3">
+      <w:start w:val="1"/>
+      <w:numFmt w:val="decimal"/>
+      <w:isLgl/>
+      <w:lvlText w:val="%1.%2.%3.%4"/>
+      <w:lvlJc w:val="left"/>
+      <w:pPr>
+        <w:ind w:left="2880" w:hanging="720"/>
+      </w:pPr>
+      <w:rPr>
+        <w:rFonts w:hint="default"/>
+      </w:rPr>
+    </w:lvl>
+    <w:lvl w:ilvl="4">
+      <w:start w:val="1"/>
+      <w:numFmt w:val="decimal"/>
+      <w:isLgl/>
+      <w:lvlText w:val="%1.%2.%3.%4.%5"/>
+      <w:lvlJc w:val="left"/>
+      <w:pPr>
+        <w:ind w:left="3960" w:hanging="1080"/>
+      </w:pPr>
+      <w:rPr>
+        <w:rFonts w:hint="default"/>
+      </w:rPr>
+    </w:lvl>
+    <w:lvl w:ilvl="5">
+      <w:start w:val="1"/>
+      <w:numFmt w:val="decimal"/>
+      <w:isLgl/>
+      <w:lvlText w:val="%1.%2.%3.%4.%5.%6"/>
+      <w:lvlJc w:val="left"/>
+      <w:pPr>
+        <w:ind w:left="4680" w:hanging="1080"/>
+      </w:pPr>
+      <w:rPr>
+        <w:rFonts w:hint="default"/>
+      </w:rPr>
+    </w:lvl>
+    <w:lvl w:ilvl="6">
+      <w:start w:val="1"/>
+      <w:numFmt w:val="decimal"/>
+      <w:isLgl/>
+      <w:lvlText w:val="%1.%2.%3.%4.%5.%6.%7"/>
+      <w:lvlJc w:val="left"/>
+      <w:pPr>
+        <w:ind w:left="5760" w:hanging="1440"/>
+      </w:pPr>
+      <w:rPr>
+        <w:rFonts w:hint="default"/>
+      </w:rPr>
+    </w:lvl>
+    <w:lvl w:ilvl="7">
+      <w:start w:val="1"/>
+      <w:numFmt w:val="decimal"/>
+      <w:isLgl/>
+      <w:lvlText w:val="%1.%2.%3.%4.%5.%6.%7.%8"/>
+      <w:lvlJc w:val="left"/>
+      <w:pPr>
+        <w:ind w:left="6480" w:hanging="1440"/>
+      </w:pPr>
+      <w:rPr>
+        <w:rFonts w:hint="default"/>
+      </w:rPr>
+    </w:lvl>
+    <w:lvl w:ilvl="8">
+      <w:start w:val="1"/>
+      <w:numFmt w:val="decimal"/>
+      <w:isLgl/>
+      <w:lvlText w:val="%1.%2.%3.%4.%5.%6.%7.%8.%9"/>
+      <w:lvlJc w:val="left"/>
+      <w:pPr>
+        <w:ind w:left="7200" w:hanging="1440"/>
+      </w:pPr>
+      <w:rPr>
+        <w:rFonts w:hint="default"/>
+      </w:rPr>
+    </w:lvl>
+  </w:abstractNum>
+  <w:abstractNum w:abstractNumId="2" w15:restartNumberingAfterBreak="0">
+    <w:nsid w:val="190D3286"/>
+    <w:multiLevelType w:val="hybridMultilevel"/>
+    <w:tmpl w:val="FE1E5572"/>
+    <w:lvl w:ilvl="0" w:tplc="0809000F">
+      <w:start w:val="1"/>
+      <w:numFmt w:val="decimal"/>
+      <w:lvlText w:val="%1."/>
+      <w:lvlJc w:val="left"/>
+      <w:pPr>
+        <w:ind w:left="360" w:hanging="360"/>
+      </w:pPr>
+      <w:rPr>
+        <w:rFonts w:hint="default"/>
+      </w:rPr>
+    </w:lvl>
+    <w:lvl w:ilvl="1" w:tplc="08090019">
       <w:start w:val="1"/>
       <w:numFmt w:val="lowerLetter"/>
       <w:lvlText w:val="%2."/>
@@ -3323,7 +7141,7 @@
       </w:pPr>
     </w:lvl>
   </w:abstractNum>
-  <w:abstractNum w:abstractNumId="2" w15:restartNumberingAfterBreak="0">
+  <w:abstractNum w:abstractNumId="3" w15:restartNumberingAfterBreak="0">
     <w:nsid w:val="23D30CA7"/>
     <w:multiLevelType w:val="hybridMultilevel"/>
     <w:tmpl w:val="3E84B2A6"/>
@@ -3436,10 +7254,10 @@
       </w:rPr>
     </w:lvl>
   </w:abstractNum>
-  <w:abstractNum w:abstractNumId="3" w15:restartNumberingAfterBreak="0">
+  <w:abstractNum w:abstractNumId="4" w15:restartNumberingAfterBreak="0">
     <w:nsid w:val="2BB733FF"/>
     <w:multiLevelType w:val="multilevel"/>
-    <w:tmpl w:val="128CEE6E"/>
+    <w:tmpl w:val="DE46DC68"/>
     <w:lvl w:ilvl="0">
       <w:start w:val="1"/>
       <w:numFmt w:val="bullet"/>
@@ -3456,6 +7274,490 @@
         <w:sz w:val="20"/>
       </w:rPr>
     </w:lvl>
+    <w:lvl w:ilvl="1">
+      <w:start w:val="6"/>
+      <w:numFmt w:val="decimal"/>
+      <w:lvlText w:val="%2."/>
+      <w:lvlJc w:val="left"/>
+      <w:pPr>
+        <w:ind w:left="1440" w:hanging="360"/>
+      </w:pPr>
+      <w:rPr>
+        <w:rFonts w:hint="default"/>
+      </w:rPr>
+    </w:lvl>
+    <w:lvl w:ilvl="2" w:tentative="1">
+      <w:start w:val="1"/>
+      <w:numFmt w:val="bullet"/>
+      <w:lvlText w:val=""/>
+      <w:lvlJc w:val="left"/>
+      <w:pPr>
+        <w:tabs>
+          <w:tab w:val="num" w:pos="2160"/>
+        </w:tabs>
+        <w:ind w:left="2160" w:hanging="360"/>
+      </w:pPr>
+      <w:rPr>
+        <w:rFonts w:ascii="Wingdings" w:hAnsi="Wingdings" w:hint="default"/>
+        <w:sz w:val="20"/>
+      </w:rPr>
+    </w:lvl>
+    <w:lvl w:ilvl="3" w:tentative="1">
+      <w:start w:val="1"/>
+      <w:numFmt w:val="bullet"/>
+      <w:lvlText w:val=""/>
+      <w:lvlJc w:val="left"/>
+      <w:pPr>
+        <w:tabs>
+          <w:tab w:val="num" w:pos="2880"/>
+        </w:tabs>
+        <w:ind w:left="2880" w:hanging="360"/>
+      </w:pPr>
+      <w:rPr>
+        <w:rFonts w:ascii="Wingdings" w:hAnsi="Wingdings" w:hint="default"/>
+        <w:sz w:val="20"/>
+      </w:rPr>
+    </w:lvl>
+    <w:lvl w:ilvl="4" w:tentative="1">
+      <w:start w:val="1"/>
+      <w:numFmt w:val="bullet"/>
+      <w:lvlText w:val=""/>
+      <w:lvlJc w:val="left"/>
+      <w:pPr>
+        <w:tabs>
+          <w:tab w:val="num" w:pos="3600"/>
+        </w:tabs>
+        <w:ind w:left="3600" w:hanging="360"/>
+      </w:pPr>
+      <w:rPr>
+        <w:rFonts w:ascii="Wingdings" w:hAnsi="Wingdings" w:hint="default"/>
+        <w:sz w:val="20"/>
+      </w:rPr>
+    </w:lvl>
+    <w:lvl w:ilvl="5" w:tentative="1">
+      <w:start w:val="1"/>
+      <w:numFmt w:val="bullet"/>
+      <w:lvlText w:val=""/>
+      <w:lvlJc w:val="left"/>
+      <w:pPr>
+        <w:tabs>
+          <w:tab w:val="num" w:pos="4320"/>
+        </w:tabs>
+        <w:ind w:left="4320" w:hanging="360"/>
+      </w:pPr>
+      <w:rPr>
+        <w:rFonts w:ascii="Wingdings" w:hAnsi="Wingdings" w:hint="default"/>
+        <w:sz w:val="20"/>
+      </w:rPr>
+    </w:lvl>
+    <w:lvl w:ilvl="6" w:tentative="1">
+      <w:start w:val="1"/>
+      <w:numFmt w:val="bullet"/>
+      <w:lvlText w:val=""/>
+      <w:lvlJc w:val="left"/>
+      <w:pPr>
+        <w:tabs>
+          <w:tab w:val="num" w:pos="5040"/>
+        </w:tabs>
+        <w:ind w:left="5040" w:hanging="360"/>
+      </w:pPr>
+      <w:rPr>
+        <w:rFonts w:ascii="Wingdings" w:hAnsi="Wingdings" w:hint="default"/>
+        <w:sz w:val="20"/>
+      </w:rPr>
+    </w:lvl>
+    <w:lvl w:ilvl="7" w:tentative="1">
+      <w:start w:val="1"/>
+      <w:numFmt w:val="bullet"/>
+      <w:lvlText w:val=""/>
+      <w:lvlJc w:val="left"/>
+      <w:pPr>
+        <w:tabs>
+          <w:tab w:val="num" w:pos="5760"/>
+        </w:tabs>
+        <w:ind w:left="5760" w:hanging="360"/>
+      </w:pPr>
+      <w:rPr>
+        <w:rFonts w:ascii="Wingdings" w:hAnsi="Wingdings" w:hint="default"/>
+        <w:sz w:val="20"/>
+      </w:rPr>
+    </w:lvl>
+    <w:lvl w:ilvl="8" w:tentative="1">
+      <w:start w:val="1"/>
+      <w:numFmt w:val="bullet"/>
+      <w:lvlText w:val=""/>
+      <w:lvlJc w:val="left"/>
+      <w:pPr>
+        <w:tabs>
+          <w:tab w:val="num" w:pos="6480"/>
+        </w:tabs>
+        <w:ind w:left="6480" w:hanging="360"/>
+      </w:pPr>
+      <w:rPr>
+        <w:rFonts w:ascii="Wingdings" w:hAnsi="Wingdings" w:hint="default"/>
+        <w:sz w:val="20"/>
+      </w:rPr>
+    </w:lvl>
+  </w:abstractNum>
+  <w:abstractNum w:abstractNumId="5" w15:restartNumberingAfterBreak="0">
+    <w:nsid w:val="2CB43FCC"/>
+    <w:multiLevelType w:val="hybridMultilevel"/>
+    <w:tmpl w:val="5002B356"/>
+    <w:lvl w:ilvl="0" w:tplc="08090001">
+      <w:start w:val="1"/>
+      <w:numFmt w:val="bullet"/>
+      <w:lvlText w:val=""/>
+      <w:lvlJc w:val="left"/>
+      <w:pPr>
+        <w:ind w:left="1440" w:hanging="360"/>
+      </w:pPr>
+      <w:rPr>
+        <w:rFonts w:ascii="Symbol" w:hAnsi="Symbol" w:hint="default"/>
+      </w:rPr>
+    </w:lvl>
+    <w:lvl w:ilvl="1" w:tplc="08090003" w:tentative="1">
+      <w:start w:val="1"/>
+      <w:numFmt w:val="bullet"/>
+      <w:lvlText w:val="o"/>
+      <w:lvlJc w:val="left"/>
+      <w:pPr>
+        <w:ind w:left="2160" w:hanging="360"/>
+      </w:pPr>
+      <w:rPr>
+        <w:rFonts w:ascii="Courier New" w:hAnsi="Courier New" w:cs="Courier New" w:hint="default"/>
+      </w:rPr>
+    </w:lvl>
+    <w:lvl w:ilvl="2" w:tplc="08090005" w:tentative="1">
+      <w:start w:val="1"/>
+      <w:numFmt w:val="bullet"/>
+      <w:lvlText w:val=""/>
+      <w:lvlJc w:val="left"/>
+      <w:pPr>
+        <w:ind w:left="2880" w:hanging="360"/>
+      </w:pPr>
+      <w:rPr>
+        <w:rFonts w:ascii="Wingdings" w:hAnsi="Wingdings" w:hint="default"/>
+      </w:rPr>
+    </w:lvl>
+    <w:lvl w:ilvl="3" w:tplc="08090001" w:tentative="1">
+      <w:start w:val="1"/>
+      <w:numFmt w:val="bullet"/>
+      <w:lvlText w:val=""/>
+      <w:lvlJc w:val="left"/>
+      <w:pPr>
+        <w:ind w:left="3600" w:hanging="360"/>
+      </w:pPr>
+      <w:rPr>
+        <w:rFonts w:ascii="Symbol" w:hAnsi="Symbol" w:hint="default"/>
+      </w:rPr>
+    </w:lvl>
+    <w:lvl w:ilvl="4" w:tplc="08090003" w:tentative="1">
+      <w:start w:val="1"/>
+      <w:numFmt w:val="bullet"/>
+      <w:lvlText w:val="o"/>
+      <w:lvlJc w:val="left"/>
+      <w:pPr>
+        <w:ind w:left="4320" w:hanging="360"/>
+      </w:pPr>
+      <w:rPr>
+        <w:rFonts w:ascii="Courier New" w:hAnsi="Courier New" w:cs="Courier New" w:hint="default"/>
+      </w:rPr>
+    </w:lvl>
+    <w:lvl w:ilvl="5" w:tplc="08090005" w:tentative="1">
+      <w:start w:val="1"/>
+      <w:numFmt w:val="bullet"/>
+      <w:lvlText w:val=""/>
+      <w:lvlJc w:val="left"/>
+      <w:pPr>
+        <w:ind w:left="5040" w:hanging="360"/>
+      </w:pPr>
+      <w:rPr>
+        <w:rFonts w:ascii="Wingdings" w:hAnsi="Wingdings" w:hint="default"/>
+      </w:rPr>
+    </w:lvl>
+    <w:lvl w:ilvl="6" w:tplc="08090001" w:tentative="1">
+      <w:start w:val="1"/>
+      <w:numFmt w:val="bullet"/>
+      <w:lvlText w:val=""/>
+      <w:lvlJc w:val="left"/>
+      <w:pPr>
+        <w:ind w:left="5760" w:hanging="360"/>
+      </w:pPr>
+      <w:rPr>
+        <w:rFonts w:ascii="Symbol" w:hAnsi="Symbol" w:hint="default"/>
+      </w:rPr>
+    </w:lvl>
+    <w:lvl w:ilvl="7" w:tplc="08090003" w:tentative="1">
+      <w:start w:val="1"/>
+      <w:numFmt w:val="bullet"/>
+      <w:lvlText w:val="o"/>
+      <w:lvlJc w:val="left"/>
+      <w:pPr>
+        <w:ind w:left="6480" w:hanging="360"/>
+      </w:pPr>
+      <w:rPr>
+        <w:rFonts w:ascii="Courier New" w:hAnsi="Courier New" w:cs="Courier New" w:hint="default"/>
+      </w:rPr>
+    </w:lvl>
+    <w:lvl w:ilvl="8" w:tplc="08090005" w:tentative="1">
+      <w:start w:val="1"/>
+      <w:numFmt w:val="bullet"/>
+      <w:lvlText w:val=""/>
+      <w:lvlJc w:val="left"/>
+      <w:pPr>
+        <w:ind w:left="7200" w:hanging="360"/>
+      </w:pPr>
+      <w:rPr>
+        <w:rFonts w:ascii="Wingdings" w:hAnsi="Wingdings" w:hint="default"/>
+      </w:rPr>
+    </w:lvl>
+  </w:abstractNum>
+  <w:abstractNum w:abstractNumId="6" w15:restartNumberingAfterBreak="0">
+    <w:nsid w:val="2E0408A4"/>
+    <w:multiLevelType w:val="hybridMultilevel"/>
+    <w:tmpl w:val="7436D858"/>
+    <w:lvl w:ilvl="0" w:tplc="08090001">
+      <w:start w:val="1"/>
+      <w:numFmt w:val="bullet"/>
+      <w:lvlText w:val=""/>
+      <w:lvlJc w:val="left"/>
+      <w:pPr>
+        <w:ind w:left="1440" w:hanging="360"/>
+      </w:pPr>
+      <w:rPr>
+        <w:rFonts w:ascii="Symbol" w:hAnsi="Symbol" w:hint="default"/>
+      </w:rPr>
+    </w:lvl>
+    <w:lvl w:ilvl="1" w:tplc="08090003" w:tentative="1">
+      <w:start w:val="1"/>
+      <w:numFmt w:val="bullet"/>
+      <w:lvlText w:val="o"/>
+      <w:lvlJc w:val="left"/>
+      <w:pPr>
+        <w:ind w:left="2160" w:hanging="360"/>
+      </w:pPr>
+      <w:rPr>
+        <w:rFonts w:ascii="Courier New" w:hAnsi="Courier New" w:cs="Courier New" w:hint="default"/>
+      </w:rPr>
+    </w:lvl>
+    <w:lvl w:ilvl="2" w:tplc="08090005" w:tentative="1">
+      <w:start w:val="1"/>
+      <w:numFmt w:val="bullet"/>
+      <w:lvlText w:val=""/>
+      <w:lvlJc w:val="left"/>
+      <w:pPr>
+        <w:ind w:left="2880" w:hanging="360"/>
+      </w:pPr>
+      <w:rPr>
+        <w:rFonts w:ascii="Wingdings" w:hAnsi="Wingdings" w:hint="default"/>
+      </w:rPr>
+    </w:lvl>
+    <w:lvl w:ilvl="3" w:tplc="08090001" w:tentative="1">
+      <w:start w:val="1"/>
+      <w:numFmt w:val="bullet"/>
+      <w:lvlText w:val=""/>
+      <w:lvlJc w:val="left"/>
+      <w:pPr>
+        <w:ind w:left="3600" w:hanging="360"/>
+      </w:pPr>
+      <w:rPr>
+        <w:rFonts w:ascii="Symbol" w:hAnsi="Symbol" w:hint="default"/>
+      </w:rPr>
+    </w:lvl>
+    <w:lvl w:ilvl="4" w:tplc="08090003" w:tentative="1">
+      <w:start w:val="1"/>
+      <w:numFmt w:val="bullet"/>
+      <w:lvlText w:val="o"/>
+      <w:lvlJc w:val="left"/>
+      <w:pPr>
+        <w:ind w:left="4320" w:hanging="360"/>
+      </w:pPr>
+      <w:rPr>
+        <w:rFonts w:ascii="Courier New" w:hAnsi="Courier New" w:cs="Courier New" w:hint="default"/>
+      </w:rPr>
+    </w:lvl>
+    <w:lvl w:ilvl="5" w:tplc="08090005" w:tentative="1">
+      <w:start w:val="1"/>
+      <w:numFmt w:val="bullet"/>
+      <w:lvlText w:val=""/>
+      <w:lvlJc w:val="left"/>
+      <w:pPr>
+        <w:ind w:left="5040" w:hanging="360"/>
+      </w:pPr>
+      <w:rPr>
+        <w:rFonts w:ascii="Wingdings" w:hAnsi="Wingdings" w:hint="default"/>
+      </w:rPr>
+    </w:lvl>
+    <w:lvl w:ilvl="6" w:tplc="08090001" w:tentative="1">
+      <w:start w:val="1"/>
+      <w:numFmt w:val="bullet"/>
+      <w:lvlText w:val=""/>
+      <w:lvlJc w:val="left"/>
+      <w:pPr>
+        <w:ind w:left="5760" w:hanging="360"/>
+      </w:pPr>
+      <w:rPr>
+        <w:rFonts w:ascii="Symbol" w:hAnsi="Symbol" w:hint="default"/>
+      </w:rPr>
+    </w:lvl>
+    <w:lvl w:ilvl="7" w:tplc="08090003" w:tentative="1">
+      <w:start w:val="1"/>
+      <w:numFmt w:val="bullet"/>
+      <w:lvlText w:val="o"/>
+      <w:lvlJc w:val="left"/>
+      <w:pPr>
+        <w:ind w:left="6480" w:hanging="360"/>
+      </w:pPr>
+      <w:rPr>
+        <w:rFonts w:ascii="Courier New" w:hAnsi="Courier New" w:cs="Courier New" w:hint="default"/>
+      </w:rPr>
+    </w:lvl>
+    <w:lvl w:ilvl="8" w:tplc="08090005" w:tentative="1">
+      <w:start w:val="1"/>
+      <w:numFmt w:val="bullet"/>
+      <w:lvlText w:val=""/>
+      <w:lvlJc w:val="left"/>
+      <w:pPr>
+        <w:ind w:left="7200" w:hanging="360"/>
+      </w:pPr>
+      <w:rPr>
+        <w:rFonts w:ascii="Wingdings" w:hAnsi="Wingdings" w:hint="default"/>
+      </w:rPr>
+    </w:lvl>
+  </w:abstractNum>
+  <w:abstractNum w:abstractNumId="7" w15:restartNumberingAfterBreak="0">
+    <w:nsid w:val="3048064D"/>
+    <w:multiLevelType w:val="hybridMultilevel"/>
+    <w:tmpl w:val="CF207F18"/>
+    <w:lvl w:ilvl="0" w:tplc="08090001">
+      <w:start w:val="1"/>
+      <w:numFmt w:val="bullet"/>
+      <w:lvlText w:val=""/>
+      <w:lvlJc w:val="left"/>
+      <w:pPr>
+        <w:ind w:left="720" w:hanging="360"/>
+      </w:pPr>
+      <w:rPr>
+        <w:rFonts w:ascii="Symbol" w:hAnsi="Symbol" w:hint="default"/>
+      </w:rPr>
+    </w:lvl>
+    <w:lvl w:ilvl="1" w:tplc="08090003" w:tentative="1">
+      <w:start w:val="1"/>
+      <w:numFmt w:val="bullet"/>
+      <w:lvlText w:val="o"/>
+      <w:lvlJc w:val="left"/>
+      <w:pPr>
+        <w:ind w:left="1440" w:hanging="360"/>
+      </w:pPr>
+      <w:rPr>
+        <w:rFonts w:ascii="Courier New" w:hAnsi="Courier New" w:cs="Courier New" w:hint="default"/>
+      </w:rPr>
+    </w:lvl>
+    <w:lvl w:ilvl="2" w:tplc="08090005" w:tentative="1">
+      <w:start w:val="1"/>
+      <w:numFmt w:val="bullet"/>
+      <w:lvlText w:val=""/>
+      <w:lvlJc w:val="left"/>
+      <w:pPr>
+        <w:ind w:left="2160" w:hanging="360"/>
+      </w:pPr>
+      <w:rPr>
+        <w:rFonts w:ascii="Wingdings" w:hAnsi="Wingdings" w:hint="default"/>
+      </w:rPr>
+    </w:lvl>
+    <w:lvl w:ilvl="3" w:tplc="08090001" w:tentative="1">
+      <w:start w:val="1"/>
+      <w:numFmt w:val="bullet"/>
+      <w:lvlText w:val=""/>
+      <w:lvlJc w:val="left"/>
+      <w:pPr>
+        <w:ind w:left="2880" w:hanging="360"/>
+      </w:pPr>
+      <w:rPr>
+        <w:rFonts w:ascii="Symbol" w:hAnsi="Symbol" w:hint="default"/>
+      </w:rPr>
+    </w:lvl>
+    <w:lvl w:ilvl="4" w:tplc="08090003" w:tentative="1">
+      <w:start w:val="1"/>
+      <w:numFmt w:val="bullet"/>
+      <w:lvlText w:val="o"/>
+      <w:lvlJc w:val="left"/>
+      <w:pPr>
+        <w:ind w:left="3600" w:hanging="360"/>
+      </w:pPr>
+      <w:rPr>
+        <w:rFonts w:ascii="Courier New" w:hAnsi="Courier New" w:cs="Courier New" w:hint="default"/>
+      </w:rPr>
+    </w:lvl>
+    <w:lvl w:ilvl="5" w:tplc="08090005" w:tentative="1">
+      <w:start w:val="1"/>
+      <w:numFmt w:val="bullet"/>
+      <w:lvlText w:val=""/>
+      <w:lvlJc w:val="left"/>
+      <w:pPr>
+        <w:ind w:left="4320" w:hanging="360"/>
+      </w:pPr>
+      <w:rPr>
+        <w:rFonts w:ascii="Wingdings" w:hAnsi="Wingdings" w:hint="default"/>
+      </w:rPr>
+    </w:lvl>
+    <w:lvl w:ilvl="6" w:tplc="08090001" w:tentative="1">
+      <w:start w:val="1"/>
+      <w:numFmt w:val="bullet"/>
+      <w:lvlText w:val=""/>
+      <w:lvlJc w:val="left"/>
+      <w:pPr>
+        <w:ind w:left="5040" w:hanging="360"/>
+      </w:pPr>
+      <w:rPr>
+        <w:rFonts w:ascii="Symbol" w:hAnsi="Symbol" w:hint="default"/>
+      </w:rPr>
+    </w:lvl>
+    <w:lvl w:ilvl="7" w:tplc="08090003" w:tentative="1">
+      <w:start w:val="1"/>
+      <w:numFmt w:val="bullet"/>
+      <w:lvlText w:val="o"/>
+      <w:lvlJc w:val="left"/>
+      <w:pPr>
+        <w:ind w:left="5760" w:hanging="360"/>
+      </w:pPr>
+      <w:rPr>
+        <w:rFonts w:ascii="Courier New" w:hAnsi="Courier New" w:cs="Courier New" w:hint="default"/>
+      </w:rPr>
+    </w:lvl>
+    <w:lvl w:ilvl="8" w:tplc="08090005" w:tentative="1">
+      <w:start w:val="1"/>
+      <w:numFmt w:val="bullet"/>
+      <w:lvlText w:val=""/>
+      <w:lvlJc w:val="left"/>
+      <w:pPr>
+        <w:ind w:left="6480" w:hanging="360"/>
+      </w:pPr>
+      <w:rPr>
+        <w:rFonts w:ascii="Wingdings" w:hAnsi="Wingdings" w:hint="default"/>
+      </w:rPr>
+    </w:lvl>
+  </w:abstractNum>
+  <w:abstractNum w:abstractNumId="8" w15:restartNumberingAfterBreak="0">
+    <w:nsid w:val="304F7AB1"/>
+    <w:multiLevelType w:val="multilevel"/>
+    <w:tmpl w:val="33C20164"/>
+    <w:lvl w:ilvl="0">
+      <w:start w:val="1"/>
+      <w:numFmt w:val="bullet"/>
+      <w:lvlText w:val=""/>
+      <w:lvlJc w:val="left"/>
+      <w:pPr>
+        <w:tabs>
+          <w:tab w:val="num" w:pos="720"/>
+        </w:tabs>
+        <w:ind w:left="720" w:hanging="360"/>
+      </w:pPr>
+      <w:rPr>
+        <w:rFonts w:ascii="Symbol" w:hAnsi="Symbol" w:hint="default"/>
+        <w:sz w:val="20"/>
+      </w:rPr>
+    </w:lvl>
     <w:lvl w:ilvl="1" w:tentative="1">
       <w:start w:val="1"/>
       <w:numFmt w:val="bullet"/>
@@ -3585,10 +7887,10 @@
       </w:rPr>
     </w:lvl>
   </w:abstractNum>
-  <w:abstractNum w:abstractNumId="4" w15:restartNumberingAfterBreak="0">
-    <w:nsid w:val="2CB43FCC"/>
+  <w:abstractNum w:abstractNumId="9" w15:restartNumberingAfterBreak="0">
+    <w:nsid w:val="307A0631"/>
     <w:multiLevelType w:val="hybridMultilevel"/>
-    <w:tmpl w:val="5002B356"/>
+    <w:tmpl w:val="47700ACA"/>
     <w:lvl w:ilvl="0" w:tplc="08090001">
       <w:start w:val="1"/>
       <w:numFmt w:val="bullet"/>
@@ -3698,10 +8000,10 @@
       </w:rPr>
     </w:lvl>
   </w:abstractNum>
-  <w:abstractNum w:abstractNumId="5" w15:restartNumberingAfterBreak="0">
-    <w:nsid w:val="2E0408A4"/>
+  <w:abstractNum w:abstractNumId="10" w15:restartNumberingAfterBreak="0">
+    <w:nsid w:val="372D001B"/>
     <w:multiLevelType w:val="hybridMultilevel"/>
-    <w:tmpl w:val="7436D858"/>
+    <w:tmpl w:val="98E299B6"/>
     <w:lvl w:ilvl="0" w:tplc="08090001">
       <w:start w:val="1"/>
       <w:numFmt w:val="bullet"/>
@@ -3811,10 +8113,438 @@
       </w:rPr>
     </w:lvl>
   </w:abstractNum>
-  <w:abstractNum w:abstractNumId="6" w15:restartNumberingAfterBreak="0">
-    <w:nsid w:val="304F7AB1"/>
+  <w:abstractNum w:abstractNumId="11" w15:restartNumberingAfterBreak="0">
+    <w:nsid w:val="38B12CF0"/>
+    <w:multiLevelType w:val="hybridMultilevel"/>
+    <w:tmpl w:val="64A226E8"/>
+    <w:lvl w:ilvl="0" w:tplc="08090001">
+      <w:start w:val="1"/>
+      <w:numFmt w:val="bullet"/>
+      <w:lvlText w:val=""/>
+      <w:lvlJc w:val="left"/>
+      <w:pPr>
+        <w:ind w:left="1440" w:hanging="360"/>
+      </w:pPr>
+      <w:rPr>
+        <w:rFonts w:ascii="Symbol" w:hAnsi="Symbol" w:hint="default"/>
+      </w:rPr>
+    </w:lvl>
+    <w:lvl w:ilvl="1" w:tplc="08090003" w:tentative="1">
+      <w:start w:val="1"/>
+      <w:numFmt w:val="bullet"/>
+      <w:lvlText w:val="o"/>
+      <w:lvlJc w:val="left"/>
+      <w:pPr>
+        <w:ind w:left="2160" w:hanging="360"/>
+      </w:pPr>
+      <w:rPr>
+        <w:rFonts w:ascii="Courier New" w:hAnsi="Courier New" w:cs="Courier New" w:hint="default"/>
+      </w:rPr>
+    </w:lvl>
+    <w:lvl w:ilvl="2" w:tplc="08090005" w:tentative="1">
+      <w:start w:val="1"/>
+      <w:numFmt w:val="bullet"/>
+      <w:lvlText w:val=""/>
+      <w:lvlJc w:val="left"/>
+      <w:pPr>
+        <w:ind w:left="2880" w:hanging="360"/>
+      </w:pPr>
+      <w:rPr>
+        <w:rFonts w:ascii="Wingdings" w:hAnsi="Wingdings" w:hint="default"/>
+      </w:rPr>
+    </w:lvl>
+    <w:lvl w:ilvl="3" w:tplc="08090001" w:tentative="1">
+      <w:start w:val="1"/>
+      <w:numFmt w:val="bullet"/>
+      <w:lvlText w:val=""/>
+      <w:lvlJc w:val="left"/>
+      <w:pPr>
+        <w:ind w:left="3600" w:hanging="360"/>
+      </w:pPr>
+      <w:rPr>
+        <w:rFonts w:ascii="Symbol" w:hAnsi="Symbol" w:hint="default"/>
+      </w:rPr>
+    </w:lvl>
+    <w:lvl w:ilvl="4" w:tplc="08090003" w:tentative="1">
+      <w:start w:val="1"/>
+      <w:numFmt w:val="bullet"/>
+      <w:lvlText w:val="o"/>
+      <w:lvlJc w:val="left"/>
+      <w:pPr>
+        <w:ind w:left="4320" w:hanging="360"/>
+      </w:pPr>
+      <w:rPr>
+        <w:rFonts w:ascii="Courier New" w:hAnsi="Courier New" w:cs="Courier New" w:hint="default"/>
+      </w:rPr>
+    </w:lvl>
+    <w:lvl w:ilvl="5" w:tplc="08090005" w:tentative="1">
+      <w:start w:val="1"/>
+      <w:numFmt w:val="bullet"/>
+      <w:lvlText w:val=""/>
+      <w:lvlJc w:val="left"/>
+      <w:pPr>
+        <w:ind w:left="5040" w:hanging="360"/>
+      </w:pPr>
+      <w:rPr>
+        <w:rFonts w:ascii="Wingdings" w:hAnsi="Wingdings" w:hint="default"/>
+      </w:rPr>
+    </w:lvl>
+    <w:lvl w:ilvl="6" w:tplc="08090001" w:tentative="1">
+      <w:start w:val="1"/>
+      <w:numFmt w:val="bullet"/>
+      <w:lvlText w:val=""/>
+      <w:lvlJc w:val="left"/>
+      <w:pPr>
+        <w:ind w:left="5760" w:hanging="360"/>
+      </w:pPr>
+      <w:rPr>
+        <w:rFonts w:ascii="Symbol" w:hAnsi="Symbol" w:hint="default"/>
+      </w:rPr>
+    </w:lvl>
+    <w:lvl w:ilvl="7" w:tplc="08090003" w:tentative="1">
+      <w:start w:val="1"/>
+      <w:numFmt w:val="bullet"/>
+      <w:lvlText w:val="o"/>
+      <w:lvlJc w:val="left"/>
+      <w:pPr>
+        <w:ind w:left="6480" w:hanging="360"/>
+      </w:pPr>
+      <w:rPr>
+        <w:rFonts w:ascii="Courier New" w:hAnsi="Courier New" w:cs="Courier New" w:hint="default"/>
+      </w:rPr>
+    </w:lvl>
+    <w:lvl w:ilvl="8" w:tplc="08090005" w:tentative="1">
+      <w:start w:val="1"/>
+      <w:numFmt w:val="bullet"/>
+      <w:lvlText w:val=""/>
+      <w:lvlJc w:val="left"/>
+      <w:pPr>
+        <w:ind w:left="7200" w:hanging="360"/>
+      </w:pPr>
+      <w:rPr>
+        <w:rFonts w:ascii="Wingdings" w:hAnsi="Wingdings" w:hint="default"/>
+      </w:rPr>
+    </w:lvl>
+  </w:abstractNum>
+  <w:abstractNum w:abstractNumId="12" w15:restartNumberingAfterBreak="0">
+    <w:nsid w:val="39CC0FD9"/>
+    <w:multiLevelType w:val="hybridMultilevel"/>
+    <w:tmpl w:val="6F94DA3E"/>
+    <w:lvl w:ilvl="0" w:tplc="08090001">
+      <w:start w:val="1"/>
+      <w:numFmt w:val="bullet"/>
+      <w:lvlText w:val=""/>
+      <w:lvlJc w:val="left"/>
+      <w:pPr>
+        <w:ind w:left="1440" w:hanging="360"/>
+      </w:pPr>
+      <w:rPr>
+        <w:rFonts w:ascii="Symbol" w:hAnsi="Symbol" w:hint="default"/>
+      </w:rPr>
+    </w:lvl>
+    <w:lvl w:ilvl="1" w:tplc="08090003" w:tentative="1">
+      <w:start w:val="1"/>
+      <w:numFmt w:val="bullet"/>
+      <w:lvlText w:val="o"/>
+      <w:lvlJc w:val="left"/>
+      <w:pPr>
+        <w:ind w:left="2160" w:hanging="360"/>
+      </w:pPr>
+      <w:rPr>
+        <w:rFonts w:ascii="Courier New" w:hAnsi="Courier New" w:cs="Courier New" w:hint="default"/>
+      </w:rPr>
+    </w:lvl>
+    <w:lvl w:ilvl="2" w:tplc="08090005" w:tentative="1">
+      <w:start w:val="1"/>
+      <w:numFmt w:val="bullet"/>
+      <w:lvlText w:val=""/>
+      <w:lvlJc w:val="left"/>
+      <w:pPr>
+        <w:ind w:left="2880" w:hanging="360"/>
+      </w:pPr>
+      <w:rPr>
+        <w:rFonts w:ascii="Wingdings" w:hAnsi="Wingdings" w:hint="default"/>
+      </w:rPr>
+    </w:lvl>
+    <w:lvl w:ilvl="3" w:tplc="08090001" w:tentative="1">
+      <w:start w:val="1"/>
+      <w:numFmt w:val="bullet"/>
+      <w:lvlText w:val=""/>
+      <w:lvlJc w:val="left"/>
+      <w:pPr>
+        <w:ind w:left="3600" w:hanging="360"/>
+      </w:pPr>
+      <w:rPr>
+        <w:rFonts w:ascii="Symbol" w:hAnsi="Symbol" w:hint="default"/>
+      </w:rPr>
+    </w:lvl>
+    <w:lvl w:ilvl="4" w:tplc="08090003" w:tentative="1">
+      <w:start w:val="1"/>
+      <w:numFmt w:val="bullet"/>
+      <w:lvlText w:val="o"/>
+      <w:lvlJc w:val="left"/>
+      <w:pPr>
+        <w:ind w:left="4320" w:hanging="360"/>
+      </w:pPr>
+      <w:rPr>
+        <w:rFonts w:ascii="Courier New" w:hAnsi="Courier New" w:cs="Courier New" w:hint="default"/>
+      </w:rPr>
+    </w:lvl>
+    <w:lvl w:ilvl="5" w:tplc="08090005" w:tentative="1">
+      <w:start w:val="1"/>
+      <w:numFmt w:val="bullet"/>
+      <w:lvlText w:val=""/>
+      <w:lvlJc w:val="left"/>
+      <w:pPr>
+        <w:ind w:left="5040" w:hanging="360"/>
+      </w:pPr>
+      <w:rPr>
+        <w:rFonts w:ascii="Wingdings" w:hAnsi="Wingdings" w:hint="default"/>
+      </w:rPr>
+    </w:lvl>
+    <w:lvl w:ilvl="6" w:tplc="08090001" w:tentative="1">
+      <w:start w:val="1"/>
+      <w:numFmt w:val="bullet"/>
+      <w:lvlText w:val=""/>
+      <w:lvlJc w:val="left"/>
+      <w:pPr>
+        <w:ind w:left="5760" w:hanging="360"/>
+      </w:pPr>
+      <w:rPr>
+        <w:rFonts w:ascii="Symbol" w:hAnsi="Symbol" w:hint="default"/>
+      </w:rPr>
+    </w:lvl>
+    <w:lvl w:ilvl="7" w:tplc="08090003" w:tentative="1">
+      <w:start w:val="1"/>
+      <w:numFmt w:val="bullet"/>
+      <w:lvlText w:val="o"/>
+      <w:lvlJc w:val="left"/>
+      <w:pPr>
+        <w:ind w:left="6480" w:hanging="360"/>
+      </w:pPr>
+      <w:rPr>
+        <w:rFonts w:ascii="Courier New" w:hAnsi="Courier New" w:cs="Courier New" w:hint="default"/>
+      </w:rPr>
+    </w:lvl>
+    <w:lvl w:ilvl="8" w:tplc="08090005" w:tentative="1">
+      <w:start w:val="1"/>
+      <w:numFmt w:val="bullet"/>
+      <w:lvlText w:val=""/>
+      <w:lvlJc w:val="left"/>
+      <w:pPr>
+        <w:ind w:left="7200" w:hanging="360"/>
+      </w:pPr>
+      <w:rPr>
+        <w:rFonts w:ascii="Wingdings" w:hAnsi="Wingdings" w:hint="default"/>
+      </w:rPr>
+    </w:lvl>
+  </w:abstractNum>
+  <w:abstractNum w:abstractNumId="13" w15:restartNumberingAfterBreak="0">
+    <w:nsid w:val="3B154E88"/>
+    <w:multiLevelType w:val="hybridMultilevel"/>
+    <w:tmpl w:val="EA2AE4B4"/>
+    <w:lvl w:ilvl="0" w:tplc="08090001">
+      <w:start w:val="1"/>
+      <w:numFmt w:val="bullet"/>
+      <w:lvlText w:val=""/>
+      <w:lvlJc w:val="left"/>
+      <w:pPr>
+        <w:ind w:left="1440" w:hanging="360"/>
+      </w:pPr>
+      <w:rPr>
+        <w:rFonts w:ascii="Symbol" w:hAnsi="Symbol" w:hint="default"/>
+      </w:rPr>
+    </w:lvl>
+    <w:lvl w:ilvl="1" w:tplc="08090003" w:tentative="1">
+      <w:start w:val="1"/>
+      <w:numFmt w:val="bullet"/>
+      <w:lvlText w:val="o"/>
+      <w:lvlJc w:val="left"/>
+      <w:pPr>
+        <w:ind w:left="2160" w:hanging="360"/>
+      </w:pPr>
+      <w:rPr>
+        <w:rFonts w:ascii="Courier New" w:hAnsi="Courier New" w:cs="Courier New" w:hint="default"/>
+      </w:rPr>
+    </w:lvl>
+    <w:lvl w:ilvl="2" w:tplc="08090005" w:tentative="1">
+      <w:start w:val="1"/>
+      <w:numFmt w:val="bullet"/>
+      <w:lvlText w:val=""/>
+      <w:lvlJc w:val="left"/>
+      <w:pPr>
+        <w:ind w:left="2880" w:hanging="360"/>
+      </w:pPr>
+      <w:rPr>
+        <w:rFonts w:ascii="Wingdings" w:hAnsi="Wingdings" w:hint="default"/>
+      </w:rPr>
+    </w:lvl>
+    <w:lvl w:ilvl="3" w:tplc="08090001" w:tentative="1">
+      <w:start w:val="1"/>
+      <w:numFmt w:val="bullet"/>
+      <w:lvlText w:val=""/>
+      <w:lvlJc w:val="left"/>
+      <w:pPr>
+        <w:ind w:left="3600" w:hanging="360"/>
+      </w:pPr>
+      <w:rPr>
+        <w:rFonts w:ascii="Symbol" w:hAnsi="Symbol" w:hint="default"/>
+      </w:rPr>
+    </w:lvl>
+    <w:lvl w:ilvl="4" w:tplc="08090003" w:tentative="1">
+      <w:start w:val="1"/>
+      <w:numFmt w:val="bullet"/>
+      <w:lvlText w:val="o"/>
+      <w:lvlJc w:val="left"/>
+      <w:pPr>
+        <w:ind w:left="4320" w:hanging="360"/>
+      </w:pPr>
+      <w:rPr>
+        <w:rFonts w:ascii="Courier New" w:hAnsi="Courier New" w:cs="Courier New" w:hint="default"/>
+      </w:rPr>
+    </w:lvl>
+    <w:lvl w:ilvl="5" w:tplc="08090005" w:tentative="1">
+      <w:start w:val="1"/>
+      <w:numFmt w:val="bullet"/>
+      <w:lvlText w:val=""/>
+      <w:lvlJc w:val="left"/>
+      <w:pPr>
+        <w:ind w:left="5040" w:hanging="360"/>
+      </w:pPr>
+      <w:rPr>
+        <w:rFonts w:ascii="Wingdings" w:hAnsi="Wingdings" w:hint="default"/>
+      </w:rPr>
+    </w:lvl>
+    <w:lvl w:ilvl="6" w:tplc="08090001" w:tentative="1">
+      <w:start w:val="1"/>
+      <w:numFmt w:val="bullet"/>
+      <w:lvlText w:val=""/>
+      <w:lvlJc w:val="left"/>
+      <w:pPr>
+        <w:ind w:left="5760" w:hanging="360"/>
+      </w:pPr>
+      <w:rPr>
+        <w:rFonts w:ascii="Symbol" w:hAnsi="Symbol" w:hint="default"/>
+      </w:rPr>
+    </w:lvl>
+    <w:lvl w:ilvl="7" w:tplc="08090003" w:tentative="1">
+      <w:start w:val="1"/>
+      <w:numFmt w:val="bullet"/>
+      <w:lvlText w:val="o"/>
+      <w:lvlJc w:val="left"/>
+      <w:pPr>
+        <w:ind w:left="6480" w:hanging="360"/>
+      </w:pPr>
+      <w:rPr>
+        <w:rFonts w:ascii="Courier New" w:hAnsi="Courier New" w:cs="Courier New" w:hint="default"/>
+      </w:rPr>
+    </w:lvl>
+    <w:lvl w:ilvl="8" w:tplc="08090005" w:tentative="1">
+      <w:start w:val="1"/>
+      <w:numFmt w:val="bullet"/>
+      <w:lvlText w:val=""/>
+      <w:lvlJc w:val="left"/>
+      <w:pPr>
+        <w:ind w:left="7200" w:hanging="360"/>
+      </w:pPr>
+      <w:rPr>
+        <w:rFonts w:ascii="Wingdings" w:hAnsi="Wingdings" w:hint="default"/>
+      </w:rPr>
+    </w:lvl>
+  </w:abstractNum>
+  <w:abstractNum w:abstractNumId="14" w15:restartNumberingAfterBreak="0">
+    <w:nsid w:val="3CE134D4"/>
+    <w:multiLevelType w:val="hybridMultilevel"/>
+    <w:tmpl w:val="D304FAA6"/>
+    <w:lvl w:ilvl="0" w:tplc="0809000F">
+      <w:start w:val="1"/>
+      <w:numFmt w:val="decimal"/>
+      <w:lvlText w:val="%1."/>
+      <w:lvlJc w:val="left"/>
+      <w:pPr>
+        <w:ind w:left="360" w:hanging="360"/>
+      </w:pPr>
+      <w:rPr>
+        <w:rFonts w:hint="default"/>
+      </w:rPr>
+    </w:lvl>
+    <w:lvl w:ilvl="1" w:tplc="08090019" w:tentative="1">
+      <w:start w:val="1"/>
+      <w:numFmt w:val="lowerLetter"/>
+      <w:lvlText w:val="%2."/>
+      <w:lvlJc w:val="left"/>
+      <w:pPr>
+        <w:ind w:left="1080" w:hanging="360"/>
+      </w:pPr>
+    </w:lvl>
+    <w:lvl w:ilvl="2" w:tplc="0809001B" w:tentative="1">
+      <w:start w:val="1"/>
+      <w:numFmt w:val="lowerRoman"/>
+      <w:lvlText w:val="%3."/>
+      <w:lvlJc w:val="right"/>
+      <w:pPr>
+        <w:ind w:left="1800" w:hanging="180"/>
+      </w:pPr>
+    </w:lvl>
+    <w:lvl w:ilvl="3" w:tplc="0809000F" w:tentative="1">
+      <w:start w:val="1"/>
+      <w:numFmt w:val="decimal"/>
+      <w:lvlText w:val="%4."/>
+      <w:lvlJc w:val="left"/>
+      <w:pPr>
+        <w:ind w:left="2520" w:hanging="360"/>
+      </w:pPr>
+    </w:lvl>
+    <w:lvl w:ilvl="4" w:tplc="08090019" w:tentative="1">
+      <w:start w:val="1"/>
+      <w:numFmt w:val="lowerLetter"/>
+      <w:lvlText w:val="%5."/>
+      <w:lvlJc w:val="left"/>
+      <w:pPr>
+        <w:ind w:left="3240" w:hanging="360"/>
+      </w:pPr>
+    </w:lvl>
+    <w:lvl w:ilvl="5" w:tplc="0809001B" w:tentative="1">
+      <w:start w:val="1"/>
+      <w:numFmt w:val="lowerRoman"/>
+      <w:lvlText w:val="%6."/>
+      <w:lvlJc w:val="right"/>
+      <w:pPr>
+        <w:ind w:left="3960" w:hanging="180"/>
+      </w:pPr>
+    </w:lvl>
+    <w:lvl w:ilvl="6" w:tplc="0809000F" w:tentative="1">
+      <w:start w:val="1"/>
+      <w:numFmt w:val="decimal"/>
+      <w:lvlText w:val="%7."/>
+      <w:lvlJc w:val="left"/>
+      <w:pPr>
+        <w:ind w:left="4680" w:hanging="360"/>
+      </w:pPr>
+    </w:lvl>
+    <w:lvl w:ilvl="7" w:tplc="08090019" w:tentative="1">
+      <w:start w:val="1"/>
+      <w:numFmt w:val="lowerLetter"/>
+      <w:lvlText w:val="%8."/>
+      <w:lvlJc w:val="left"/>
+      <w:pPr>
+        <w:ind w:left="5400" w:hanging="360"/>
+      </w:pPr>
+    </w:lvl>
+    <w:lvl w:ilvl="8" w:tplc="0809001B" w:tentative="1">
+      <w:start w:val="1"/>
+      <w:numFmt w:val="lowerRoman"/>
+      <w:lvlText w:val="%9."/>
+      <w:lvlJc w:val="right"/>
+      <w:pPr>
+        <w:ind w:left="6120" w:hanging="180"/>
+      </w:pPr>
+    </w:lvl>
+  </w:abstractNum>
+  <w:abstractNum w:abstractNumId="15" w15:restartNumberingAfterBreak="0">
+    <w:nsid w:val="46D632C7"/>
     <w:multiLevelType w:val="multilevel"/>
-    <w:tmpl w:val="33C20164"/>
+    <w:tmpl w:val="E5F6CE50"/>
     <w:lvl w:ilvl="0">
       <w:start w:val="1"/>
       <w:numFmt w:val="bullet"/>
@@ -3831,20 +8561,16 @@
         <w:sz w:val="20"/>
       </w:rPr>
     </w:lvl>
-    <w:lvl w:ilvl="1" w:tentative="1">
-      <w:start w:val="1"/>
-      <w:numFmt w:val="bullet"/>
-      <w:lvlText w:val="o"/>
-      <w:lvlJc w:val="left"/>
-      <w:pPr>
-        <w:tabs>
-          <w:tab w:val="num" w:pos="1440"/>
-        </w:tabs>
+    <w:lvl w:ilvl="1">
+      <w:start w:val="3"/>
+      <w:numFmt w:val="decimal"/>
+      <w:lvlText w:val="%2."/>
+      <w:lvlJc w:val="left"/>
+      <w:pPr>
         <w:ind w:left="1440" w:hanging="360"/>
       </w:pPr>
       <w:rPr>
-        <w:rFonts w:ascii="Courier New" w:hAnsi="Courier New" w:hint="default"/>
-        <w:sz w:val="20"/>
+        <w:rFonts w:hint="default"/>
       </w:rPr>
     </w:lvl>
     <w:lvl w:ilvl="2" w:tentative="1">
@@ -3960,721 +8686,7 @@
       </w:rPr>
     </w:lvl>
   </w:abstractNum>
-  <w:abstractNum w:abstractNumId="7" w15:restartNumberingAfterBreak="0">
-    <w:nsid w:val="307A0631"/>
-    <w:multiLevelType w:val="hybridMultilevel"/>
-    <w:tmpl w:val="47700ACA"/>
-    <w:lvl w:ilvl="0" w:tplc="08090001">
-      <w:start w:val="1"/>
-      <w:numFmt w:val="bullet"/>
-      <w:lvlText w:val=""/>
-      <w:lvlJc w:val="left"/>
-      <w:pPr>
-        <w:ind w:left="1440" w:hanging="360"/>
-      </w:pPr>
-      <w:rPr>
-        <w:rFonts w:ascii="Symbol" w:hAnsi="Symbol" w:hint="default"/>
-      </w:rPr>
-    </w:lvl>
-    <w:lvl w:ilvl="1" w:tplc="08090003" w:tentative="1">
-      <w:start w:val="1"/>
-      <w:numFmt w:val="bullet"/>
-      <w:lvlText w:val="o"/>
-      <w:lvlJc w:val="left"/>
-      <w:pPr>
-        <w:ind w:left="2160" w:hanging="360"/>
-      </w:pPr>
-      <w:rPr>
-        <w:rFonts w:ascii="Courier New" w:hAnsi="Courier New" w:cs="Courier New" w:hint="default"/>
-      </w:rPr>
-    </w:lvl>
-    <w:lvl w:ilvl="2" w:tplc="08090005" w:tentative="1">
-      <w:start w:val="1"/>
-      <w:numFmt w:val="bullet"/>
-      <w:lvlText w:val=""/>
-      <w:lvlJc w:val="left"/>
-      <w:pPr>
-        <w:ind w:left="2880" w:hanging="360"/>
-      </w:pPr>
-      <w:rPr>
-        <w:rFonts w:ascii="Wingdings" w:hAnsi="Wingdings" w:hint="default"/>
-      </w:rPr>
-    </w:lvl>
-    <w:lvl w:ilvl="3" w:tplc="08090001" w:tentative="1">
-      <w:start w:val="1"/>
-      <w:numFmt w:val="bullet"/>
-      <w:lvlText w:val=""/>
-      <w:lvlJc w:val="left"/>
-      <w:pPr>
-        <w:ind w:left="3600" w:hanging="360"/>
-      </w:pPr>
-      <w:rPr>
-        <w:rFonts w:ascii="Symbol" w:hAnsi="Symbol" w:hint="default"/>
-      </w:rPr>
-    </w:lvl>
-    <w:lvl w:ilvl="4" w:tplc="08090003" w:tentative="1">
-      <w:start w:val="1"/>
-      <w:numFmt w:val="bullet"/>
-      <w:lvlText w:val="o"/>
-      <w:lvlJc w:val="left"/>
-      <w:pPr>
-        <w:ind w:left="4320" w:hanging="360"/>
-      </w:pPr>
-      <w:rPr>
-        <w:rFonts w:ascii="Courier New" w:hAnsi="Courier New" w:cs="Courier New" w:hint="default"/>
-      </w:rPr>
-    </w:lvl>
-    <w:lvl w:ilvl="5" w:tplc="08090005" w:tentative="1">
-      <w:start w:val="1"/>
-      <w:numFmt w:val="bullet"/>
-      <w:lvlText w:val=""/>
-      <w:lvlJc w:val="left"/>
-      <w:pPr>
-        <w:ind w:left="5040" w:hanging="360"/>
-      </w:pPr>
-      <w:rPr>
-        <w:rFonts w:ascii="Wingdings" w:hAnsi="Wingdings" w:hint="default"/>
-      </w:rPr>
-    </w:lvl>
-    <w:lvl w:ilvl="6" w:tplc="08090001" w:tentative="1">
-      <w:start w:val="1"/>
-      <w:numFmt w:val="bullet"/>
-      <w:lvlText w:val=""/>
-      <w:lvlJc w:val="left"/>
-      <w:pPr>
-        <w:ind w:left="5760" w:hanging="360"/>
-      </w:pPr>
-      <w:rPr>
-        <w:rFonts w:ascii="Symbol" w:hAnsi="Symbol" w:hint="default"/>
-      </w:rPr>
-    </w:lvl>
-    <w:lvl w:ilvl="7" w:tplc="08090003" w:tentative="1">
-      <w:start w:val="1"/>
-      <w:numFmt w:val="bullet"/>
-      <w:lvlText w:val="o"/>
-      <w:lvlJc w:val="left"/>
-      <w:pPr>
-        <w:ind w:left="6480" w:hanging="360"/>
-      </w:pPr>
-      <w:rPr>
-        <w:rFonts w:ascii="Courier New" w:hAnsi="Courier New" w:cs="Courier New" w:hint="default"/>
-      </w:rPr>
-    </w:lvl>
-    <w:lvl w:ilvl="8" w:tplc="08090005" w:tentative="1">
-      <w:start w:val="1"/>
-      <w:numFmt w:val="bullet"/>
-      <w:lvlText w:val=""/>
-      <w:lvlJc w:val="left"/>
-      <w:pPr>
-        <w:ind w:left="7200" w:hanging="360"/>
-      </w:pPr>
-      <w:rPr>
-        <w:rFonts w:ascii="Wingdings" w:hAnsi="Wingdings" w:hint="default"/>
-      </w:rPr>
-    </w:lvl>
-  </w:abstractNum>
-  <w:abstractNum w:abstractNumId="8" w15:restartNumberingAfterBreak="0">
-    <w:nsid w:val="372D001B"/>
-    <w:multiLevelType w:val="hybridMultilevel"/>
-    <w:tmpl w:val="98E299B6"/>
-    <w:lvl w:ilvl="0" w:tplc="08090001">
-      <w:start w:val="1"/>
-      <w:numFmt w:val="bullet"/>
-      <w:lvlText w:val=""/>
-      <w:lvlJc w:val="left"/>
-      <w:pPr>
-        <w:ind w:left="1440" w:hanging="360"/>
-      </w:pPr>
-      <w:rPr>
-        <w:rFonts w:ascii="Symbol" w:hAnsi="Symbol" w:hint="default"/>
-      </w:rPr>
-    </w:lvl>
-    <w:lvl w:ilvl="1" w:tplc="08090003" w:tentative="1">
-      <w:start w:val="1"/>
-      <w:numFmt w:val="bullet"/>
-      <w:lvlText w:val="o"/>
-      <w:lvlJc w:val="left"/>
-      <w:pPr>
-        <w:ind w:left="2160" w:hanging="360"/>
-      </w:pPr>
-      <w:rPr>
-        <w:rFonts w:ascii="Courier New" w:hAnsi="Courier New" w:cs="Courier New" w:hint="default"/>
-      </w:rPr>
-    </w:lvl>
-    <w:lvl w:ilvl="2" w:tplc="08090005" w:tentative="1">
-      <w:start w:val="1"/>
-      <w:numFmt w:val="bullet"/>
-      <w:lvlText w:val=""/>
-      <w:lvlJc w:val="left"/>
-      <w:pPr>
-        <w:ind w:left="2880" w:hanging="360"/>
-      </w:pPr>
-      <w:rPr>
-        <w:rFonts w:ascii="Wingdings" w:hAnsi="Wingdings" w:hint="default"/>
-      </w:rPr>
-    </w:lvl>
-    <w:lvl w:ilvl="3" w:tplc="08090001" w:tentative="1">
-      <w:start w:val="1"/>
-      <w:numFmt w:val="bullet"/>
-      <w:lvlText w:val=""/>
-      <w:lvlJc w:val="left"/>
-      <w:pPr>
-        <w:ind w:left="3600" w:hanging="360"/>
-      </w:pPr>
-      <w:rPr>
-        <w:rFonts w:ascii="Symbol" w:hAnsi="Symbol" w:hint="default"/>
-      </w:rPr>
-    </w:lvl>
-    <w:lvl w:ilvl="4" w:tplc="08090003" w:tentative="1">
-      <w:start w:val="1"/>
-      <w:numFmt w:val="bullet"/>
-      <w:lvlText w:val="o"/>
-      <w:lvlJc w:val="left"/>
-      <w:pPr>
-        <w:ind w:left="4320" w:hanging="360"/>
-      </w:pPr>
-      <w:rPr>
-        <w:rFonts w:ascii="Courier New" w:hAnsi="Courier New" w:cs="Courier New" w:hint="default"/>
-      </w:rPr>
-    </w:lvl>
-    <w:lvl w:ilvl="5" w:tplc="08090005" w:tentative="1">
-      <w:start w:val="1"/>
-      <w:numFmt w:val="bullet"/>
-      <w:lvlText w:val=""/>
-      <w:lvlJc w:val="left"/>
-      <w:pPr>
-        <w:ind w:left="5040" w:hanging="360"/>
-      </w:pPr>
-      <w:rPr>
-        <w:rFonts w:ascii="Wingdings" w:hAnsi="Wingdings" w:hint="default"/>
-      </w:rPr>
-    </w:lvl>
-    <w:lvl w:ilvl="6" w:tplc="08090001" w:tentative="1">
-      <w:start w:val="1"/>
-      <w:numFmt w:val="bullet"/>
-      <w:lvlText w:val=""/>
-      <w:lvlJc w:val="left"/>
-      <w:pPr>
-        <w:ind w:left="5760" w:hanging="360"/>
-      </w:pPr>
-      <w:rPr>
-        <w:rFonts w:ascii="Symbol" w:hAnsi="Symbol" w:hint="default"/>
-      </w:rPr>
-    </w:lvl>
-    <w:lvl w:ilvl="7" w:tplc="08090003" w:tentative="1">
-      <w:start w:val="1"/>
-      <w:numFmt w:val="bullet"/>
-      <w:lvlText w:val="o"/>
-      <w:lvlJc w:val="left"/>
-      <w:pPr>
-        <w:ind w:left="6480" w:hanging="360"/>
-      </w:pPr>
-      <w:rPr>
-        <w:rFonts w:ascii="Courier New" w:hAnsi="Courier New" w:cs="Courier New" w:hint="default"/>
-      </w:rPr>
-    </w:lvl>
-    <w:lvl w:ilvl="8" w:tplc="08090005" w:tentative="1">
-      <w:start w:val="1"/>
-      <w:numFmt w:val="bullet"/>
-      <w:lvlText w:val=""/>
-      <w:lvlJc w:val="left"/>
-      <w:pPr>
-        <w:ind w:left="7200" w:hanging="360"/>
-      </w:pPr>
-      <w:rPr>
-        <w:rFonts w:ascii="Wingdings" w:hAnsi="Wingdings" w:hint="default"/>
-      </w:rPr>
-    </w:lvl>
-  </w:abstractNum>
-  <w:abstractNum w:abstractNumId="9" w15:restartNumberingAfterBreak="0">
-    <w:nsid w:val="38B12CF0"/>
-    <w:multiLevelType w:val="hybridMultilevel"/>
-    <w:tmpl w:val="64A226E8"/>
-    <w:lvl w:ilvl="0" w:tplc="08090001">
-      <w:start w:val="1"/>
-      <w:numFmt w:val="bullet"/>
-      <w:lvlText w:val=""/>
-      <w:lvlJc w:val="left"/>
-      <w:pPr>
-        <w:ind w:left="1440" w:hanging="360"/>
-      </w:pPr>
-      <w:rPr>
-        <w:rFonts w:ascii="Symbol" w:hAnsi="Symbol" w:hint="default"/>
-      </w:rPr>
-    </w:lvl>
-    <w:lvl w:ilvl="1" w:tplc="08090003" w:tentative="1">
-      <w:start w:val="1"/>
-      <w:numFmt w:val="bullet"/>
-      <w:lvlText w:val="o"/>
-      <w:lvlJc w:val="left"/>
-      <w:pPr>
-        <w:ind w:left="2160" w:hanging="360"/>
-      </w:pPr>
-      <w:rPr>
-        <w:rFonts w:ascii="Courier New" w:hAnsi="Courier New" w:cs="Courier New" w:hint="default"/>
-      </w:rPr>
-    </w:lvl>
-    <w:lvl w:ilvl="2" w:tplc="08090005" w:tentative="1">
-      <w:start w:val="1"/>
-      <w:numFmt w:val="bullet"/>
-      <w:lvlText w:val=""/>
-      <w:lvlJc w:val="left"/>
-      <w:pPr>
-        <w:ind w:left="2880" w:hanging="360"/>
-      </w:pPr>
-      <w:rPr>
-        <w:rFonts w:ascii="Wingdings" w:hAnsi="Wingdings" w:hint="default"/>
-      </w:rPr>
-    </w:lvl>
-    <w:lvl w:ilvl="3" w:tplc="08090001" w:tentative="1">
-      <w:start w:val="1"/>
-      <w:numFmt w:val="bullet"/>
-      <w:lvlText w:val=""/>
-      <w:lvlJc w:val="left"/>
-      <w:pPr>
-        <w:ind w:left="3600" w:hanging="360"/>
-      </w:pPr>
-      <w:rPr>
-        <w:rFonts w:ascii="Symbol" w:hAnsi="Symbol" w:hint="default"/>
-      </w:rPr>
-    </w:lvl>
-    <w:lvl w:ilvl="4" w:tplc="08090003" w:tentative="1">
-      <w:start w:val="1"/>
-      <w:numFmt w:val="bullet"/>
-      <w:lvlText w:val="o"/>
-      <w:lvlJc w:val="left"/>
-      <w:pPr>
-        <w:ind w:left="4320" w:hanging="360"/>
-      </w:pPr>
-      <w:rPr>
-        <w:rFonts w:ascii="Courier New" w:hAnsi="Courier New" w:cs="Courier New" w:hint="default"/>
-      </w:rPr>
-    </w:lvl>
-    <w:lvl w:ilvl="5" w:tplc="08090005" w:tentative="1">
-      <w:start w:val="1"/>
-      <w:numFmt w:val="bullet"/>
-      <w:lvlText w:val=""/>
-      <w:lvlJc w:val="left"/>
-      <w:pPr>
-        <w:ind w:left="5040" w:hanging="360"/>
-      </w:pPr>
-      <w:rPr>
-        <w:rFonts w:ascii="Wingdings" w:hAnsi="Wingdings" w:hint="default"/>
-      </w:rPr>
-    </w:lvl>
-    <w:lvl w:ilvl="6" w:tplc="08090001" w:tentative="1">
-      <w:start w:val="1"/>
-      <w:numFmt w:val="bullet"/>
-      <w:lvlText w:val=""/>
-      <w:lvlJc w:val="left"/>
-      <w:pPr>
-        <w:ind w:left="5760" w:hanging="360"/>
-      </w:pPr>
-      <w:rPr>
-        <w:rFonts w:ascii="Symbol" w:hAnsi="Symbol" w:hint="default"/>
-      </w:rPr>
-    </w:lvl>
-    <w:lvl w:ilvl="7" w:tplc="08090003" w:tentative="1">
-      <w:start w:val="1"/>
-      <w:numFmt w:val="bullet"/>
-      <w:lvlText w:val="o"/>
-      <w:lvlJc w:val="left"/>
-      <w:pPr>
-        <w:ind w:left="6480" w:hanging="360"/>
-      </w:pPr>
-      <w:rPr>
-        <w:rFonts w:ascii="Courier New" w:hAnsi="Courier New" w:cs="Courier New" w:hint="default"/>
-      </w:rPr>
-    </w:lvl>
-    <w:lvl w:ilvl="8" w:tplc="08090005" w:tentative="1">
-      <w:start w:val="1"/>
-      <w:numFmt w:val="bullet"/>
-      <w:lvlText w:val=""/>
-      <w:lvlJc w:val="left"/>
-      <w:pPr>
-        <w:ind w:left="7200" w:hanging="360"/>
-      </w:pPr>
-      <w:rPr>
-        <w:rFonts w:ascii="Wingdings" w:hAnsi="Wingdings" w:hint="default"/>
-      </w:rPr>
-    </w:lvl>
-  </w:abstractNum>
-  <w:abstractNum w:abstractNumId="10" w15:restartNumberingAfterBreak="0">
-    <w:nsid w:val="39CC0FD9"/>
-    <w:multiLevelType w:val="hybridMultilevel"/>
-    <w:tmpl w:val="6F94DA3E"/>
-    <w:lvl w:ilvl="0" w:tplc="08090001">
-      <w:start w:val="1"/>
-      <w:numFmt w:val="bullet"/>
-      <w:lvlText w:val=""/>
-      <w:lvlJc w:val="left"/>
-      <w:pPr>
-        <w:ind w:left="1440" w:hanging="360"/>
-      </w:pPr>
-      <w:rPr>
-        <w:rFonts w:ascii="Symbol" w:hAnsi="Symbol" w:hint="default"/>
-      </w:rPr>
-    </w:lvl>
-    <w:lvl w:ilvl="1" w:tplc="08090003" w:tentative="1">
-      <w:start w:val="1"/>
-      <w:numFmt w:val="bullet"/>
-      <w:lvlText w:val="o"/>
-      <w:lvlJc w:val="left"/>
-      <w:pPr>
-        <w:ind w:left="2160" w:hanging="360"/>
-      </w:pPr>
-      <w:rPr>
-        <w:rFonts w:ascii="Courier New" w:hAnsi="Courier New" w:cs="Courier New" w:hint="default"/>
-      </w:rPr>
-    </w:lvl>
-    <w:lvl w:ilvl="2" w:tplc="08090005" w:tentative="1">
-      <w:start w:val="1"/>
-      <w:numFmt w:val="bullet"/>
-      <w:lvlText w:val=""/>
-      <w:lvlJc w:val="left"/>
-      <w:pPr>
-        <w:ind w:left="2880" w:hanging="360"/>
-      </w:pPr>
-      <w:rPr>
-        <w:rFonts w:ascii="Wingdings" w:hAnsi="Wingdings" w:hint="default"/>
-      </w:rPr>
-    </w:lvl>
-    <w:lvl w:ilvl="3" w:tplc="08090001" w:tentative="1">
-      <w:start w:val="1"/>
-      <w:numFmt w:val="bullet"/>
-      <w:lvlText w:val=""/>
-      <w:lvlJc w:val="left"/>
-      <w:pPr>
-        <w:ind w:left="3600" w:hanging="360"/>
-      </w:pPr>
-      <w:rPr>
-        <w:rFonts w:ascii="Symbol" w:hAnsi="Symbol" w:hint="default"/>
-      </w:rPr>
-    </w:lvl>
-    <w:lvl w:ilvl="4" w:tplc="08090003" w:tentative="1">
-      <w:start w:val="1"/>
-      <w:numFmt w:val="bullet"/>
-      <w:lvlText w:val="o"/>
-      <w:lvlJc w:val="left"/>
-      <w:pPr>
-        <w:ind w:left="4320" w:hanging="360"/>
-      </w:pPr>
-      <w:rPr>
-        <w:rFonts w:ascii="Courier New" w:hAnsi="Courier New" w:cs="Courier New" w:hint="default"/>
-      </w:rPr>
-    </w:lvl>
-    <w:lvl w:ilvl="5" w:tplc="08090005" w:tentative="1">
-      <w:start w:val="1"/>
-      <w:numFmt w:val="bullet"/>
-      <w:lvlText w:val=""/>
-      <w:lvlJc w:val="left"/>
-      <w:pPr>
-        <w:ind w:left="5040" w:hanging="360"/>
-      </w:pPr>
-      <w:rPr>
-        <w:rFonts w:ascii="Wingdings" w:hAnsi="Wingdings" w:hint="default"/>
-      </w:rPr>
-    </w:lvl>
-    <w:lvl w:ilvl="6" w:tplc="08090001" w:tentative="1">
-      <w:start w:val="1"/>
-      <w:numFmt w:val="bullet"/>
-      <w:lvlText w:val=""/>
-      <w:lvlJc w:val="left"/>
-      <w:pPr>
-        <w:ind w:left="5760" w:hanging="360"/>
-      </w:pPr>
-      <w:rPr>
-        <w:rFonts w:ascii="Symbol" w:hAnsi="Symbol" w:hint="default"/>
-      </w:rPr>
-    </w:lvl>
-    <w:lvl w:ilvl="7" w:tplc="08090003" w:tentative="1">
-      <w:start w:val="1"/>
-      <w:numFmt w:val="bullet"/>
-      <w:lvlText w:val="o"/>
-      <w:lvlJc w:val="left"/>
-      <w:pPr>
-        <w:ind w:left="6480" w:hanging="360"/>
-      </w:pPr>
-      <w:rPr>
-        <w:rFonts w:ascii="Courier New" w:hAnsi="Courier New" w:cs="Courier New" w:hint="default"/>
-      </w:rPr>
-    </w:lvl>
-    <w:lvl w:ilvl="8" w:tplc="08090005" w:tentative="1">
-      <w:start w:val="1"/>
-      <w:numFmt w:val="bullet"/>
-      <w:lvlText w:val=""/>
-      <w:lvlJc w:val="left"/>
-      <w:pPr>
-        <w:ind w:left="7200" w:hanging="360"/>
-      </w:pPr>
-      <w:rPr>
-        <w:rFonts w:ascii="Wingdings" w:hAnsi="Wingdings" w:hint="default"/>
-      </w:rPr>
-    </w:lvl>
-  </w:abstractNum>
-  <w:abstractNum w:abstractNumId="11" w15:restartNumberingAfterBreak="0">
-    <w:nsid w:val="3B154E88"/>
-    <w:multiLevelType w:val="hybridMultilevel"/>
-    <w:tmpl w:val="EA2AE4B4"/>
-    <w:lvl w:ilvl="0" w:tplc="08090001">
-      <w:start w:val="1"/>
-      <w:numFmt w:val="bullet"/>
-      <w:lvlText w:val=""/>
-      <w:lvlJc w:val="left"/>
-      <w:pPr>
-        <w:ind w:left="1440" w:hanging="360"/>
-      </w:pPr>
-      <w:rPr>
-        <w:rFonts w:ascii="Symbol" w:hAnsi="Symbol" w:hint="default"/>
-      </w:rPr>
-    </w:lvl>
-    <w:lvl w:ilvl="1" w:tplc="08090003" w:tentative="1">
-      <w:start w:val="1"/>
-      <w:numFmt w:val="bullet"/>
-      <w:lvlText w:val="o"/>
-      <w:lvlJc w:val="left"/>
-      <w:pPr>
-        <w:ind w:left="2160" w:hanging="360"/>
-      </w:pPr>
-      <w:rPr>
-        <w:rFonts w:ascii="Courier New" w:hAnsi="Courier New" w:cs="Courier New" w:hint="default"/>
-      </w:rPr>
-    </w:lvl>
-    <w:lvl w:ilvl="2" w:tplc="08090005" w:tentative="1">
-      <w:start w:val="1"/>
-      <w:numFmt w:val="bullet"/>
-      <w:lvlText w:val=""/>
-      <w:lvlJc w:val="left"/>
-      <w:pPr>
-        <w:ind w:left="2880" w:hanging="360"/>
-      </w:pPr>
-      <w:rPr>
-        <w:rFonts w:ascii="Wingdings" w:hAnsi="Wingdings" w:hint="default"/>
-      </w:rPr>
-    </w:lvl>
-    <w:lvl w:ilvl="3" w:tplc="08090001" w:tentative="1">
-      <w:start w:val="1"/>
-      <w:numFmt w:val="bullet"/>
-      <w:lvlText w:val=""/>
-      <w:lvlJc w:val="left"/>
-      <w:pPr>
-        <w:ind w:left="3600" w:hanging="360"/>
-      </w:pPr>
-      <w:rPr>
-        <w:rFonts w:ascii="Symbol" w:hAnsi="Symbol" w:hint="default"/>
-      </w:rPr>
-    </w:lvl>
-    <w:lvl w:ilvl="4" w:tplc="08090003" w:tentative="1">
-      <w:start w:val="1"/>
-      <w:numFmt w:val="bullet"/>
-      <w:lvlText w:val="o"/>
-      <w:lvlJc w:val="left"/>
-      <w:pPr>
-        <w:ind w:left="4320" w:hanging="360"/>
-      </w:pPr>
-      <w:rPr>
-        <w:rFonts w:ascii="Courier New" w:hAnsi="Courier New" w:cs="Courier New" w:hint="default"/>
-      </w:rPr>
-    </w:lvl>
-    <w:lvl w:ilvl="5" w:tplc="08090005" w:tentative="1">
-      <w:start w:val="1"/>
-      <w:numFmt w:val="bullet"/>
-      <w:lvlText w:val=""/>
-      <w:lvlJc w:val="left"/>
-      <w:pPr>
-        <w:ind w:left="5040" w:hanging="360"/>
-      </w:pPr>
-      <w:rPr>
-        <w:rFonts w:ascii="Wingdings" w:hAnsi="Wingdings" w:hint="default"/>
-      </w:rPr>
-    </w:lvl>
-    <w:lvl w:ilvl="6" w:tplc="08090001" w:tentative="1">
-      <w:start w:val="1"/>
-      <w:numFmt w:val="bullet"/>
-      <w:lvlText w:val=""/>
-      <w:lvlJc w:val="left"/>
-      <w:pPr>
-        <w:ind w:left="5760" w:hanging="360"/>
-      </w:pPr>
-      <w:rPr>
-        <w:rFonts w:ascii="Symbol" w:hAnsi="Symbol" w:hint="default"/>
-      </w:rPr>
-    </w:lvl>
-    <w:lvl w:ilvl="7" w:tplc="08090003" w:tentative="1">
-      <w:start w:val="1"/>
-      <w:numFmt w:val="bullet"/>
-      <w:lvlText w:val="o"/>
-      <w:lvlJc w:val="left"/>
-      <w:pPr>
-        <w:ind w:left="6480" w:hanging="360"/>
-      </w:pPr>
-      <w:rPr>
-        <w:rFonts w:ascii="Courier New" w:hAnsi="Courier New" w:cs="Courier New" w:hint="default"/>
-      </w:rPr>
-    </w:lvl>
-    <w:lvl w:ilvl="8" w:tplc="08090005" w:tentative="1">
-      <w:start w:val="1"/>
-      <w:numFmt w:val="bullet"/>
-      <w:lvlText w:val=""/>
-      <w:lvlJc w:val="left"/>
-      <w:pPr>
-        <w:ind w:left="7200" w:hanging="360"/>
-      </w:pPr>
-      <w:rPr>
-        <w:rFonts w:ascii="Wingdings" w:hAnsi="Wingdings" w:hint="default"/>
-      </w:rPr>
-    </w:lvl>
-  </w:abstractNum>
-  <w:abstractNum w:abstractNumId="12" w15:restartNumberingAfterBreak="0">
-    <w:nsid w:val="46D632C7"/>
-    <w:multiLevelType w:val="multilevel"/>
-    <w:tmpl w:val="7C08D5CA"/>
-    <w:lvl w:ilvl="0">
-      <w:start w:val="1"/>
-      <w:numFmt w:val="bullet"/>
-      <w:lvlText w:val=""/>
-      <w:lvlJc w:val="left"/>
-      <w:pPr>
-        <w:tabs>
-          <w:tab w:val="num" w:pos="720"/>
-        </w:tabs>
-        <w:ind w:left="720" w:hanging="360"/>
-      </w:pPr>
-      <w:rPr>
-        <w:rFonts w:ascii="Symbol" w:hAnsi="Symbol" w:hint="default"/>
-        <w:sz w:val="20"/>
-      </w:rPr>
-    </w:lvl>
-    <w:lvl w:ilvl="1" w:tentative="1">
-      <w:start w:val="1"/>
-      <w:numFmt w:val="bullet"/>
-      <w:lvlText w:val="o"/>
-      <w:lvlJc w:val="left"/>
-      <w:pPr>
-        <w:tabs>
-          <w:tab w:val="num" w:pos="1440"/>
-        </w:tabs>
-        <w:ind w:left="1440" w:hanging="360"/>
-      </w:pPr>
-      <w:rPr>
-        <w:rFonts w:ascii="Courier New" w:hAnsi="Courier New" w:hint="default"/>
-        <w:sz w:val="20"/>
-      </w:rPr>
-    </w:lvl>
-    <w:lvl w:ilvl="2" w:tentative="1">
-      <w:start w:val="1"/>
-      <w:numFmt w:val="bullet"/>
-      <w:lvlText w:val=""/>
-      <w:lvlJc w:val="left"/>
-      <w:pPr>
-        <w:tabs>
-          <w:tab w:val="num" w:pos="2160"/>
-        </w:tabs>
-        <w:ind w:left="2160" w:hanging="360"/>
-      </w:pPr>
-      <w:rPr>
-        <w:rFonts w:ascii="Wingdings" w:hAnsi="Wingdings" w:hint="default"/>
-        <w:sz w:val="20"/>
-      </w:rPr>
-    </w:lvl>
-    <w:lvl w:ilvl="3" w:tentative="1">
-      <w:start w:val="1"/>
-      <w:numFmt w:val="bullet"/>
-      <w:lvlText w:val=""/>
-      <w:lvlJc w:val="left"/>
-      <w:pPr>
-        <w:tabs>
-          <w:tab w:val="num" w:pos="2880"/>
-        </w:tabs>
-        <w:ind w:left="2880" w:hanging="360"/>
-      </w:pPr>
-      <w:rPr>
-        <w:rFonts w:ascii="Wingdings" w:hAnsi="Wingdings" w:hint="default"/>
-        <w:sz w:val="20"/>
-      </w:rPr>
-    </w:lvl>
-    <w:lvl w:ilvl="4" w:tentative="1">
-      <w:start w:val="1"/>
-      <w:numFmt w:val="bullet"/>
-      <w:lvlText w:val=""/>
-      <w:lvlJc w:val="left"/>
-      <w:pPr>
-        <w:tabs>
-          <w:tab w:val="num" w:pos="3600"/>
-        </w:tabs>
-        <w:ind w:left="3600" w:hanging="360"/>
-      </w:pPr>
-      <w:rPr>
-        <w:rFonts w:ascii="Wingdings" w:hAnsi="Wingdings" w:hint="default"/>
-        <w:sz w:val="20"/>
-      </w:rPr>
-    </w:lvl>
-    <w:lvl w:ilvl="5" w:tentative="1">
-      <w:start w:val="1"/>
-      <w:numFmt w:val="bullet"/>
-      <w:lvlText w:val=""/>
-      <w:lvlJc w:val="left"/>
-      <w:pPr>
-        <w:tabs>
-          <w:tab w:val="num" w:pos="4320"/>
-        </w:tabs>
-        <w:ind w:left="4320" w:hanging="360"/>
-      </w:pPr>
-      <w:rPr>
-        <w:rFonts w:ascii="Wingdings" w:hAnsi="Wingdings" w:hint="default"/>
-        <w:sz w:val="20"/>
-      </w:rPr>
-    </w:lvl>
-    <w:lvl w:ilvl="6" w:tentative="1">
-      <w:start w:val="1"/>
-      <w:numFmt w:val="bullet"/>
-      <w:lvlText w:val=""/>
-      <w:lvlJc w:val="left"/>
-      <w:pPr>
-        <w:tabs>
-          <w:tab w:val="num" w:pos="5040"/>
-        </w:tabs>
-        <w:ind w:left="5040" w:hanging="360"/>
-      </w:pPr>
-      <w:rPr>
-        <w:rFonts w:ascii="Wingdings" w:hAnsi="Wingdings" w:hint="default"/>
-        <w:sz w:val="20"/>
-      </w:rPr>
-    </w:lvl>
-    <w:lvl w:ilvl="7" w:tentative="1">
-      <w:start w:val="1"/>
-      <w:numFmt w:val="bullet"/>
-      <w:lvlText w:val=""/>
-      <w:lvlJc w:val="left"/>
-      <w:pPr>
-        <w:tabs>
-          <w:tab w:val="num" w:pos="5760"/>
-        </w:tabs>
-        <w:ind w:left="5760" w:hanging="360"/>
-      </w:pPr>
-      <w:rPr>
-        <w:rFonts w:ascii="Wingdings" w:hAnsi="Wingdings" w:hint="default"/>
-        <w:sz w:val="20"/>
-      </w:rPr>
-    </w:lvl>
-    <w:lvl w:ilvl="8" w:tentative="1">
-      <w:start w:val="1"/>
-      <w:numFmt w:val="bullet"/>
-      <w:lvlText w:val=""/>
-      <w:lvlJc w:val="left"/>
-      <w:pPr>
-        <w:tabs>
-          <w:tab w:val="num" w:pos="6480"/>
-        </w:tabs>
-        <w:ind w:left="6480" w:hanging="360"/>
-      </w:pPr>
-      <w:rPr>
-        <w:rFonts w:ascii="Wingdings" w:hAnsi="Wingdings" w:hint="default"/>
-        <w:sz w:val="20"/>
-      </w:rPr>
-    </w:lvl>
-  </w:abstractNum>
-  <w:abstractNum w:abstractNumId="13" w15:restartNumberingAfterBreak="0">
+  <w:abstractNum w:abstractNumId="16" w15:restartNumberingAfterBreak="0">
     <w:nsid w:val="47A308BC"/>
     <w:multiLevelType w:val="hybridMultilevel"/>
     <w:tmpl w:val="6B003E4E"/>
@@ -4787,7 +8799,7 @@
       </w:rPr>
     </w:lvl>
   </w:abstractNum>
-  <w:abstractNum w:abstractNumId="14" w15:restartNumberingAfterBreak="0">
+  <w:abstractNum w:abstractNumId="17" w15:restartNumberingAfterBreak="0">
     <w:nsid w:val="522E780C"/>
     <w:multiLevelType w:val="hybridMultilevel"/>
     <w:tmpl w:val="65445A24"/>
@@ -4900,7 +8912,7 @@
       </w:rPr>
     </w:lvl>
   </w:abstractNum>
-  <w:abstractNum w:abstractNumId="15" w15:restartNumberingAfterBreak="0">
+  <w:abstractNum w:abstractNumId="18" w15:restartNumberingAfterBreak="0">
     <w:nsid w:val="661B6894"/>
     <w:multiLevelType w:val="hybridMultilevel"/>
     <w:tmpl w:val="A0A44F88"/>
@@ -5013,7 +9025,7 @@
       </w:rPr>
     </w:lvl>
   </w:abstractNum>
-  <w:abstractNum w:abstractNumId="16" w15:restartNumberingAfterBreak="0">
+  <w:abstractNum w:abstractNumId="19" w15:restartNumberingAfterBreak="0">
     <w:nsid w:val="6F6B3BAC"/>
     <w:multiLevelType w:val="hybridMultilevel"/>
     <w:tmpl w:val="C6428F04"/>
@@ -5126,7 +9138,7 @@
       </w:rPr>
     </w:lvl>
   </w:abstractNum>
-  <w:abstractNum w:abstractNumId="17" w15:restartNumberingAfterBreak="0">
+  <w:abstractNum w:abstractNumId="20" w15:restartNumberingAfterBreak="0">
     <w:nsid w:val="7D723FED"/>
     <w:multiLevelType w:val="multilevel"/>
     <w:tmpl w:val="65583FBC"/>
@@ -5279,55 +9291,64 @@
     <w:abstractNumId w:val="1"/>
   </w:num>
   <w:num w:numId="2">
-    <w:abstractNumId w:val="2"/>
+    <w:abstractNumId w:val="3"/>
   </w:num>
   <w:num w:numId="3">
-    <w:abstractNumId w:val="15"/>
+    <w:abstractNumId w:val="18"/>
   </w:num>
   <w:num w:numId="4">
+    <w:abstractNumId w:val="6"/>
+  </w:num>
+  <w:num w:numId="5">
+    <w:abstractNumId w:val="11"/>
+  </w:num>
+  <w:num w:numId="6">
+    <w:abstractNumId w:val="17"/>
+  </w:num>
+  <w:num w:numId="7">
+    <w:abstractNumId w:val="9"/>
+  </w:num>
+  <w:num w:numId="8">
+    <w:abstractNumId w:val="10"/>
+  </w:num>
+  <w:num w:numId="9">
+    <w:abstractNumId w:val="12"/>
+  </w:num>
+  <w:num w:numId="10">
+    <w:abstractNumId w:val="13"/>
+  </w:num>
+  <w:num w:numId="11">
+    <w:abstractNumId w:val="19"/>
+  </w:num>
+  <w:num w:numId="12">
     <w:abstractNumId w:val="5"/>
   </w:num>
-  <w:num w:numId="5">
-    <w:abstractNumId w:val="9"/>
-  </w:num>
-  <w:num w:numId="6">
-    <w:abstractNumId w:val="14"/>
-  </w:num>
-  <w:num w:numId="7">
-    <w:abstractNumId w:val="7"/>
-  </w:num>
-  <w:num w:numId="8">
-    <w:abstractNumId w:val="8"/>
-  </w:num>
-  <w:num w:numId="9">
-    <w:abstractNumId w:val="10"/>
-  </w:num>
-  <w:num w:numId="10">
-    <w:abstractNumId w:val="11"/>
-  </w:num>
-  <w:num w:numId="11">
+  <w:num w:numId="13">
     <w:abstractNumId w:val="16"/>
   </w:num>
-  <w:num w:numId="12">
-    <w:abstractNumId w:val="4"/>
-  </w:num>
-  <w:num w:numId="13">
-    <w:abstractNumId w:val="13"/>
-  </w:num>
   <w:num w:numId="14">
-    <w:abstractNumId w:val="17"/>
+    <w:abstractNumId w:val="20"/>
   </w:num>
   <w:num w:numId="15">
-    <w:abstractNumId w:val="12"/>
+    <w:abstractNumId w:val="15"/>
   </w:num>
   <w:num w:numId="16">
     <w:abstractNumId w:val="0"/>
   </w:num>
   <w:num w:numId="17">
-    <w:abstractNumId w:val="6"/>
+    <w:abstractNumId w:val="8"/>
   </w:num>
   <w:num w:numId="18">
-    <w:abstractNumId w:val="3"/>
+    <w:abstractNumId w:val="4"/>
+  </w:num>
+  <w:num w:numId="19">
+    <w:abstractNumId w:val="7"/>
+  </w:num>
+  <w:num w:numId="20">
+    <w:abstractNumId w:val="14"/>
+  </w:num>
+  <w:num w:numId="21">
+    <w:abstractNumId w:val="2"/>
   </w:num>
 </w:numbering>
 </file>
@@ -5875,6 +9896,112 @@
       <w:contextualSpacing/>
     </w:pPr>
   </w:style>
+  <w:style w:type="character" w:styleId="UnresolvedMention">
+    <w:name w:val="Unresolved Mention"/>
+    <w:basedOn w:val="DefaultParagraphFont"/>
+    <w:uiPriority w:val="99"/>
+    <w:semiHidden/>
+    <w:unhideWhenUsed/>
+    <w:rsid w:val="008C52FE"/>
+    <w:rPr>
+      <w:color w:val="605E5C"/>
+      <w:shd w:val="clear" w:color="auto" w:fill="E1DFDD"/>
+    </w:rPr>
+  </w:style>
+  <w:style w:type="character" w:customStyle="1" w:styleId="st">
+    <w:name w:val="st"/>
+    <w:basedOn w:val="DefaultParagraphFont"/>
+    <w:rsid w:val="00445704"/>
+  </w:style>
+  <w:style w:type="paragraph" w:styleId="Header">
+    <w:name w:val="header"/>
+    <w:basedOn w:val="Normal"/>
+    <w:link w:val="HeaderChar"/>
+    <w:uiPriority w:val="99"/>
+    <w:unhideWhenUsed/>
+    <w:rsid w:val="00671F0A"/>
+    <w:pPr>
+      <w:tabs>
+        <w:tab w:val="center" w:pos="4513"/>
+        <w:tab w:val="right" w:pos="9026"/>
+      </w:tabs>
+      <w:spacing w:before="0" w:after="0" w:line="240" w:lineRule="auto"/>
+    </w:pPr>
+  </w:style>
+  <w:style w:type="character" w:customStyle="1" w:styleId="HeaderChar">
+    <w:name w:val="Header Char"/>
+    <w:basedOn w:val="DefaultParagraphFont"/>
+    <w:link w:val="Header"/>
+    <w:uiPriority w:val="99"/>
+    <w:rsid w:val="00671F0A"/>
+    <w:rPr>
+      <w:lang w:val="en-US"/>
+    </w:rPr>
+  </w:style>
+  <w:style w:type="paragraph" w:styleId="Footer">
+    <w:name w:val="footer"/>
+    <w:basedOn w:val="Normal"/>
+    <w:link w:val="FooterChar"/>
+    <w:uiPriority w:val="99"/>
+    <w:unhideWhenUsed/>
+    <w:rsid w:val="00671F0A"/>
+    <w:pPr>
+      <w:tabs>
+        <w:tab w:val="center" w:pos="4513"/>
+        <w:tab w:val="right" w:pos="9026"/>
+      </w:tabs>
+      <w:spacing w:before="0" w:after="0" w:line="240" w:lineRule="auto"/>
+    </w:pPr>
+  </w:style>
+  <w:style w:type="character" w:customStyle="1" w:styleId="FooterChar">
+    <w:name w:val="Footer Char"/>
+    <w:basedOn w:val="DefaultParagraphFont"/>
+    <w:link w:val="Footer"/>
+    <w:uiPriority w:val="99"/>
+    <w:rsid w:val="00671F0A"/>
+    <w:rPr>
+      <w:lang w:val="en-US"/>
+    </w:rPr>
+  </w:style>
+  <w:style w:type="paragraph" w:styleId="TOCHeading">
+    <w:name w:val="TOC Heading"/>
+    <w:basedOn w:val="Heading1"/>
+    <w:next w:val="Normal"/>
+    <w:uiPriority w:val="39"/>
+    <w:unhideWhenUsed/>
+    <w:qFormat/>
+    <w:rsid w:val="00671F0A"/>
+    <w:pPr>
+      <w:spacing w:line="259" w:lineRule="auto"/>
+      <w:ind w:firstLine="0"/>
+      <w:outlineLvl w:val="9"/>
+    </w:pPr>
+  </w:style>
+  <w:style w:type="paragraph" w:styleId="TOC1">
+    <w:name w:val="toc 1"/>
+    <w:basedOn w:val="Normal"/>
+    <w:next w:val="Normal"/>
+    <w:autoRedefine/>
+    <w:uiPriority w:val="39"/>
+    <w:unhideWhenUsed/>
+    <w:rsid w:val="00671F0A"/>
+    <w:pPr>
+      <w:spacing w:after="100"/>
+    </w:pPr>
+  </w:style>
+  <w:style w:type="paragraph" w:styleId="TOC2">
+    <w:name w:val="toc 2"/>
+    <w:basedOn w:val="Normal"/>
+    <w:next w:val="Normal"/>
+    <w:autoRedefine/>
+    <w:uiPriority w:val="39"/>
+    <w:unhideWhenUsed/>
+    <w:rsid w:val="00671F0A"/>
+    <w:pPr>
+      <w:spacing w:after="100"/>
+      <w:ind w:left="220"/>
+    </w:pPr>
+  </w:style>
 </w:styles>
 </file>
 
@@ -6161,4 +10288,16 @@
   <a:objectDefaults/>
   <a:extraClrSchemeLst/>
 </a:theme>
+</file>
+
+<file path=customXml/item1.xml><?xml version="1.0" encoding="utf-8"?>
+<b:Sources xmlns:b="http://schemas.openxmlformats.org/officeDocument/2006/bibliography" xmlns="http://schemas.openxmlformats.org/officeDocument/2006/bibliography" SelectedStyle="\APASixthEditionOfficeOnline.xsl" StyleName="APA" Version="6"/>
+</file>
+
+<file path=customXml/itemProps1.xml><?xml version="1.0" encoding="utf-8"?>
+<ds:datastoreItem xmlns:ds="http://schemas.openxmlformats.org/officeDocument/2006/customXml" ds:itemID="{98B5E0AC-F898-4E21-A657-524CDEB822AE}">
+  <ds:schemaRefs>
+    <ds:schemaRef ds:uri="http://schemas.openxmlformats.org/officeDocument/2006/bibliography"/>
+  </ds:schemaRefs>
+</ds:datastoreItem>
 </file>
--- a/Assignment 1.docx
+++ b/Assignment 1.docx
@@ -463,6 +463,12 @@
     </w:p>
     <w:sdt>
       <w:sdtPr>
+        <w:rPr>
+          <w:rFonts w:ascii="Times New Roman" w:eastAsiaTheme="minorHAnsi" w:hAnsi="Times New Roman" w:cs="Times New Roman"/>
+          <w:color w:val="auto"/>
+          <w:sz w:val="22"/>
+          <w:szCs w:val="22"/>
+        </w:rPr>
         <w:id w:val="466101429"/>
         <w:docPartObj>
           <w:docPartGallery w:val="Table of Contents"/>
@@ -471,21 +477,23 @@
       </w:sdtPr>
       <w:sdtEndPr>
         <w:rPr>
-          <w:rFonts w:asciiTheme="minorHAnsi" w:eastAsiaTheme="minorHAnsi" w:hAnsiTheme="minorHAnsi" w:cstheme="minorBidi"/>
           <w:b/>
           <w:bCs/>
           <w:noProof/>
-          <w:color w:val="auto"/>
-          <w:sz w:val="22"/>
-          <w:szCs w:val="22"/>
         </w:rPr>
       </w:sdtEndPr>
       <w:sdtContent>
         <w:p>
           <w:pPr>
             <w:pStyle w:val="TOCHeading"/>
+            <w:rPr>
+              <w:rFonts w:ascii="Times New Roman" w:hAnsi="Times New Roman" w:cs="Times New Roman"/>
+            </w:rPr>
           </w:pPr>
           <w:r>
+            <w:rPr>
+              <w:rFonts w:ascii="Times New Roman" w:hAnsi="Times New Roman" w:cs="Times New Roman"/>
+            </w:rPr>
             <w:t>Contents</w:t>
           </w:r>
         </w:p>
@@ -497,18 +505,27 @@
               <w:tab w:val="right" w:leader="dot" w:pos="9016"/>
             </w:tabs>
             <w:rPr>
-              <w:rFonts w:eastAsiaTheme="minorEastAsia"/>
+              <w:rFonts w:ascii="Times New Roman" w:eastAsiaTheme="minorEastAsia" w:hAnsi="Times New Roman" w:cs="Times New Roman"/>
               <w:noProof/>
               <w:lang w:val="en-GB" w:eastAsia="en-GB"/>
             </w:rPr>
           </w:pPr>
           <w:r>
+            <w:rPr>
+              <w:rFonts w:ascii="Times New Roman" w:hAnsi="Times New Roman" w:cs="Times New Roman"/>
+            </w:rPr>
             <w:fldChar w:fldCharType="begin"/>
           </w:r>
           <w:r>
+            <w:rPr>
+              <w:rFonts w:ascii="Times New Roman" w:hAnsi="Times New Roman" w:cs="Times New Roman"/>
+            </w:rPr>
             <w:instrText xml:space="preserve"> TOC \o "1-3" \h \z \u </w:instrText>
           </w:r>
           <w:r>
+            <w:rPr>
+              <w:rFonts w:ascii="Times New Roman" w:hAnsi="Times New Roman" w:cs="Times New Roman"/>
+            </w:rPr>
             <w:fldChar w:fldCharType="separate"/>
           </w:r>
           <w:hyperlink w:anchor="_Toc34257990" w:history="1">
@@ -524,7 +541,7 @@
             </w:r>
             <w:r>
               <w:rPr>
-                <w:rFonts w:eastAsiaTheme="minorEastAsia"/>
+                <w:rFonts w:ascii="Times New Roman" w:eastAsiaTheme="minorEastAsia" w:hAnsi="Times New Roman" w:cs="Times New Roman"/>
                 <w:noProof/>
                 <w:lang w:val="en-GB" w:eastAsia="en-GB"/>
               </w:rPr>
@@ -542,6 +559,7 @@
             </w:r>
             <w:r>
               <w:rPr>
+                <w:rFonts w:ascii="Times New Roman" w:hAnsi="Times New Roman" w:cs="Times New Roman"/>
                 <w:noProof/>
                 <w:webHidden/>
               </w:rPr>
@@ -549,6 +567,7 @@
             </w:r>
             <w:r>
               <w:rPr>
+                <w:rFonts w:ascii="Times New Roman" w:hAnsi="Times New Roman" w:cs="Times New Roman"/>
                 <w:noProof/>
                 <w:webHidden/>
               </w:rPr>
@@ -556,6 +575,7 @@
             </w:r>
             <w:r>
               <w:rPr>
+                <w:rFonts w:ascii="Times New Roman" w:hAnsi="Times New Roman" w:cs="Times New Roman"/>
                 <w:noProof/>
                 <w:webHidden/>
               </w:rPr>
@@ -563,12 +583,14 @@
             </w:r>
             <w:r>
               <w:rPr>
-                <w:noProof/>
-                <w:webHidden/>
-              </w:rPr>
-            </w:r>
-            <w:r>
-              <w:rPr>
+                <w:rFonts w:ascii="Times New Roman" w:hAnsi="Times New Roman" w:cs="Times New Roman"/>
+                <w:noProof/>
+                <w:webHidden/>
+              </w:rPr>
+            </w:r>
+            <w:r>
+              <w:rPr>
+                <w:rFonts w:ascii="Times New Roman" w:hAnsi="Times New Roman" w:cs="Times New Roman"/>
                 <w:noProof/>
                 <w:webHidden/>
               </w:rPr>
@@ -576,6 +598,7 @@
             </w:r>
             <w:r>
               <w:rPr>
+                <w:rFonts w:ascii="Times New Roman" w:hAnsi="Times New Roman" w:cs="Times New Roman"/>
                 <w:noProof/>
                 <w:webHidden/>
               </w:rPr>
@@ -583,6 +606,7 @@
             </w:r>
             <w:r>
               <w:rPr>
+                <w:rFonts w:ascii="Times New Roman" w:hAnsi="Times New Roman" w:cs="Times New Roman"/>
                 <w:noProof/>
                 <w:webHidden/>
               </w:rPr>
@@ -597,7 +621,7 @@
               <w:tab w:val="right" w:leader="dot" w:pos="9016"/>
             </w:tabs>
             <w:rPr>
-              <w:rFonts w:eastAsiaTheme="minorEastAsia"/>
+              <w:rFonts w:ascii="Times New Roman" w:eastAsiaTheme="minorEastAsia" w:hAnsi="Times New Roman" w:cs="Times New Roman"/>
               <w:noProof/>
               <w:lang w:val="en-GB" w:eastAsia="en-GB"/>
             </w:rPr>
@@ -615,6 +639,7 @@
             </w:r>
             <w:r>
               <w:rPr>
+                <w:rFonts w:ascii="Times New Roman" w:hAnsi="Times New Roman" w:cs="Times New Roman"/>
                 <w:noProof/>
                 <w:webHidden/>
               </w:rPr>
@@ -622,6 +647,7 @@
             </w:r>
             <w:r>
               <w:rPr>
+                <w:rFonts w:ascii="Times New Roman" w:hAnsi="Times New Roman" w:cs="Times New Roman"/>
                 <w:noProof/>
                 <w:webHidden/>
               </w:rPr>
@@ -629,6 +655,7 @@
             </w:r>
             <w:r>
               <w:rPr>
+                <w:rFonts w:ascii="Times New Roman" w:hAnsi="Times New Roman" w:cs="Times New Roman"/>
                 <w:noProof/>
                 <w:webHidden/>
               </w:rPr>
@@ -636,12 +663,14 @@
             </w:r>
             <w:r>
               <w:rPr>
-                <w:noProof/>
-                <w:webHidden/>
-              </w:rPr>
-            </w:r>
-            <w:r>
-              <w:rPr>
+                <w:rFonts w:ascii="Times New Roman" w:hAnsi="Times New Roman" w:cs="Times New Roman"/>
+                <w:noProof/>
+                <w:webHidden/>
+              </w:rPr>
+            </w:r>
+            <w:r>
+              <w:rPr>
+                <w:rFonts w:ascii="Times New Roman" w:hAnsi="Times New Roman" w:cs="Times New Roman"/>
                 <w:noProof/>
                 <w:webHidden/>
               </w:rPr>
@@ -649,6 +678,7 @@
             </w:r>
             <w:r>
               <w:rPr>
+                <w:rFonts w:ascii="Times New Roman" w:hAnsi="Times New Roman" w:cs="Times New Roman"/>
                 <w:noProof/>
                 <w:webHidden/>
               </w:rPr>
@@ -656,6 +686,7 @@
             </w:r>
             <w:r>
               <w:rPr>
+                <w:rFonts w:ascii="Times New Roman" w:hAnsi="Times New Roman" w:cs="Times New Roman"/>
                 <w:noProof/>
                 <w:webHidden/>
               </w:rPr>
@@ -670,7 +701,7 @@
               <w:tab w:val="right" w:leader="dot" w:pos="9016"/>
             </w:tabs>
             <w:rPr>
-              <w:rFonts w:eastAsiaTheme="minorEastAsia"/>
+              <w:rFonts w:ascii="Times New Roman" w:eastAsiaTheme="minorEastAsia" w:hAnsi="Times New Roman" w:cs="Times New Roman"/>
               <w:noProof/>
               <w:lang w:val="en-GB" w:eastAsia="en-GB"/>
             </w:rPr>
@@ -689,6 +720,7 @@
             </w:r>
             <w:r>
               <w:rPr>
+                <w:rFonts w:ascii="Times New Roman" w:hAnsi="Times New Roman" w:cs="Times New Roman"/>
                 <w:noProof/>
                 <w:webHidden/>
               </w:rPr>
@@ -696,6 +728,7 @@
             </w:r>
             <w:r>
               <w:rPr>
+                <w:rFonts w:ascii="Times New Roman" w:hAnsi="Times New Roman" w:cs="Times New Roman"/>
                 <w:noProof/>
                 <w:webHidden/>
               </w:rPr>
@@ -703,6 +736,7 @@
             </w:r>
             <w:r>
               <w:rPr>
+                <w:rFonts w:ascii="Times New Roman" w:hAnsi="Times New Roman" w:cs="Times New Roman"/>
                 <w:noProof/>
                 <w:webHidden/>
               </w:rPr>
@@ -710,12 +744,14 @@
             </w:r>
             <w:r>
               <w:rPr>
-                <w:noProof/>
-                <w:webHidden/>
-              </w:rPr>
-            </w:r>
-            <w:r>
-              <w:rPr>
+                <w:rFonts w:ascii="Times New Roman" w:hAnsi="Times New Roman" w:cs="Times New Roman"/>
+                <w:noProof/>
+                <w:webHidden/>
+              </w:rPr>
+            </w:r>
+            <w:r>
+              <w:rPr>
+                <w:rFonts w:ascii="Times New Roman" w:hAnsi="Times New Roman" w:cs="Times New Roman"/>
                 <w:noProof/>
                 <w:webHidden/>
               </w:rPr>
@@ -723,6 +759,7 @@
             </w:r>
             <w:r>
               <w:rPr>
+                <w:rFonts w:ascii="Times New Roman" w:hAnsi="Times New Roman" w:cs="Times New Roman"/>
                 <w:noProof/>
                 <w:webHidden/>
               </w:rPr>
@@ -730,6 +767,7 @@
             </w:r>
             <w:r>
               <w:rPr>
+                <w:rFonts w:ascii="Times New Roman" w:hAnsi="Times New Roman" w:cs="Times New Roman"/>
                 <w:noProof/>
                 <w:webHidden/>
               </w:rPr>
@@ -744,7 +782,7 @@
               <w:tab w:val="right" w:leader="dot" w:pos="9016"/>
             </w:tabs>
             <w:rPr>
-              <w:rFonts w:eastAsiaTheme="minorEastAsia"/>
+              <w:rFonts w:ascii="Times New Roman" w:eastAsiaTheme="minorEastAsia" w:hAnsi="Times New Roman" w:cs="Times New Roman"/>
               <w:noProof/>
               <w:lang w:val="en-GB" w:eastAsia="en-GB"/>
             </w:rPr>
@@ -763,6 +801,7 @@
             </w:r>
             <w:r>
               <w:rPr>
+                <w:rFonts w:ascii="Times New Roman" w:hAnsi="Times New Roman" w:cs="Times New Roman"/>
                 <w:noProof/>
                 <w:webHidden/>
               </w:rPr>
@@ -770,6 +809,7 @@
             </w:r>
             <w:r>
               <w:rPr>
+                <w:rFonts w:ascii="Times New Roman" w:hAnsi="Times New Roman" w:cs="Times New Roman"/>
                 <w:noProof/>
                 <w:webHidden/>
               </w:rPr>
@@ -777,6 +817,7 @@
             </w:r>
             <w:r>
               <w:rPr>
+                <w:rFonts w:ascii="Times New Roman" w:hAnsi="Times New Roman" w:cs="Times New Roman"/>
                 <w:noProof/>
                 <w:webHidden/>
               </w:rPr>
@@ -784,12 +825,14 @@
             </w:r>
             <w:r>
               <w:rPr>
-                <w:noProof/>
-                <w:webHidden/>
-              </w:rPr>
-            </w:r>
-            <w:r>
-              <w:rPr>
+                <w:rFonts w:ascii="Times New Roman" w:hAnsi="Times New Roman" w:cs="Times New Roman"/>
+                <w:noProof/>
+                <w:webHidden/>
+              </w:rPr>
+            </w:r>
+            <w:r>
+              <w:rPr>
+                <w:rFonts w:ascii="Times New Roman" w:hAnsi="Times New Roman" w:cs="Times New Roman"/>
                 <w:noProof/>
                 <w:webHidden/>
               </w:rPr>
@@ -797,6 +840,7 @@
             </w:r>
             <w:r>
               <w:rPr>
+                <w:rFonts w:ascii="Times New Roman" w:hAnsi="Times New Roman" w:cs="Times New Roman"/>
                 <w:noProof/>
                 <w:webHidden/>
               </w:rPr>
@@ -804,6 +848,7 @@
             </w:r>
             <w:r>
               <w:rPr>
+                <w:rFonts w:ascii="Times New Roman" w:hAnsi="Times New Roman" w:cs="Times New Roman"/>
                 <w:noProof/>
                 <w:webHidden/>
               </w:rPr>
@@ -819,7 +864,7 @@
               <w:tab w:val="right" w:leader="dot" w:pos="9016"/>
             </w:tabs>
             <w:rPr>
-              <w:rFonts w:eastAsiaTheme="minorEastAsia"/>
+              <w:rFonts w:ascii="Times New Roman" w:eastAsiaTheme="minorEastAsia" w:hAnsi="Times New Roman" w:cs="Times New Roman"/>
               <w:noProof/>
               <w:lang w:val="en-GB" w:eastAsia="en-GB"/>
             </w:rPr>
@@ -837,7 +882,7 @@
             </w:r>
             <w:r>
               <w:rPr>
-                <w:rFonts w:eastAsiaTheme="minorEastAsia"/>
+                <w:rFonts w:ascii="Times New Roman" w:eastAsiaTheme="minorEastAsia" w:hAnsi="Times New Roman" w:cs="Times New Roman"/>
                 <w:noProof/>
                 <w:lang w:val="en-GB" w:eastAsia="en-GB"/>
               </w:rPr>
@@ -855,6 +900,7 @@
             </w:r>
             <w:r>
               <w:rPr>
+                <w:rFonts w:ascii="Times New Roman" w:hAnsi="Times New Roman" w:cs="Times New Roman"/>
                 <w:noProof/>
                 <w:webHidden/>
               </w:rPr>
@@ -862,6 +908,7 @@
             </w:r>
             <w:r>
               <w:rPr>
+                <w:rFonts w:ascii="Times New Roman" w:hAnsi="Times New Roman" w:cs="Times New Roman"/>
                 <w:noProof/>
                 <w:webHidden/>
               </w:rPr>
@@ -869,6 +916,7 @@
             </w:r>
             <w:r>
               <w:rPr>
+                <w:rFonts w:ascii="Times New Roman" w:hAnsi="Times New Roman" w:cs="Times New Roman"/>
                 <w:noProof/>
                 <w:webHidden/>
               </w:rPr>
@@ -876,12 +924,14 @@
             </w:r>
             <w:r>
               <w:rPr>
-                <w:noProof/>
-                <w:webHidden/>
-              </w:rPr>
-            </w:r>
-            <w:r>
-              <w:rPr>
+                <w:rFonts w:ascii="Times New Roman" w:hAnsi="Times New Roman" w:cs="Times New Roman"/>
+                <w:noProof/>
+                <w:webHidden/>
+              </w:rPr>
+            </w:r>
+            <w:r>
+              <w:rPr>
+                <w:rFonts w:ascii="Times New Roman" w:hAnsi="Times New Roman" w:cs="Times New Roman"/>
                 <w:noProof/>
                 <w:webHidden/>
               </w:rPr>
@@ -889,6 +939,7 @@
             </w:r>
             <w:r>
               <w:rPr>
+                <w:rFonts w:ascii="Times New Roman" w:hAnsi="Times New Roman" w:cs="Times New Roman"/>
                 <w:noProof/>
                 <w:webHidden/>
               </w:rPr>
@@ -896,6 +947,7 @@
             </w:r>
             <w:r>
               <w:rPr>
+                <w:rFonts w:ascii="Times New Roman" w:hAnsi="Times New Roman" w:cs="Times New Roman"/>
                 <w:noProof/>
                 <w:webHidden/>
               </w:rPr>
@@ -911,7 +963,7 @@
               <w:tab w:val="right" w:leader="dot" w:pos="9016"/>
             </w:tabs>
             <w:rPr>
-              <w:rFonts w:eastAsiaTheme="minorEastAsia"/>
+              <w:rFonts w:ascii="Times New Roman" w:eastAsiaTheme="minorEastAsia" w:hAnsi="Times New Roman" w:cs="Times New Roman"/>
               <w:noProof/>
               <w:lang w:val="en-GB" w:eastAsia="en-GB"/>
             </w:rPr>
@@ -929,7 +981,7 @@
             </w:r>
             <w:r>
               <w:rPr>
-                <w:rFonts w:eastAsiaTheme="minorEastAsia"/>
+                <w:rFonts w:ascii="Times New Roman" w:eastAsiaTheme="minorEastAsia" w:hAnsi="Times New Roman" w:cs="Times New Roman"/>
                 <w:noProof/>
                 <w:lang w:val="en-GB" w:eastAsia="en-GB"/>
               </w:rPr>
@@ -947,6 +999,7 @@
             </w:r>
             <w:r>
               <w:rPr>
+                <w:rFonts w:ascii="Times New Roman" w:hAnsi="Times New Roman" w:cs="Times New Roman"/>
                 <w:noProof/>
                 <w:webHidden/>
               </w:rPr>
@@ -954,6 +1007,7 @@
             </w:r>
             <w:r>
               <w:rPr>
+                <w:rFonts w:ascii="Times New Roman" w:hAnsi="Times New Roman" w:cs="Times New Roman"/>
                 <w:noProof/>
                 <w:webHidden/>
               </w:rPr>
@@ -961,6 +1015,7 @@
             </w:r>
             <w:r>
               <w:rPr>
+                <w:rFonts w:ascii="Times New Roman" w:hAnsi="Times New Roman" w:cs="Times New Roman"/>
                 <w:noProof/>
                 <w:webHidden/>
               </w:rPr>
@@ -968,12 +1023,14 @@
             </w:r>
             <w:r>
               <w:rPr>
-                <w:noProof/>
-                <w:webHidden/>
-              </w:rPr>
-            </w:r>
-            <w:r>
-              <w:rPr>
+                <w:rFonts w:ascii="Times New Roman" w:hAnsi="Times New Roman" w:cs="Times New Roman"/>
+                <w:noProof/>
+                <w:webHidden/>
+              </w:rPr>
+            </w:r>
+            <w:r>
+              <w:rPr>
+                <w:rFonts w:ascii="Times New Roman" w:hAnsi="Times New Roman" w:cs="Times New Roman"/>
                 <w:noProof/>
                 <w:webHidden/>
               </w:rPr>
@@ -981,6 +1038,7 @@
             </w:r>
             <w:r>
               <w:rPr>
+                <w:rFonts w:ascii="Times New Roman" w:hAnsi="Times New Roman" w:cs="Times New Roman"/>
                 <w:noProof/>
                 <w:webHidden/>
               </w:rPr>
@@ -988,6 +1046,7 @@
             </w:r>
             <w:r>
               <w:rPr>
+                <w:rFonts w:ascii="Times New Roman" w:hAnsi="Times New Roman" w:cs="Times New Roman"/>
                 <w:noProof/>
                 <w:webHidden/>
               </w:rPr>
@@ -1003,7 +1062,7 @@
               <w:tab w:val="right" w:leader="dot" w:pos="9016"/>
             </w:tabs>
             <w:rPr>
-              <w:rFonts w:eastAsiaTheme="minorEastAsia"/>
+              <w:rFonts w:ascii="Times New Roman" w:eastAsiaTheme="minorEastAsia" w:hAnsi="Times New Roman" w:cs="Times New Roman"/>
               <w:noProof/>
               <w:lang w:val="en-GB" w:eastAsia="en-GB"/>
             </w:rPr>
@@ -1021,7 +1080,7 @@
             </w:r>
             <w:r>
               <w:rPr>
-                <w:rFonts w:eastAsiaTheme="minorEastAsia"/>
+                <w:rFonts w:ascii="Times New Roman" w:eastAsiaTheme="minorEastAsia" w:hAnsi="Times New Roman" w:cs="Times New Roman"/>
                 <w:noProof/>
                 <w:lang w:val="en-GB" w:eastAsia="en-GB"/>
               </w:rPr>
@@ -1039,6 +1098,7 @@
             </w:r>
             <w:r>
               <w:rPr>
+                <w:rFonts w:ascii="Times New Roman" w:hAnsi="Times New Roman" w:cs="Times New Roman"/>
                 <w:noProof/>
                 <w:webHidden/>
               </w:rPr>
@@ -1046,6 +1106,7 @@
             </w:r>
             <w:r>
               <w:rPr>
+                <w:rFonts w:ascii="Times New Roman" w:hAnsi="Times New Roman" w:cs="Times New Roman"/>
                 <w:noProof/>
                 <w:webHidden/>
               </w:rPr>
@@ -1053,6 +1114,7 @@
             </w:r>
             <w:r>
               <w:rPr>
+                <w:rFonts w:ascii="Times New Roman" w:hAnsi="Times New Roman" w:cs="Times New Roman"/>
                 <w:noProof/>
                 <w:webHidden/>
               </w:rPr>
@@ -1060,12 +1122,14 @@
             </w:r>
             <w:r>
               <w:rPr>
-                <w:noProof/>
-                <w:webHidden/>
-              </w:rPr>
-            </w:r>
-            <w:r>
-              <w:rPr>
+                <w:rFonts w:ascii="Times New Roman" w:hAnsi="Times New Roman" w:cs="Times New Roman"/>
+                <w:noProof/>
+                <w:webHidden/>
+              </w:rPr>
+            </w:r>
+            <w:r>
+              <w:rPr>
+                <w:rFonts w:ascii="Times New Roman" w:hAnsi="Times New Roman" w:cs="Times New Roman"/>
                 <w:noProof/>
                 <w:webHidden/>
               </w:rPr>
@@ -1073,6 +1137,7 @@
             </w:r>
             <w:r>
               <w:rPr>
+                <w:rFonts w:ascii="Times New Roman" w:hAnsi="Times New Roman" w:cs="Times New Roman"/>
                 <w:noProof/>
                 <w:webHidden/>
               </w:rPr>
@@ -1080,6 +1145,7 @@
             </w:r>
             <w:r>
               <w:rPr>
+                <w:rFonts w:ascii="Times New Roman" w:hAnsi="Times New Roman" w:cs="Times New Roman"/>
                 <w:noProof/>
                 <w:webHidden/>
               </w:rPr>
@@ -1095,7 +1161,7 @@
               <w:tab w:val="right" w:leader="dot" w:pos="9016"/>
             </w:tabs>
             <w:rPr>
-              <w:rFonts w:eastAsiaTheme="minorEastAsia"/>
+              <w:rFonts w:ascii="Times New Roman" w:eastAsiaTheme="minorEastAsia" w:hAnsi="Times New Roman" w:cs="Times New Roman"/>
               <w:noProof/>
               <w:lang w:val="en-GB" w:eastAsia="en-GB"/>
             </w:rPr>
@@ -1113,7 +1179,7 @@
             </w:r>
             <w:r>
               <w:rPr>
-                <w:rFonts w:eastAsiaTheme="minorEastAsia"/>
+                <w:rFonts w:ascii="Times New Roman" w:eastAsiaTheme="minorEastAsia" w:hAnsi="Times New Roman" w:cs="Times New Roman"/>
                 <w:noProof/>
                 <w:lang w:val="en-GB" w:eastAsia="en-GB"/>
               </w:rPr>
@@ -1131,6 +1197,7 @@
             </w:r>
             <w:r>
               <w:rPr>
+                <w:rFonts w:ascii="Times New Roman" w:hAnsi="Times New Roman" w:cs="Times New Roman"/>
                 <w:noProof/>
                 <w:webHidden/>
               </w:rPr>
@@ -1138,6 +1205,7 @@
             </w:r>
             <w:r>
               <w:rPr>
+                <w:rFonts w:ascii="Times New Roman" w:hAnsi="Times New Roman" w:cs="Times New Roman"/>
                 <w:noProof/>
                 <w:webHidden/>
               </w:rPr>
@@ -1145,6 +1213,7 @@
             </w:r>
             <w:r>
               <w:rPr>
+                <w:rFonts w:ascii="Times New Roman" w:hAnsi="Times New Roman" w:cs="Times New Roman"/>
                 <w:noProof/>
                 <w:webHidden/>
               </w:rPr>
@@ -1152,12 +1221,14 @@
             </w:r>
             <w:r>
               <w:rPr>
-                <w:noProof/>
-                <w:webHidden/>
-              </w:rPr>
-            </w:r>
-            <w:r>
-              <w:rPr>
+                <w:rFonts w:ascii="Times New Roman" w:hAnsi="Times New Roman" w:cs="Times New Roman"/>
+                <w:noProof/>
+                <w:webHidden/>
+              </w:rPr>
+            </w:r>
+            <w:r>
+              <w:rPr>
+                <w:rFonts w:ascii="Times New Roman" w:hAnsi="Times New Roman" w:cs="Times New Roman"/>
                 <w:noProof/>
                 <w:webHidden/>
               </w:rPr>
@@ -1165,6 +1236,7 @@
             </w:r>
             <w:r>
               <w:rPr>
+                <w:rFonts w:ascii="Times New Roman" w:hAnsi="Times New Roman" w:cs="Times New Roman"/>
                 <w:noProof/>
                 <w:webHidden/>
               </w:rPr>
@@ -1172,6 +1244,7 @@
             </w:r>
             <w:r>
               <w:rPr>
+                <w:rFonts w:ascii="Times New Roman" w:hAnsi="Times New Roman" w:cs="Times New Roman"/>
                 <w:noProof/>
                 <w:webHidden/>
               </w:rPr>
@@ -1186,7 +1259,7 @@
               <w:tab w:val="right" w:leader="dot" w:pos="9016"/>
             </w:tabs>
             <w:rPr>
-              <w:rFonts w:eastAsiaTheme="minorEastAsia"/>
+              <w:rFonts w:ascii="Times New Roman" w:eastAsiaTheme="minorEastAsia" w:hAnsi="Times New Roman" w:cs="Times New Roman"/>
               <w:noProof/>
               <w:lang w:val="en-GB" w:eastAsia="en-GB"/>
             </w:rPr>
@@ -1204,6 +1277,7 @@
             </w:r>
             <w:r>
               <w:rPr>
+                <w:rFonts w:ascii="Times New Roman" w:hAnsi="Times New Roman" w:cs="Times New Roman"/>
                 <w:noProof/>
                 <w:webHidden/>
               </w:rPr>
@@ -1211,6 +1285,7 @@
             </w:r>
             <w:r>
               <w:rPr>
+                <w:rFonts w:ascii="Times New Roman" w:hAnsi="Times New Roman" w:cs="Times New Roman"/>
                 <w:noProof/>
                 <w:webHidden/>
               </w:rPr>
@@ -1218,6 +1293,7 @@
             </w:r>
             <w:r>
               <w:rPr>
+                <w:rFonts w:ascii="Times New Roman" w:hAnsi="Times New Roman" w:cs="Times New Roman"/>
                 <w:noProof/>
                 <w:webHidden/>
               </w:rPr>
@@ -1225,12 +1301,14 @@
             </w:r>
             <w:r>
               <w:rPr>
-                <w:noProof/>
-                <w:webHidden/>
-              </w:rPr>
-            </w:r>
-            <w:r>
-              <w:rPr>
+                <w:rFonts w:ascii="Times New Roman" w:hAnsi="Times New Roman" w:cs="Times New Roman"/>
+                <w:noProof/>
+                <w:webHidden/>
+              </w:rPr>
+            </w:r>
+            <w:r>
+              <w:rPr>
+                <w:rFonts w:ascii="Times New Roman" w:hAnsi="Times New Roman" w:cs="Times New Roman"/>
                 <w:noProof/>
                 <w:webHidden/>
               </w:rPr>
@@ -1238,6 +1316,7 @@
             </w:r>
             <w:r>
               <w:rPr>
+                <w:rFonts w:ascii="Times New Roman" w:hAnsi="Times New Roman" w:cs="Times New Roman"/>
                 <w:noProof/>
                 <w:webHidden/>
               </w:rPr>
@@ -1245,6 +1324,7 @@
             </w:r>
             <w:r>
               <w:rPr>
+                <w:rFonts w:ascii="Times New Roman" w:hAnsi="Times New Roman" w:cs="Times New Roman"/>
                 <w:noProof/>
                 <w:webHidden/>
               </w:rPr>
@@ -1259,7 +1339,7 @@
               <w:tab w:val="right" w:leader="dot" w:pos="9016"/>
             </w:tabs>
             <w:rPr>
-              <w:rFonts w:eastAsiaTheme="minorEastAsia"/>
+              <w:rFonts w:ascii="Times New Roman" w:eastAsiaTheme="minorEastAsia" w:hAnsi="Times New Roman" w:cs="Times New Roman"/>
               <w:noProof/>
               <w:lang w:val="en-GB" w:eastAsia="en-GB"/>
             </w:rPr>
@@ -1277,6 +1357,7 @@
             </w:r>
             <w:r>
               <w:rPr>
+                <w:rFonts w:ascii="Times New Roman" w:hAnsi="Times New Roman" w:cs="Times New Roman"/>
                 <w:noProof/>
                 <w:webHidden/>
               </w:rPr>
@@ -1284,6 +1365,7 @@
             </w:r>
             <w:r>
               <w:rPr>
+                <w:rFonts w:ascii="Times New Roman" w:hAnsi="Times New Roman" w:cs="Times New Roman"/>
                 <w:noProof/>
                 <w:webHidden/>
               </w:rPr>
@@ -1291,6 +1373,7 @@
             </w:r>
             <w:r>
               <w:rPr>
+                <w:rFonts w:ascii="Times New Roman" w:hAnsi="Times New Roman" w:cs="Times New Roman"/>
                 <w:noProof/>
                 <w:webHidden/>
               </w:rPr>
@@ -1298,12 +1381,14 @@
             </w:r>
             <w:r>
               <w:rPr>
-                <w:noProof/>
-                <w:webHidden/>
-              </w:rPr>
-            </w:r>
-            <w:r>
-              <w:rPr>
+                <w:rFonts w:ascii="Times New Roman" w:hAnsi="Times New Roman" w:cs="Times New Roman"/>
+                <w:noProof/>
+                <w:webHidden/>
+              </w:rPr>
+            </w:r>
+            <w:r>
+              <w:rPr>
+                <w:rFonts w:ascii="Times New Roman" w:hAnsi="Times New Roman" w:cs="Times New Roman"/>
                 <w:noProof/>
                 <w:webHidden/>
               </w:rPr>
@@ -1311,6 +1396,7 @@
             </w:r>
             <w:r>
               <w:rPr>
+                <w:rFonts w:ascii="Times New Roman" w:hAnsi="Times New Roman" w:cs="Times New Roman"/>
                 <w:noProof/>
                 <w:webHidden/>
               </w:rPr>
@@ -1318,6 +1404,7 @@
             </w:r>
             <w:r>
               <w:rPr>
+                <w:rFonts w:ascii="Times New Roman" w:hAnsi="Times New Roman" w:cs="Times New Roman"/>
                 <w:noProof/>
                 <w:webHidden/>
               </w:rPr>
@@ -1332,7 +1419,7 @@
               <w:tab w:val="right" w:leader="dot" w:pos="9016"/>
             </w:tabs>
             <w:rPr>
-              <w:rFonts w:eastAsiaTheme="minorEastAsia"/>
+              <w:rFonts w:ascii="Times New Roman" w:eastAsiaTheme="minorEastAsia" w:hAnsi="Times New Roman" w:cs="Times New Roman"/>
               <w:noProof/>
               <w:lang w:val="en-GB" w:eastAsia="en-GB"/>
             </w:rPr>
@@ -1350,6 +1437,7 @@
             </w:r>
             <w:r>
               <w:rPr>
+                <w:rFonts w:ascii="Times New Roman" w:hAnsi="Times New Roman" w:cs="Times New Roman"/>
                 <w:noProof/>
                 <w:webHidden/>
               </w:rPr>
@@ -1357,6 +1445,7 @@
             </w:r>
             <w:r>
               <w:rPr>
+                <w:rFonts w:ascii="Times New Roman" w:hAnsi="Times New Roman" w:cs="Times New Roman"/>
                 <w:noProof/>
                 <w:webHidden/>
               </w:rPr>
@@ -1364,6 +1453,7 @@
             </w:r>
             <w:r>
               <w:rPr>
+                <w:rFonts w:ascii="Times New Roman" w:hAnsi="Times New Roman" w:cs="Times New Roman"/>
                 <w:noProof/>
                 <w:webHidden/>
               </w:rPr>
@@ -1371,12 +1461,14 @@
             </w:r>
             <w:r>
               <w:rPr>
-                <w:noProof/>
-                <w:webHidden/>
-              </w:rPr>
-            </w:r>
-            <w:r>
-              <w:rPr>
+                <w:rFonts w:ascii="Times New Roman" w:hAnsi="Times New Roman" w:cs="Times New Roman"/>
+                <w:noProof/>
+                <w:webHidden/>
+              </w:rPr>
+            </w:r>
+            <w:r>
+              <w:rPr>
+                <w:rFonts w:ascii="Times New Roman" w:hAnsi="Times New Roman" w:cs="Times New Roman"/>
                 <w:noProof/>
                 <w:webHidden/>
               </w:rPr>
@@ -1384,6 +1476,7 @@
             </w:r>
             <w:r>
               <w:rPr>
+                <w:rFonts w:ascii="Times New Roman" w:hAnsi="Times New Roman" w:cs="Times New Roman"/>
                 <w:noProof/>
                 <w:webHidden/>
               </w:rPr>
@@ -1391,6 +1484,7 @@
             </w:r>
             <w:r>
               <w:rPr>
+                <w:rFonts w:ascii="Times New Roman" w:hAnsi="Times New Roman" w:cs="Times New Roman"/>
                 <w:noProof/>
                 <w:webHidden/>
               </w:rPr>
@@ -1405,7 +1499,7 @@
               <w:tab w:val="right" w:leader="dot" w:pos="9016"/>
             </w:tabs>
             <w:rPr>
-              <w:rFonts w:eastAsiaTheme="minorEastAsia"/>
+              <w:rFonts w:ascii="Times New Roman" w:eastAsiaTheme="minorEastAsia" w:hAnsi="Times New Roman" w:cs="Times New Roman"/>
               <w:noProof/>
               <w:lang w:val="en-GB" w:eastAsia="en-GB"/>
             </w:rPr>
@@ -1423,6 +1517,7 @@
             </w:r>
             <w:r>
               <w:rPr>
+                <w:rFonts w:ascii="Times New Roman" w:hAnsi="Times New Roman" w:cs="Times New Roman"/>
                 <w:noProof/>
                 <w:webHidden/>
               </w:rPr>
@@ -1430,6 +1525,7 @@
             </w:r>
             <w:r>
               <w:rPr>
+                <w:rFonts w:ascii="Times New Roman" w:hAnsi="Times New Roman" w:cs="Times New Roman"/>
                 <w:noProof/>
                 <w:webHidden/>
               </w:rPr>
@@ -1437,6 +1533,7 @@
             </w:r>
             <w:r>
               <w:rPr>
+                <w:rFonts w:ascii="Times New Roman" w:hAnsi="Times New Roman" w:cs="Times New Roman"/>
                 <w:noProof/>
                 <w:webHidden/>
               </w:rPr>
@@ -1444,12 +1541,14 @@
             </w:r>
             <w:r>
               <w:rPr>
-                <w:noProof/>
-                <w:webHidden/>
-              </w:rPr>
-            </w:r>
-            <w:r>
-              <w:rPr>
+                <w:rFonts w:ascii="Times New Roman" w:hAnsi="Times New Roman" w:cs="Times New Roman"/>
+                <w:noProof/>
+                <w:webHidden/>
+              </w:rPr>
+            </w:r>
+            <w:r>
+              <w:rPr>
+                <w:rFonts w:ascii="Times New Roman" w:hAnsi="Times New Roman" w:cs="Times New Roman"/>
                 <w:noProof/>
                 <w:webHidden/>
               </w:rPr>
@@ -1457,6 +1556,7 @@
             </w:r>
             <w:r>
               <w:rPr>
+                <w:rFonts w:ascii="Times New Roman" w:hAnsi="Times New Roman" w:cs="Times New Roman"/>
                 <w:noProof/>
                 <w:webHidden/>
               </w:rPr>
@@ -1464,6 +1564,7 @@
             </w:r>
             <w:r>
               <w:rPr>
+                <w:rFonts w:ascii="Times New Roman" w:hAnsi="Times New Roman" w:cs="Times New Roman"/>
                 <w:noProof/>
                 <w:webHidden/>
               </w:rPr>
@@ -1478,7 +1579,7 @@
               <w:tab w:val="right" w:leader="dot" w:pos="9016"/>
             </w:tabs>
             <w:rPr>
-              <w:rFonts w:eastAsiaTheme="minorEastAsia"/>
+              <w:rFonts w:ascii="Times New Roman" w:eastAsiaTheme="minorEastAsia" w:hAnsi="Times New Roman" w:cs="Times New Roman"/>
               <w:noProof/>
               <w:lang w:val="en-GB" w:eastAsia="en-GB"/>
             </w:rPr>
@@ -1496,6 +1597,7 @@
             </w:r>
             <w:r>
               <w:rPr>
+                <w:rFonts w:ascii="Times New Roman" w:hAnsi="Times New Roman" w:cs="Times New Roman"/>
                 <w:noProof/>
                 <w:webHidden/>
               </w:rPr>
@@ -1503,6 +1605,7 @@
             </w:r>
             <w:r>
               <w:rPr>
+                <w:rFonts w:ascii="Times New Roman" w:hAnsi="Times New Roman" w:cs="Times New Roman"/>
                 <w:noProof/>
                 <w:webHidden/>
               </w:rPr>
@@ -1510,6 +1613,7 @@
             </w:r>
             <w:r>
               <w:rPr>
+                <w:rFonts w:ascii="Times New Roman" w:hAnsi="Times New Roman" w:cs="Times New Roman"/>
                 <w:noProof/>
                 <w:webHidden/>
               </w:rPr>
@@ -1517,12 +1621,14 @@
             </w:r>
             <w:r>
               <w:rPr>
-                <w:noProof/>
-                <w:webHidden/>
-              </w:rPr>
-            </w:r>
-            <w:r>
-              <w:rPr>
+                <w:rFonts w:ascii="Times New Roman" w:hAnsi="Times New Roman" w:cs="Times New Roman"/>
+                <w:noProof/>
+                <w:webHidden/>
+              </w:rPr>
+            </w:r>
+            <w:r>
+              <w:rPr>
+                <w:rFonts w:ascii="Times New Roman" w:hAnsi="Times New Roman" w:cs="Times New Roman"/>
                 <w:noProof/>
                 <w:webHidden/>
               </w:rPr>
@@ -1530,6 +1636,7 @@
             </w:r>
             <w:r>
               <w:rPr>
+                <w:rFonts w:ascii="Times New Roman" w:hAnsi="Times New Roman" w:cs="Times New Roman"/>
                 <w:noProof/>
                 <w:webHidden/>
               </w:rPr>
@@ -1537,6 +1644,7 @@
             </w:r>
             <w:r>
               <w:rPr>
+                <w:rFonts w:ascii="Times New Roman" w:hAnsi="Times New Roman" w:cs="Times New Roman"/>
                 <w:noProof/>
                 <w:webHidden/>
               </w:rPr>
@@ -1551,7 +1659,7 @@
               <w:tab w:val="right" w:leader="dot" w:pos="9016"/>
             </w:tabs>
             <w:rPr>
-              <w:rFonts w:eastAsiaTheme="minorEastAsia"/>
+              <w:rFonts w:ascii="Times New Roman" w:eastAsiaTheme="minorEastAsia" w:hAnsi="Times New Roman" w:cs="Times New Roman"/>
               <w:noProof/>
               <w:lang w:val="en-GB" w:eastAsia="en-GB"/>
             </w:rPr>
@@ -1569,6 +1677,7 @@
             </w:r>
             <w:r>
               <w:rPr>
+                <w:rFonts w:ascii="Times New Roman" w:hAnsi="Times New Roman" w:cs="Times New Roman"/>
                 <w:noProof/>
                 <w:webHidden/>
               </w:rPr>
@@ -1576,6 +1685,7 @@
             </w:r>
             <w:r>
               <w:rPr>
+                <w:rFonts w:ascii="Times New Roman" w:hAnsi="Times New Roman" w:cs="Times New Roman"/>
                 <w:noProof/>
                 <w:webHidden/>
               </w:rPr>
@@ -1583,6 +1693,7 @@
             </w:r>
             <w:r>
               <w:rPr>
+                <w:rFonts w:ascii="Times New Roman" w:hAnsi="Times New Roman" w:cs="Times New Roman"/>
                 <w:noProof/>
                 <w:webHidden/>
               </w:rPr>
@@ -1590,12 +1701,14 @@
             </w:r>
             <w:r>
               <w:rPr>
-                <w:noProof/>
-                <w:webHidden/>
-              </w:rPr>
-            </w:r>
-            <w:r>
-              <w:rPr>
+                <w:rFonts w:ascii="Times New Roman" w:hAnsi="Times New Roman" w:cs="Times New Roman"/>
+                <w:noProof/>
+                <w:webHidden/>
+              </w:rPr>
+            </w:r>
+            <w:r>
+              <w:rPr>
+                <w:rFonts w:ascii="Times New Roman" w:hAnsi="Times New Roman" w:cs="Times New Roman"/>
                 <w:noProof/>
                 <w:webHidden/>
               </w:rPr>
@@ -1603,6 +1716,7 @@
             </w:r>
             <w:r>
               <w:rPr>
+                <w:rFonts w:ascii="Times New Roman" w:hAnsi="Times New Roman" w:cs="Times New Roman"/>
                 <w:noProof/>
                 <w:webHidden/>
               </w:rPr>
@@ -1610,6 +1724,7 @@
             </w:r>
             <w:r>
               <w:rPr>
+                <w:rFonts w:ascii="Times New Roman" w:hAnsi="Times New Roman" w:cs="Times New Roman"/>
                 <w:noProof/>
                 <w:webHidden/>
               </w:rPr>
@@ -1624,7 +1739,7 @@
               <w:tab w:val="right" w:leader="dot" w:pos="9016"/>
             </w:tabs>
             <w:rPr>
-              <w:rFonts w:eastAsiaTheme="minorEastAsia"/>
+              <w:rFonts w:ascii="Times New Roman" w:eastAsiaTheme="minorEastAsia" w:hAnsi="Times New Roman" w:cs="Times New Roman"/>
               <w:noProof/>
               <w:lang w:val="en-GB" w:eastAsia="en-GB"/>
             </w:rPr>
@@ -1642,6 +1757,7 @@
             </w:r>
             <w:r>
               <w:rPr>
+                <w:rFonts w:ascii="Times New Roman" w:hAnsi="Times New Roman" w:cs="Times New Roman"/>
                 <w:noProof/>
                 <w:webHidden/>
               </w:rPr>
@@ -1649,6 +1765,7 @@
             </w:r>
             <w:r>
               <w:rPr>
+                <w:rFonts w:ascii="Times New Roman" w:hAnsi="Times New Roman" w:cs="Times New Roman"/>
                 <w:noProof/>
                 <w:webHidden/>
               </w:rPr>
@@ -1656,6 +1773,7 @@
             </w:r>
             <w:r>
               <w:rPr>
+                <w:rFonts w:ascii="Times New Roman" w:hAnsi="Times New Roman" w:cs="Times New Roman"/>
                 <w:noProof/>
                 <w:webHidden/>
               </w:rPr>
@@ -1663,12 +1781,14 @@
             </w:r>
             <w:r>
               <w:rPr>
-                <w:noProof/>
-                <w:webHidden/>
-              </w:rPr>
-            </w:r>
-            <w:r>
-              <w:rPr>
+                <w:rFonts w:ascii="Times New Roman" w:hAnsi="Times New Roman" w:cs="Times New Roman"/>
+                <w:noProof/>
+                <w:webHidden/>
+              </w:rPr>
+            </w:r>
+            <w:r>
+              <w:rPr>
+                <w:rFonts w:ascii="Times New Roman" w:hAnsi="Times New Roman" w:cs="Times New Roman"/>
                 <w:noProof/>
                 <w:webHidden/>
               </w:rPr>
@@ -1676,6 +1796,7 @@
             </w:r>
             <w:r>
               <w:rPr>
+                <w:rFonts w:ascii="Times New Roman" w:hAnsi="Times New Roman" w:cs="Times New Roman"/>
                 <w:noProof/>
                 <w:webHidden/>
               </w:rPr>
@@ -1683,6 +1804,7 @@
             </w:r>
             <w:r>
               <w:rPr>
+                <w:rFonts w:ascii="Times New Roman" w:hAnsi="Times New Roman" w:cs="Times New Roman"/>
                 <w:noProof/>
                 <w:webHidden/>
               </w:rPr>
@@ -1697,7 +1819,7 @@
               <w:tab w:val="right" w:leader="dot" w:pos="9016"/>
             </w:tabs>
             <w:rPr>
-              <w:rFonts w:eastAsiaTheme="minorEastAsia"/>
+              <w:rFonts w:ascii="Times New Roman" w:eastAsiaTheme="minorEastAsia" w:hAnsi="Times New Roman" w:cs="Times New Roman"/>
               <w:noProof/>
               <w:lang w:val="en-GB" w:eastAsia="en-GB"/>
             </w:rPr>
@@ -1715,6 +1837,7 @@
             </w:r>
             <w:r>
               <w:rPr>
+                <w:rFonts w:ascii="Times New Roman" w:hAnsi="Times New Roman" w:cs="Times New Roman"/>
                 <w:noProof/>
                 <w:webHidden/>
               </w:rPr>
@@ -1722,6 +1845,7 @@
             </w:r>
             <w:r>
               <w:rPr>
+                <w:rFonts w:ascii="Times New Roman" w:hAnsi="Times New Roman" w:cs="Times New Roman"/>
                 <w:noProof/>
                 <w:webHidden/>
               </w:rPr>
@@ -1729,6 +1853,7 @@
             </w:r>
             <w:r>
               <w:rPr>
+                <w:rFonts w:ascii="Times New Roman" w:hAnsi="Times New Roman" w:cs="Times New Roman"/>
                 <w:noProof/>
                 <w:webHidden/>
               </w:rPr>
@@ -1736,12 +1861,14 @@
             </w:r>
             <w:r>
               <w:rPr>
-                <w:noProof/>
-                <w:webHidden/>
-              </w:rPr>
-            </w:r>
-            <w:r>
-              <w:rPr>
+                <w:rFonts w:ascii="Times New Roman" w:hAnsi="Times New Roman" w:cs="Times New Roman"/>
+                <w:noProof/>
+                <w:webHidden/>
+              </w:rPr>
+            </w:r>
+            <w:r>
+              <w:rPr>
+                <w:rFonts w:ascii="Times New Roman" w:hAnsi="Times New Roman" w:cs="Times New Roman"/>
                 <w:noProof/>
                 <w:webHidden/>
               </w:rPr>
@@ -1749,6 +1876,7 @@
             </w:r>
             <w:r>
               <w:rPr>
+                <w:rFonts w:ascii="Times New Roman" w:hAnsi="Times New Roman" w:cs="Times New Roman"/>
                 <w:noProof/>
                 <w:webHidden/>
               </w:rPr>
@@ -1756,6 +1884,7 @@
             </w:r>
             <w:r>
               <w:rPr>
+                <w:rFonts w:ascii="Times New Roman" w:hAnsi="Times New Roman" w:cs="Times New Roman"/>
                 <w:noProof/>
                 <w:webHidden/>
               </w:rPr>
@@ -1770,7 +1899,7 @@
               <w:tab w:val="right" w:leader="dot" w:pos="9016"/>
             </w:tabs>
             <w:rPr>
-              <w:rFonts w:eastAsiaTheme="minorEastAsia"/>
+              <w:rFonts w:ascii="Times New Roman" w:eastAsiaTheme="minorEastAsia" w:hAnsi="Times New Roman" w:cs="Times New Roman"/>
               <w:noProof/>
               <w:lang w:val="en-GB" w:eastAsia="en-GB"/>
             </w:rPr>
@@ -1788,6 +1917,7 @@
             </w:r>
             <w:r>
               <w:rPr>
+                <w:rFonts w:ascii="Times New Roman" w:hAnsi="Times New Roman" w:cs="Times New Roman"/>
                 <w:noProof/>
                 <w:webHidden/>
               </w:rPr>
@@ -1795,6 +1925,7 @@
             </w:r>
             <w:r>
               <w:rPr>
+                <w:rFonts w:ascii="Times New Roman" w:hAnsi="Times New Roman" w:cs="Times New Roman"/>
                 <w:noProof/>
                 <w:webHidden/>
               </w:rPr>
@@ -1802,6 +1933,7 @@
             </w:r>
             <w:r>
               <w:rPr>
+                <w:rFonts w:ascii="Times New Roman" w:hAnsi="Times New Roman" w:cs="Times New Roman"/>
                 <w:noProof/>
                 <w:webHidden/>
               </w:rPr>
@@ -1809,12 +1941,14 @@
             </w:r>
             <w:r>
               <w:rPr>
-                <w:noProof/>
-                <w:webHidden/>
-              </w:rPr>
-            </w:r>
-            <w:r>
-              <w:rPr>
+                <w:rFonts w:ascii="Times New Roman" w:hAnsi="Times New Roman" w:cs="Times New Roman"/>
+                <w:noProof/>
+                <w:webHidden/>
+              </w:rPr>
+            </w:r>
+            <w:r>
+              <w:rPr>
+                <w:rFonts w:ascii="Times New Roman" w:hAnsi="Times New Roman" w:cs="Times New Roman"/>
                 <w:noProof/>
                 <w:webHidden/>
               </w:rPr>
@@ -1822,6 +1956,7 @@
             </w:r>
             <w:r>
               <w:rPr>
+                <w:rFonts w:ascii="Times New Roman" w:hAnsi="Times New Roman" w:cs="Times New Roman"/>
                 <w:noProof/>
                 <w:webHidden/>
               </w:rPr>
@@ -1829,6 +1964,7 @@
             </w:r>
             <w:r>
               <w:rPr>
+                <w:rFonts w:ascii="Times New Roman" w:hAnsi="Times New Roman" w:cs="Times New Roman"/>
                 <w:noProof/>
                 <w:webHidden/>
               </w:rPr>
@@ -1843,7 +1979,7 @@
               <w:tab w:val="right" w:leader="dot" w:pos="9016"/>
             </w:tabs>
             <w:rPr>
-              <w:rFonts w:eastAsiaTheme="minorEastAsia"/>
+              <w:rFonts w:ascii="Times New Roman" w:eastAsiaTheme="minorEastAsia" w:hAnsi="Times New Roman" w:cs="Times New Roman"/>
               <w:noProof/>
               <w:lang w:val="en-GB" w:eastAsia="en-GB"/>
             </w:rPr>
@@ -1861,6 +1997,7 @@
             </w:r>
             <w:r>
               <w:rPr>
+                <w:rFonts w:ascii="Times New Roman" w:hAnsi="Times New Roman" w:cs="Times New Roman"/>
                 <w:noProof/>
                 <w:webHidden/>
               </w:rPr>
@@ -1868,6 +2005,7 @@
             </w:r>
             <w:r>
               <w:rPr>
+                <w:rFonts w:ascii="Times New Roman" w:hAnsi="Times New Roman" w:cs="Times New Roman"/>
                 <w:noProof/>
                 <w:webHidden/>
               </w:rPr>
@@ -1875,6 +2013,7 @@
             </w:r>
             <w:r>
               <w:rPr>
+                <w:rFonts w:ascii="Times New Roman" w:hAnsi="Times New Roman" w:cs="Times New Roman"/>
                 <w:noProof/>
                 <w:webHidden/>
               </w:rPr>
@@ -1882,12 +2021,14 @@
             </w:r>
             <w:r>
               <w:rPr>
-                <w:noProof/>
-                <w:webHidden/>
-              </w:rPr>
-            </w:r>
-            <w:r>
-              <w:rPr>
+                <w:rFonts w:ascii="Times New Roman" w:hAnsi="Times New Roman" w:cs="Times New Roman"/>
+                <w:noProof/>
+                <w:webHidden/>
+              </w:rPr>
+            </w:r>
+            <w:r>
+              <w:rPr>
+                <w:rFonts w:ascii="Times New Roman" w:hAnsi="Times New Roman" w:cs="Times New Roman"/>
                 <w:noProof/>
                 <w:webHidden/>
               </w:rPr>
@@ -1895,6 +2036,7 @@
             </w:r>
             <w:r>
               <w:rPr>
+                <w:rFonts w:ascii="Times New Roman" w:hAnsi="Times New Roman" w:cs="Times New Roman"/>
                 <w:noProof/>
                 <w:webHidden/>
               </w:rPr>
@@ -1902,6 +2044,7 @@
             </w:r>
             <w:r>
               <w:rPr>
+                <w:rFonts w:ascii="Times New Roman" w:hAnsi="Times New Roman" w:cs="Times New Roman"/>
                 <w:noProof/>
                 <w:webHidden/>
               </w:rPr>
@@ -1916,7 +2059,7 @@
               <w:tab w:val="right" w:leader="dot" w:pos="9016"/>
             </w:tabs>
             <w:rPr>
-              <w:rFonts w:eastAsiaTheme="minorEastAsia"/>
+              <w:rFonts w:ascii="Times New Roman" w:eastAsiaTheme="minorEastAsia" w:hAnsi="Times New Roman" w:cs="Times New Roman"/>
               <w:noProof/>
               <w:lang w:val="en-GB" w:eastAsia="en-GB"/>
             </w:rPr>
@@ -1934,6 +2077,7 @@
             </w:r>
             <w:r>
               <w:rPr>
+                <w:rFonts w:ascii="Times New Roman" w:hAnsi="Times New Roman" w:cs="Times New Roman"/>
                 <w:noProof/>
                 <w:webHidden/>
               </w:rPr>
@@ -1941,6 +2085,7 @@
             </w:r>
             <w:r>
               <w:rPr>
+                <w:rFonts w:ascii="Times New Roman" w:hAnsi="Times New Roman" w:cs="Times New Roman"/>
                 <w:noProof/>
                 <w:webHidden/>
               </w:rPr>
@@ -1948,6 +2093,7 @@
             </w:r>
             <w:r>
               <w:rPr>
+                <w:rFonts w:ascii="Times New Roman" w:hAnsi="Times New Roman" w:cs="Times New Roman"/>
                 <w:noProof/>
                 <w:webHidden/>
               </w:rPr>
@@ -1955,12 +2101,14 @@
             </w:r>
             <w:r>
               <w:rPr>
-                <w:noProof/>
-                <w:webHidden/>
-              </w:rPr>
-            </w:r>
-            <w:r>
-              <w:rPr>
+                <w:rFonts w:ascii="Times New Roman" w:hAnsi="Times New Roman" w:cs="Times New Roman"/>
+                <w:noProof/>
+                <w:webHidden/>
+              </w:rPr>
+            </w:r>
+            <w:r>
+              <w:rPr>
+                <w:rFonts w:ascii="Times New Roman" w:hAnsi="Times New Roman" w:cs="Times New Roman"/>
                 <w:noProof/>
                 <w:webHidden/>
               </w:rPr>
@@ -1968,6 +2116,7 @@
             </w:r>
             <w:r>
               <w:rPr>
+                <w:rFonts w:ascii="Times New Roman" w:hAnsi="Times New Roman" w:cs="Times New Roman"/>
                 <w:noProof/>
                 <w:webHidden/>
               </w:rPr>
@@ -1975,6 +2124,7 @@
             </w:r>
             <w:r>
               <w:rPr>
+                <w:rFonts w:ascii="Times New Roman" w:hAnsi="Times New Roman" w:cs="Times New Roman"/>
                 <w:noProof/>
                 <w:webHidden/>
               </w:rPr>
@@ -1989,7 +2139,7 @@
               <w:tab w:val="right" w:leader="dot" w:pos="9016"/>
             </w:tabs>
             <w:rPr>
-              <w:rFonts w:eastAsiaTheme="minorEastAsia"/>
+              <w:rFonts w:ascii="Times New Roman" w:eastAsiaTheme="minorEastAsia" w:hAnsi="Times New Roman" w:cs="Times New Roman"/>
               <w:noProof/>
               <w:lang w:val="en-GB" w:eastAsia="en-GB"/>
             </w:rPr>
@@ -2007,6 +2157,7 @@
             </w:r>
             <w:r>
               <w:rPr>
+                <w:rFonts w:ascii="Times New Roman" w:hAnsi="Times New Roman" w:cs="Times New Roman"/>
                 <w:noProof/>
                 <w:webHidden/>
               </w:rPr>
@@ -2014,6 +2165,7 @@
             </w:r>
             <w:r>
               <w:rPr>
+                <w:rFonts w:ascii="Times New Roman" w:hAnsi="Times New Roman" w:cs="Times New Roman"/>
                 <w:noProof/>
                 <w:webHidden/>
               </w:rPr>
@@ -2021,6 +2173,7 @@
             </w:r>
             <w:r>
               <w:rPr>
+                <w:rFonts w:ascii="Times New Roman" w:hAnsi="Times New Roman" w:cs="Times New Roman"/>
                 <w:noProof/>
                 <w:webHidden/>
               </w:rPr>
@@ -2028,12 +2181,14 @@
             </w:r>
             <w:r>
               <w:rPr>
-                <w:noProof/>
-                <w:webHidden/>
-              </w:rPr>
-            </w:r>
-            <w:r>
-              <w:rPr>
+                <w:rFonts w:ascii="Times New Roman" w:hAnsi="Times New Roman" w:cs="Times New Roman"/>
+                <w:noProof/>
+                <w:webHidden/>
+              </w:rPr>
+            </w:r>
+            <w:r>
+              <w:rPr>
+                <w:rFonts w:ascii="Times New Roman" w:hAnsi="Times New Roman" w:cs="Times New Roman"/>
                 <w:noProof/>
                 <w:webHidden/>
               </w:rPr>
@@ -2041,6 +2196,7 @@
             </w:r>
             <w:r>
               <w:rPr>
+                <w:rFonts w:ascii="Times New Roman" w:hAnsi="Times New Roman" w:cs="Times New Roman"/>
                 <w:noProof/>
                 <w:webHidden/>
               </w:rPr>
@@ -2048,6 +2204,7 @@
             </w:r>
             <w:r>
               <w:rPr>
+                <w:rFonts w:ascii="Times New Roman" w:hAnsi="Times New Roman" w:cs="Times New Roman"/>
                 <w:noProof/>
                 <w:webHidden/>
               </w:rPr>
@@ -2063,7 +2220,7 @@
               <w:tab w:val="right" w:leader="dot" w:pos="9016"/>
             </w:tabs>
             <w:rPr>
-              <w:rFonts w:eastAsiaTheme="minorEastAsia"/>
+              <w:rFonts w:ascii="Times New Roman" w:eastAsiaTheme="minorEastAsia" w:hAnsi="Times New Roman" w:cs="Times New Roman"/>
               <w:noProof/>
               <w:lang w:val="en-GB" w:eastAsia="en-GB"/>
             </w:rPr>
@@ -2081,7 +2238,7 @@
             </w:r>
             <w:r>
               <w:rPr>
-                <w:rFonts w:eastAsiaTheme="minorEastAsia"/>
+                <w:rFonts w:ascii="Times New Roman" w:eastAsiaTheme="minorEastAsia" w:hAnsi="Times New Roman" w:cs="Times New Roman"/>
                 <w:noProof/>
                 <w:lang w:val="en-GB" w:eastAsia="en-GB"/>
               </w:rPr>
@@ -2099,6 +2256,7 @@
             </w:r>
             <w:r>
               <w:rPr>
+                <w:rFonts w:ascii="Times New Roman" w:hAnsi="Times New Roman" w:cs="Times New Roman"/>
                 <w:noProof/>
                 <w:webHidden/>
               </w:rPr>
@@ -2106,6 +2264,7 @@
             </w:r>
             <w:r>
               <w:rPr>
+                <w:rFonts w:ascii="Times New Roman" w:hAnsi="Times New Roman" w:cs="Times New Roman"/>
                 <w:noProof/>
                 <w:webHidden/>
               </w:rPr>
@@ -2113,6 +2272,7 @@
             </w:r>
             <w:r>
               <w:rPr>
+                <w:rFonts w:ascii="Times New Roman" w:hAnsi="Times New Roman" w:cs="Times New Roman"/>
                 <w:noProof/>
                 <w:webHidden/>
               </w:rPr>
@@ -2120,12 +2280,14 @@
             </w:r>
             <w:r>
               <w:rPr>
-                <w:noProof/>
-                <w:webHidden/>
-              </w:rPr>
-            </w:r>
-            <w:r>
-              <w:rPr>
+                <w:rFonts w:ascii="Times New Roman" w:hAnsi="Times New Roman" w:cs="Times New Roman"/>
+                <w:noProof/>
+                <w:webHidden/>
+              </w:rPr>
+            </w:r>
+            <w:r>
+              <w:rPr>
+                <w:rFonts w:ascii="Times New Roman" w:hAnsi="Times New Roman" w:cs="Times New Roman"/>
                 <w:noProof/>
                 <w:webHidden/>
               </w:rPr>
@@ -2133,6 +2295,7 @@
             </w:r>
             <w:r>
               <w:rPr>
+                <w:rFonts w:ascii="Times New Roman" w:hAnsi="Times New Roman" w:cs="Times New Roman"/>
                 <w:noProof/>
                 <w:webHidden/>
               </w:rPr>
@@ -2140,6 +2303,7 @@
             </w:r>
             <w:r>
               <w:rPr>
+                <w:rFonts w:ascii="Times New Roman" w:hAnsi="Times New Roman" w:cs="Times New Roman"/>
                 <w:noProof/>
                 <w:webHidden/>
               </w:rPr>
@@ -2150,6 +2314,7 @@
         <w:p>
           <w:pPr>
             <w:rPr>
+              <w:rFonts w:ascii="Times New Roman" w:hAnsi="Times New Roman" w:cs="Times New Roman"/>
               <w:b/>
               <w:bCs/>
               <w:noProof/>
@@ -2157,6 +2322,7 @@
           </w:pPr>
           <w:r>
             <w:rPr>
+              <w:rFonts w:ascii="Times New Roman" w:hAnsi="Times New Roman" w:cs="Times New Roman"/>
               <w:b/>
               <w:bCs/>
               <w:noProof/>
@@ -2177,6 +2343,9 @@
     </w:p>
     <w:p>
       <w:pPr>
+        <w:rPr>
+          <w:rFonts w:ascii="Times New Roman" w:hAnsi="Times New Roman" w:cs="Times New Roman"/>
+        </w:rPr>
         <w:sectPr>
           <w:footerReference w:type="default" r:id="rId10"/>
           <w:pgSz w:w="11906" w:h="16838"/>
@@ -2187,7 +2356,13 @@
         </w:sectPr>
       </w:pPr>
     </w:p>
-    <w:p/>
+    <w:p>
+      <w:pPr>
+        <w:rPr>
+          <w:rFonts w:ascii="Times New Roman" w:hAnsi="Times New Roman" w:cs="Times New Roman"/>
+        </w:rPr>
+      </w:pPr>
+    </w:p>
     <w:p>
       <w:pPr>
         <w:pStyle w:val="Heading1"/>
@@ -2221,26 +2396,24 @@
         <w:rPr>
           <w:rStyle w:val="e24kjd"/>
           <w:rFonts w:ascii="Times New Roman" w:hAnsi="Times New Roman" w:cs="Times New Roman"/>
-        </w:rPr>
-      </w:pPr>
-      <w:r>
-        <w:rPr>
-          <w:rFonts w:ascii="Times New Roman" w:hAnsi="Times New Roman" w:cs="Times New Roman"/>
-        </w:rPr>
-        <w:t>The internet has revolutionized the way we live, especially in communications amo</w:t>
-      </w:r>
-      <w:bookmarkStart w:id="1" w:name="_GoBack"/>
-      <w:bookmarkEnd w:id="1"/>
-      <w:r>
-        <w:rPr>
-          <w:rFonts w:ascii="Times New Roman" w:hAnsi="Times New Roman" w:cs="Times New Roman"/>
-        </w:rPr>
-        <w:t>ngst people in the world like nothing before. I</w:t>
+          <w:sz w:val="24"/>
+          <w:szCs w:val="24"/>
+        </w:rPr>
+      </w:pPr>
+      <w:r>
+        <w:rPr>
+          <w:rFonts w:ascii="Times New Roman" w:hAnsi="Times New Roman" w:cs="Times New Roman"/>
+          <w:sz w:val="24"/>
+          <w:szCs w:val="24"/>
+        </w:rPr>
+        <w:t>The internet has revolutionized the way we live, especially in communications amongst people in the world like nothing before. I</w:t>
       </w:r>
       <w:r>
         <w:rPr>
           <w:rStyle w:val="e24kjd"/>
           <w:rFonts w:ascii="Times New Roman" w:hAnsi="Times New Roman" w:cs="Times New Roman"/>
+          <w:sz w:val="24"/>
+          <w:szCs w:val="24"/>
         </w:rPr>
         <w:t>t took about 75 years for the telephone to connect 50 million users. The radio hit this goal in 38. It took only 13 years till 50 million people were sitting in front of their television screens in their homes. But the Internet reached this milestone in only four years. And when social media and online games were introduced, they just kept improving the record. Facebook only took 780 days to hit 50 million users and the record holder Pokémon Go took an astonishing 19 days to achieve this this. So how was the internet developed and how did it reach the stage it has now?</w:t>
       </w:r>
@@ -2266,7 +2439,7 @@
           <w:color w:val="auto"/>
         </w:rPr>
       </w:pPr>
-      <w:bookmarkStart w:id="2" w:name="_Toc34257991"/>
+      <w:bookmarkStart w:id="1" w:name="_Toc34257991"/>
       <w:r>
         <w:rPr>
           <w:rFonts w:ascii="Times New Roman" w:hAnsi="Times New Roman" w:cs="Times New Roman"/>
@@ -2276,7 +2449,7 @@
         </w:rPr>
         <w:t>1.1 Origins of the Internet</w:t>
       </w:r>
-      <w:bookmarkEnd w:id="2"/>
+      <w:bookmarkEnd w:id="1"/>
     </w:p>
     <w:p>
       <w:pPr>
@@ -2285,12 +2458,16 @@
         <w:jc w:val="both"/>
         <w:rPr>
           <w:rFonts w:ascii="Times New Roman" w:eastAsia="Times New Roman" w:hAnsi="Times New Roman" w:cs="Times New Roman"/>
-          <w:lang w:val="en-GB" w:eastAsia="en-GB"/>
-        </w:rPr>
-      </w:pPr>
-      <w:r>
-        <w:rPr>
-          <w:rFonts w:ascii="Times New Roman" w:eastAsia="Times New Roman" w:hAnsi="Times New Roman" w:cs="Times New Roman"/>
+          <w:sz w:val="24"/>
+          <w:szCs w:val="24"/>
+          <w:lang w:val="en-GB" w:eastAsia="en-GB"/>
+        </w:rPr>
+      </w:pPr>
+      <w:r>
+        <w:rPr>
+          <w:rFonts w:ascii="Times New Roman" w:eastAsia="Times New Roman" w:hAnsi="Times New Roman" w:cs="Times New Roman"/>
+          <w:sz w:val="24"/>
+          <w:szCs w:val="24"/>
           <w:lang w:val="en-GB" w:eastAsia="en-GB"/>
         </w:rPr>
         <w:t xml:space="preserve">The first recorded description of the social interactions that could be enabled through networking was a series of memos written by J.C.R. Licklider of MIT in August 1962 discussing his "Galactic Network" concept. He envisioned a globally interconnected set through which everyone could quickly access data and programs from any site. In spirit, the concept was very much like the Internet of today. Licklider was the first head of the computer research program at the Defence Advanced Research Projects Agency (DARPA), starting in October 1962. While at DARPA he convinced his successors Ivan Sutherland, Bob Taylor, and MIT researcher Lawrence G. Roberts, of the importance of this networking concept. </w:t>
@@ -2303,12 +2480,16 @@
         <w:jc w:val="both"/>
         <w:rPr>
           <w:rFonts w:ascii="Times New Roman" w:eastAsia="Times New Roman" w:hAnsi="Times New Roman" w:cs="Times New Roman"/>
-          <w:lang w:val="en-GB" w:eastAsia="en-GB"/>
-        </w:rPr>
-      </w:pPr>
-      <w:r>
-        <w:rPr>
-          <w:rFonts w:ascii="Times New Roman" w:eastAsia="Times New Roman" w:hAnsi="Times New Roman" w:cs="Times New Roman"/>
+          <w:sz w:val="24"/>
+          <w:szCs w:val="24"/>
+          <w:lang w:val="en-GB" w:eastAsia="en-GB"/>
+        </w:rPr>
+      </w:pPr>
+      <w:r>
+        <w:rPr>
+          <w:rFonts w:ascii="Times New Roman" w:eastAsia="Times New Roman" w:hAnsi="Times New Roman" w:cs="Times New Roman"/>
+          <w:sz w:val="24"/>
+          <w:szCs w:val="24"/>
           <w:lang w:val="en-GB" w:eastAsia="en-GB"/>
         </w:rPr>
         <w:t xml:space="preserve">Leonard Kleinrock at MIT published the first paper on packet switching theory in July 1961. Kleinrock convinced Roberts of the theoretical feasibility of communications using packets rather than circuits, which was a major step along the path towards computer networking. The other key step was to make the computers talk together. To explore this, in 1965 working with Thomas Merrill, Roberts connected the TX-2 computer in Massachusetts to the Q-32 in California with a low speed dial-up telephone line creating the first (although small) wide area network. The result of this experiment was the realization that the time-shared computers could work well together, running programs and retrieving data as necessary on the remote machine, but that the circuit switched telephone system was totally inadequate for the job. Kleinrock's conviction of the need for packet switching was confirmed. </w:t>
@@ -2358,7 +2539,7 @@
           <w:lang w:val="en-GB" w:eastAsia="en-GB"/>
         </w:rPr>
       </w:pPr>
-      <w:bookmarkStart w:id="3" w:name="_Toc34257992"/>
+      <w:bookmarkStart w:id="2" w:name="_Toc34257992"/>
       <w:r>
         <w:rPr>
           <w:rFonts w:ascii="Times New Roman" w:eastAsia="Times New Roman" w:hAnsi="Times New Roman" w:cs="Times New Roman"/>
@@ -2369,7 +2550,7 @@
         </w:rPr>
         <w:t>1.2 The ARPANET</w:t>
       </w:r>
-      <w:bookmarkEnd w:id="3"/>
+      <w:bookmarkEnd w:id="2"/>
     </w:p>
     <w:p>
       <w:pPr>
@@ -2414,15 +2595,17 @@
         <w:jc w:val="both"/>
         <w:rPr>
           <w:rFonts w:ascii="Times New Roman" w:eastAsia="Times New Roman" w:hAnsi="Times New Roman" w:cs="Times New Roman"/>
-          <w:lang w:val="en-GB" w:eastAsia="en-GB"/>
-        </w:rPr>
-      </w:pPr>
-      <w:r>
-        <w:rPr>
-          <w:rFonts w:ascii="Times New Roman" w:eastAsia="Times New Roman" w:hAnsi="Times New Roman" w:cs="Times New Roman"/>
-          <w:lang w:val="en-GB" w:eastAsia="en-GB"/>
-        </w:rPr>
-        <w:t xml:space="preserve">Due to Kleinrock's early development of packet switching theory and his focus on analysis, design and measurement, his Network Measurement Center at UCLA was selected to be the first node on the ARPANET. All this came together in September 1969 when BBN installed the first IMP at UCLA and the first host computer was connected. Doug Engelbart's project on "Augmentation of Human Intellect" (which included NLS, an early hypertext system) at Stanford Research Institute (SRI) provided a second node. SRI supported the Network Information Center, led by Elizabeth Feinler and including functions such as maintaining tables of host name to address mapping as well as a directory of the RFC's. One month later, when SRI was connected to the ARPANET, the first host-to-host message was sent from Kleinrock's laboratory to SRI. Two more nodes were added at UC Santa Barbara and University of Utah. These last two nodes incorporated application visualization projects, with Glen Culler and Burton Fried at UCSB investigating methods for display of mathematical functions using storage displays to deal with the problem of refresh over the net, and Robert Taylor and Ivan Sutherland at Utah investigating methods of 3-D representations over the net. Thus, by the </w:t>
+          <w:sz w:val="24"/>
+          <w:szCs w:val="24"/>
+          <w:lang w:val="en-GB" w:eastAsia="en-GB"/>
+        </w:rPr>
+      </w:pPr>
+      <w:r>
+        <w:rPr>
+          <w:rFonts w:ascii="Times New Roman" w:eastAsia="Times New Roman" w:hAnsi="Times New Roman" w:cs="Times New Roman"/>
+          <w:lang w:val="en-GB" w:eastAsia="en-GB"/>
+        </w:rPr>
+        <w:t xml:space="preserve">Due to Kleinrock's early development of packet switching theory and his focus on analysis, design and measurement, his Network Measurement Center at UCLA was selected to be the first node on the ARPANET. All this came together in September 1969 when BBN installed the first IMP at UCLA and the first host computer was connected. Doug Engelbart's project on "Augmentation of Human Intellect" (which included NLS, an early hypertext system) at Stanford Research Institute (SRI) provided a second node. SRI supported the Network Information Center, led by Elizabeth Feinler and including functions such as maintaining tables of host name to address mapping as well as a directory of the RFC's. One month later, when SRI was connected to the ARPANET, the first host-to-host message was sent from Kleinrock's laboratory to SRI. Two more nodes were added at UC Santa Barbara and University of Utah. These last two nodes incorporated application visualization projects, with Glen Culler and Burton Fried at UCSB investigating methods for display of mathematical functions using storage displays to deal with the problem of refresh over the net, and Robert Taylor </w:t>
       </w:r>
       <w:r>
         <w:rPr>
@@ -2430,6 +2613,15 @@
           <w:lang w:val="en-GB" w:eastAsia="en-GB"/>
         </w:rPr>
         <w:lastRenderedPageBreak/>
+        <w:t xml:space="preserve">and Ivan Sutherland at Utah investigating methods of 3-D representations over the net. Thus, by the </w:t>
+      </w:r>
+      <w:r>
+        <w:rPr>
+          <w:rFonts w:ascii="Times New Roman" w:eastAsia="Times New Roman" w:hAnsi="Times New Roman" w:cs="Times New Roman"/>
+          <w:sz w:val="24"/>
+          <w:szCs w:val="24"/>
+          <w:lang w:val="en-GB" w:eastAsia="en-GB"/>
+        </w:rPr>
         <w:t xml:space="preserve">end of 1969, four host computers were connected together into the initial ARPANET, and the budding Internet was off the ground. </w:t>
       </w:r>
     </w:p>
@@ -2440,11 +2632,15 @@
         <w:jc w:val="both"/>
         <w:rPr>
           <w:rFonts w:ascii="Times New Roman" w:hAnsi="Times New Roman" w:cs="Times New Roman"/>
-        </w:rPr>
-      </w:pPr>
-      <w:r>
-        <w:rPr>
-          <w:rFonts w:ascii="Times New Roman" w:eastAsia="Times New Roman" w:hAnsi="Times New Roman" w:cs="Times New Roman"/>
+          <w:sz w:val="24"/>
+          <w:szCs w:val="24"/>
+        </w:rPr>
+      </w:pPr>
+      <w:r>
+        <w:rPr>
+          <w:rFonts w:ascii="Times New Roman" w:eastAsia="Times New Roman" w:hAnsi="Times New Roman" w:cs="Times New Roman"/>
+          <w:sz w:val="24"/>
+          <w:szCs w:val="24"/>
           <w:lang w:val="en-GB" w:eastAsia="en-GB"/>
         </w:rPr>
         <w:t>Computers were added quickly to the ARPANET during the following years, and work proceeded on completing a functionally complete Host-to-Host protocol and other network software. In December 1970 the Network Working Group (NWG) working under S. Crocker finished the initial ARPANET Host-to-Host protocol, called the Network Control Protocol (NCP). As the ARPANET sites completed implementing NCP during the period 1971-1972, the network users finally could begin to develop applications. In October 1972 Kahn organized a large, very successful demonstration of the ARPANET at the International Computer Communication Conference (ICCC).</w:t>
@@ -2452,6 +2648,8 @@
       <w:r>
         <w:rPr>
           <w:rFonts w:ascii="Times New Roman" w:hAnsi="Times New Roman" w:cs="Times New Roman"/>
+          <w:sz w:val="24"/>
+          <w:szCs w:val="24"/>
         </w:rPr>
         <w:t xml:space="preserve"> This was the first public demonstration of this new network technology to the public.</w:t>
       </w:r>
@@ -2463,11 +2661,15 @@
         <w:jc w:val="both"/>
         <w:rPr>
           <w:rFonts w:ascii="Times New Roman" w:hAnsi="Times New Roman" w:cs="Times New Roman"/>
-        </w:rPr>
-      </w:pPr>
-      <w:r>
-        <w:rPr>
-          <w:rFonts w:ascii="Times New Roman" w:hAnsi="Times New Roman" w:cs="Times New Roman"/>
+          <w:sz w:val="24"/>
+          <w:szCs w:val="24"/>
+        </w:rPr>
+      </w:pPr>
+      <w:r>
+        <w:rPr>
+          <w:rFonts w:ascii="Times New Roman" w:hAnsi="Times New Roman" w:cs="Times New Roman"/>
+          <w:sz w:val="24"/>
+          <w:szCs w:val="24"/>
         </w:rPr>
         <w:t>Following the addition of numerous computers to the ARPANET along with the increased use of its features like email and the invention of the World Wide Web the internet we now know today was created.</w:t>
       </w:r>
@@ -2483,7 +2685,7 @@
           <w:lang w:val="en-GB" w:eastAsia="en-GB"/>
         </w:rPr>
       </w:pPr>
-      <w:bookmarkStart w:id="4" w:name="_Toc34257993"/>
+      <w:bookmarkStart w:id="3" w:name="_Toc34257993"/>
       <w:r>
         <w:rPr>
           <w:rFonts w:ascii="Times New Roman" w:eastAsia="Times New Roman" w:hAnsi="Times New Roman" w:cs="Times New Roman"/>
@@ -2494,7 +2696,7 @@
         </w:rPr>
         <w:t>1.3 Key Moments in the History of Internet</w:t>
       </w:r>
-      <w:bookmarkEnd w:id="4"/>
+      <w:bookmarkEnd w:id="3"/>
     </w:p>
     <w:p>
       <w:pPr>
@@ -2502,12 +2704,16 @@
         <w:jc w:val="both"/>
         <w:rPr>
           <w:rFonts w:ascii="Times New Roman" w:hAnsi="Times New Roman" w:cs="Times New Roman"/>
-          <w:lang w:val="en-GB" w:eastAsia="en-GB"/>
-        </w:rPr>
-      </w:pPr>
-      <w:r>
-        <w:rPr>
-          <w:rFonts w:ascii="Times New Roman" w:hAnsi="Times New Roman" w:cs="Times New Roman"/>
+          <w:sz w:val="24"/>
+          <w:szCs w:val="24"/>
+          <w:lang w:val="en-GB" w:eastAsia="en-GB"/>
+        </w:rPr>
+      </w:pPr>
+      <w:r>
+        <w:rPr>
+          <w:rFonts w:ascii="Times New Roman" w:hAnsi="Times New Roman" w:cs="Times New Roman"/>
+          <w:sz w:val="24"/>
+          <w:szCs w:val="24"/>
           <w:lang w:val="en-GB" w:eastAsia="en-GB"/>
         </w:rPr>
         <w:t>1969: ARPANET was developed. The first message sent over the network was supposed to be “Login” but it failed after reaching the letter ‘g’</w:t>
@@ -2519,11 +2725,15 @@
         <w:jc w:val="both"/>
         <w:rPr>
           <w:rFonts w:ascii="Times New Roman" w:hAnsi="Times New Roman" w:cs="Times New Roman"/>
-        </w:rPr>
-      </w:pPr>
-      <w:r>
-        <w:rPr>
-          <w:rFonts w:ascii="Times New Roman" w:hAnsi="Times New Roman" w:cs="Times New Roman"/>
+          <w:sz w:val="24"/>
+          <w:szCs w:val="24"/>
+        </w:rPr>
+      </w:pPr>
+      <w:r>
+        <w:rPr>
+          <w:rFonts w:ascii="Times New Roman" w:hAnsi="Times New Roman" w:cs="Times New Roman"/>
+          <w:sz w:val="24"/>
+          <w:szCs w:val="24"/>
           <w:lang w:val="en-GB" w:eastAsia="en-GB"/>
         </w:rPr>
         <w:t xml:space="preserve">1970: </w:t>
@@ -2531,6 +2741,8 @@
       <w:r>
         <w:rPr>
           <w:rFonts w:ascii="Times New Roman" w:hAnsi="Times New Roman" w:cs="Times New Roman"/>
+          <w:sz w:val="24"/>
+          <w:szCs w:val="24"/>
         </w:rPr>
         <w:t>Interface Message Processor was produced and ARPANET network was created.</w:t>
       </w:r>
@@ -2541,11 +2753,15 @@
         <w:jc w:val="both"/>
         <w:rPr>
           <w:rFonts w:ascii="Times New Roman" w:hAnsi="Times New Roman" w:cs="Times New Roman"/>
-        </w:rPr>
-      </w:pPr>
-      <w:r>
-        <w:rPr>
-          <w:rFonts w:ascii="Times New Roman" w:hAnsi="Times New Roman" w:cs="Times New Roman"/>
+          <w:sz w:val="24"/>
+          <w:szCs w:val="24"/>
+        </w:rPr>
+      </w:pPr>
+      <w:r>
+        <w:rPr>
+          <w:rFonts w:ascii="Times New Roman" w:hAnsi="Times New Roman" w:cs="Times New Roman"/>
+          <w:sz w:val="24"/>
+          <w:szCs w:val="24"/>
         </w:rPr>
         <w:t>1971: Email was first developed by Ray Tomlinson who also made the decision to use the “@” symbol to separate the user name from the computer name (now domain name)</w:t>
       </w:r>
@@ -2556,11 +2772,15 @@
         <w:jc w:val="both"/>
         <w:rPr>
           <w:rFonts w:ascii="Times New Roman" w:hAnsi="Times New Roman" w:cs="Times New Roman"/>
-        </w:rPr>
-      </w:pPr>
-      <w:r>
-        <w:rPr>
-          <w:rFonts w:ascii="Times New Roman" w:hAnsi="Times New Roman" w:cs="Times New Roman"/>
+          <w:sz w:val="24"/>
+          <w:szCs w:val="24"/>
+        </w:rPr>
+      </w:pPr>
+      <w:r>
+        <w:rPr>
+          <w:rFonts w:ascii="Times New Roman" w:hAnsi="Times New Roman" w:cs="Times New Roman"/>
+          <w:sz w:val="24"/>
+          <w:szCs w:val="24"/>
         </w:rPr>
         <w:t xml:space="preserve">1972: France began its own Arpanet-like project in 1972, called CYCLADES. While Cyclades was eventually shut down, it did </w:t>
       </w:r>
@@ -2568,12 +2788,16 @@
         <w:rPr>
           <w:rStyle w:val="Strong"/>
           <w:rFonts w:ascii="Times New Roman" w:hAnsi="Times New Roman" w:cs="Times New Roman"/>
+          <w:sz w:val="24"/>
+          <w:szCs w:val="24"/>
         </w:rPr>
         <w:t>pioneer a key idea</w:t>
       </w:r>
       <w:r>
         <w:rPr>
           <w:rFonts w:ascii="Times New Roman" w:hAnsi="Times New Roman" w:cs="Times New Roman"/>
+          <w:sz w:val="24"/>
+          <w:szCs w:val="24"/>
         </w:rPr>
         <w:t>: the host computer should be responsible for data transmission rather than the network itself.</w:t>
       </w:r>
@@ -2584,11 +2808,15 @@
         <w:jc w:val="both"/>
         <w:rPr>
           <w:rFonts w:ascii="Times New Roman" w:hAnsi="Times New Roman" w:cs="Times New Roman"/>
-        </w:rPr>
-      </w:pPr>
-      <w:r>
-        <w:rPr>
-          <w:rFonts w:ascii="Times New Roman" w:hAnsi="Times New Roman" w:cs="Times New Roman"/>
+          <w:sz w:val="24"/>
+          <w:szCs w:val="24"/>
+        </w:rPr>
+      </w:pPr>
+      <w:r>
+        <w:rPr>
+          <w:rFonts w:ascii="Times New Roman" w:hAnsi="Times New Roman" w:cs="Times New Roman"/>
+          <w:sz w:val="24"/>
+          <w:szCs w:val="24"/>
         </w:rPr>
         <w:t>1973-74: The first trans-Atlantic connection was made and in 1974 lots of Arpa-like networks were linked to form the internet (the birth of TCP/IP)</w:t>
       </w:r>
@@ -2599,11 +2827,15 @@
         <w:jc w:val="both"/>
         <w:rPr>
           <w:rFonts w:ascii="Times New Roman" w:hAnsi="Times New Roman" w:cs="Times New Roman"/>
-        </w:rPr>
-      </w:pPr>
-      <w:r>
-        <w:rPr>
-          <w:rFonts w:ascii="Times New Roman" w:hAnsi="Times New Roman" w:cs="Times New Roman"/>
+          <w:sz w:val="24"/>
+          <w:szCs w:val="24"/>
+        </w:rPr>
+      </w:pPr>
+      <w:r>
+        <w:rPr>
+          <w:rFonts w:ascii="Times New Roman" w:hAnsi="Times New Roman" w:cs="Times New Roman"/>
+          <w:sz w:val="24"/>
+          <w:szCs w:val="24"/>
         </w:rPr>
         <w:t xml:space="preserve">1977: The first PC modem, developed by Dennis Hayes and Dale Heatherington, was introduced and initially </w:t>
       </w:r>
@@ -2611,6 +2843,8 @@
         <w:rPr>
           <w:rStyle w:val="Strong"/>
           <w:rFonts w:ascii="Times New Roman" w:hAnsi="Times New Roman" w:cs="Times New Roman"/>
+          <w:sz w:val="24"/>
+          <w:szCs w:val="24"/>
         </w:rPr>
         <w:t>sold to computer hobbyists</w:t>
       </w:r>
@@ -2619,12 +2853,16 @@
           <w:rFonts w:ascii="Times New Roman" w:hAnsi="Times New Roman" w:cs="Times New Roman"/>
           <w:b/>
           <w:bCs/>
+          <w:sz w:val="24"/>
+          <w:szCs w:val="24"/>
         </w:rPr>
         <w:t>.</w:t>
       </w:r>
       <w:r>
         <w:rPr>
           <w:rFonts w:ascii="Times New Roman" w:hAnsi="Times New Roman" w:cs="Times New Roman"/>
+          <w:sz w:val="24"/>
+          <w:szCs w:val="24"/>
         </w:rPr>
         <w:t xml:space="preserve"> </w:t>
       </w:r>
@@ -2635,12 +2873,17 @@
         <w:jc w:val="both"/>
         <w:rPr>
           <w:rFonts w:ascii="Times New Roman" w:hAnsi="Times New Roman" w:cs="Times New Roman"/>
-        </w:rPr>
-      </w:pPr>
-      <w:r>
-        <w:rPr>
-          <w:rFonts w:ascii="Times New Roman" w:hAnsi="Times New Roman" w:cs="Times New Roman"/>
-        </w:rPr>
+          <w:sz w:val="24"/>
+          <w:szCs w:val="24"/>
+        </w:rPr>
+      </w:pPr>
+      <w:r>
+        <w:rPr>
+          <w:rFonts w:ascii="Times New Roman" w:hAnsi="Times New Roman" w:cs="Times New Roman"/>
+          <w:sz w:val="24"/>
+          <w:szCs w:val="24"/>
+        </w:rPr>
+        <w:lastRenderedPageBreak/>
         <w:t>1979: First forms of online multiplayer games (called MultiUser Dungeon/MUD) were started although they were completely text based.</w:t>
       </w:r>
     </w:p>
@@ -2650,11 +2893,15 @@
         <w:jc w:val="both"/>
         <w:rPr>
           <w:rFonts w:ascii="Times New Roman" w:hAnsi="Times New Roman" w:cs="Times New Roman"/>
-        </w:rPr>
-      </w:pPr>
-      <w:r>
-        <w:rPr>
-          <w:rFonts w:ascii="Times New Roman" w:hAnsi="Times New Roman" w:cs="Times New Roman"/>
+          <w:sz w:val="24"/>
+          <w:szCs w:val="24"/>
+        </w:rPr>
+      </w:pPr>
+      <w:r>
+        <w:rPr>
+          <w:rFonts w:ascii="Times New Roman" w:hAnsi="Times New Roman" w:cs="Times New Roman"/>
+          <w:sz w:val="24"/>
+          <w:szCs w:val="24"/>
         </w:rPr>
         <w:t>1983: All Arpanet computers switch over to TCP/IP protocols.</w:t>
       </w:r>
@@ -2665,11 +2912,15 @@
         <w:jc w:val="both"/>
         <w:rPr>
           <w:rFonts w:ascii="Times New Roman" w:hAnsi="Times New Roman" w:cs="Times New Roman"/>
-        </w:rPr>
-      </w:pPr>
-      <w:r>
-        <w:rPr>
-          <w:rFonts w:ascii="Times New Roman" w:hAnsi="Times New Roman" w:cs="Times New Roman"/>
+          <w:sz w:val="24"/>
+          <w:szCs w:val="24"/>
+        </w:rPr>
+      </w:pPr>
+      <w:r>
+        <w:rPr>
+          <w:rFonts w:ascii="Times New Roman" w:hAnsi="Times New Roman" w:cs="Times New Roman"/>
+          <w:sz w:val="24"/>
+          <w:szCs w:val="24"/>
         </w:rPr>
         <w:t>1984: Domain Name Systems were created along with Domain Name Servers (DNS) which made addresses more human friendly.</w:t>
       </w:r>
@@ -2686,7 +2937,6 @@
         <w:rPr>
           <w:rFonts w:ascii="Times New Roman" w:hAnsi="Times New Roman" w:cs="Times New Roman"/>
         </w:rPr>
-        <w:lastRenderedPageBreak/>
         <w:t>1988: Internet Relay Chat (IRC) was first deployed, paving the way for real-time chat and the messaging applications of today. The first internet worm “The Morris Worm” was also released.</w:t>
       </w:r>
     </w:p>
@@ -2854,6 +3104,15 @@
         </w:rPr>
         <w:t>2007: Hulu was launched to offer popular TV shows to watch online</w:t>
       </w:r>
+    </w:p>
+    <w:p>
+      <w:pPr>
+        <w:ind w:firstLine="0"/>
+        <w:jc w:val="both"/>
+        <w:rPr>
+          <w:rFonts w:ascii="Times New Roman" w:hAnsi="Times New Roman" w:cs="Times New Roman"/>
+        </w:rPr>
+      </w:pPr>
     </w:p>
     <w:p>
       <w:pPr>
@@ -2869,7 +3128,7 @@
           <w:color w:val="auto"/>
         </w:rPr>
       </w:pPr>
-      <w:bookmarkStart w:id="5" w:name="_Toc34257994"/>
+      <w:bookmarkStart w:id="4" w:name="_Toc34257994"/>
       <w:r>
         <w:rPr>
           <w:rFonts w:ascii="Times New Roman" w:hAnsi="Times New Roman" w:cs="Times New Roman"/>
@@ -2877,27 +3136,10 @@
           <w:bCs/>
           <w:color w:val="auto"/>
         </w:rPr>
-        <w:t xml:space="preserve">Changes of </w:t>
-      </w:r>
-      <w:r>
-        <w:rPr>
-          <w:rFonts w:ascii="Times New Roman" w:hAnsi="Times New Roman" w:cs="Times New Roman"/>
-          <w:b/>
-          <w:bCs/>
-          <w:color w:val="auto"/>
-        </w:rPr>
-        <w:t xml:space="preserve">home pages of </w:t>
-      </w:r>
-      <w:r>
-        <w:rPr>
-          <w:rFonts w:ascii="Times New Roman" w:hAnsi="Times New Roman" w:cs="Times New Roman"/>
-          <w:b/>
-          <w:bCs/>
-          <w:color w:val="auto"/>
-        </w:rPr>
-        <w:t>some websites over the years</w:t>
-      </w:r>
-      <w:bookmarkEnd w:id="5"/>
+        <w:lastRenderedPageBreak/>
+        <w:t>Changes of home pages of some websites over the years</w:t>
+      </w:r>
+      <w:bookmarkEnd w:id="4"/>
     </w:p>
     <w:p>
       <w:pPr>
@@ -2913,7 +3155,7 @@
           <w:color w:val="auto"/>
         </w:rPr>
       </w:pPr>
-      <w:bookmarkStart w:id="6" w:name="_Toc34257995"/>
+      <w:bookmarkStart w:id="5" w:name="_Toc34257995"/>
       <w:r>
         <w:rPr>
           <w:rFonts w:ascii="Times New Roman" w:hAnsi="Times New Roman" w:cs="Times New Roman"/>
@@ -2923,7 +3165,7 @@
         </w:rPr>
         <w:t>Zillow.com</w:t>
       </w:r>
-      <w:bookmarkEnd w:id="6"/>
+      <w:bookmarkEnd w:id="5"/>
     </w:p>
     <w:p>
       <w:pPr>
@@ -2937,14 +3179,10 @@
         <w:rPr>
           <w:rFonts w:ascii="Times New Roman" w:hAnsi="Times New Roman" w:cs="Times New Roman"/>
         </w:rPr>
-        <w:t>Zillow, is an American online real estate database company that was founded in 200</w:t>
-      </w:r>
-      <w:r>
-        <w:rPr>
-          <w:rFonts w:ascii="Times New Roman" w:hAnsi="Times New Roman" w:cs="Times New Roman"/>
-        </w:rPr>
-        <w:t xml:space="preserve">5. When the site first started it was very basic, the background was pure white and it only contained about 5 lines of content which described the company on the home page. It also contained a navigation system for contact and jobs and that was pretty much it. About a year later the site had now grown and the looks had grown with it. A search bar was introduced and the navigation bar now contained more links including a how-to-use page a sign in page and more. But the general layout was more or less the same, with the plain white background remaining there. </w:t>
-      </w:r>
+        <w:t xml:space="preserve">Zillow, is an American online real estate database company that was founded in 2005. When the site first started it was very basic, the background was pure white and it only contained about 5 lines of content which described the company on the home page. It also contained a navigation system for contact and jobs and that was pretty much it. About a year later the site had now grown and the looks had grown with it. A search bar was introduced and the navigation bar now contained more links including a how-to-use page a sign in page and more. But the general layout was more or less the same, with the plain white background remaining there. </w:t>
+      </w:r>
+      <w:bookmarkStart w:id="6" w:name="_GoBack"/>
+      <w:bookmarkEnd w:id="6"/>
     </w:p>
     <w:p>
       <w:pPr>
@@ -2952,47 +3190,39 @@
         <w:jc w:val="both"/>
         <w:rPr>
           <w:rFonts w:ascii="Times New Roman" w:hAnsi="Times New Roman" w:cs="Times New Roman"/>
-        </w:rPr>
-      </w:pPr>
-    </w:p>
-    <w:p>
-      <w:pPr>
-        <w:ind w:firstLine="0"/>
-        <w:jc w:val="both"/>
-        <w:rPr>
-          <w:rFonts w:ascii="Times New Roman" w:hAnsi="Times New Roman" w:cs="Times New Roman"/>
-        </w:rPr>
-      </w:pPr>
-    </w:p>
-    <w:p>
-      <w:pPr>
-        <w:ind w:firstLine="0"/>
-        <w:jc w:val="both"/>
-        <w:rPr>
-          <w:rFonts w:ascii="Times New Roman" w:hAnsi="Times New Roman" w:cs="Times New Roman"/>
-        </w:rPr>
-      </w:pPr>
-      <w:r>
-        <w:rPr>
-          <w:rFonts w:ascii="Times New Roman" w:hAnsi="Times New Roman" w:cs="Times New Roman"/>
+          <w:sz w:val="24"/>
+          <w:szCs w:val="24"/>
+        </w:rPr>
+      </w:pPr>
+      <w:r>
+        <w:rPr>
+          <w:rFonts w:ascii="Times New Roman" w:hAnsi="Times New Roman" w:cs="Times New Roman"/>
+          <w:sz w:val="24"/>
+          <w:szCs w:val="24"/>
         </w:rPr>
         <w:t xml:space="preserve">By 2007 the number of users was growing and the site looked even better. The navigation bar changed drastically, from a series of horizontal or vertical links to a well styled and attractive </w:t>
       </w:r>
       <w:r>
         <w:rPr>
           <w:rFonts w:ascii="Times New Roman" w:hAnsi="Times New Roman" w:cs="Times New Roman"/>
+          <w:sz w:val="24"/>
+          <w:szCs w:val="24"/>
         </w:rPr>
         <w:t>bar. The search bar was also customized and looked better for use. Proper footer and footer links were introduced along with a partition in the main body (that is main content in the middle and some additional info to the right). By 2012 the site looked nice and clean, with a nice background color that was no longer white and the search and navigation bars looking even better. There was no more a partition in the body as there was not much content.</w:t>
       </w:r>
       <w:r>
         <w:rPr>
           <w:rFonts w:ascii="Times New Roman" w:hAnsi="Times New Roman" w:cs="Times New Roman"/>
+          <w:sz w:val="24"/>
+          <w:szCs w:val="24"/>
         </w:rPr>
         <w:t xml:space="preserve"> The current website features a well-designed top navigation bar, good looing pictures as the background, a big and easy to use search bar and offers more bottom links that are well placed and very appealing to the user. </w:t>
       </w:r>
       <w:r>
         <w:rPr>
           <w:rFonts w:ascii="Times New Roman" w:hAnsi="Times New Roman" w:cs="Times New Roman"/>
+          <w:sz w:val="24"/>
+          <w:szCs w:val="24"/>
         </w:rPr>
         <w:t xml:space="preserve"> </w:t>
       </w:r>
@@ -3011,7 +3241,6 @@
           <w:color w:val="auto"/>
         </w:rPr>
       </w:pPr>
-      <w:bookmarkStart w:id="7" w:name="_Toc34257996"/>
       <w:r>
         <w:rPr>
           <w:rFonts w:ascii="Times New Roman" w:hAnsi="Times New Roman" w:cs="Times New Roman"/>
@@ -3019,11 +3248,431 @@
           <w:bCs/>
           <w:color w:val="auto"/>
         </w:rPr>
-        <w:t>Imgur</w:t>
-      </w:r>
-      <w:bookmarkEnd w:id="7"/>
-    </w:p>
-    <w:p/>
+        <w:t>Skype</w:t>
+      </w:r>
+    </w:p>
+    <w:p>
+      <w:pPr>
+        <w:ind w:firstLine="0"/>
+        <w:jc w:val="both"/>
+        <w:rPr>
+          <w:rFonts w:ascii="Times New Roman" w:hAnsi="Times New Roman" w:cs="Times New Roman"/>
+          <w:sz w:val="24"/>
+          <w:szCs w:val="24"/>
+        </w:rPr>
+      </w:pPr>
+      <w:r>
+        <w:rPr>
+          <w:rFonts w:ascii="Times New Roman" w:hAnsi="Times New Roman" w:cs="Times New Roman"/>
+          <w:sz w:val="24"/>
+          <w:szCs w:val="24"/>
+        </w:rPr>
+        <w:t xml:space="preserve">Skype is a telecommunications application that specializes in providing video chat and voice calls between computers, tablets, mobile devices, the Xbox One console, and smartwatches via the Internet. Although it was released in 2003 it didn’t start getting as many users up until 2007, but since then it is one of the leading voice communications websites in the globe right now. Around this time the site was very simple, it contained a few links including a download link (for the app) and an about link, that was pretty much it. </w:t>
+      </w:r>
+    </w:p>
+    <w:p>
+      <w:pPr>
+        <w:ind w:firstLine="0"/>
+        <w:jc w:val="both"/>
+        <w:rPr>
+          <w:rFonts w:ascii="Times New Roman" w:hAnsi="Times New Roman" w:cs="Times New Roman"/>
+          <w:sz w:val="24"/>
+          <w:szCs w:val="24"/>
+        </w:rPr>
+      </w:pPr>
+      <w:r>
+        <w:rPr>
+          <w:rFonts w:ascii="Times New Roman" w:hAnsi="Times New Roman" w:cs="Times New Roman"/>
+          <w:sz w:val="24"/>
+          <w:szCs w:val="24"/>
+        </w:rPr>
+        <w:t>By 201</w:t>
+      </w:r>
+      <w:r>
+        <w:rPr>
+          <w:rFonts w:ascii="Times New Roman" w:hAnsi="Times New Roman" w:cs="Times New Roman"/>
+          <w:sz w:val="24"/>
+          <w:szCs w:val="24"/>
+        </w:rPr>
+        <w:t xml:space="preserve">3, skype had been acquired </w:t>
+      </w:r>
+      <w:r>
+        <w:rPr>
+          <w:rFonts w:ascii="Times New Roman" w:hAnsi="Times New Roman" w:cs="Times New Roman"/>
+          <w:sz w:val="24"/>
+          <w:szCs w:val="24"/>
+        </w:rPr>
+        <w:t xml:space="preserve">and </w:t>
+      </w:r>
+      <w:r>
+        <w:rPr>
+          <w:rFonts w:ascii="Times New Roman" w:hAnsi="Times New Roman" w:cs="Times New Roman"/>
+          <w:sz w:val="24"/>
+          <w:szCs w:val="24"/>
+        </w:rPr>
+        <w:t xml:space="preserve">the site had come a long way. </w:t>
+      </w:r>
+      <w:r>
+        <w:rPr>
+          <w:rFonts w:ascii="Times New Roman" w:hAnsi="Times New Roman" w:cs="Times New Roman"/>
+          <w:sz w:val="24"/>
+          <w:szCs w:val="24"/>
+        </w:rPr>
+        <w:t xml:space="preserve">It </w:t>
+      </w:r>
+      <w:r>
+        <w:rPr>
+          <w:rFonts w:ascii="Times New Roman" w:hAnsi="Times New Roman" w:cs="Times New Roman"/>
+          <w:sz w:val="24"/>
+          <w:szCs w:val="24"/>
+        </w:rPr>
+        <w:t>looked a lot more appealing</w:t>
+      </w:r>
+      <w:r>
+        <w:rPr>
+          <w:rFonts w:ascii="Times New Roman" w:hAnsi="Times New Roman" w:cs="Times New Roman"/>
+          <w:sz w:val="24"/>
+          <w:szCs w:val="24"/>
+        </w:rPr>
+        <w:t>, with</w:t>
+      </w:r>
+      <w:r>
+        <w:rPr>
+          <w:rFonts w:ascii="Times New Roman" w:hAnsi="Times New Roman" w:cs="Times New Roman"/>
+          <w:sz w:val="24"/>
+          <w:szCs w:val="24"/>
+        </w:rPr>
+        <w:t xml:space="preserve"> a nice navigation bar which minimizes to a menu button when the window minimizes</w:t>
+      </w:r>
+      <w:r>
+        <w:rPr>
+          <w:rFonts w:ascii="Times New Roman" w:hAnsi="Times New Roman" w:cs="Times New Roman"/>
+          <w:sz w:val="24"/>
+          <w:szCs w:val="24"/>
+        </w:rPr>
+        <w:t>. It had a nice background and links to create an account, buy skype credit</w:t>
+      </w:r>
+      <w:r>
+        <w:rPr>
+          <w:rFonts w:ascii="Times New Roman" w:hAnsi="Times New Roman" w:cs="Times New Roman"/>
+          <w:sz w:val="24"/>
+          <w:szCs w:val="24"/>
+        </w:rPr>
+        <w:t xml:space="preserve"> and a forgot password one as well. It also has a footer that contains a language selection and a few more links.</w:t>
+      </w:r>
+      <w:r>
+        <w:rPr>
+          <w:rFonts w:ascii="Times New Roman" w:hAnsi="Times New Roman" w:cs="Times New Roman"/>
+          <w:sz w:val="24"/>
+          <w:szCs w:val="24"/>
+        </w:rPr>
+        <w:t xml:space="preserve"> The site grew a lot more by 2015 with a lot more information, a video as the main background, a lot of widgets and the navigation bar no longer shrunk</w:t>
+      </w:r>
+      <w:r>
+        <w:rPr>
+          <w:rFonts w:ascii="Times New Roman" w:hAnsi="Times New Roman" w:cs="Times New Roman"/>
+          <w:sz w:val="24"/>
+          <w:szCs w:val="24"/>
+        </w:rPr>
+        <w:t xml:space="preserve"> when the window was </w:t>
+      </w:r>
+      <w:r>
+        <w:rPr>
+          <w:rFonts w:ascii="Times New Roman" w:hAnsi="Times New Roman" w:cs="Times New Roman"/>
+          <w:sz w:val="24"/>
+          <w:szCs w:val="24"/>
+        </w:rPr>
+        <w:lastRenderedPageBreak/>
+        <w:t xml:space="preserve">minimized. In the footer section there are more links to other products by Microsoft. It also contained a section for all the services provided by skype. </w:t>
+      </w:r>
+      <w:r>
+        <w:rPr>
+          <w:rFonts w:ascii="Times New Roman" w:hAnsi="Times New Roman" w:cs="Times New Roman"/>
+          <w:sz w:val="24"/>
+          <w:szCs w:val="24"/>
+        </w:rPr>
+        <w:t xml:space="preserve">Now the website has reverted to a simpler layout, and the widgets and video background have been removed and the Microsoft logo now comes at the top navigation bar. </w:t>
+      </w:r>
+    </w:p>
+    <w:p>
+      <w:pPr>
+        <w:pStyle w:val="Heading2"/>
+        <w:numPr>
+          <w:ilvl w:val="1"/>
+          <w:numId w:val="21"/>
+        </w:numPr>
+        <w:rPr>
+          <w:rFonts w:ascii="Times New Roman" w:hAnsi="Times New Roman" w:cs="Times New Roman"/>
+          <w:b/>
+          <w:bCs/>
+          <w:color w:val="000000" w:themeColor="text1"/>
+          <w:sz w:val="24"/>
+          <w:szCs w:val="24"/>
+        </w:rPr>
+      </w:pPr>
+      <w:r>
+        <w:rPr>
+          <w:rFonts w:ascii="Times New Roman" w:hAnsi="Times New Roman" w:cs="Times New Roman"/>
+          <w:b/>
+          <w:bCs/>
+          <w:color w:val="000000" w:themeColor="text1"/>
+          <w:sz w:val="24"/>
+          <w:szCs w:val="24"/>
+        </w:rPr>
+        <w:t>eBay</w:t>
+      </w:r>
+    </w:p>
+    <w:p>
+      <w:pPr>
+        <w:ind w:firstLine="0"/>
+        <w:jc w:val="both"/>
+        <w:rPr>
+          <w:rFonts w:ascii="Times New Roman" w:hAnsi="Times New Roman" w:cs="Times New Roman"/>
+        </w:rPr>
+      </w:pPr>
+      <w:r>
+        <w:rPr>
+          <w:rFonts w:ascii="Times New Roman" w:hAnsi="Times New Roman" w:cs="Times New Roman"/>
+        </w:rPr>
+        <w:t>eBay Inc. is an American multinational e-commerce corporation based in San Jose, California, that facilitates consumer-to-consumer and business-to-consumer sales through its website founded by Pierre Omidyar in the autumn of 1995. By 2000 the site was packed by</w:t>
+      </w:r>
+      <w:r>
+        <w:rPr>
+          <w:rFonts w:ascii="Times New Roman" w:hAnsi="Times New Roman" w:cs="Times New Roman"/>
+        </w:rPr>
+        <w:t xml:space="preserve"> with lots of information and links and had a very mediocre navigation bar with and a plain looking search bar. All the information was found in the middle of the page and it had a footer for additional links on a white background. In 2005 the site was f</w:t>
+      </w:r>
+      <w:r>
+        <w:rPr>
+          <w:rFonts w:ascii="Times New Roman" w:hAnsi="Times New Roman" w:cs="Times New Roman"/>
+        </w:rPr>
+        <w:t>a</w:t>
+      </w:r>
+      <w:r>
+        <w:rPr>
+          <w:rFonts w:ascii="Times New Roman" w:hAnsi="Times New Roman" w:cs="Times New Roman"/>
+        </w:rPr>
+        <w:t>irly similar with the layout and functionality remaining the same</w:t>
+      </w:r>
+      <w:r>
+        <w:rPr>
+          <w:rFonts w:ascii="Times New Roman" w:hAnsi="Times New Roman" w:cs="Times New Roman"/>
+        </w:rPr>
+        <w:t xml:space="preserve">. The major difference came only in that the content was on the right. </w:t>
+      </w:r>
+    </w:p>
+    <w:p>
+      <w:pPr>
+        <w:ind w:firstLine="0"/>
+        <w:jc w:val="both"/>
+        <w:rPr>
+          <w:rFonts w:ascii="Times New Roman" w:hAnsi="Times New Roman" w:cs="Times New Roman"/>
+        </w:rPr>
+      </w:pPr>
+      <w:r>
+        <w:rPr>
+          <w:rFonts w:ascii="Times New Roman" w:hAnsi="Times New Roman" w:cs="Times New Roman"/>
+        </w:rPr>
+        <w:t xml:space="preserve">In 2010 site was more appealing and the middle layout returned. The content now had a category section and the navigation and search bars were more convenient. The footer contains links to the sites’ other versions (for different countries) and links to other companies. By 2015 the site was much bigger, contained more images as links and a much </w:t>
+      </w:r>
+      <w:r>
+        <w:rPr>
+          <w:rFonts w:ascii="Times New Roman" w:hAnsi="Times New Roman" w:cs="Times New Roman"/>
+        </w:rPr>
+        <w:t>better-looking</w:t>
+      </w:r>
+      <w:r>
+        <w:rPr>
+          <w:rFonts w:ascii="Times New Roman" w:hAnsi="Times New Roman" w:cs="Times New Roman"/>
+        </w:rPr>
+        <w:t xml:space="preserve"> navigation bar. It had a section for daily deals and latest trends and also</w:t>
+      </w:r>
+      <w:r>
+        <w:rPr>
+          <w:rFonts w:ascii="Times New Roman" w:hAnsi="Times New Roman" w:cs="Times New Roman"/>
+        </w:rPr>
+        <w:t xml:space="preserve"> the category section from the main part was removed and incorporated into the navigation bar which also had a cart link. The version selector links were contained in a drop-down option. Now the site had several sections in the body, including best deals in all the categories, and the search bar had a drop-down for the category section, and the site had more colors for separating the different sections. It also incorporated an advanced search and the cart was removed from the navigation.</w:t>
+      </w:r>
+    </w:p>
+    <w:p>
+      <w:pPr>
+        <w:pStyle w:val="Heading2"/>
+        <w:numPr>
+          <w:ilvl w:val="1"/>
+          <w:numId w:val="21"/>
+        </w:numPr>
+        <w:rPr>
+          <w:rFonts w:ascii="Times New Roman" w:hAnsi="Times New Roman" w:cs="Times New Roman"/>
+          <w:b/>
+          <w:bCs/>
+        </w:rPr>
+      </w:pPr>
+      <w:r>
+        <w:rPr>
+          <w:rFonts w:ascii="Times New Roman" w:hAnsi="Times New Roman" w:cs="Times New Roman"/>
+          <w:b/>
+          <w:bCs/>
+          <w:color w:val="000000" w:themeColor="text1"/>
+        </w:rPr>
+        <w:t>Walmart</w:t>
+      </w:r>
+    </w:p>
+    <w:p>
+      <w:pPr>
+        <w:ind w:firstLine="0"/>
+        <w:rPr>
+          <w:rFonts w:ascii="Times New Roman" w:hAnsi="Times New Roman" w:cs="Times New Roman"/>
+          <w:sz w:val="24"/>
+          <w:szCs w:val="24"/>
+        </w:rPr>
+      </w:pPr>
+      <w:r>
+        <w:rPr>
+          <w:rFonts w:ascii="Times New Roman" w:hAnsi="Times New Roman" w:cs="Times New Roman"/>
+          <w:sz w:val="24"/>
+          <w:szCs w:val="24"/>
+        </w:rPr>
+        <w:t>Walmart Inc. is an American multinational retail corporation that operates a chain of hypermarkets, discount department stores, and grocery stores, headquartered in Bentonville, Arkansas. The company was founded by Sam Walton in 1962</w:t>
+      </w:r>
+      <w:r>
+        <w:rPr>
+          <w:rFonts w:ascii="Times New Roman" w:hAnsi="Times New Roman" w:cs="Times New Roman"/>
+          <w:b/>
+          <w:bCs/>
+          <w:sz w:val="24"/>
+          <w:szCs w:val="24"/>
+        </w:rPr>
+        <w:t xml:space="preserve">. </w:t>
+      </w:r>
+      <w:r>
+        <w:rPr>
+          <w:rFonts w:ascii="Times New Roman" w:hAnsi="Times New Roman" w:cs="Times New Roman"/>
+          <w:sz w:val="24"/>
+          <w:szCs w:val="24"/>
+        </w:rPr>
+        <w:t>It started the online service</w:t>
+      </w:r>
+      <w:r>
+        <w:rPr>
+          <w:rFonts w:ascii="Times New Roman" w:hAnsi="Times New Roman" w:cs="Times New Roman"/>
+          <w:sz w:val="24"/>
+          <w:szCs w:val="24"/>
+        </w:rPr>
+        <w:t xml:space="preserve"> around 1997 but it took off and got popularity around early 2000s. By 2002 the site was packed with too much information. All the content was on the right, and it had a section for cate</w:t>
+      </w:r>
+      <w:r>
+        <w:rPr>
+          <w:rFonts w:ascii="Times New Roman" w:hAnsi="Times New Roman" w:cs="Times New Roman"/>
+          <w:sz w:val="24"/>
+          <w:szCs w:val="24"/>
+        </w:rPr>
+        <w:t>gories. It had a footer for several links regarding the site. The navigation and search bars were very simple. By 2007 the content had shifted towards the center and it incorporated links for gift cards and wish lists. But the whole layout remained fairly the same. In 2012 there was a simpler navigation bar, and a few pictures were added, there were also sections for special deals. The overall layout however seems very similar to those of 20</w:t>
+      </w:r>
+      <w:r>
+        <w:rPr>
+          <w:rFonts w:ascii="Times New Roman" w:hAnsi="Times New Roman" w:cs="Times New Roman"/>
+          <w:sz w:val="24"/>
+          <w:szCs w:val="24"/>
+        </w:rPr>
+        <w:t xml:space="preserve">02. By 2016 </w:t>
+      </w:r>
+      <w:r>
+        <w:rPr>
+          <w:rFonts w:ascii="Times New Roman" w:hAnsi="Times New Roman" w:cs="Times New Roman"/>
+          <w:sz w:val="24"/>
+          <w:szCs w:val="24"/>
+        </w:rPr>
+        <w:lastRenderedPageBreak/>
+        <w:t>there were major changes to the layout, and the different sections were separated by background colors. A lot of products were displayed along with their images in a grid layout that is completely different from the earlier versions. The search bar came above the navigation bar along with the logo of Walmart. Now the site is fairly simple, and the navigation and search bars are at the same level. The separation of sections with colors were removed. It has a section in the footer for other brands related for</w:t>
+      </w:r>
+    </w:p>
+    <w:p>
+      <w:pPr>
+        <w:ind w:firstLine="0"/>
+        <w:rPr>
+          <w:rFonts w:ascii="Times New Roman" w:hAnsi="Times New Roman" w:cs="Times New Roman"/>
+        </w:rPr>
+      </w:pPr>
+    </w:p>
+    <w:p>
+      <w:pPr>
+        <w:pStyle w:val="Heading2"/>
+        <w:numPr>
+          <w:ilvl w:val="1"/>
+          <w:numId w:val="21"/>
+        </w:numPr>
+        <w:rPr>
+          <w:rFonts w:ascii="Times New Roman" w:hAnsi="Times New Roman" w:cs="Times New Roman"/>
+          <w:b/>
+          <w:bCs/>
+          <w:color w:val="000000" w:themeColor="text1"/>
+        </w:rPr>
+      </w:pPr>
+      <w:r>
+        <w:rPr>
+          <w:rFonts w:ascii="Times New Roman" w:hAnsi="Times New Roman" w:cs="Times New Roman"/>
+          <w:b/>
+          <w:bCs/>
+          <w:color w:val="000000" w:themeColor="text1"/>
+        </w:rPr>
+        <w:t>Microsoft</w:t>
+      </w:r>
+    </w:p>
+    <w:p>
+      <w:pPr>
+        <w:ind w:firstLine="0"/>
+        <w:jc w:val="both"/>
+        <w:rPr>
+          <w:rFonts w:ascii="Times New Roman" w:hAnsi="Times New Roman" w:cs="Times New Roman"/>
+        </w:rPr>
+      </w:pPr>
+      <w:r>
+        <w:rPr>
+          <w:rFonts w:ascii="Times New Roman" w:hAnsi="Times New Roman" w:cs="Times New Roman"/>
+          <w:sz w:val="24"/>
+          <w:szCs w:val="24"/>
+        </w:rPr>
+        <w:t>Microsoft has a website for users to access their products since late 90s’ but it boomed around mid-2000s’. In 2008 the site was too basic and its navigation bar was very simple containing very few links. It did have a search bar though and the contents were spread evenly across the entire screen. The footer contained links for some information about the site.</w:t>
+      </w:r>
+      <w:r>
+        <w:rPr>
+          <w:rFonts w:ascii="Times New Roman" w:hAnsi="Times New Roman" w:cs="Times New Roman"/>
+          <w:sz w:val="24"/>
+          <w:szCs w:val="24"/>
+        </w:rPr>
+        <w:t xml:space="preserve"> The 2013 version showed major changes to the layout, with improved section separation with colors, an introduced navigation bar and better visuals. The footer section contains links</w:t>
+      </w:r>
+      <w:r>
+        <w:rPr>
+          <w:rFonts w:ascii="Times New Roman" w:hAnsi="Times New Roman" w:cs="Times New Roman"/>
+          <w:sz w:val="24"/>
+          <w:szCs w:val="24"/>
+        </w:rPr>
+        <w:t xml:space="preserve"> to other products and services offered by Microsoft. The site has no major layout changes until now. It’s still very simple but very nice to look at. It has </w:t>
+      </w:r>
+      <w:r>
+        <w:rPr>
+          <w:rFonts w:ascii="Times New Roman" w:hAnsi="Times New Roman" w:cs="Times New Roman"/>
+          <w:sz w:val="24"/>
+          <w:szCs w:val="24"/>
+        </w:rPr>
+        <w:t>sections for users to get products offered by Microsoft</w:t>
+      </w:r>
+      <w:r>
+        <w:rPr>
+          <w:rFonts w:ascii="Times New Roman" w:hAnsi="Times New Roman" w:cs="Times New Roman"/>
+        </w:rPr>
+        <w:t>.</w:t>
+      </w:r>
+    </w:p>
+    <w:p>
+      <w:pPr>
+        <w:ind w:firstLine="0"/>
+        <w:rPr>
+          <w:rFonts w:ascii="Times New Roman" w:hAnsi="Times New Roman" w:cs="Times New Roman"/>
+        </w:rPr>
+      </w:pPr>
+    </w:p>
     <w:p>
       <w:pPr>
         <w:pStyle w:val="Heading1"/>
@@ -3039,7 +3688,7 @@
           <w:color w:val="auto"/>
         </w:rPr>
       </w:pPr>
-      <w:bookmarkStart w:id="8" w:name="_Toc34257997"/>
+      <w:bookmarkStart w:id="7" w:name="_Toc34257997"/>
       <w:r>
         <w:rPr>
           <w:rFonts w:ascii="Times New Roman" w:hAnsi="Times New Roman" w:cs="Times New Roman"/>
@@ -3049,7 +3698,7 @@
         </w:rPr>
         <w:t>Websites by category</w:t>
       </w:r>
-      <w:bookmarkEnd w:id="8"/>
+      <w:bookmarkEnd w:id="7"/>
     </w:p>
     <w:p>
       <w:pPr>
@@ -3061,7 +3710,7 @@
           <w:color w:val="auto"/>
         </w:rPr>
       </w:pPr>
-      <w:bookmarkStart w:id="9" w:name="_Toc34257998"/>
+      <w:bookmarkStart w:id="8" w:name="_Toc34257998"/>
       <w:r>
         <w:rPr>
           <w:rFonts w:ascii="Times New Roman" w:hAnsi="Times New Roman" w:cs="Times New Roman"/>
@@ -3071,7 +3720,7 @@
         </w:rPr>
         <w:t>3.1 Content Aggregator</w:t>
       </w:r>
-      <w:bookmarkEnd w:id="9"/>
+      <w:bookmarkEnd w:id="8"/>
     </w:p>
     <w:p>
       <w:pPr>
@@ -3083,11 +3732,15 @@
         <w:jc w:val="both"/>
         <w:rPr>
           <w:rFonts w:ascii="Times New Roman" w:hAnsi="Times New Roman" w:cs="Times New Roman"/>
-        </w:rPr>
-      </w:pPr>
-      <w:r>
-        <w:rPr>
-          <w:rFonts w:ascii="Times New Roman" w:hAnsi="Times New Roman" w:cs="Times New Roman"/>
+          <w:sz w:val="24"/>
+          <w:szCs w:val="24"/>
+        </w:rPr>
+      </w:pPr>
+      <w:r>
+        <w:rPr>
+          <w:rFonts w:ascii="Times New Roman" w:hAnsi="Times New Roman" w:cs="Times New Roman"/>
+          <w:sz w:val="24"/>
+          <w:szCs w:val="24"/>
         </w:rPr>
         <w:t xml:space="preserve">AllTop – </w:t>
       </w:r>
@@ -3097,6 +3750,8 @@
             <w:rStyle w:val="Hyperlink"/>
             <w:rFonts w:ascii="Times New Roman" w:hAnsi="Times New Roman" w:cs="Times New Roman"/>
             <w:color w:val="auto"/>
+            <w:sz w:val="24"/>
+            <w:szCs w:val="24"/>
             <w:u w:val="none"/>
           </w:rPr>
           <w:t>www.alltop.com</w:t>
@@ -3105,6 +3760,8 @@
       <w:r>
         <w:rPr>
           <w:rFonts w:ascii="Times New Roman" w:hAnsi="Times New Roman" w:cs="Times New Roman"/>
+          <w:sz w:val="24"/>
+          <w:szCs w:val="24"/>
         </w:rPr>
         <w:t xml:space="preserve"> – Aggregates top news, information and viral videos in real time from trusted sources.</w:t>
       </w:r>
@@ -3119,11 +3776,15 @@
         <w:jc w:val="both"/>
         <w:rPr>
           <w:rFonts w:ascii="Times New Roman" w:hAnsi="Times New Roman" w:cs="Times New Roman"/>
-        </w:rPr>
-      </w:pPr>
-      <w:r>
-        <w:rPr>
-          <w:rFonts w:ascii="Times New Roman" w:hAnsi="Times New Roman" w:cs="Times New Roman"/>
+          <w:sz w:val="24"/>
+          <w:szCs w:val="24"/>
+        </w:rPr>
+      </w:pPr>
+      <w:r>
+        <w:rPr>
+          <w:rFonts w:ascii="Times New Roman" w:hAnsi="Times New Roman" w:cs="Times New Roman"/>
+          <w:sz w:val="24"/>
+          <w:szCs w:val="24"/>
         </w:rPr>
         <w:t xml:space="preserve">Popurls – m.popurls.com – Encapsulates headlines from many popular sites.  </w:t>
       </w:r>
@@ -3138,11 +3799,15 @@
         <w:jc w:val="both"/>
         <w:rPr>
           <w:rFonts w:ascii="Times New Roman" w:hAnsi="Times New Roman" w:cs="Times New Roman"/>
-        </w:rPr>
-      </w:pPr>
-      <w:r>
-        <w:rPr>
-          <w:rFonts w:ascii="Times New Roman" w:hAnsi="Times New Roman" w:cs="Times New Roman"/>
+          <w:sz w:val="24"/>
+          <w:szCs w:val="24"/>
+        </w:rPr>
+      </w:pPr>
+      <w:r>
+        <w:rPr>
+          <w:rFonts w:ascii="Times New Roman" w:hAnsi="Times New Roman" w:cs="Times New Roman"/>
+          <w:sz w:val="24"/>
+          <w:szCs w:val="24"/>
         </w:rPr>
         <w:t xml:space="preserve">Blog engage – </w:t>
       </w:r>
@@ -3152,6 +3817,8 @@
             <w:rStyle w:val="Hyperlink"/>
             <w:rFonts w:ascii="Times New Roman" w:hAnsi="Times New Roman" w:cs="Times New Roman"/>
             <w:color w:val="auto"/>
+            <w:sz w:val="24"/>
+            <w:szCs w:val="24"/>
             <w:u w:val="none"/>
           </w:rPr>
           <w:t>www.blogengage.com</w:t>
@@ -3160,6 +3827,8 @@
       <w:r>
         <w:rPr>
           <w:rFonts w:ascii="Times New Roman" w:hAnsi="Times New Roman" w:cs="Times New Roman"/>
+          <w:sz w:val="24"/>
+          <w:szCs w:val="24"/>
         </w:rPr>
         <w:t xml:space="preserve"> – Allows users to submit blogs that will be reviewed and promoted by the sites owners or other visitors.</w:t>
       </w:r>
@@ -3174,11 +3843,15 @@
         <w:jc w:val="both"/>
         <w:rPr>
           <w:rFonts w:ascii="Times New Roman" w:hAnsi="Times New Roman" w:cs="Times New Roman"/>
-        </w:rPr>
-      </w:pPr>
-      <w:r>
-        <w:rPr>
-          <w:rFonts w:ascii="Times New Roman" w:hAnsi="Times New Roman" w:cs="Times New Roman"/>
+          <w:sz w:val="24"/>
+          <w:szCs w:val="24"/>
+        </w:rPr>
+      </w:pPr>
+      <w:r>
+        <w:rPr>
+          <w:rFonts w:ascii="Times New Roman" w:hAnsi="Times New Roman" w:cs="Times New Roman"/>
+          <w:sz w:val="24"/>
+          <w:szCs w:val="24"/>
         </w:rPr>
         <w:t xml:space="preserve">Feedly – </w:t>
       </w:r>
@@ -3188,6 +3861,8 @@
             <w:rStyle w:val="Hyperlink"/>
             <w:rFonts w:ascii="Times New Roman" w:hAnsi="Times New Roman" w:cs="Times New Roman"/>
             <w:color w:val="auto"/>
+            <w:sz w:val="24"/>
+            <w:szCs w:val="24"/>
             <w:u w:val="none"/>
           </w:rPr>
           <w:t>www.feedly.com</w:t>
@@ -3196,6 +3871,8 @@
       <w:r>
         <w:rPr>
           <w:rFonts w:ascii="Times New Roman" w:hAnsi="Times New Roman" w:cs="Times New Roman"/>
+          <w:sz w:val="24"/>
+          <w:szCs w:val="24"/>
         </w:rPr>
         <w:t xml:space="preserve"> – feed </w:t>
       </w:r>
@@ -3203,6 +3880,8 @@
         <w:rPr>
           <w:rStyle w:val="e24kjd"/>
           <w:rFonts w:ascii="Times New Roman" w:hAnsi="Times New Roman" w:cs="Times New Roman"/>
+          <w:sz w:val="24"/>
+          <w:szCs w:val="24"/>
         </w:rPr>
         <w:t>reader that aggregates information from around the web into one convenient place.</w:t>
       </w:r>
@@ -3217,11 +3896,15 @@
         <w:jc w:val="both"/>
         <w:rPr>
           <w:rFonts w:ascii="Times New Roman" w:hAnsi="Times New Roman" w:cs="Times New Roman"/>
-        </w:rPr>
-      </w:pPr>
-      <w:r>
-        <w:rPr>
-          <w:rFonts w:ascii="Times New Roman" w:hAnsi="Times New Roman" w:cs="Times New Roman"/>
+          <w:sz w:val="24"/>
+          <w:szCs w:val="24"/>
+        </w:rPr>
+      </w:pPr>
+      <w:r>
+        <w:rPr>
+          <w:rFonts w:ascii="Times New Roman" w:hAnsi="Times New Roman" w:cs="Times New Roman"/>
+          <w:sz w:val="24"/>
+          <w:szCs w:val="24"/>
         </w:rPr>
         <w:t xml:space="preserve">Flipboard – </w:t>
       </w:r>
@@ -3231,6 +3914,8 @@
             <w:rStyle w:val="Hyperlink"/>
             <w:rFonts w:ascii="Times New Roman" w:hAnsi="Times New Roman" w:cs="Times New Roman"/>
             <w:color w:val="auto"/>
+            <w:sz w:val="24"/>
+            <w:szCs w:val="24"/>
             <w:u w:val="none"/>
           </w:rPr>
           <w:t>www.flipboard.com</w:t>
@@ -3239,6 +3924,8 @@
       <w:r>
         <w:rPr>
           <w:rFonts w:ascii="Times New Roman" w:hAnsi="Times New Roman" w:cs="Times New Roman"/>
+          <w:sz w:val="24"/>
+          <w:szCs w:val="24"/>
         </w:rPr>
         <w:t xml:space="preserve"> – curates worlds stories so that viewers can focus on themselves.</w:t>
       </w:r>
@@ -3253,7 +3940,7 @@
           <w:color w:val="auto"/>
         </w:rPr>
       </w:pPr>
-      <w:bookmarkStart w:id="10" w:name="_Toc34257999"/>
+      <w:bookmarkStart w:id="9" w:name="_Toc34257999"/>
       <w:r>
         <w:rPr>
           <w:rFonts w:ascii="Times New Roman" w:hAnsi="Times New Roman" w:cs="Times New Roman"/>
@@ -3261,9 +3948,10 @@
           <w:bCs/>
           <w:color w:val="auto"/>
         </w:rPr>
+        <w:lastRenderedPageBreak/>
         <w:t>3.2 Portals</w:t>
       </w:r>
-      <w:bookmarkEnd w:id="10"/>
+      <w:bookmarkEnd w:id="9"/>
     </w:p>
     <w:p>
       <w:pPr>
@@ -3275,17 +3963,23 @@
         <w:jc w:val="both"/>
         <w:rPr>
           <w:rFonts w:ascii="Times New Roman" w:hAnsi="Times New Roman" w:cs="Times New Roman"/>
-        </w:rPr>
-      </w:pPr>
-      <w:r>
-        <w:rPr>
-          <w:rFonts w:ascii="Times New Roman" w:hAnsi="Times New Roman" w:cs="Times New Roman"/>
+          <w:sz w:val="24"/>
+          <w:szCs w:val="24"/>
+        </w:rPr>
+      </w:pPr>
+      <w:r>
+        <w:rPr>
+          <w:rFonts w:ascii="Times New Roman" w:hAnsi="Times New Roman" w:cs="Times New Roman"/>
+          <w:sz w:val="24"/>
+          <w:szCs w:val="24"/>
         </w:rPr>
         <w:t>AAiT portal</w:t>
       </w:r>
       <w:r>
         <w:rPr>
           <w:rFonts w:ascii="Times New Roman" w:hAnsi="Times New Roman" w:cs="Times New Roman"/>
+          <w:sz w:val="24"/>
+          <w:szCs w:val="24"/>
         </w:rPr>
         <w:t xml:space="preserve"> – portal.aait.edu.et – allows students to access their profiles, register for courses and much more.</w:t>
       </w:r>
@@ -3300,17 +3994,23 @@
         <w:jc w:val="both"/>
         <w:rPr>
           <w:rFonts w:ascii="Times New Roman" w:hAnsi="Times New Roman" w:cs="Times New Roman"/>
-        </w:rPr>
-      </w:pPr>
-      <w:r>
-        <w:rPr>
-          <w:rFonts w:ascii="Times New Roman" w:hAnsi="Times New Roman" w:cs="Times New Roman"/>
+          <w:sz w:val="24"/>
+          <w:szCs w:val="24"/>
+        </w:rPr>
+      </w:pPr>
+      <w:r>
+        <w:rPr>
+          <w:rFonts w:ascii="Times New Roman" w:hAnsi="Times New Roman" w:cs="Times New Roman"/>
+          <w:sz w:val="24"/>
+          <w:szCs w:val="24"/>
         </w:rPr>
         <w:t>Domino’s pizza intranet</w:t>
       </w:r>
       <w:r>
         <w:rPr>
           <w:rFonts w:ascii="Times New Roman" w:hAnsi="Times New Roman" w:cs="Times New Roman"/>
+          <w:sz w:val="24"/>
+          <w:szCs w:val="24"/>
         </w:rPr>
         <w:t xml:space="preserve"> – dominospizzaintranet.weebly.com – makes employees jobs easier by helping them communicate and share different information.</w:t>
       </w:r>
@@ -3325,17 +4025,23 @@
         <w:jc w:val="both"/>
         <w:rPr>
           <w:rFonts w:ascii="Times New Roman" w:hAnsi="Times New Roman" w:cs="Times New Roman"/>
-        </w:rPr>
-      </w:pPr>
-      <w:r>
-        <w:rPr>
-          <w:rFonts w:ascii="Times New Roman" w:hAnsi="Times New Roman" w:cs="Times New Roman"/>
+          <w:sz w:val="24"/>
+          <w:szCs w:val="24"/>
+        </w:rPr>
+      </w:pPr>
+      <w:r>
+        <w:rPr>
+          <w:rFonts w:ascii="Times New Roman" w:hAnsi="Times New Roman" w:cs="Times New Roman"/>
+          <w:sz w:val="24"/>
+          <w:szCs w:val="24"/>
         </w:rPr>
         <w:t>Coach employee portal</w:t>
       </w:r>
       <w:r>
         <w:rPr>
           <w:rFonts w:ascii="Times New Roman" w:hAnsi="Times New Roman" w:cs="Times New Roman"/>
+          <w:sz w:val="24"/>
+          <w:szCs w:val="24"/>
         </w:rPr>
         <w:t xml:space="preserve"> – cmt.coach.com – a portal for the employees of the organization.</w:t>
       </w:r>
@@ -3350,17 +4056,23 @@
         <w:jc w:val="both"/>
         <w:rPr>
           <w:rFonts w:ascii="Times New Roman" w:hAnsi="Times New Roman" w:cs="Times New Roman"/>
-        </w:rPr>
-      </w:pPr>
-      <w:r>
-        <w:rPr>
-          <w:rFonts w:ascii="Times New Roman" w:hAnsi="Times New Roman" w:cs="Times New Roman"/>
+          <w:sz w:val="24"/>
+          <w:szCs w:val="24"/>
+        </w:rPr>
+      </w:pPr>
+      <w:r>
+        <w:rPr>
+          <w:rFonts w:ascii="Times New Roman" w:hAnsi="Times New Roman" w:cs="Times New Roman"/>
+          <w:sz w:val="24"/>
+          <w:szCs w:val="24"/>
         </w:rPr>
         <w:t>Council of Europe govt portal</w:t>
       </w:r>
       <w:r>
         <w:rPr>
           <w:rFonts w:ascii="Times New Roman" w:hAnsi="Times New Roman" w:cs="Times New Roman"/>
+          <w:sz w:val="24"/>
+          <w:szCs w:val="24"/>
         </w:rPr>
         <w:t xml:space="preserve"> – </w:t>
       </w:r>
@@ -3370,6 +4082,8 @@
             <w:rStyle w:val="Hyperlink"/>
             <w:rFonts w:ascii="Times New Roman" w:hAnsi="Times New Roman" w:cs="Times New Roman"/>
             <w:color w:val="auto"/>
+            <w:sz w:val="24"/>
+            <w:szCs w:val="24"/>
             <w:u w:val="none"/>
           </w:rPr>
           <w:t>www.coe.int/portal</w:t>
@@ -3378,6 +4092,8 @@
       <w:r>
         <w:rPr>
           <w:rFonts w:ascii="Times New Roman" w:hAnsi="Times New Roman" w:cs="Times New Roman"/>
+          <w:sz w:val="24"/>
+          <w:szCs w:val="24"/>
         </w:rPr>
         <w:t xml:space="preserve"> - helps citizens communicate on matters of politics and human rights.</w:t>
       </w:r>
@@ -3392,24 +4108,31 @@
         <w:jc w:val="both"/>
         <w:rPr>
           <w:rFonts w:ascii="Times New Roman" w:hAnsi="Times New Roman" w:cs="Times New Roman"/>
-        </w:rPr>
-      </w:pPr>
-      <w:r>
-        <w:rPr>
-          <w:rFonts w:ascii="Times New Roman" w:hAnsi="Times New Roman" w:cs="Times New Roman"/>
-        </w:rPr>
-        <w:lastRenderedPageBreak/>
+          <w:sz w:val="24"/>
+          <w:szCs w:val="24"/>
+        </w:rPr>
+      </w:pPr>
+      <w:r>
+        <w:rPr>
+          <w:rFonts w:ascii="Times New Roman" w:hAnsi="Times New Roman" w:cs="Times New Roman"/>
+          <w:sz w:val="24"/>
+          <w:szCs w:val="24"/>
+        </w:rPr>
         <w:t>VW group portal</w:t>
       </w:r>
       <w:r>
         <w:rPr>
           <w:rFonts w:ascii="Times New Roman" w:hAnsi="Times New Roman" w:cs="Times New Roman"/>
+          <w:sz w:val="24"/>
+          <w:szCs w:val="24"/>
         </w:rPr>
         <w:t xml:space="preserve"> – dealerportal.vw-group.com – makes </w:t>
       </w:r>
       <w:r>
         <w:rPr>
           <w:rFonts w:ascii="Times New Roman" w:hAnsi="Times New Roman" w:cs="Times New Roman"/>
+          <w:sz w:val="24"/>
+          <w:szCs w:val="24"/>
         </w:rPr>
         <w:t>dealing and purchasing much easier.</w:t>
       </w:r>
@@ -3425,7 +4148,7 @@
           <w:color w:val="auto"/>
         </w:rPr>
       </w:pPr>
-      <w:bookmarkStart w:id="11" w:name="_Toc34258000"/>
+      <w:bookmarkStart w:id="10" w:name="_Toc34258000"/>
       <w:r>
         <w:rPr>
           <w:rFonts w:ascii="Times New Roman" w:hAnsi="Times New Roman" w:cs="Times New Roman"/>
@@ -3435,7 +4158,7 @@
         </w:rPr>
         <w:t>3.3 Social Media</w:t>
       </w:r>
-      <w:bookmarkEnd w:id="11"/>
+      <w:bookmarkEnd w:id="10"/>
     </w:p>
     <w:p>
       <w:pPr>
@@ -3670,7 +4393,7 @@
           <w:color w:val="auto"/>
         </w:rPr>
       </w:pPr>
-      <w:bookmarkStart w:id="12" w:name="_Toc34258001"/>
+      <w:bookmarkStart w:id="11" w:name="_Toc34258001"/>
       <w:r>
         <w:rPr>
           <w:rFonts w:ascii="Times New Roman" w:hAnsi="Times New Roman" w:cs="Times New Roman"/>
@@ -3680,7 +4403,7 @@
         </w:rPr>
         <w:t>3.4 Educational</w:t>
       </w:r>
-      <w:bookmarkEnd w:id="12"/>
+      <w:bookmarkEnd w:id="11"/>
     </w:p>
     <w:p>
       <w:pPr>
@@ -3909,7 +4632,7 @@
           <w:color w:val="auto"/>
         </w:rPr>
       </w:pPr>
-      <w:bookmarkStart w:id="13" w:name="_Toc34258002"/>
+      <w:bookmarkStart w:id="12" w:name="_Toc34258002"/>
       <w:r>
         <w:rPr>
           <w:rFonts w:ascii="Times New Roman" w:hAnsi="Times New Roman" w:cs="Times New Roman"/>
@@ -3917,9 +4640,10 @@
           <w:bCs/>
           <w:color w:val="auto"/>
         </w:rPr>
+        <w:lastRenderedPageBreak/>
         <w:t>3.5 Business/Marketing</w:t>
       </w:r>
-      <w:bookmarkEnd w:id="13"/>
+      <w:bookmarkEnd w:id="12"/>
     </w:p>
     <w:p>
       <w:pPr>
@@ -4148,21 +4872,7 @@
         <w:rPr>
           <w:rFonts w:ascii="Times New Roman" w:hAnsi="Times New Roman" w:cs="Times New Roman"/>
         </w:rPr>
-        <w:t xml:space="preserve"> </w:t>
-      </w:r>
-      <w:proofErr w:type="gramStart"/>
-      <w:r>
-        <w:rPr>
-          <w:rFonts w:ascii="Times New Roman" w:hAnsi="Times New Roman" w:cs="Times New Roman"/>
-        </w:rPr>
-        <w:t>-  a</w:t>
-      </w:r>
-      <w:proofErr w:type="gramEnd"/>
-      <w:r>
-        <w:rPr>
-          <w:rFonts w:ascii="Times New Roman" w:hAnsi="Times New Roman" w:cs="Times New Roman"/>
-        </w:rPr>
-        <w:t xml:space="preserve"> business focused news group.</w:t>
+        <w:t xml:space="preserve"> -  a business focused news group.</w:t>
       </w:r>
     </w:p>
     <w:p>
@@ -4175,7 +4885,7 @@
           <w:color w:val="auto"/>
         </w:rPr>
       </w:pPr>
-      <w:bookmarkStart w:id="14" w:name="_Toc34258003"/>
+      <w:bookmarkStart w:id="13" w:name="_Toc34258003"/>
       <w:r>
         <w:rPr>
           <w:rFonts w:ascii="Times New Roman" w:hAnsi="Times New Roman" w:cs="Times New Roman"/>
@@ -4183,10 +4893,9 @@
           <w:bCs/>
           <w:color w:val="auto"/>
         </w:rPr>
-        <w:lastRenderedPageBreak/>
         <w:t>3.6 Informational</w:t>
       </w:r>
-      <w:bookmarkEnd w:id="14"/>
+      <w:bookmarkEnd w:id="13"/>
     </w:p>
     <w:p>
       <w:pPr>
@@ -4234,31 +4943,37 @@
         <w:pStyle w:val="ListParagraph"/>
         <w:numPr>
           <w:ilvl w:val="0"/>
-          <w:numId w:val="7"/>
+          <w:numId w:val="9"/>
         </w:numPr>
-        <w:rPr>
-          <w:rFonts w:ascii="Times New Roman" w:hAnsi="Times New Roman" w:cs="Times New Roman"/>
-        </w:rPr>
-      </w:pPr>
-      <w:r>
-        <w:rPr>
-          <w:rFonts w:ascii="Times New Roman" w:hAnsi="Times New Roman" w:cs="Times New Roman"/>
+        <w:jc w:val="both"/>
+        <w:rPr>
+          <w:rFonts w:ascii="Times New Roman" w:hAnsi="Times New Roman" w:cs="Times New Roman"/>
+          <w:sz w:val="24"/>
+          <w:szCs w:val="24"/>
+        </w:rPr>
+      </w:pPr>
+      <w:r>
+        <w:rPr>
+          <w:rFonts w:ascii="Times New Roman" w:hAnsi="Times New Roman" w:cs="Times New Roman"/>
+          <w:sz w:val="24"/>
+          <w:szCs w:val="24"/>
         </w:rPr>
         <w:t>TED</w:t>
       </w:r>
       <w:r>
         <w:rPr>
           <w:rFonts w:ascii="Times New Roman" w:hAnsi="Times New Roman" w:cs="Times New Roman"/>
+          <w:sz w:val="24"/>
+          <w:szCs w:val="24"/>
         </w:rPr>
         <w:t xml:space="preserve"> – </w:t>
       </w:r>
       <w:hyperlink r:id="rId30" w:history="1">
         <w:r>
           <w:rPr>
-            <w:rStyle w:val="Hyperlink"/>
             <w:rFonts w:ascii="Times New Roman" w:hAnsi="Times New Roman" w:cs="Times New Roman"/>
-            <w:color w:val="auto"/>
-            <w:u w:val="none"/>
+            <w:sz w:val="24"/>
+            <w:szCs w:val="24"/>
           </w:rPr>
           <w:t>www.ted.com</w:t>
         </w:r>
@@ -4266,409 +4981,11 @@
       <w:r>
         <w:rPr>
           <w:rFonts w:ascii="Times New Roman" w:hAnsi="Times New Roman" w:cs="Times New Roman"/>
+          <w:sz w:val="24"/>
+          <w:szCs w:val="24"/>
         </w:rPr>
         <w:t xml:space="preserve"> – contains many videos from experts speaking about various topics.</w:t>
       </w:r>
-    </w:p>
-    <w:p>
-      <w:pPr>
-        <w:pStyle w:val="ListParagraph"/>
-        <w:numPr>
-          <w:ilvl w:val="0"/>
-          <w:numId w:val="7"/>
-        </w:numPr>
-        <w:rPr>
-          <w:rFonts w:ascii="Times New Roman" w:hAnsi="Times New Roman" w:cs="Times New Roman"/>
-        </w:rPr>
-      </w:pPr>
-      <w:r>
-        <w:rPr>
-          <w:rFonts w:ascii="Times New Roman" w:hAnsi="Times New Roman" w:cs="Times New Roman"/>
-        </w:rPr>
-        <w:t>CNET</w:t>
-      </w:r>
-      <w:r>
-        <w:rPr>
-          <w:rFonts w:ascii="Times New Roman" w:hAnsi="Times New Roman" w:cs="Times New Roman"/>
-        </w:rPr>
-        <w:t xml:space="preserve"> – </w:t>
-      </w:r>
-      <w:hyperlink r:id="rId31" w:history="1">
-        <w:r>
-          <w:rPr>
-            <w:rStyle w:val="Hyperlink"/>
-            <w:rFonts w:ascii="Times New Roman" w:hAnsi="Times New Roman" w:cs="Times New Roman"/>
-            <w:color w:val="auto"/>
-            <w:u w:val="none"/>
-          </w:rPr>
-          <w:t>www.cnet.com</w:t>
-        </w:r>
-      </w:hyperlink>
-      <w:r>
-        <w:rPr>
-          <w:rFonts w:ascii="Times New Roman" w:hAnsi="Times New Roman" w:cs="Times New Roman"/>
-        </w:rPr>
-        <w:t xml:space="preserve"> – a leader in information about tech products.</w:t>
-      </w:r>
-    </w:p>
-    <w:p>
-      <w:pPr>
-        <w:pStyle w:val="ListParagraph"/>
-        <w:numPr>
-          <w:ilvl w:val="0"/>
-          <w:numId w:val="7"/>
-        </w:numPr>
-        <w:rPr>
-          <w:rFonts w:ascii="Times New Roman" w:hAnsi="Times New Roman" w:cs="Times New Roman"/>
-        </w:rPr>
-      </w:pPr>
-      <w:r>
-        <w:rPr>
-          <w:rFonts w:ascii="Times New Roman" w:hAnsi="Times New Roman" w:cs="Times New Roman"/>
-        </w:rPr>
-        <w:t>Guinness World Records</w:t>
-      </w:r>
-      <w:r>
-        <w:rPr>
-          <w:rFonts w:ascii="Times New Roman" w:hAnsi="Times New Roman" w:cs="Times New Roman"/>
-        </w:rPr>
-        <w:t xml:space="preserve"> – </w:t>
-      </w:r>
-      <w:hyperlink r:id="rId32" w:history="1">
-        <w:r>
-          <w:rPr>
-            <w:rStyle w:val="Hyperlink"/>
-            <w:rFonts w:ascii="Times New Roman" w:hAnsi="Times New Roman" w:cs="Times New Roman"/>
-            <w:color w:val="auto"/>
-            <w:u w:val="none"/>
-          </w:rPr>
-          <w:t>www.guinnessworldrecords.com</w:t>
-        </w:r>
-      </w:hyperlink>
-      <w:r>
-        <w:rPr>
-          <w:rFonts w:ascii="Times New Roman" w:hAnsi="Times New Roman" w:cs="Times New Roman"/>
-        </w:rPr>
-        <w:t xml:space="preserve"> </w:t>
-      </w:r>
-      <w:r>
-        <w:rPr>
-          <w:rFonts w:ascii="Times New Roman" w:hAnsi="Times New Roman" w:cs="Times New Roman"/>
-        </w:rPr>
-        <w:t>– official site to get information on the record holders of the world.</w:t>
-      </w:r>
-    </w:p>
-    <w:p>
-      <w:pPr>
-        <w:pStyle w:val="ListParagraph"/>
-        <w:numPr>
-          <w:ilvl w:val="0"/>
-          <w:numId w:val="7"/>
-        </w:numPr>
-        <w:rPr>
-          <w:rFonts w:ascii="Times New Roman" w:hAnsi="Times New Roman" w:cs="Times New Roman"/>
-        </w:rPr>
-      </w:pPr>
-      <w:r>
-        <w:rPr>
-          <w:rFonts w:ascii="Times New Roman" w:hAnsi="Times New Roman" w:cs="Times New Roman"/>
-        </w:rPr>
-        <w:t>Tech Crunch</w:t>
-      </w:r>
-      <w:r>
-        <w:rPr>
-          <w:rFonts w:ascii="Times New Roman" w:hAnsi="Times New Roman" w:cs="Times New Roman"/>
-        </w:rPr>
-        <w:t xml:space="preserve"> – </w:t>
-      </w:r>
-      <w:hyperlink r:id="rId33" w:history="1">
-        <w:r>
-          <w:rPr>
-            <w:rStyle w:val="Hyperlink"/>
-            <w:rFonts w:ascii="Times New Roman" w:hAnsi="Times New Roman" w:cs="Times New Roman"/>
-            <w:color w:val="auto"/>
-            <w:u w:val="none"/>
-          </w:rPr>
-          <w:t>www.techcrunch.com</w:t>
-        </w:r>
-      </w:hyperlink>
-      <w:r>
-        <w:rPr>
-          <w:rFonts w:ascii="Times New Roman" w:hAnsi="Times New Roman" w:cs="Times New Roman"/>
-        </w:rPr>
-        <w:t xml:space="preserve"> – </w:t>
-      </w:r>
-      <w:r>
-        <w:rPr>
-          <w:rStyle w:val="st"/>
-          <w:rFonts w:ascii="Times New Roman" w:hAnsi="Times New Roman" w:cs="Times New Roman"/>
-        </w:rPr>
-        <w:t>reports on the business of technology, startups, venture capital funding, and Silicon Valley.</w:t>
-      </w:r>
-    </w:p>
-    <w:p>
-      <w:pPr>
-        <w:pStyle w:val="Heading2"/>
-        <w:rPr>
-          <w:rFonts w:ascii="Times New Roman" w:hAnsi="Times New Roman" w:cs="Times New Roman"/>
-          <w:b/>
-          <w:bCs/>
-          <w:color w:val="auto"/>
-        </w:rPr>
-      </w:pPr>
-      <w:bookmarkStart w:id="15" w:name="_Toc34258004"/>
-      <w:r>
-        <w:rPr>
-          <w:rFonts w:ascii="Times New Roman" w:hAnsi="Times New Roman" w:cs="Times New Roman"/>
-          <w:b/>
-          <w:bCs/>
-          <w:color w:val="auto"/>
-        </w:rPr>
-        <w:t>3.7 Entertainment</w:t>
-      </w:r>
-      <w:bookmarkEnd w:id="15"/>
-    </w:p>
-    <w:p>
-      <w:pPr>
-        <w:pStyle w:val="ListParagraph"/>
-        <w:numPr>
-          <w:ilvl w:val="0"/>
-          <w:numId w:val="8"/>
-        </w:numPr>
-        <w:jc w:val="both"/>
-        <w:rPr>
-          <w:rFonts w:ascii="Times New Roman" w:hAnsi="Times New Roman" w:cs="Times New Roman"/>
-        </w:rPr>
-      </w:pPr>
-      <w:r>
-        <w:rPr>
-          <w:rFonts w:ascii="Times New Roman" w:hAnsi="Times New Roman" w:cs="Times New Roman"/>
-        </w:rPr>
-        <w:t>YouTube</w:t>
-      </w:r>
-      <w:r>
-        <w:rPr>
-          <w:rFonts w:ascii="Times New Roman" w:hAnsi="Times New Roman" w:cs="Times New Roman"/>
-        </w:rPr>
-        <w:t xml:space="preserve"> – </w:t>
-      </w:r>
-      <w:hyperlink r:id="rId34" w:history="1">
-        <w:r>
-          <w:rPr>
-            <w:rStyle w:val="Hyperlink"/>
-            <w:rFonts w:ascii="Times New Roman" w:hAnsi="Times New Roman" w:cs="Times New Roman"/>
-            <w:color w:val="auto"/>
-            <w:u w:val="none"/>
-          </w:rPr>
-          <w:t>www.youtube.com</w:t>
-        </w:r>
-      </w:hyperlink>
-      <w:r>
-        <w:rPr>
-          <w:rFonts w:ascii="Times New Roman" w:hAnsi="Times New Roman" w:cs="Times New Roman"/>
-        </w:rPr>
-        <w:t xml:space="preserve"> – the best site to watch and share videos.</w:t>
-      </w:r>
-    </w:p>
-    <w:p>
-      <w:pPr>
-        <w:pStyle w:val="ListParagraph"/>
-        <w:numPr>
-          <w:ilvl w:val="0"/>
-          <w:numId w:val="8"/>
-        </w:numPr>
-        <w:jc w:val="both"/>
-        <w:rPr>
-          <w:rFonts w:ascii="Times New Roman" w:hAnsi="Times New Roman" w:cs="Times New Roman"/>
-        </w:rPr>
-      </w:pPr>
-      <w:r>
-        <w:rPr>
-          <w:rFonts w:ascii="Times New Roman" w:hAnsi="Times New Roman" w:cs="Times New Roman"/>
-        </w:rPr>
-        <w:t>Netflix</w:t>
-      </w:r>
-      <w:r>
-        <w:rPr>
-          <w:rFonts w:ascii="Times New Roman" w:hAnsi="Times New Roman" w:cs="Times New Roman"/>
-        </w:rPr>
-        <w:t xml:space="preserve"> – </w:t>
-      </w:r>
-      <w:hyperlink r:id="rId35" w:history="1">
-        <w:r>
-          <w:rPr>
-            <w:rStyle w:val="Hyperlink"/>
-            <w:rFonts w:ascii="Times New Roman" w:hAnsi="Times New Roman" w:cs="Times New Roman"/>
-            <w:color w:val="auto"/>
-            <w:u w:val="none"/>
-          </w:rPr>
-          <w:t>www.netflix.com</w:t>
-        </w:r>
-      </w:hyperlink>
-      <w:r>
-        <w:rPr>
-          <w:rFonts w:ascii="Times New Roman" w:hAnsi="Times New Roman" w:cs="Times New Roman"/>
-        </w:rPr>
-        <w:t xml:space="preserve"> – to stream or watch movies and TV shows online.</w:t>
-      </w:r>
-    </w:p>
-    <w:p>
-      <w:pPr>
-        <w:pStyle w:val="ListParagraph"/>
-        <w:numPr>
-          <w:ilvl w:val="0"/>
-          <w:numId w:val="8"/>
-        </w:numPr>
-        <w:jc w:val="both"/>
-        <w:rPr>
-          <w:rFonts w:ascii="Times New Roman" w:hAnsi="Times New Roman" w:cs="Times New Roman"/>
-        </w:rPr>
-      </w:pPr>
-      <w:r>
-        <w:rPr>
-          <w:rFonts w:ascii="Times New Roman" w:hAnsi="Times New Roman" w:cs="Times New Roman"/>
-        </w:rPr>
-        <w:t>Spotify</w:t>
-      </w:r>
-      <w:r>
-        <w:rPr>
-          <w:rFonts w:ascii="Times New Roman" w:hAnsi="Times New Roman" w:cs="Times New Roman"/>
-        </w:rPr>
-        <w:t xml:space="preserve"> – </w:t>
-      </w:r>
-      <w:hyperlink r:id="rId36" w:history="1">
-        <w:r>
-          <w:rPr>
-            <w:rStyle w:val="Hyperlink"/>
-            <w:rFonts w:ascii="Times New Roman" w:hAnsi="Times New Roman" w:cs="Times New Roman"/>
-            <w:color w:val="auto"/>
-            <w:u w:val="none"/>
-          </w:rPr>
-          <w:t>www.spotify.com</w:t>
-        </w:r>
-      </w:hyperlink>
-      <w:r>
-        <w:rPr>
-          <w:rFonts w:ascii="Times New Roman" w:hAnsi="Times New Roman" w:cs="Times New Roman"/>
-        </w:rPr>
-        <w:t xml:space="preserve"> – a digital music service with access to millions of songs.</w:t>
-      </w:r>
-    </w:p>
-    <w:p>
-      <w:pPr>
-        <w:pStyle w:val="ListParagraph"/>
-        <w:numPr>
-          <w:ilvl w:val="0"/>
-          <w:numId w:val="8"/>
-        </w:numPr>
-        <w:jc w:val="both"/>
-        <w:rPr>
-          <w:rFonts w:ascii="Times New Roman" w:hAnsi="Times New Roman" w:cs="Times New Roman"/>
-        </w:rPr>
-      </w:pPr>
-      <w:r>
-        <w:rPr>
-          <w:rFonts w:ascii="Times New Roman" w:hAnsi="Times New Roman" w:cs="Times New Roman"/>
-        </w:rPr>
-        <w:t>IMDb</w:t>
-      </w:r>
-      <w:r>
-        <w:rPr>
-          <w:rFonts w:ascii="Times New Roman" w:hAnsi="Times New Roman" w:cs="Times New Roman"/>
-        </w:rPr>
-        <w:t xml:space="preserve"> – </w:t>
-      </w:r>
-      <w:hyperlink r:id="rId37" w:history="1">
-        <w:r>
-          <w:rPr>
-            <w:rStyle w:val="Hyperlink"/>
-            <w:rFonts w:ascii="Times New Roman" w:hAnsi="Times New Roman" w:cs="Times New Roman"/>
-            <w:color w:val="auto"/>
-            <w:u w:val="none"/>
-          </w:rPr>
-          <w:t>www.imdb.com</w:t>
-        </w:r>
-      </w:hyperlink>
-      <w:r>
-        <w:rPr>
-          <w:rFonts w:ascii="Times New Roman" w:hAnsi="Times New Roman" w:cs="Times New Roman"/>
-        </w:rPr>
-        <w:t xml:space="preserve"> – the most popular source for movies with their review and ratings.</w:t>
-      </w:r>
-    </w:p>
-    <w:p>
-      <w:pPr>
-        <w:pStyle w:val="ListParagraph"/>
-        <w:numPr>
-          <w:ilvl w:val="0"/>
-          <w:numId w:val="8"/>
-        </w:numPr>
-        <w:jc w:val="both"/>
-        <w:rPr>
-          <w:rFonts w:ascii="Times New Roman" w:hAnsi="Times New Roman" w:cs="Times New Roman"/>
-        </w:rPr>
-      </w:pPr>
-      <w:r>
-        <w:rPr>
-          <w:rFonts w:ascii="Times New Roman" w:hAnsi="Times New Roman" w:cs="Times New Roman"/>
-        </w:rPr>
-        <w:t>Soundcloud</w:t>
-      </w:r>
-      <w:r>
-        <w:rPr>
-          <w:rFonts w:ascii="Times New Roman" w:hAnsi="Times New Roman" w:cs="Times New Roman"/>
-        </w:rPr>
-        <w:t xml:space="preserve"> – </w:t>
-      </w:r>
-      <w:hyperlink r:id="rId38" w:history="1">
-        <w:r>
-          <w:rPr>
-            <w:rStyle w:val="Hyperlink"/>
-            <w:rFonts w:ascii="Times New Roman" w:hAnsi="Times New Roman" w:cs="Times New Roman"/>
-            <w:color w:val="auto"/>
-            <w:u w:val="none"/>
-          </w:rPr>
-          <w:t>www.soundcloud.com</w:t>
-        </w:r>
-      </w:hyperlink>
-      <w:r>
-        <w:rPr>
-          <w:rFonts w:ascii="Times New Roman" w:hAnsi="Times New Roman" w:cs="Times New Roman"/>
-        </w:rPr>
-        <w:t xml:space="preserve"> – largest community for artists, podcasters and creators of music or audio</w:t>
-      </w:r>
-      <w:r>
-        <w:rPr>
-          <w:rFonts w:ascii="Times New Roman" w:hAnsi="Times New Roman" w:cs="Times New Roman"/>
-        </w:rPr>
-        <w:t>.</w:t>
-      </w:r>
-    </w:p>
-    <w:p/>
-    <w:p/>
-    <w:p/>
-    <w:p/>
-    <w:p>
-      <w:pPr>
-        <w:pStyle w:val="Heading2"/>
-        <w:rPr>
-          <w:rFonts w:ascii="Times New Roman" w:hAnsi="Times New Roman" w:cs="Times New Roman"/>
-          <w:b/>
-          <w:bCs/>
-          <w:color w:val="auto"/>
-        </w:rPr>
-      </w:pPr>
-      <w:bookmarkStart w:id="16" w:name="_Toc34258005"/>
-      <w:r>
-        <w:rPr>
-          <w:rFonts w:ascii="Times New Roman" w:hAnsi="Times New Roman" w:cs="Times New Roman"/>
-          <w:b/>
-          <w:bCs/>
-          <w:color w:val="auto"/>
-        </w:rPr>
-        <w:t>3.8 Advocacy</w:t>
-      </w:r>
-      <w:bookmarkEnd w:id="16"/>
     </w:p>
     <w:p>
       <w:pPr>
@@ -4680,17 +4997,503 @@
         <w:jc w:val="both"/>
         <w:rPr>
           <w:rFonts w:ascii="Times New Roman" w:hAnsi="Times New Roman" w:cs="Times New Roman"/>
-        </w:rPr>
-      </w:pPr>
-      <w:r>
-        <w:rPr>
-          <w:rFonts w:ascii="Times New Roman" w:hAnsi="Times New Roman" w:cs="Times New Roman"/>
+          <w:sz w:val="24"/>
+          <w:szCs w:val="24"/>
+        </w:rPr>
+      </w:pPr>
+      <w:r>
+        <w:rPr>
+          <w:rFonts w:ascii="Times New Roman" w:hAnsi="Times New Roman" w:cs="Times New Roman"/>
+          <w:sz w:val="24"/>
+          <w:szCs w:val="24"/>
+        </w:rPr>
+        <w:t>CNET</w:t>
+      </w:r>
+      <w:r>
+        <w:rPr>
+          <w:rFonts w:ascii="Times New Roman" w:hAnsi="Times New Roman" w:cs="Times New Roman"/>
+          <w:sz w:val="24"/>
+          <w:szCs w:val="24"/>
+        </w:rPr>
+        <w:t xml:space="preserve"> – </w:t>
+      </w:r>
+      <w:hyperlink r:id="rId31" w:history="1">
+        <w:r>
+          <w:rPr>
+            <w:rFonts w:ascii="Times New Roman" w:hAnsi="Times New Roman" w:cs="Times New Roman"/>
+            <w:sz w:val="24"/>
+            <w:szCs w:val="24"/>
+          </w:rPr>
+          <w:t>www.cnet.com</w:t>
+        </w:r>
+      </w:hyperlink>
+      <w:r>
+        <w:rPr>
+          <w:rFonts w:ascii="Times New Roman" w:hAnsi="Times New Roman" w:cs="Times New Roman"/>
+          <w:sz w:val="24"/>
+          <w:szCs w:val="24"/>
+        </w:rPr>
+        <w:t xml:space="preserve"> – a leader in information about tech products.</w:t>
+      </w:r>
+    </w:p>
+    <w:p>
+      <w:pPr>
+        <w:pStyle w:val="ListParagraph"/>
+        <w:numPr>
+          <w:ilvl w:val="0"/>
+          <w:numId w:val="9"/>
+        </w:numPr>
+        <w:jc w:val="both"/>
+        <w:rPr>
+          <w:rFonts w:ascii="Times New Roman" w:hAnsi="Times New Roman" w:cs="Times New Roman"/>
+          <w:sz w:val="24"/>
+          <w:szCs w:val="24"/>
+        </w:rPr>
+      </w:pPr>
+      <w:r>
+        <w:rPr>
+          <w:rFonts w:ascii="Times New Roman" w:hAnsi="Times New Roman" w:cs="Times New Roman"/>
+          <w:sz w:val="24"/>
+          <w:szCs w:val="24"/>
+        </w:rPr>
+        <w:t>Guinness World Records</w:t>
+      </w:r>
+      <w:r>
+        <w:rPr>
+          <w:rFonts w:ascii="Times New Roman" w:hAnsi="Times New Roman" w:cs="Times New Roman"/>
+          <w:sz w:val="24"/>
+          <w:szCs w:val="24"/>
+        </w:rPr>
+        <w:t xml:space="preserve"> – </w:t>
+      </w:r>
+      <w:hyperlink r:id="rId32" w:history="1">
+        <w:r>
+          <w:rPr>
+            <w:rFonts w:ascii="Times New Roman" w:hAnsi="Times New Roman" w:cs="Times New Roman"/>
+            <w:sz w:val="24"/>
+            <w:szCs w:val="24"/>
+          </w:rPr>
+          <w:t>www.guinnessworldrecords.com</w:t>
+        </w:r>
+      </w:hyperlink>
+      <w:r>
+        <w:rPr>
+          <w:rFonts w:ascii="Times New Roman" w:hAnsi="Times New Roman" w:cs="Times New Roman"/>
+          <w:sz w:val="24"/>
+          <w:szCs w:val="24"/>
+        </w:rPr>
+        <w:t xml:space="preserve"> </w:t>
+      </w:r>
+      <w:r>
+        <w:rPr>
+          <w:rFonts w:ascii="Times New Roman" w:hAnsi="Times New Roman" w:cs="Times New Roman"/>
+          <w:sz w:val="24"/>
+          <w:szCs w:val="24"/>
+        </w:rPr>
+        <w:t>– official site to get information on the record holders of the world.</w:t>
+      </w:r>
+    </w:p>
+    <w:p>
+      <w:pPr>
+        <w:pStyle w:val="ListParagraph"/>
+        <w:numPr>
+          <w:ilvl w:val="0"/>
+          <w:numId w:val="9"/>
+        </w:numPr>
+        <w:jc w:val="both"/>
+        <w:rPr>
+          <w:rFonts w:ascii="Times New Roman" w:hAnsi="Times New Roman" w:cs="Times New Roman"/>
+          <w:sz w:val="24"/>
+          <w:szCs w:val="24"/>
+        </w:rPr>
+      </w:pPr>
+      <w:r>
+        <w:rPr>
+          <w:rFonts w:ascii="Times New Roman" w:hAnsi="Times New Roman" w:cs="Times New Roman"/>
+          <w:sz w:val="24"/>
+          <w:szCs w:val="24"/>
+        </w:rPr>
+        <w:t>Tech Crunch</w:t>
+      </w:r>
+      <w:r>
+        <w:rPr>
+          <w:rFonts w:ascii="Times New Roman" w:hAnsi="Times New Roman" w:cs="Times New Roman"/>
+          <w:sz w:val="24"/>
+          <w:szCs w:val="24"/>
+        </w:rPr>
+        <w:t xml:space="preserve"> – </w:t>
+      </w:r>
+      <w:hyperlink r:id="rId33" w:history="1">
+        <w:r>
+          <w:rPr>
+            <w:rFonts w:ascii="Times New Roman" w:hAnsi="Times New Roman" w:cs="Times New Roman"/>
+            <w:sz w:val="24"/>
+            <w:szCs w:val="24"/>
+          </w:rPr>
+          <w:t>www.techcrunch.com</w:t>
+        </w:r>
+      </w:hyperlink>
+      <w:r>
+        <w:rPr>
+          <w:rFonts w:ascii="Times New Roman" w:hAnsi="Times New Roman" w:cs="Times New Roman"/>
+          <w:sz w:val="24"/>
+          <w:szCs w:val="24"/>
+        </w:rPr>
+        <w:t xml:space="preserve"> – reports on the business of technology, startups, venture capital funding, and Silicon Valley.</w:t>
+      </w:r>
+    </w:p>
+    <w:p>
+      <w:pPr>
+        <w:pStyle w:val="Heading2"/>
+        <w:rPr>
+          <w:rFonts w:ascii="Times New Roman" w:hAnsi="Times New Roman" w:cs="Times New Roman"/>
+          <w:b/>
+          <w:bCs/>
+          <w:color w:val="auto"/>
+        </w:rPr>
+      </w:pPr>
+      <w:bookmarkStart w:id="14" w:name="_Toc34258004"/>
+      <w:r>
+        <w:rPr>
+          <w:rFonts w:ascii="Times New Roman" w:hAnsi="Times New Roman" w:cs="Times New Roman"/>
+          <w:b/>
+          <w:bCs/>
+          <w:color w:val="auto"/>
+        </w:rPr>
+        <w:t>3.7 Entertainment</w:t>
+      </w:r>
+      <w:bookmarkEnd w:id="14"/>
+    </w:p>
+    <w:p>
+      <w:pPr>
+        <w:pStyle w:val="ListParagraph"/>
+        <w:numPr>
+          <w:ilvl w:val="0"/>
+          <w:numId w:val="9"/>
+        </w:numPr>
+        <w:jc w:val="both"/>
+        <w:rPr>
+          <w:rFonts w:ascii="Times New Roman" w:hAnsi="Times New Roman" w:cs="Times New Roman"/>
+          <w:sz w:val="24"/>
+          <w:szCs w:val="24"/>
+        </w:rPr>
+      </w:pPr>
+      <w:r>
+        <w:rPr>
+          <w:rFonts w:ascii="Times New Roman" w:hAnsi="Times New Roman" w:cs="Times New Roman"/>
+          <w:sz w:val="24"/>
+          <w:szCs w:val="24"/>
+        </w:rPr>
+        <w:t>YouTube</w:t>
+      </w:r>
+      <w:r>
+        <w:rPr>
+          <w:rFonts w:ascii="Times New Roman" w:hAnsi="Times New Roman" w:cs="Times New Roman"/>
+          <w:sz w:val="24"/>
+          <w:szCs w:val="24"/>
+        </w:rPr>
+        <w:t xml:space="preserve"> – </w:t>
+      </w:r>
+      <w:hyperlink r:id="rId34" w:history="1">
+        <w:r>
+          <w:rPr>
+            <w:rFonts w:ascii="Times New Roman" w:hAnsi="Times New Roman" w:cs="Times New Roman"/>
+            <w:sz w:val="24"/>
+            <w:szCs w:val="24"/>
+          </w:rPr>
+          <w:t>www.youtube.com</w:t>
+        </w:r>
+      </w:hyperlink>
+      <w:r>
+        <w:rPr>
+          <w:rFonts w:ascii="Times New Roman" w:hAnsi="Times New Roman" w:cs="Times New Roman"/>
+          <w:sz w:val="24"/>
+          <w:szCs w:val="24"/>
+        </w:rPr>
+        <w:t xml:space="preserve"> – the best site to watch and share videos.</w:t>
+      </w:r>
+    </w:p>
+    <w:p>
+      <w:pPr>
+        <w:pStyle w:val="ListParagraph"/>
+        <w:numPr>
+          <w:ilvl w:val="0"/>
+          <w:numId w:val="9"/>
+        </w:numPr>
+        <w:jc w:val="both"/>
+        <w:rPr>
+          <w:rFonts w:ascii="Times New Roman" w:hAnsi="Times New Roman" w:cs="Times New Roman"/>
+          <w:sz w:val="24"/>
+          <w:szCs w:val="24"/>
+        </w:rPr>
+      </w:pPr>
+      <w:r>
+        <w:rPr>
+          <w:rFonts w:ascii="Times New Roman" w:hAnsi="Times New Roman" w:cs="Times New Roman"/>
+          <w:sz w:val="24"/>
+          <w:szCs w:val="24"/>
+        </w:rPr>
+        <w:t>Netflix</w:t>
+      </w:r>
+      <w:r>
+        <w:rPr>
+          <w:rFonts w:ascii="Times New Roman" w:hAnsi="Times New Roman" w:cs="Times New Roman"/>
+          <w:sz w:val="24"/>
+          <w:szCs w:val="24"/>
+        </w:rPr>
+        <w:t xml:space="preserve"> – </w:t>
+      </w:r>
+      <w:hyperlink r:id="rId35" w:history="1">
+        <w:r>
+          <w:rPr>
+            <w:rFonts w:ascii="Times New Roman" w:hAnsi="Times New Roman" w:cs="Times New Roman"/>
+            <w:sz w:val="24"/>
+            <w:szCs w:val="24"/>
+          </w:rPr>
+          <w:t>www.netflix.com</w:t>
+        </w:r>
+      </w:hyperlink>
+      <w:r>
+        <w:rPr>
+          <w:rFonts w:ascii="Times New Roman" w:hAnsi="Times New Roman" w:cs="Times New Roman"/>
+          <w:sz w:val="24"/>
+          <w:szCs w:val="24"/>
+        </w:rPr>
+        <w:t xml:space="preserve"> – to stream or watch movies and TV shows online.</w:t>
+      </w:r>
+    </w:p>
+    <w:p>
+      <w:pPr>
+        <w:pStyle w:val="ListParagraph"/>
+        <w:numPr>
+          <w:ilvl w:val="0"/>
+          <w:numId w:val="9"/>
+        </w:numPr>
+        <w:jc w:val="both"/>
+        <w:rPr>
+          <w:rFonts w:ascii="Times New Roman" w:hAnsi="Times New Roman" w:cs="Times New Roman"/>
+          <w:sz w:val="24"/>
+          <w:szCs w:val="24"/>
+        </w:rPr>
+      </w:pPr>
+      <w:r>
+        <w:rPr>
+          <w:rFonts w:ascii="Times New Roman" w:hAnsi="Times New Roman" w:cs="Times New Roman"/>
+          <w:sz w:val="24"/>
+          <w:szCs w:val="24"/>
+        </w:rPr>
+        <w:t>Spotify</w:t>
+      </w:r>
+      <w:r>
+        <w:rPr>
+          <w:rFonts w:ascii="Times New Roman" w:hAnsi="Times New Roman" w:cs="Times New Roman"/>
+          <w:sz w:val="24"/>
+          <w:szCs w:val="24"/>
+        </w:rPr>
+        <w:t xml:space="preserve"> – </w:t>
+      </w:r>
+      <w:hyperlink r:id="rId36" w:history="1">
+        <w:r>
+          <w:rPr>
+            <w:rFonts w:ascii="Times New Roman" w:hAnsi="Times New Roman" w:cs="Times New Roman"/>
+            <w:sz w:val="24"/>
+            <w:szCs w:val="24"/>
+          </w:rPr>
+          <w:t>www.spotify.com</w:t>
+        </w:r>
+      </w:hyperlink>
+      <w:r>
+        <w:rPr>
+          <w:rFonts w:ascii="Times New Roman" w:hAnsi="Times New Roman" w:cs="Times New Roman"/>
+          <w:sz w:val="24"/>
+          <w:szCs w:val="24"/>
+        </w:rPr>
+        <w:t xml:space="preserve"> – a digital music service with access to millions of songs.</w:t>
+      </w:r>
+    </w:p>
+    <w:p>
+      <w:pPr>
+        <w:pStyle w:val="ListParagraph"/>
+        <w:numPr>
+          <w:ilvl w:val="0"/>
+          <w:numId w:val="9"/>
+        </w:numPr>
+        <w:jc w:val="both"/>
+        <w:rPr>
+          <w:rFonts w:ascii="Times New Roman" w:hAnsi="Times New Roman" w:cs="Times New Roman"/>
+          <w:sz w:val="24"/>
+          <w:szCs w:val="24"/>
+        </w:rPr>
+      </w:pPr>
+      <w:r>
+        <w:rPr>
+          <w:rFonts w:ascii="Times New Roman" w:hAnsi="Times New Roman" w:cs="Times New Roman"/>
+          <w:sz w:val="24"/>
+          <w:szCs w:val="24"/>
+        </w:rPr>
+        <w:t>IMDb</w:t>
+      </w:r>
+      <w:r>
+        <w:rPr>
+          <w:rFonts w:ascii="Times New Roman" w:hAnsi="Times New Roman" w:cs="Times New Roman"/>
+          <w:sz w:val="24"/>
+          <w:szCs w:val="24"/>
+        </w:rPr>
+        <w:t xml:space="preserve"> – </w:t>
+      </w:r>
+      <w:hyperlink r:id="rId37" w:history="1">
+        <w:r>
+          <w:rPr>
+            <w:rFonts w:ascii="Times New Roman" w:hAnsi="Times New Roman" w:cs="Times New Roman"/>
+            <w:sz w:val="24"/>
+            <w:szCs w:val="24"/>
+          </w:rPr>
+          <w:t>www.imdb.com</w:t>
+        </w:r>
+      </w:hyperlink>
+      <w:r>
+        <w:rPr>
+          <w:rFonts w:ascii="Times New Roman" w:hAnsi="Times New Roman" w:cs="Times New Roman"/>
+          <w:sz w:val="24"/>
+          <w:szCs w:val="24"/>
+        </w:rPr>
+        <w:t xml:space="preserve"> – the most popular source for movies with their review and ratings.</w:t>
+      </w:r>
+    </w:p>
+    <w:p>
+      <w:pPr>
+        <w:pStyle w:val="ListParagraph"/>
+        <w:numPr>
+          <w:ilvl w:val="0"/>
+          <w:numId w:val="9"/>
+        </w:numPr>
+        <w:jc w:val="both"/>
+        <w:rPr>
+          <w:rFonts w:ascii="Times New Roman" w:hAnsi="Times New Roman" w:cs="Times New Roman"/>
+          <w:sz w:val="24"/>
+          <w:szCs w:val="24"/>
+        </w:rPr>
+      </w:pPr>
+      <w:r>
+        <w:rPr>
+          <w:rFonts w:ascii="Times New Roman" w:hAnsi="Times New Roman" w:cs="Times New Roman"/>
+          <w:sz w:val="24"/>
+          <w:szCs w:val="24"/>
+        </w:rPr>
+        <w:t>Soundcloud</w:t>
+      </w:r>
+      <w:r>
+        <w:rPr>
+          <w:rFonts w:ascii="Times New Roman" w:hAnsi="Times New Roman" w:cs="Times New Roman"/>
+          <w:sz w:val="24"/>
+          <w:szCs w:val="24"/>
+        </w:rPr>
+        <w:t xml:space="preserve"> – </w:t>
+      </w:r>
+      <w:hyperlink r:id="rId38" w:history="1">
+        <w:r>
+          <w:rPr>
+            <w:rFonts w:ascii="Times New Roman" w:hAnsi="Times New Roman" w:cs="Times New Roman"/>
+            <w:sz w:val="24"/>
+            <w:szCs w:val="24"/>
+          </w:rPr>
+          <w:t>www.soundcloud.com</w:t>
+        </w:r>
+      </w:hyperlink>
+      <w:r>
+        <w:rPr>
+          <w:rFonts w:ascii="Times New Roman" w:hAnsi="Times New Roman" w:cs="Times New Roman"/>
+          <w:sz w:val="24"/>
+          <w:szCs w:val="24"/>
+        </w:rPr>
+        <w:t xml:space="preserve"> – largest community for artists, podcasters and creators of music or audio</w:t>
+      </w:r>
+      <w:r>
+        <w:rPr>
+          <w:rFonts w:ascii="Times New Roman" w:hAnsi="Times New Roman" w:cs="Times New Roman"/>
+          <w:sz w:val="24"/>
+          <w:szCs w:val="24"/>
+        </w:rPr>
+        <w:t>.</w:t>
+      </w:r>
+    </w:p>
+    <w:p>
+      <w:pPr>
+        <w:rPr>
+          <w:rFonts w:ascii="Times New Roman" w:hAnsi="Times New Roman" w:cs="Times New Roman"/>
+        </w:rPr>
+      </w:pPr>
+    </w:p>
+    <w:p>
+      <w:pPr>
+        <w:rPr>
+          <w:rFonts w:ascii="Times New Roman" w:hAnsi="Times New Roman" w:cs="Times New Roman"/>
+        </w:rPr>
+      </w:pPr>
+    </w:p>
+    <w:p>
+      <w:pPr>
+        <w:rPr>
+          <w:rFonts w:ascii="Times New Roman" w:hAnsi="Times New Roman" w:cs="Times New Roman"/>
+        </w:rPr>
+      </w:pPr>
+    </w:p>
+    <w:p>
+      <w:pPr>
+        <w:rPr>
+          <w:rFonts w:ascii="Times New Roman" w:hAnsi="Times New Roman" w:cs="Times New Roman"/>
+        </w:rPr>
+      </w:pPr>
+    </w:p>
+    <w:p>
+      <w:pPr>
+        <w:pStyle w:val="Heading2"/>
+        <w:rPr>
+          <w:rFonts w:ascii="Times New Roman" w:hAnsi="Times New Roman" w:cs="Times New Roman"/>
+          <w:b/>
+          <w:bCs/>
+          <w:color w:val="auto"/>
+        </w:rPr>
+      </w:pPr>
+      <w:bookmarkStart w:id="15" w:name="_Toc34258005"/>
+      <w:r>
+        <w:rPr>
+          <w:rFonts w:ascii="Times New Roman" w:hAnsi="Times New Roman" w:cs="Times New Roman"/>
+          <w:b/>
+          <w:bCs/>
+          <w:color w:val="auto"/>
+        </w:rPr>
+        <w:t>3.8 Advocacy</w:t>
+      </w:r>
+      <w:bookmarkEnd w:id="15"/>
+    </w:p>
+    <w:p>
+      <w:pPr>
+        <w:pStyle w:val="ListParagraph"/>
+        <w:numPr>
+          <w:ilvl w:val="0"/>
+          <w:numId w:val="9"/>
+        </w:numPr>
+        <w:jc w:val="both"/>
+        <w:rPr>
+          <w:rFonts w:ascii="Times New Roman" w:hAnsi="Times New Roman" w:cs="Times New Roman"/>
+          <w:sz w:val="24"/>
+          <w:szCs w:val="24"/>
+        </w:rPr>
+      </w:pPr>
+      <w:r>
+        <w:rPr>
+          <w:rFonts w:ascii="Times New Roman" w:hAnsi="Times New Roman" w:cs="Times New Roman"/>
+          <w:sz w:val="24"/>
+          <w:szCs w:val="24"/>
         </w:rPr>
         <w:t>Change</w:t>
       </w:r>
       <w:r>
         <w:rPr>
           <w:rFonts w:ascii="Times New Roman" w:hAnsi="Times New Roman" w:cs="Times New Roman"/>
+          <w:sz w:val="24"/>
+          <w:szCs w:val="24"/>
         </w:rPr>
         <w:t xml:space="preserve"> – </w:t>
       </w:r>
@@ -4700,6 +5503,8 @@
             <w:rStyle w:val="Hyperlink"/>
             <w:rFonts w:ascii="Times New Roman" w:hAnsi="Times New Roman" w:cs="Times New Roman"/>
             <w:color w:val="auto"/>
+            <w:sz w:val="24"/>
+            <w:szCs w:val="24"/>
             <w:u w:val="none"/>
           </w:rPr>
           <w:t>www.change.org</w:t>
@@ -4708,6 +5513,8 @@
       <w:r>
         <w:rPr>
           <w:rFonts w:ascii="Times New Roman" w:hAnsi="Times New Roman" w:cs="Times New Roman"/>
+          <w:sz w:val="24"/>
+          <w:szCs w:val="24"/>
         </w:rPr>
         <w:t xml:space="preserve"> – a petition site for people looking for change.</w:t>
       </w:r>
@@ -4722,17 +5529,23 @@
         <w:jc w:val="both"/>
         <w:rPr>
           <w:rFonts w:ascii="Times New Roman" w:hAnsi="Times New Roman" w:cs="Times New Roman"/>
-        </w:rPr>
-      </w:pPr>
-      <w:r>
-        <w:rPr>
-          <w:rFonts w:ascii="Times New Roman" w:hAnsi="Times New Roman" w:cs="Times New Roman"/>
+          <w:sz w:val="24"/>
+          <w:szCs w:val="24"/>
+        </w:rPr>
+      </w:pPr>
+      <w:r>
+        <w:rPr>
+          <w:rFonts w:ascii="Times New Roman" w:hAnsi="Times New Roman" w:cs="Times New Roman"/>
+          <w:sz w:val="24"/>
+          <w:szCs w:val="24"/>
         </w:rPr>
         <w:t>Advocates for children in therapy</w:t>
       </w:r>
       <w:r>
         <w:rPr>
           <w:rFonts w:ascii="Times New Roman" w:hAnsi="Times New Roman" w:cs="Times New Roman"/>
+          <w:sz w:val="24"/>
+          <w:szCs w:val="24"/>
         </w:rPr>
         <w:t xml:space="preserve"> – </w:t>
       </w:r>
@@ -4742,6 +5555,8 @@
             <w:rStyle w:val="Hyperlink"/>
             <w:rFonts w:ascii="Times New Roman" w:hAnsi="Times New Roman" w:cs="Times New Roman"/>
             <w:color w:val="auto"/>
+            <w:sz w:val="24"/>
+            <w:szCs w:val="24"/>
             <w:u w:val="none"/>
           </w:rPr>
           <w:t>www.childrenintherapy.com</w:t>
@@ -4750,6 +5565,8 @@
       <w:r>
         <w:rPr>
           <w:rFonts w:ascii="Times New Roman" w:hAnsi="Times New Roman" w:cs="Times New Roman"/>
+          <w:sz w:val="24"/>
+          <w:szCs w:val="24"/>
         </w:rPr>
         <w:t xml:space="preserve"> – opposed to attachment therapy and related treatment towards children</w:t>
       </w:r>
@@ -4764,17 +5581,23 @@
         <w:jc w:val="both"/>
         <w:rPr>
           <w:rFonts w:ascii="Times New Roman" w:hAnsi="Times New Roman" w:cs="Times New Roman"/>
-        </w:rPr>
-      </w:pPr>
-      <w:r>
-        <w:rPr>
-          <w:rFonts w:ascii="Times New Roman" w:hAnsi="Times New Roman" w:cs="Times New Roman"/>
+          <w:sz w:val="24"/>
+          <w:szCs w:val="24"/>
+        </w:rPr>
+      </w:pPr>
+      <w:r>
+        <w:rPr>
+          <w:rFonts w:ascii="Times New Roman" w:hAnsi="Times New Roman" w:cs="Times New Roman"/>
+          <w:sz w:val="24"/>
+          <w:szCs w:val="24"/>
         </w:rPr>
         <w:t xml:space="preserve">Greenpeace </w:t>
       </w:r>
       <w:r>
         <w:rPr>
           <w:rFonts w:ascii="Times New Roman" w:hAnsi="Times New Roman" w:cs="Times New Roman"/>
+          <w:sz w:val="24"/>
+          <w:szCs w:val="24"/>
         </w:rPr>
         <w:t xml:space="preserve">– </w:t>
       </w:r>
@@ -4784,6 +5607,8 @@
             <w:rStyle w:val="Hyperlink"/>
             <w:rFonts w:ascii="Times New Roman" w:hAnsi="Times New Roman" w:cs="Times New Roman"/>
             <w:color w:val="auto"/>
+            <w:sz w:val="24"/>
+            <w:szCs w:val="24"/>
             <w:u w:val="none"/>
           </w:rPr>
           <w:t>www.greenpeace.org</w:t>
@@ -4792,24 +5617,32 @@
       <w:r>
         <w:rPr>
           <w:rFonts w:ascii="Times New Roman" w:hAnsi="Times New Roman" w:cs="Times New Roman"/>
+          <w:sz w:val="24"/>
+          <w:szCs w:val="24"/>
         </w:rPr>
         <w:t xml:space="preserve"> </w:t>
       </w:r>
       <w:r>
         <w:rPr>
           <w:rFonts w:ascii="Times New Roman" w:hAnsi="Times New Roman" w:cs="Times New Roman"/>
+          <w:sz w:val="24"/>
+          <w:szCs w:val="24"/>
         </w:rPr>
         <w:t>–</w:t>
       </w:r>
       <w:r>
         <w:rPr>
           <w:rFonts w:ascii="Times New Roman" w:hAnsi="Times New Roman" w:cs="Times New Roman"/>
+          <w:sz w:val="24"/>
+          <w:szCs w:val="24"/>
         </w:rPr>
         <w:t xml:space="preserve"> </w:t>
       </w:r>
       <w:r>
         <w:rPr>
           <w:rFonts w:ascii="Times New Roman" w:hAnsi="Times New Roman" w:cs="Times New Roman"/>
+          <w:sz w:val="24"/>
+          <w:szCs w:val="24"/>
         </w:rPr>
         <w:t>a site that stands up for environmental justice.</w:t>
       </w:r>
@@ -4824,17 +5657,23 @@
         <w:jc w:val="both"/>
         <w:rPr>
           <w:rFonts w:ascii="Times New Roman" w:hAnsi="Times New Roman" w:cs="Times New Roman"/>
-        </w:rPr>
-      </w:pPr>
-      <w:r>
-        <w:rPr>
-          <w:rFonts w:ascii="Times New Roman" w:hAnsi="Times New Roman" w:cs="Times New Roman"/>
+          <w:sz w:val="24"/>
+          <w:szCs w:val="24"/>
+        </w:rPr>
+      </w:pPr>
+      <w:r>
+        <w:rPr>
+          <w:rFonts w:ascii="Times New Roman" w:hAnsi="Times New Roman" w:cs="Times New Roman"/>
+          <w:sz w:val="24"/>
+          <w:szCs w:val="24"/>
         </w:rPr>
         <w:t>Stand for Children</w:t>
       </w:r>
       <w:r>
         <w:rPr>
           <w:rFonts w:ascii="Times New Roman" w:hAnsi="Times New Roman" w:cs="Times New Roman"/>
+          <w:sz w:val="24"/>
+          <w:szCs w:val="24"/>
         </w:rPr>
         <w:t xml:space="preserve"> – </w:t>
       </w:r>
@@ -4844,6 +5683,8 @@
             <w:rStyle w:val="Hyperlink"/>
             <w:rFonts w:ascii="Times New Roman" w:hAnsi="Times New Roman" w:cs="Times New Roman"/>
             <w:color w:val="auto"/>
+            <w:sz w:val="24"/>
+            <w:szCs w:val="24"/>
             <w:u w:val="none"/>
           </w:rPr>
           <w:t>www.stand.org</w:t>
@@ -4852,6 +5693,8 @@
       <w:r>
         <w:rPr>
           <w:rFonts w:ascii="Times New Roman" w:hAnsi="Times New Roman" w:cs="Times New Roman"/>
+          <w:sz w:val="24"/>
+          <w:szCs w:val="24"/>
         </w:rPr>
         <w:t xml:space="preserve"> – fights for better education and treatment of children,</w:t>
       </w:r>
@@ -4866,17 +5709,23 @@
         <w:jc w:val="both"/>
         <w:rPr>
           <w:rFonts w:ascii="Times New Roman" w:hAnsi="Times New Roman" w:cs="Times New Roman"/>
-        </w:rPr>
-      </w:pPr>
-      <w:r>
-        <w:rPr>
-          <w:rFonts w:ascii="Times New Roman" w:hAnsi="Times New Roman" w:cs="Times New Roman"/>
+          <w:sz w:val="24"/>
+          <w:szCs w:val="24"/>
+        </w:rPr>
+      </w:pPr>
+      <w:r>
+        <w:rPr>
+          <w:rFonts w:ascii="Times New Roman" w:hAnsi="Times New Roman" w:cs="Times New Roman"/>
+          <w:sz w:val="24"/>
+          <w:szCs w:val="24"/>
         </w:rPr>
         <w:t>Foster care Alumni of America</w:t>
       </w:r>
       <w:r>
         <w:rPr>
           <w:rFonts w:ascii="Times New Roman" w:hAnsi="Times New Roman" w:cs="Times New Roman"/>
+          <w:sz w:val="24"/>
+          <w:szCs w:val="24"/>
         </w:rPr>
         <w:t xml:space="preserve"> – </w:t>
       </w:r>
@@ -4886,6 +5735,8 @@
             <w:rStyle w:val="Hyperlink"/>
             <w:rFonts w:ascii="Times New Roman" w:hAnsi="Times New Roman" w:cs="Times New Roman"/>
             <w:color w:val="auto"/>
+            <w:sz w:val="24"/>
+            <w:szCs w:val="24"/>
             <w:u w:val="none"/>
           </w:rPr>
           <w:t>www.fostercarealumni.org</w:t>
@@ -4894,9 +5745,41 @@
       <w:r>
         <w:rPr>
           <w:rFonts w:ascii="Times New Roman" w:hAnsi="Times New Roman" w:cs="Times New Roman"/>
+          <w:sz w:val="24"/>
+          <w:szCs w:val="24"/>
         </w:rPr>
         <w:t xml:space="preserve"> – connects alumni community to provide opportunities for people in and from foster care</w:t>
       </w:r>
+    </w:p>
+    <w:p>
+      <w:pPr>
+        <w:pStyle w:val="ListParagraph"/>
+        <w:ind w:left="1440" w:firstLine="0"/>
+        <w:jc w:val="both"/>
+        <w:rPr>
+          <w:rFonts w:ascii="Times New Roman" w:hAnsi="Times New Roman" w:cs="Times New Roman"/>
+        </w:rPr>
+      </w:pPr>
+    </w:p>
+    <w:p>
+      <w:pPr>
+        <w:pStyle w:val="ListParagraph"/>
+        <w:ind w:left="1440" w:firstLine="0"/>
+        <w:jc w:val="both"/>
+        <w:rPr>
+          <w:rFonts w:ascii="Times New Roman" w:hAnsi="Times New Roman" w:cs="Times New Roman"/>
+        </w:rPr>
+      </w:pPr>
+    </w:p>
+    <w:p>
+      <w:pPr>
+        <w:pStyle w:val="ListParagraph"/>
+        <w:ind w:left="1440" w:firstLine="0"/>
+        <w:jc w:val="both"/>
+        <w:rPr>
+          <w:rFonts w:ascii="Times New Roman" w:hAnsi="Times New Roman" w:cs="Times New Roman"/>
+        </w:rPr>
+      </w:pPr>
     </w:p>
     <w:p>
       <w:pPr>
@@ -4908,7 +5791,7 @@
           <w:color w:val="auto"/>
         </w:rPr>
       </w:pPr>
-      <w:bookmarkStart w:id="17" w:name="_Toc34258006"/>
+      <w:bookmarkStart w:id="16" w:name="_Toc34258006"/>
       <w:r>
         <w:rPr>
           <w:rFonts w:ascii="Times New Roman" w:hAnsi="Times New Roman" w:cs="Times New Roman"/>
@@ -4916,10 +5799,9 @@
           <w:bCs/>
           <w:color w:val="auto"/>
         </w:rPr>
-        <w:lastRenderedPageBreak/>
         <w:t>3.9 Blog</w:t>
       </w:r>
-      <w:bookmarkEnd w:id="17"/>
+      <w:bookmarkEnd w:id="16"/>
     </w:p>
     <w:p>
       <w:pPr>
@@ -5136,7 +6018,7 @@
           <w:color w:val="auto"/>
         </w:rPr>
       </w:pPr>
-      <w:bookmarkStart w:id="18" w:name="_Toc34258007"/>
+      <w:bookmarkStart w:id="17" w:name="_Toc34258007"/>
       <w:r>
         <w:rPr>
           <w:rFonts w:ascii="Times New Roman" w:hAnsi="Times New Roman" w:cs="Times New Roman"/>
@@ -5146,7 +6028,7 @@
         </w:rPr>
         <w:t>3.10 Wiki</w:t>
       </w:r>
-      <w:bookmarkEnd w:id="18"/>
+      <w:bookmarkEnd w:id="17"/>
     </w:p>
     <w:p>
       <w:pPr>
@@ -5356,17 +6238,28 @@
           <w:color w:val="auto"/>
         </w:rPr>
       </w:pPr>
-      <w:bookmarkStart w:id="19" w:name="_Toc34258008"/>
-      <w:r>
+      <w:bookmarkStart w:id="18" w:name="_Toc34258008"/>
+    </w:p>
+    <w:p>
+      <w:pPr>
+        <w:pStyle w:val="Heading2"/>
         <w:rPr>
           <w:rFonts w:ascii="Times New Roman" w:hAnsi="Times New Roman" w:cs="Times New Roman"/>
           <w:b/>
           <w:bCs/>
           <w:color w:val="auto"/>
         </w:rPr>
+      </w:pPr>
+      <w:r>
+        <w:rPr>
+          <w:rFonts w:ascii="Times New Roman" w:hAnsi="Times New Roman" w:cs="Times New Roman"/>
+          <w:b/>
+          <w:bCs/>
+          <w:color w:val="auto"/>
+        </w:rPr>
         <w:t>3.11 Personal</w:t>
       </w:r>
-      <w:bookmarkEnd w:id="19"/>
+      <w:bookmarkEnd w:id="18"/>
     </w:p>
     <w:p>
       <w:pPr>
@@ -5603,7 +6496,7 @@
         </w:rPr>
         <w:tab/>
       </w:r>
-      <w:bookmarkStart w:id="20" w:name="_Toc34258009"/>
+      <w:bookmarkStart w:id="19" w:name="_Toc34258009"/>
       <w:r>
         <w:rPr>
           <w:rFonts w:ascii="Times New Roman" w:hAnsi="Times New Roman" w:cs="Times New Roman"/>
@@ -5613,7 +6506,7 @@
         </w:rPr>
         <w:t>3.12 News</w:t>
       </w:r>
-      <w:bookmarkEnd w:id="20"/>
+      <w:bookmarkEnd w:id="19"/>
     </w:p>
     <w:p>
       <w:pPr>
@@ -5828,7 +6721,7 @@
           <w:color w:val="auto"/>
         </w:rPr>
       </w:pPr>
-      <w:bookmarkStart w:id="21" w:name="_Toc34258010"/>
+      <w:bookmarkStart w:id="20" w:name="_Toc34258010"/>
       <w:r>
         <w:rPr>
           <w:rFonts w:ascii="Times New Roman" w:hAnsi="Times New Roman" w:cs="Times New Roman"/>
@@ -5836,7 +6729,6 @@
           <w:bCs/>
           <w:color w:val="auto"/>
         </w:rPr>
-        <w:lastRenderedPageBreak/>
         <w:t>Evaluation</w:t>
       </w:r>
       <w:r>
@@ -5893,31 +6785,44 @@
         </w:rPr>
         <w:t>tes</w:t>
       </w:r>
-      <w:bookmarkEnd w:id="21"/>
-    </w:p>
-    <w:p>
-      <w:pPr>
-        <w:ind w:firstLine="0"/>
+      <w:bookmarkEnd w:id="20"/>
+    </w:p>
+    <w:p>
+      <w:pPr>
+        <w:spacing w:before="100" w:beforeAutospacing="1" w:after="100" w:afterAutospacing="1"/>
+        <w:ind w:left="360" w:firstLine="0"/>
         <w:jc w:val="both"/>
         <w:rPr>
-          <w:rFonts w:ascii="Times New Roman" w:hAnsi="Times New Roman" w:cs="Times New Roman"/>
-        </w:rPr>
-      </w:pPr>
-      <w:r>
-        <w:rPr>
-          <w:rFonts w:ascii="Times New Roman" w:hAnsi="Times New Roman" w:cs="Times New Roman"/>
+          <w:rFonts w:ascii="Times New Roman" w:eastAsia="Times New Roman" w:hAnsi="Times New Roman" w:cs="Times New Roman"/>
+          <w:sz w:val="24"/>
+          <w:szCs w:val="24"/>
+          <w:lang w:val="en-GB" w:eastAsia="en-GB"/>
+        </w:rPr>
+      </w:pPr>
+      <w:r>
+        <w:rPr>
+          <w:rFonts w:ascii="Times New Roman" w:eastAsia="Times New Roman" w:hAnsi="Times New Roman" w:cs="Times New Roman"/>
+          <w:sz w:val="24"/>
+          <w:szCs w:val="24"/>
+          <w:lang w:val="en-GB" w:eastAsia="en-GB"/>
         </w:rPr>
         <w:t xml:space="preserve">Not all parts of a certain website are equally as appealing to the entire audience. For some the styling and the ease of navigation seems most important while to others this is irrelevant as long as the content they want is covered well. But generally, websites need to be evaluated and there are certain guidelines or criteria they need to fulfill. The following are the </w:t>
       </w:r>
       <w:r>
         <w:rPr>
-          <w:rFonts w:ascii="Times New Roman" w:hAnsi="Times New Roman" w:cs="Times New Roman"/>
+          <w:rFonts w:ascii="Times New Roman" w:eastAsia="Times New Roman" w:hAnsi="Times New Roman" w:cs="Times New Roman"/>
+          <w:sz w:val="24"/>
+          <w:szCs w:val="24"/>
+          <w:lang w:val="en-GB" w:eastAsia="en-GB"/>
         </w:rPr>
         <w:t>6</w:t>
       </w:r>
       <w:r>
         <w:rPr>
-          <w:rFonts w:ascii="Times New Roman" w:hAnsi="Times New Roman" w:cs="Times New Roman"/>
+          <w:rFonts w:ascii="Times New Roman" w:eastAsia="Times New Roman" w:hAnsi="Times New Roman" w:cs="Times New Roman"/>
+          <w:sz w:val="24"/>
+          <w:szCs w:val="24"/>
+          <w:lang w:val="en-GB" w:eastAsia="en-GB"/>
         </w:rPr>
         <w:t xml:space="preserve"> most common things a website needs to fulfill in order to become really appealing to all the users that come across it.</w:t>
       </w:r>
@@ -5969,12 +6874,16 @@
         <w:jc w:val="both"/>
         <w:rPr>
           <w:rFonts w:ascii="Times New Roman" w:eastAsia="Times New Roman" w:hAnsi="Times New Roman" w:cs="Times New Roman"/>
-          <w:lang w:val="en-GB" w:eastAsia="en-GB"/>
-        </w:rPr>
-      </w:pPr>
-      <w:r>
-        <w:rPr>
-          <w:rFonts w:ascii="Times New Roman" w:eastAsia="Times New Roman" w:hAnsi="Times New Roman" w:cs="Times New Roman"/>
+          <w:sz w:val="24"/>
+          <w:szCs w:val="24"/>
+          <w:lang w:val="en-GB" w:eastAsia="en-GB"/>
+        </w:rPr>
+      </w:pPr>
+      <w:r>
+        <w:rPr>
+          <w:rFonts w:ascii="Times New Roman" w:eastAsia="Times New Roman" w:hAnsi="Times New Roman" w:cs="Times New Roman"/>
+          <w:sz w:val="24"/>
+          <w:szCs w:val="24"/>
           <w:lang w:val="en-GB" w:eastAsia="en-GB"/>
         </w:rPr>
         <w:t>Who wrote the page and can you contact him or her?</w:t>
@@ -5982,6 +6891,8 @@
       <w:r>
         <w:rPr>
           <w:rFonts w:ascii="Times New Roman" w:eastAsia="Times New Roman" w:hAnsi="Times New Roman" w:cs="Times New Roman"/>
+          <w:sz w:val="24"/>
+          <w:szCs w:val="24"/>
           <w:lang w:val="en-GB" w:eastAsia="en-GB"/>
         </w:rPr>
         <w:t xml:space="preserve"> This is especially important for sites containing information that is very specific to a given topic and may need further briefing or explanation.</w:t>
@@ -5997,12 +6908,16 @@
         <w:jc w:val="both"/>
         <w:rPr>
           <w:rFonts w:ascii="Times New Roman" w:eastAsia="Times New Roman" w:hAnsi="Times New Roman" w:cs="Times New Roman"/>
-          <w:lang w:val="en-GB" w:eastAsia="en-GB"/>
-        </w:rPr>
-      </w:pPr>
-      <w:r>
-        <w:rPr>
-          <w:rFonts w:ascii="Times New Roman" w:eastAsia="Times New Roman" w:hAnsi="Times New Roman" w:cs="Times New Roman"/>
+          <w:sz w:val="24"/>
+          <w:szCs w:val="24"/>
+          <w:lang w:val="en-GB" w:eastAsia="en-GB"/>
+        </w:rPr>
+      </w:pPr>
+      <w:r>
+        <w:rPr>
+          <w:rFonts w:ascii="Times New Roman" w:eastAsia="Times New Roman" w:hAnsi="Times New Roman" w:cs="Times New Roman"/>
+          <w:sz w:val="24"/>
+          <w:szCs w:val="24"/>
           <w:lang w:val="en-GB" w:eastAsia="en-GB"/>
         </w:rPr>
         <w:t>What is the purpose of the document and why was it produced?</w:t>
@@ -6010,9 +6925,11 @@
       <w:r>
         <w:rPr>
           <w:rFonts w:ascii="Times New Roman" w:eastAsia="Times New Roman" w:hAnsi="Times New Roman" w:cs="Times New Roman"/>
-          <w:lang w:val="en-GB" w:eastAsia="en-GB"/>
-        </w:rPr>
-        <w:t xml:space="preserve"> If it </w:t>
+          <w:sz w:val="24"/>
+          <w:szCs w:val="24"/>
+          <w:lang w:val="en-GB" w:eastAsia="en-GB"/>
+        </w:rPr>
+        <w:t xml:space="preserve"> </w:t>
       </w:r>
     </w:p>
     <w:p>
@@ -6025,23 +6942,60 @@
         <w:jc w:val="both"/>
         <w:rPr>
           <w:rFonts w:ascii="Times New Roman" w:eastAsia="Times New Roman" w:hAnsi="Times New Roman" w:cs="Times New Roman"/>
-          <w:lang w:val="en-GB" w:eastAsia="en-GB"/>
-        </w:rPr>
-      </w:pPr>
-      <w:r>
-        <w:rPr>
-          <w:rFonts w:ascii="Times New Roman" w:eastAsia="Times New Roman" w:hAnsi="Times New Roman" w:cs="Times New Roman"/>
-          <w:lang w:val="en-GB" w:eastAsia="en-GB"/>
-        </w:rPr>
+          <w:sz w:val="24"/>
+          <w:szCs w:val="24"/>
+          <w:lang w:val="en-GB" w:eastAsia="en-GB"/>
+        </w:rPr>
+      </w:pPr>
+      <w:r>
+        <w:rPr>
+          <w:rFonts w:ascii="Times New Roman" w:eastAsia="Times New Roman" w:hAnsi="Times New Roman" w:cs="Times New Roman"/>
+          <w:sz w:val="24"/>
+          <w:szCs w:val="24"/>
+          <w:lang w:val="en-GB" w:eastAsia="en-GB"/>
+        </w:rPr>
+        <w:lastRenderedPageBreak/>
         <w:t>Is this person qualified to write this document?</w:t>
       </w:r>
       <w:r>
         <w:rPr>
           <w:rFonts w:ascii="Times New Roman" w:eastAsia="Times New Roman" w:hAnsi="Times New Roman" w:cs="Times New Roman"/>
+          <w:sz w:val="24"/>
+          <w:szCs w:val="24"/>
           <w:lang w:val="en-GB" w:eastAsia="en-GB"/>
         </w:rPr>
         <w:t xml:space="preserve"> If the document is a scientific journal for example the person who wrote it must be of a credible source.</w:t>
       </w:r>
+    </w:p>
+    <w:p>
+      <w:pPr>
+        <w:spacing w:before="100" w:beforeAutospacing="1" w:after="100" w:afterAutospacing="1" w:line="240" w:lineRule="auto"/>
+        <w:ind w:firstLine="0"/>
+        <w:jc w:val="both"/>
+        <w:rPr>
+          <w:rFonts w:ascii="Times New Roman" w:eastAsia="Times New Roman" w:hAnsi="Times New Roman" w:cs="Times New Roman"/>
+          <w:b/>
+          <w:bCs/>
+          <w:sz w:val="24"/>
+          <w:szCs w:val="24"/>
+          <w:lang w:val="en-GB" w:eastAsia="en-GB"/>
+        </w:rPr>
+      </w:pPr>
+    </w:p>
+    <w:p>
+      <w:pPr>
+        <w:spacing w:before="100" w:beforeAutospacing="1" w:after="100" w:afterAutospacing="1" w:line="240" w:lineRule="auto"/>
+        <w:ind w:firstLine="0"/>
+        <w:jc w:val="both"/>
+        <w:rPr>
+          <w:rFonts w:ascii="Times New Roman" w:eastAsia="Times New Roman" w:hAnsi="Times New Roman" w:cs="Times New Roman"/>
+          <w:b/>
+          <w:bCs/>
+          <w:sz w:val="24"/>
+          <w:szCs w:val="24"/>
+          <w:lang w:val="en-GB" w:eastAsia="en-GB"/>
+        </w:rPr>
+      </w:pPr>
     </w:p>
     <w:p>
       <w:pPr>
@@ -6090,12 +7044,16 @@
         <w:jc w:val="both"/>
         <w:rPr>
           <w:rFonts w:ascii="Times New Roman" w:eastAsia="Times New Roman" w:hAnsi="Times New Roman" w:cs="Times New Roman"/>
-          <w:lang w:val="en-GB" w:eastAsia="en-GB"/>
-        </w:rPr>
-      </w:pPr>
-      <w:r>
-        <w:rPr>
-          <w:rFonts w:ascii="Times New Roman" w:eastAsia="Times New Roman" w:hAnsi="Times New Roman" w:cs="Times New Roman"/>
+          <w:sz w:val="24"/>
+          <w:szCs w:val="24"/>
+          <w:lang w:val="en-GB" w:eastAsia="en-GB"/>
+        </w:rPr>
+      </w:pPr>
+      <w:r>
+        <w:rPr>
+          <w:rFonts w:ascii="Times New Roman" w:eastAsia="Times New Roman" w:hAnsi="Times New Roman" w:cs="Times New Roman"/>
+          <w:sz w:val="24"/>
+          <w:szCs w:val="24"/>
           <w:lang w:val="en-GB" w:eastAsia="en-GB"/>
         </w:rPr>
         <w:t>Who published the document and is it separate from the "Webmaster?"</w:t>
@@ -6111,12 +7069,16 @@
         <w:jc w:val="both"/>
         <w:rPr>
           <w:rFonts w:ascii="Times New Roman" w:eastAsia="Times New Roman" w:hAnsi="Times New Roman" w:cs="Times New Roman"/>
-          <w:lang w:val="en-GB" w:eastAsia="en-GB"/>
-        </w:rPr>
-      </w:pPr>
-      <w:r>
-        <w:rPr>
-          <w:rFonts w:ascii="Times New Roman" w:eastAsia="Times New Roman" w:hAnsi="Times New Roman" w:cs="Times New Roman"/>
+          <w:sz w:val="24"/>
+          <w:szCs w:val="24"/>
+          <w:lang w:val="en-GB" w:eastAsia="en-GB"/>
+        </w:rPr>
+      </w:pPr>
+      <w:r>
+        <w:rPr>
+          <w:rFonts w:ascii="Times New Roman" w:eastAsia="Times New Roman" w:hAnsi="Times New Roman" w:cs="Times New Roman"/>
+          <w:sz w:val="24"/>
+          <w:szCs w:val="24"/>
           <w:lang w:val="en-GB" w:eastAsia="en-GB"/>
         </w:rPr>
         <w:t>Check the domain of the document, what institution publishes this document?</w:t>
@@ -6132,12 +7094,16 @@
         <w:jc w:val="both"/>
         <w:rPr>
           <w:rFonts w:ascii="Times New Roman" w:eastAsia="Times New Roman" w:hAnsi="Times New Roman" w:cs="Times New Roman"/>
-          <w:lang w:val="en-GB" w:eastAsia="en-GB"/>
-        </w:rPr>
-      </w:pPr>
-      <w:r>
-        <w:rPr>
-          <w:rFonts w:ascii="Times New Roman" w:eastAsia="Times New Roman" w:hAnsi="Times New Roman" w:cs="Times New Roman"/>
+          <w:sz w:val="24"/>
+          <w:szCs w:val="24"/>
+          <w:lang w:val="en-GB" w:eastAsia="en-GB"/>
+        </w:rPr>
+      </w:pPr>
+      <w:r>
+        <w:rPr>
+          <w:rFonts w:ascii="Times New Roman" w:eastAsia="Times New Roman" w:hAnsi="Times New Roman" w:cs="Times New Roman"/>
+          <w:sz w:val="24"/>
+          <w:szCs w:val="24"/>
           <w:lang w:val="en-GB" w:eastAsia="en-GB"/>
         </w:rPr>
         <w:t>Does the publisher list his or her qualifications?</w:t>
@@ -6197,12 +7163,16 @@
         <w:jc w:val="both"/>
         <w:rPr>
           <w:rFonts w:ascii="Times New Roman" w:eastAsia="Times New Roman" w:hAnsi="Times New Roman" w:cs="Times New Roman"/>
-          <w:lang w:val="en-GB" w:eastAsia="en-GB"/>
-        </w:rPr>
-      </w:pPr>
-      <w:r>
-        <w:rPr>
-          <w:rFonts w:ascii="Times New Roman" w:eastAsia="Times New Roman" w:hAnsi="Times New Roman" w:cs="Times New Roman"/>
+          <w:sz w:val="24"/>
+          <w:szCs w:val="24"/>
+          <w:lang w:val="en-GB" w:eastAsia="en-GB"/>
+        </w:rPr>
+      </w:pPr>
+      <w:r>
+        <w:rPr>
+          <w:rFonts w:ascii="Times New Roman" w:eastAsia="Times New Roman" w:hAnsi="Times New Roman" w:cs="Times New Roman"/>
+          <w:sz w:val="24"/>
+          <w:szCs w:val="24"/>
           <w:lang w:val="en-GB" w:eastAsia="en-GB"/>
         </w:rPr>
         <w:t>What goals/objectives does this page meet?</w:t>
@@ -6218,12 +7188,16 @@
         <w:jc w:val="both"/>
         <w:rPr>
           <w:rFonts w:ascii="Times New Roman" w:eastAsia="Times New Roman" w:hAnsi="Times New Roman" w:cs="Times New Roman"/>
-          <w:lang w:val="en-GB" w:eastAsia="en-GB"/>
-        </w:rPr>
-      </w:pPr>
-      <w:r>
-        <w:rPr>
-          <w:rFonts w:ascii="Times New Roman" w:eastAsia="Times New Roman" w:hAnsi="Times New Roman" w:cs="Times New Roman"/>
+          <w:sz w:val="24"/>
+          <w:szCs w:val="24"/>
+          <w:lang w:val="en-GB" w:eastAsia="en-GB"/>
+        </w:rPr>
+      </w:pPr>
+      <w:r>
+        <w:rPr>
+          <w:rFonts w:ascii="Times New Roman" w:eastAsia="Times New Roman" w:hAnsi="Times New Roman" w:cs="Times New Roman"/>
+          <w:sz w:val="24"/>
+          <w:szCs w:val="24"/>
           <w:lang w:val="en-GB" w:eastAsia="en-GB"/>
         </w:rPr>
         <w:t>How detailed is the information?</w:t>
@@ -6239,12 +7213,16 @@
         <w:jc w:val="both"/>
         <w:rPr>
           <w:rFonts w:ascii="Times New Roman" w:eastAsia="Times New Roman" w:hAnsi="Times New Roman" w:cs="Times New Roman"/>
-          <w:lang w:val="en-GB" w:eastAsia="en-GB"/>
-        </w:rPr>
-      </w:pPr>
-      <w:r>
-        <w:rPr>
-          <w:rFonts w:ascii="Times New Roman" w:eastAsia="Times New Roman" w:hAnsi="Times New Roman" w:cs="Times New Roman"/>
+          <w:sz w:val="24"/>
+          <w:szCs w:val="24"/>
+          <w:lang w:val="en-GB" w:eastAsia="en-GB"/>
+        </w:rPr>
+      </w:pPr>
+      <w:r>
+        <w:rPr>
+          <w:rFonts w:ascii="Times New Roman" w:eastAsia="Times New Roman" w:hAnsi="Times New Roman" w:cs="Times New Roman"/>
+          <w:sz w:val="24"/>
+          <w:szCs w:val="24"/>
           <w:lang w:val="en-GB" w:eastAsia="en-GB"/>
         </w:rPr>
         <w:t>What opinions (if any) are expressed by the author?</w:t>
@@ -6252,12 +7230,8 @@
     </w:p>
     <w:p>
       <w:pPr>
-        <w:pStyle w:val="ListParagraph"/>
-        <w:numPr>
-          <w:ilvl w:val="0"/>
-          <w:numId w:val="21"/>
-        </w:numPr>
         <w:spacing w:before="100" w:beforeAutospacing="1" w:after="100" w:afterAutospacing="1" w:line="240" w:lineRule="auto"/>
+        <w:ind w:firstLine="0"/>
         <w:jc w:val="both"/>
         <w:rPr>
           <w:rFonts w:ascii="Times New Roman" w:eastAsia="Times New Roman" w:hAnsi="Times New Roman" w:cs="Times New Roman"/>
@@ -6268,6 +7242,17 @@
           <w:lang w:val="en-GB" w:eastAsia="en-GB"/>
         </w:rPr>
       </w:pPr>
+      <w:r>
+        <w:rPr>
+          <w:rFonts w:ascii="Times New Roman" w:eastAsia="Times New Roman" w:hAnsi="Times New Roman" w:cs="Times New Roman"/>
+          <w:b/>
+          <w:bCs/>
+          <w:sz w:val="26"/>
+          <w:szCs w:val="26"/>
+          <w:lang w:val="en-GB" w:eastAsia="en-GB"/>
+        </w:rPr>
+        <w:t xml:space="preserve">4. </w:t>
+      </w:r>
       <w:r>
         <w:rPr>
           <w:rFonts w:ascii="Times New Roman" w:eastAsia="Times New Roman" w:hAnsi="Times New Roman" w:cs="Times New Roman"/>
@@ -6290,12 +7275,16 @@
         <w:jc w:val="both"/>
         <w:rPr>
           <w:rFonts w:ascii="Times New Roman" w:eastAsia="Times New Roman" w:hAnsi="Times New Roman" w:cs="Times New Roman"/>
-          <w:lang w:val="en-GB" w:eastAsia="en-GB"/>
-        </w:rPr>
-      </w:pPr>
-      <w:r>
-        <w:rPr>
-          <w:rFonts w:ascii="Times New Roman" w:eastAsia="Times New Roman" w:hAnsi="Times New Roman" w:cs="Times New Roman"/>
+          <w:sz w:val="24"/>
+          <w:szCs w:val="24"/>
+          <w:lang w:val="en-GB" w:eastAsia="en-GB"/>
+        </w:rPr>
+      </w:pPr>
+      <w:r>
+        <w:rPr>
+          <w:rFonts w:ascii="Times New Roman" w:eastAsia="Times New Roman" w:hAnsi="Times New Roman" w:cs="Times New Roman"/>
+          <w:sz w:val="24"/>
+          <w:szCs w:val="24"/>
           <w:lang w:val="en-GB" w:eastAsia="en-GB"/>
         </w:rPr>
         <w:t>When was it produced?</w:t>
@@ -6311,12 +7300,16 @@
         <w:jc w:val="both"/>
         <w:rPr>
           <w:rFonts w:ascii="Times New Roman" w:eastAsia="Times New Roman" w:hAnsi="Times New Roman" w:cs="Times New Roman"/>
-          <w:lang w:val="en-GB" w:eastAsia="en-GB"/>
-        </w:rPr>
-      </w:pPr>
-      <w:r>
-        <w:rPr>
-          <w:rFonts w:ascii="Times New Roman" w:eastAsia="Times New Roman" w:hAnsi="Times New Roman" w:cs="Times New Roman"/>
+          <w:sz w:val="24"/>
+          <w:szCs w:val="24"/>
+          <w:lang w:val="en-GB" w:eastAsia="en-GB"/>
+        </w:rPr>
+      </w:pPr>
+      <w:r>
+        <w:rPr>
+          <w:rFonts w:ascii="Times New Roman" w:eastAsia="Times New Roman" w:hAnsi="Times New Roman" w:cs="Times New Roman"/>
+          <w:sz w:val="24"/>
+          <w:szCs w:val="24"/>
           <w:lang w:val="en-GB" w:eastAsia="en-GB"/>
         </w:rPr>
         <w:t>When was it updated</w:t>
@@ -6324,6 +7317,8 @@
       <w:r>
         <w:rPr>
           <w:rFonts w:ascii="Times New Roman" w:eastAsia="Times New Roman" w:hAnsi="Times New Roman" w:cs="Times New Roman"/>
+          <w:sz w:val="24"/>
+          <w:szCs w:val="24"/>
           <w:lang w:val="en-GB" w:eastAsia="en-GB"/>
         </w:rPr>
         <w:t>?</w:t>
@@ -6339,12 +7334,16 @@
         <w:jc w:val="both"/>
         <w:rPr>
           <w:rFonts w:ascii="Times New Roman" w:eastAsia="Times New Roman" w:hAnsi="Times New Roman" w:cs="Times New Roman"/>
-          <w:lang w:val="en-GB" w:eastAsia="en-GB"/>
-        </w:rPr>
-      </w:pPr>
-      <w:r>
-        <w:rPr>
-          <w:rFonts w:ascii="Times New Roman" w:eastAsia="Times New Roman" w:hAnsi="Times New Roman" w:cs="Times New Roman"/>
+          <w:sz w:val="24"/>
+          <w:szCs w:val="24"/>
+          <w:lang w:val="en-GB" w:eastAsia="en-GB"/>
+        </w:rPr>
+      </w:pPr>
+      <w:r>
+        <w:rPr>
+          <w:rFonts w:ascii="Times New Roman" w:eastAsia="Times New Roman" w:hAnsi="Times New Roman" w:cs="Times New Roman"/>
+          <w:sz w:val="24"/>
+          <w:szCs w:val="24"/>
           <w:lang w:val="en-GB" w:eastAsia="en-GB"/>
         </w:rPr>
         <w:t>How up-to-date are the links (if any)?</w:t>
@@ -6397,12 +7396,16 @@
         <w:jc w:val="both"/>
         <w:rPr>
           <w:rFonts w:ascii="Times New Roman" w:eastAsia="Times New Roman" w:hAnsi="Times New Roman" w:cs="Times New Roman"/>
-          <w:lang w:val="en-GB" w:eastAsia="en-GB"/>
-        </w:rPr>
-      </w:pPr>
-      <w:r>
-        <w:rPr>
-          <w:rFonts w:ascii="Times New Roman" w:eastAsia="Times New Roman" w:hAnsi="Times New Roman" w:cs="Times New Roman"/>
+          <w:sz w:val="24"/>
+          <w:szCs w:val="24"/>
+          <w:lang w:val="en-GB" w:eastAsia="en-GB"/>
+        </w:rPr>
+      </w:pPr>
+      <w:r>
+        <w:rPr>
+          <w:rFonts w:ascii="Times New Roman" w:eastAsia="Times New Roman" w:hAnsi="Times New Roman" w:cs="Times New Roman"/>
+          <w:sz w:val="24"/>
+          <w:szCs w:val="24"/>
           <w:lang w:val="en-GB" w:eastAsia="en-GB"/>
         </w:rPr>
         <w:t>Are the links (if any) evaluated and do they complement the documents' theme?</w:t>
@@ -6418,12 +7421,16 @@
         <w:jc w:val="both"/>
         <w:rPr>
           <w:rFonts w:ascii="Times New Roman" w:eastAsia="Times New Roman" w:hAnsi="Times New Roman" w:cs="Times New Roman"/>
-          <w:lang w:val="en-GB" w:eastAsia="en-GB"/>
-        </w:rPr>
-      </w:pPr>
-      <w:r>
-        <w:rPr>
-          <w:rFonts w:ascii="Times New Roman" w:eastAsia="Times New Roman" w:hAnsi="Times New Roman" w:cs="Times New Roman"/>
+          <w:sz w:val="24"/>
+          <w:szCs w:val="24"/>
+          <w:lang w:val="en-GB" w:eastAsia="en-GB"/>
+        </w:rPr>
+      </w:pPr>
+      <w:r>
+        <w:rPr>
+          <w:rFonts w:ascii="Times New Roman" w:eastAsia="Times New Roman" w:hAnsi="Times New Roman" w:cs="Times New Roman"/>
+          <w:sz w:val="24"/>
+          <w:szCs w:val="24"/>
           <w:lang w:val="en-GB" w:eastAsia="en-GB"/>
         </w:rPr>
         <w:t>Is it all images or a balance of text and images?</w:t>
@@ -6439,12 +7446,16 @@
         <w:jc w:val="both"/>
         <w:rPr>
           <w:rFonts w:ascii="Times New Roman" w:eastAsia="Times New Roman" w:hAnsi="Times New Roman" w:cs="Times New Roman"/>
-          <w:lang w:val="en-GB" w:eastAsia="en-GB"/>
-        </w:rPr>
-      </w:pPr>
-      <w:r>
-        <w:rPr>
-          <w:rFonts w:ascii="Times New Roman" w:eastAsia="Times New Roman" w:hAnsi="Times New Roman" w:cs="Times New Roman"/>
+          <w:sz w:val="24"/>
+          <w:szCs w:val="24"/>
+          <w:lang w:val="en-GB" w:eastAsia="en-GB"/>
+        </w:rPr>
+      </w:pPr>
+      <w:r>
+        <w:rPr>
+          <w:rFonts w:ascii="Times New Roman" w:eastAsia="Times New Roman" w:hAnsi="Times New Roman" w:cs="Times New Roman"/>
+          <w:sz w:val="24"/>
+          <w:szCs w:val="24"/>
           <w:lang w:val="en-GB" w:eastAsia="en-GB"/>
         </w:rPr>
         <w:t>Is the information presented cited correctly?</w:t>
@@ -6460,12 +7471,16 @@
         <w:jc w:val="both"/>
         <w:rPr>
           <w:rFonts w:ascii="Times New Roman" w:eastAsia="Times New Roman" w:hAnsi="Times New Roman" w:cs="Times New Roman"/>
-          <w:lang w:val="en-GB" w:eastAsia="en-GB"/>
-        </w:rPr>
-      </w:pPr>
-      <w:r>
-        <w:rPr>
-          <w:rFonts w:ascii="Times New Roman" w:eastAsia="Times New Roman" w:hAnsi="Times New Roman" w:cs="Times New Roman"/>
+          <w:sz w:val="24"/>
+          <w:szCs w:val="24"/>
+          <w:lang w:val="en-GB" w:eastAsia="en-GB"/>
+        </w:rPr>
+      </w:pPr>
+      <w:r>
+        <w:rPr>
+          <w:rFonts w:ascii="Times New Roman" w:eastAsia="Times New Roman" w:hAnsi="Times New Roman" w:cs="Times New Roman"/>
+          <w:sz w:val="24"/>
+          <w:szCs w:val="24"/>
           <w:lang w:val="en-GB" w:eastAsia="en-GB"/>
         </w:rPr>
         <w:t>To what extent does the site cover the topic?</w:t>
@@ -6492,7 +7507,6 @@
           <w:szCs w:val="24"/>
           <w:lang w:val="en-GB" w:eastAsia="en-GB"/>
         </w:rPr>
-        <w:lastRenderedPageBreak/>
         <w:t>6.</w:t>
       </w:r>
       <w:r>
@@ -6526,12 +7540,16 @@
         <w:jc w:val="both"/>
         <w:rPr>
           <w:rFonts w:ascii="Times New Roman" w:eastAsia="Times New Roman" w:hAnsi="Times New Roman" w:cs="Times New Roman"/>
-          <w:lang w:val="en-GB" w:eastAsia="en-GB"/>
-        </w:rPr>
-      </w:pPr>
-      <w:r>
-        <w:rPr>
-          <w:rFonts w:ascii="Times New Roman" w:eastAsia="Times New Roman" w:hAnsi="Times New Roman" w:cs="Times New Roman"/>
+          <w:sz w:val="24"/>
+          <w:szCs w:val="24"/>
+          <w:lang w:val="en-GB" w:eastAsia="en-GB"/>
+        </w:rPr>
+      </w:pPr>
+      <w:r>
+        <w:rPr>
+          <w:rFonts w:ascii="Times New Roman" w:eastAsia="Times New Roman" w:hAnsi="Times New Roman" w:cs="Times New Roman"/>
+          <w:sz w:val="24"/>
+          <w:szCs w:val="24"/>
           <w:lang w:val="en-GB" w:eastAsia="en-GB"/>
         </w:rPr>
         <w:t>How good does the website look / is it appealing to users?</w:t>
@@ -6547,12 +7565,16 @@
         <w:jc w:val="both"/>
         <w:rPr>
           <w:rFonts w:ascii="Times New Roman" w:eastAsia="Times New Roman" w:hAnsi="Times New Roman" w:cs="Times New Roman"/>
-          <w:lang w:val="en-GB" w:eastAsia="en-GB"/>
-        </w:rPr>
-      </w:pPr>
-      <w:r>
-        <w:rPr>
-          <w:rFonts w:ascii="Times New Roman" w:eastAsia="Times New Roman" w:hAnsi="Times New Roman" w:cs="Times New Roman"/>
+          <w:sz w:val="24"/>
+          <w:szCs w:val="24"/>
+          <w:lang w:val="en-GB" w:eastAsia="en-GB"/>
+        </w:rPr>
+      </w:pPr>
+      <w:r>
+        <w:rPr>
+          <w:rFonts w:ascii="Times New Roman" w:eastAsia="Times New Roman" w:hAnsi="Times New Roman" w:cs="Times New Roman"/>
+          <w:sz w:val="24"/>
+          <w:szCs w:val="24"/>
           <w:lang w:val="en-GB" w:eastAsia="en-GB"/>
         </w:rPr>
         <w:t>Does the look of the website complement the topic?</w:t>
@@ -6568,12 +7590,16 @@
         <w:jc w:val="both"/>
         <w:rPr>
           <w:rFonts w:ascii="Times New Roman" w:eastAsia="Times New Roman" w:hAnsi="Times New Roman" w:cs="Times New Roman"/>
-          <w:lang w:val="en-GB" w:eastAsia="en-GB"/>
-        </w:rPr>
-      </w:pPr>
-      <w:r>
-        <w:rPr>
-          <w:rFonts w:ascii="Times New Roman" w:eastAsia="Times New Roman" w:hAnsi="Times New Roman" w:cs="Times New Roman"/>
+          <w:sz w:val="24"/>
+          <w:szCs w:val="24"/>
+          <w:lang w:val="en-GB" w:eastAsia="en-GB"/>
+        </w:rPr>
+      </w:pPr>
+      <w:r>
+        <w:rPr>
+          <w:rFonts w:ascii="Times New Roman" w:eastAsia="Times New Roman" w:hAnsi="Times New Roman" w:cs="Times New Roman"/>
+          <w:sz w:val="24"/>
+          <w:szCs w:val="24"/>
           <w:lang w:val="en-GB" w:eastAsia="en-GB"/>
         </w:rPr>
         <w:t>Are all the pages of the website consistent in terms of their look?</w:t>
@@ -6581,15 +7607,379 @@
     </w:p>
     <w:p>
       <w:pPr>
+        <w:pStyle w:val="Heading2"/>
+        <w:rPr>
+          <w:rFonts w:ascii="Times New Roman" w:eastAsia="Times New Roman" w:hAnsi="Times New Roman" w:cs="Times New Roman"/>
+          <w:b/>
+          <w:bCs/>
+          <w:color w:val="000000" w:themeColor="text1"/>
+          <w:lang w:val="en-GB" w:eastAsia="en-GB"/>
+        </w:rPr>
+      </w:pPr>
+      <w:r>
+        <w:rPr>
+          <w:rFonts w:ascii="Times New Roman" w:eastAsia="Times New Roman" w:hAnsi="Times New Roman" w:cs="Times New Roman"/>
+          <w:b/>
+          <w:bCs/>
+          <w:color w:val="000000" w:themeColor="text1"/>
+          <w:lang w:val="en-GB" w:eastAsia="en-GB"/>
+        </w:rPr>
+        <w:lastRenderedPageBreak/>
+        <w:t>4.1. Evaluating some websites</w:t>
+      </w:r>
+    </w:p>
+    <w:p>
+      <w:pPr>
+        <w:pStyle w:val="ListParagraph"/>
+        <w:ind w:left="360" w:firstLine="0"/>
+        <w:rPr>
+          <w:rFonts w:ascii="Times New Roman" w:hAnsi="Times New Roman" w:cs="Times New Roman"/>
+          <w:b/>
+          <w:bCs/>
+          <w:sz w:val="24"/>
+          <w:szCs w:val="24"/>
+          <w:lang w:val="en-GB" w:eastAsia="en-GB"/>
+        </w:rPr>
+      </w:pPr>
+      <w:r>
+        <w:rPr>
+          <w:rFonts w:ascii="Times New Roman" w:hAnsi="Times New Roman" w:cs="Times New Roman"/>
+          <w:b/>
+          <w:bCs/>
+          <w:sz w:val="24"/>
+          <w:szCs w:val="24"/>
+          <w:lang w:val="en-GB" w:eastAsia="en-GB"/>
+        </w:rPr>
+        <w:t>1. Hacker News</w:t>
+      </w:r>
+    </w:p>
+    <w:p>
+      <w:pPr>
+        <w:pStyle w:val="ListParagraph"/>
+        <w:ind w:left="360" w:firstLine="0"/>
+        <w:rPr>
+          <w:rFonts w:ascii="Times New Roman" w:hAnsi="Times New Roman" w:cs="Times New Roman"/>
+          <w:sz w:val="24"/>
+          <w:szCs w:val="24"/>
+          <w:lang w:val="en-GB" w:eastAsia="en-GB"/>
+        </w:rPr>
+      </w:pPr>
+      <w:r>
+        <w:rPr>
+          <w:rFonts w:ascii="Times New Roman" w:hAnsi="Times New Roman" w:cs="Times New Roman"/>
+          <w:sz w:val="24"/>
+          <w:szCs w:val="24"/>
+          <w:lang w:val="en-GB" w:eastAsia="en-GB"/>
+        </w:rPr>
+        <w:t>Accuracy: Provides</w:t>
+      </w:r>
+      <w:r>
+        <w:rPr>
+          <w:rFonts w:ascii="Times New Roman" w:hAnsi="Times New Roman" w:cs="Times New Roman"/>
+          <w:sz w:val="24"/>
+          <w:szCs w:val="24"/>
+          <w:lang w:val="en-GB" w:eastAsia="en-GB"/>
+        </w:rPr>
+        <w:t xml:space="preserve"> /Aggregates only the necessary information for people of the tech world from trusted sources</w:t>
+      </w:r>
+    </w:p>
+    <w:p>
+      <w:pPr>
+        <w:pStyle w:val="ListParagraph"/>
+        <w:ind w:left="360" w:firstLine="0"/>
+        <w:rPr>
+          <w:rFonts w:ascii="Times New Roman" w:hAnsi="Times New Roman" w:cs="Times New Roman"/>
+          <w:sz w:val="24"/>
+          <w:szCs w:val="24"/>
+          <w:lang w:val="en-GB" w:eastAsia="en-GB"/>
+        </w:rPr>
+      </w:pPr>
+      <w:r>
+        <w:rPr>
+          <w:rFonts w:ascii="Times New Roman" w:hAnsi="Times New Roman" w:cs="Times New Roman"/>
+          <w:sz w:val="24"/>
+          <w:szCs w:val="24"/>
+          <w:lang w:val="en-GB" w:eastAsia="en-GB"/>
+        </w:rPr>
+        <w:t>Authority: Is an aggregating site so can be accessed by all so no authority.</w:t>
+      </w:r>
+    </w:p>
+    <w:p>
+      <w:pPr>
+        <w:pStyle w:val="ListParagraph"/>
+        <w:ind w:left="360" w:firstLine="0"/>
+        <w:rPr>
+          <w:rFonts w:ascii="Times New Roman" w:hAnsi="Times New Roman" w:cs="Times New Roman"/>
+          <w:sz w:val="24"/>
+          <w:szCs w:val="24"/>
+          <w:lang w:val="en-GB" w:eastAsia="en-GB"/>
+        </w:rPr>
+      </w:pPr>
+      <w:r>
+        <w:rPr>
+          <w:rFonts w:ascii="Times New Roman" w:hAnsi="Times New Roman" w:cs="Times New Roman"/>
+          <w:sz w:val="24"/>
+          <w:szCs w:val="24"/>
+          <w:lang w:val="en-GB" w:eastAsia="en-GB"/>
+        </w:rPr>
+        <w:t>Objectivity: Provides spam filtered tech related news with great detail.</w:t>
+      </w:r>
+    </w:p>
+    <w:p>
+      <w:pPr>
+        <w:pStyle w:val="ListParagraph"/>
+        <w:ind w:left="360" w:firstLine="0"/>
+        <w:rPr>
+          <w:rFonts w:ascii="Times New Roman" w:hAnsi="Times New Roman" w:cs="Times New Roman"/>
+          <w:sz w:val="24"/>
+          <w:szCs w:val="24"/>
+          <w:lang w:val="en-GB" w:eastAsia="en-GB"/>
+        </w:rPr>
+      </w:pPr>
+      <w:r>
+        <w:rPr>
+          <w:rFonts w:ascii="Times New Roman" w:hAnsi="Times New Roman" w:cs="Times New Roman"/>
+          <w:sz w:val="24"/>
+          <w:szCs w:val="24"/>
+          <w:lang w:val="en-GB" w:eastAsia="en-GB"/>
+        </w:rPr>
+        <w:t>Currency: It is updated constantly and followed seriously.</w:t>
+      </w:r>
+    </w:p>
+    <w:p>
+      <w:pPr>
+        <w:pStyle w:val="ListParagraph"/>
+        <w:ind w:left="360" w:firstLine="0"/>
+        <w:rPr>
+          <w:rFonts w:ascii="Times New Roman" w:hAnsi="Times New Roman" w:cs="Times New Roman"/>
+          <w:sz w:val="24"/>
+          <w:szCs w:val="24"/>
+          <w:lang w:val="en-GB" w:eastAsia="en-GB"/>
+        </w:rPr>
+      </w:pPr>
+      <w:r>
+        <w:rPr>
+          <w:rFonts w:ascii="Times New Roman" w:hAnsi="Times New Roman" w:cs="Times New Roman"/>
+          <w:sz w:val="24"/>
+          <w:szCs w:val="24"/>
+          <w:lang w:val="en-GB" w:eastAsia="en-GB"/>
+        </w:rPr>
+        <w:t>Coverage: It covers all the content is says it does</w:t>
+      </w:r>
+    </w:p>
+    <w:p>
+      <w:pPr>
+        <w:pStyle w:val="ListParagraph"/>
+        <w:ind w:left="360" w:firstLine="0"/>
+        <w:rPr>
+          <w:rFonts w:ascii="Times New Roman" w:hAnsi="Times New Roman" w:cs="Times New Roman"/>
+          <w:sz w:val="24"/>
+          <w:szCs w:val="24"/>
+          <w:lang w:val="en-GB" w:eastAsia="en-GB"/>
+        </w:rPr>
+      </w:pPr>
+      <w:r>
+        <w:rPr>
+          <w:rFonts w:ascii="Times New Roman" w:hAnsi="Times New Roman" w:cs="Times New Roman"/>
+          <w:sz w:val="24"/>
+          <w:szCs w:val="24"/>
+          <w:lang w:val="en-GB" w:eastAsia="en-GB"/>
+        </w:rPr>
+        <w:t xml:space="preserve">Looks: very simple and accessible, with a nice layout. </w:t>
+      </w:r>
+    </w:p>
+    <w:p>
+      <w:pPr>
+        <w:spacing w:before="100" w:beforeAutospacing="1" w:after="100" w:afterAutospacing="1"/>
         <w:ind w:firstLine="0"/>
         <w:jc w:val="both"/>
         <w:rPr>
-          <w:rFonts w:ascii="Times New Roman" w:hAnsi="Times New Roman" w:cs="Times New Roman"/>
-        </w:rPr>
-      </w:pPr>
-    </w:p>
-    <w:p>
-      <w:pPr>
+          <w:rFonts w:ascii="Times New Roman" w:eastAsia="Times New Roman" w:hAnsi="Times New Roman" w:cs="Times New Roman"/>
+          <w:b/>
+          <w:bCs/>
+          <w:lang w:val="en-GB" w:eastAsia="en-GB"/>
+        </w:rPr>
+      </w:pPr>
+      <w:r>
+        <w:rPr>
+          <w:rFonts w:ascii="Times New Roman" w:eastAsia="Times New Roman" w:hAnsi="Times New Roman" w:cs="Times New Roman"/>
+          <w:b/>
+          <w:bCs/>
+          <w:lang w:val="en-GB" w:eastAsia="en-GB"/>
+        </w:rPr>
+        <w:t>2.</w:t>
+      </w:r>
+      <w:r>
+        <w:rPr>
+          <w:rFonts w:ascii="Times New Roman" w:eastAsia="Times New Roman" w:hAnsi="Times New Roman" w:cs="Times New Roman"/>
+          <w:b/>
+          <w:bCs/>
+          <w:lang w:val="en-GB" w:eastAsia="en-GB"/>
+        </w:rPr>
+        <w:t xml:space="preserve"> Ocean of games</w:t>
+      </w:r>
+    </w:p>
+    <w:p>
+      <w:pPr>
+        <w:ind w:firstLine="0"/>
+        <w:rPr>
+          <w:rFonts w:ascii="Times New Roman" w:hAnsi="Times New Roman" w:cs="Times New Roman"/>
+          <w:sz w:val="24"/>
+          <w:szCs w:val="24"/>
+          <w:lang w:val="en-GB" w:eastAsia="en-GB"/>
+        </w:rPr>
+      </w:pPr>
+      <w:r>
+        <w:rPr>
+          <w:rFonts w:ascii="Times New Roman" w:hAnsi="Times New Roman" w:cs="Times New Roman"/>
+          <w:sz w:val="24"/>
+          <w:szCs w:val="24"/>
+          <w:lang w:val="en-GB" w:eastAsia="en-GB"/>
+        </w:rPr>
+        <w:t>Accuracy: Provides /Aggregates only the necessary information for people of the tech world from trusted sources</w:t>
+      </w:r>
+    </w:p>
+    <w:p>
+      <w:pPr>
+        <w:ind w:firstLine="0"/>
+        <w:rPr>
+          <w:rFonts w:ascii="Times New Roman" w:hAnsi="Times New Roman" w:cs="Times New Roman"/>
+          <w:sz w:val="24"/>
+          <w:szCs w:val="24"/>
+          <w:lang w:val="en-GB" w:eastAsia="en-GB"/>
+        </w:rPr>
+      </w:pPr>
+      <w:r>
+        <w:rPr>
+          <w:rFonts w:ascii="Times New Roman" w:hAnsi="Times New Roman" w:cs="Times New Roman"/>
+          <w:sz w:val="24"/>
+          <w:szCs w:val="24"/>
+          <w:lang w:val="en-GB" w:eastAsia="en-GB"/>
+        </w:rPr>
+        <w:t>Authority: Is an aggregating site so can be accessed by all so no authority.</w:t>
+      </w:r>
+    </w:p>
+    <w:p>
+      <w:pPr>
+        <w:ind w:firstLine="0"/>
+        <w:rPr>
+          <w:rFonts w:ascii="Times New Roman" w:hAnsi="Times New Roman" w:cs="Times New Roman"/>
+          <w:sz w:val="24"/>
+          <w:szCs w:val="24"/>
+          <w:lang w:val="en-GB" w:eastAsia="en-GB"/>
+        </w:rPr>
+      </w:pPr>
+      <w:r>
+        <w:rPr>
+          <w:rFonts w:ascii="Times New Roman" w:hAnsi="Times New Roman" w:cs="Times New Roman"/>
+          <w:sz w:val="24"/>
+          <w:szCs w:val="24"/>
+          <w:lang w:val="en-GB" w:eastAsia="en-GB"/>
+        </w:rPr>
+        <w:t xml:space="preserve">Objectivity: </w:t>
+      </w:r>
+      <w:r>
+        <w:rPr>
+          <w:rFonts w:ascii="Times New Roman" w:hAnsi="Times New Roman" w:cs="Times New Roman"/>
+          <w:sz w:val="24"/>
+          <w:szCs w:val="24"/>
+          <w:lang w:val="en-GB" w:eastAsia="en-GB"/>
+        </w:rPr>
+        <w:t>Provides cracked games for people who cant afford to pay that.</w:t>
+      </w:r>
+    </w:p>
+    <w:p>
+      <w:pPr>
+        <w:ind w:firstLine="0"/>
+        <w:rPr>
+          <w:rFonts w:ascii="Times New Roman" w:hAnsi="Times New Roman" w:cs="Times New Roman"/>
+          <w:sz w:val="24"/>
+          <w:szCs w:val="24"/>
+          <w:lang w:val="en-GB" w:eastAsia="en-GB"/>
+        </w:rPr>
+      </w:pPr>
+      <w:r>
+        <w:rPr>
+          <w:rFonts w:ascii="Times New Roman" w:hAnsi="Times New Roman" w:cs="Times New Roman"/>
+          <w:sz w:val="24"/>
+          <w:szCs w:val="24"/>
+          <w:lang w:val="en-GB" w:eastAsia="en-GB"/>
+        </w:rPr>
+        <w:t>Currency: It is updated constantly and followed seriously.</w:t>
+      </w:r>
+    </w:p>
+    <w:p>
+      <w:pPr>
+        <w:ind w:firstLine="0"/>
+        <w:rPr>
+          <w:rFonts w:ascii="Times New Roman" w:hAnsi="Times New Roman" w:cs="Times New Roman"/>
+          <w:sz w:val="24"/>
+          <w:szCs w:val="24"/>
+          <w:lang w:val="en-GB" w:eastAsia="en-GB"/>
+        </w:rPr>
+      </w:pPr>
+      <w:r>
+        <w:rPr>
+          <w:rFonts w:ascii="Times New Roman" w:hAnsi="Times New Roman" w:cs="Times New Roman"/>
+          <w:sz w:val="24"/>
+          <w:szCs w:val="24"/>
+          <w:lang w:val="en-GB" w:eastAsia="en-GB"/>
+        </w:rPr>
+        <w:t>Coverage</w:t>
+      </w:r>
+      <w:r>
+        <w:rPr>
+          <w:rFonts w:ascii="Times New Roman" w:hAnsi="Times New Roman" w:cs="Times New Roman"/>
+          <w:sz w:val="24"/>
+          <w:szCs w:val="24"/>
+          <w:lang w:val="en-GB" w:eastAsia="en-GB"/>
+        </w:rPr>
+        <w:t>: Has enough content and links to other required sources.</w:t>
+      </w:r>
+    </w:p>
+    <w:p>
+      <w:pPr>
+        <w:ind w:firstLine="0"/>
+        <w:rPr>
+          <w:rFonts w:ascii="Times New Roman" w:hAnsi="Times New Roman" w:cs="Times New Roman"/>
+          <w:sz w:val="24"/>
+          <w:szCs w:val="24"/>
+          <w:lang w:val="en-GB" w:eastAsia="en-GB"/>
+        </w:rPr>
+      </w:pPr>
+      <w:r>
+        <w:rPr>
+          <w:rFonts w:ascii="Times New Roman" w:hAnsi="Times New Roman" w:cs="Times New Roman"/>
+          <w:sz w:val="24"/>
+          <w:szCs w:val="24"/>
+          <w:lang w:val="en-GB" w:eastAsia="en-GB"/>
+        </w:rPr>
+        <w:t xml:space="preserve">Looks: </w:t>
+      </w:r>
+      <w:r>
+        <w:rPr>
+          <w:rFonts w:ascii="Times New Roman" w:hAnsi="Times New Roman" w:cs="Times New Roman"/>
+          <w:sz w:val="24"/>
+          <w:szCs w:val="24"/>
+          <w:lang w:val="en-GB" w:eastAsia="en-GB"/>
+        </w:rPr>
+        <w:t>the layout is a little complicated and maybe hard to new users.</w:t>
+      </w:r>
+      <w:r>
+        <w:rPr>
+          <w:rFonts w:ascii="Times New Roman" w:hAnsi="Times New Roman" w:cs="Times New Roman"/>
+          <w:sz w:val="24"/>
+          <w:szCs w:val="24"/>
+          <w:lang w:val="en-GB" w:eastAsia="en-GB"/>
+        </w:rPr>
+        <w:t xml:space="preserve"> </w:t>
+      </w:r>
+    </w:p>
+    <w:p>
+      <w:pPr>
+        <w:spacing w:before="100" w:beforeAutospacing="1" w:after="100" w:afterAutospacing="1"/>
+        <w:ind w:firstLine="0"/>
+        <w:jc w:val="both"/>
         <w:rPr>
           <w:rFonts w:ascii="Times New Roman" w:hAnsi="Times New Roman" w:cs="Times New Roman"/>
         </w:rPr>
@@ -7055,7 +8445,7 @@
   <w:abstractNum w:abstractNumId="2" w15:restartNumberingAfterBreak="0">
     <w:nsid w:val="190D3286"/>
     <w:multiLevelType w:val="hybridMultilevel"/>
-    <w:tmpl w:val="FE1E5572"/>
+    <w:tmpl w:val="32F65052"/>
     <w:lvl w:ilvl="0" w:tplc="0809000F">
       <w:start w:val="1"/>
       <w:numFmt w:val="decimal"/>
@@ -7068,14 +8458,20 @@
         <w:rFonts w:hint="default"/>
       </w:rPr>
     </w:lvl>
-    <w:lvl w:ilvl="1" w:tplc="08090019">
+    <w:lvl w:ilvl="1" w:tplc="3E9691D0">
       <w:start w:val="1"/>
       <w:numFmt w:val="lowerLetter"/>
       <w:lvlText w:val="%2."/>
       <w:lvlJc w:val="left"/>
       <w:pPr>
-        <w:ind w:left="1080" w:hanging="360"/>
-      </w:pPr>
+        <w:ind w:left="927" w:hanging="360"/>
+      </w:pPr>
+      <w:rPr>
+        <w:rFonts w:ascii="Times New Roman" w:hAnsi="Times New Roman" w:cs="Times New Roman" w:hint="default"/>
+        <w:b/>
+        <w:bCs/>
+        <w:color w:val="000000" w:themeColor="text1"/>
+      </w:rPr>
     </w:lvl>
     <w:lvl w:ilvl="2" w:tplc="0809001B" w:tentative="1">
       <w:start w:val="1"/>
@@ -10295,7 +11691,7 @@
 </file>
 
 <file path=customXml/itemProps1.xml><?xml version="1.0" encoding="utf-8"?>
-<ds:datastoreItem xmlns:ds="http://schemas.openxmlformats.org/officeDocument/2006/customXml" ds:itemID="{98B5E0AC-F898-4E21-A657-524CDEB822AE}">
+<ds:datastoreItem xmlns:ds="http://schemas.openxmlformats.org/officeDocument/2006/customXml" ds:itemID="{AEC6A1D2-ED7E-47C8-AC02-F3125456A29B}">
   <ds:schemaRefs>
     <ds:schemaRef ds:uri="http://schemas.openxmlformats.org/officeDocument/2006/bibliography"/>
   </ds:schemaRefs>
